--- a/ThesisMainProject/ScopingReviewSupplementalTable.docx
+++ b/ThesisMainProject/ScopingReviewSupplementalTable.docx
@@ -14,7 +14,21 @@
           <w:b/>
           <w:bCs/>
         </w:rPr>
-        <w:t>TABLE 2: Full Table of Included Studies</w:t>
+        <w:t xml:space="preserve">TABLE </w:t>
+      </w:r>
+      <w:r>
+        <w:rPr>
+          <w:b/>
+          <w:bCs/>
+        </w:rPr>
+        <w:t>S1</w:t>
+      </w:r>
+      <w:r>
+        <w:rPr>
+          <w:b/>
+          <w:bCs/>
+        </w:rPr>
+        <w:t>: Full Table of Included Studies</w:t>
       </w:r>
       <w:r>
         <w:rPr>
@@ -255,59 +269,13 @@
                 <w:lang w:eastAsia="en-GB" w:bidi="hi-IN"/>
               </w:rPr>
             </w:pPr>
-            <w:proofErr w:type="spellStart"/>
-            <w:r>
-              <w:rPr>
-                <w:rFonts w:ascii="Calibri" w:eastAsia="Times New Roman" w:hAnsi="Calibri" w:cs="Calibri"/>
-                <w:color w:val="000000"/>
-                <w:lang w:eastAsia="en-GB" w:bidi="hi-IN"/>
-              </w:rPr>
-              <w:t>Abujudeh</w:t>
-            </w:r>
-            <w:proofErr w:type="spellEnd"/>
-            <w:r>
-              <w:rPr>
-                <w:rFonts w:ascii="Calibri" w:eastAsia="Times New Roman" w:hAnsi="Calibri" w:cs="Calibri"/>
-                <w:color w:val="000000"/>
-                <w:lang w:eastAsia="en-GB" w:bidi="hi-IN"/>
-              </w:rPr>
-              <w:t xml:space="preserve">, H.H.; </w:t>
-            </w:r>
-            <w:proofErr w:type="spellStart"/>
-            <w:r>
-              <w:rPr>
-                <w:rFonts w:ascii="Calibri" w:eastAsia="Times New Roman" w:hAnsi="Calibri" w:cs="Calibri"/>
-                <w:color w:val="000000"/>
-                <w:lang w:eastAsia="en-GB" w:bidi="hi-IN"/>
-              </w:rPr>
-              <w:t>Kaewlai</w:t>
-            </w:r>
-            <w:proofErr w:type="spellEnd"/>
-            <w:r>
-              <w:rPr>
-                <w:rFonts w:ascii="Calibri" w:eastAsia="Times New Roman" w:hAnsi="Calibri" w:cs="Calibri"/>
-                <w:color w:val="000000"/>
-                <w:lang w:eastAsia="en-GB" w:bidi="hi-IN"/>
-              </w:rPr>
-              <w:t xml:space="preserve">, R.; McMahon, P.M.; Binder, W.; </w:t>
-            </w:r>
-            <w:proofErr w:type="spellStart"/>
-            <w:r>
-              <w:rPr>
-                <w:rFonts w:ascii="Calibri" w:eastAsia="Times New Roman" w:hAnsi="Calibri" w:cs="Calibri"/>
-                <w:color w:val="000000"/>
-                <w:lang w:eastAsia="en-GB" w:bidi="hi-IN"/>
-              </w:rPr>
-              <w:t>Novelline</w:t>
-            </w:r>
-            <w:proofErr w:type="spellEnd"/>
-            <w:r>
-              <w:rPr>
-                <w:rFonts w:ascii="Calibri" w:eastAsia="Times New Roman" w:hAnsi="Calibri" w:cs="Calibri"/>
-                <w:color w:val="000000"/>
-                <w:lang w:eastAsia="en-GB" w:bidi="hi-IN"/>
-              </w:rPr>
-              <w:t>, R.A.; Gazelle, G.S.; Thrall, J.H.</w:t>
+            <w:r>
+              <w:rPr>
+                <w:rFonts w:ascii="Calibri" w:eastAsia="Times New Roman" w:hAnsi="Calibri" w:cs="Calibri"/>
+                <w:color w:val="000000"/>
+                <w:lang w:eastAsia="en-GB" w:bidi="hi-IN"/>
+              </w:rPr>
+              <w:t>Abujudeh, H.H.; Kaewlai, R.; McMahon, P.M.; Binder, W.; Novelline, R.A.; Gazelle, G.S.; Thrall, J.H.</w:t>
             </w:r>
           </w:p>
         </w:tc>
@@ -338,18 +306,8 @@
                 <w:color w:val="000000"/>
                 <w:lang w:eastAsia="en-GB" w:bidi="hi-IN"/>
               </w:rPr>
-              <w:t xml:space="preserve">Abdominopelvic CT increases diagnostic certainty and guides management decisions: A prospective investigation of 584 patients in a large academic medical </w:t>
-            </w:r>
-            <w:proofErr w:type="spellStart"/>
-            <w:r>
-              <w:rPr>
-                <w:rFonts w:ascii="Calibri" w:eastAsia="Times New Roman" w:hAnsi="Calibri" w:cs="Calibri"/>
-                <w:color w:val="000000"/>
-                <w:lang w:eastAsia="en-GB" w:bidi="hi-IN"/>
-              </w:rPr>
-              <w:t>center</w:t>
-            </w:r>
-            <w:proofErr w:type="spellEnd"/>
+              <w:t>Abdominopelvic CT increases diagnostic certainty and guides management decisions: A prospective investigation of 584 patients in a large academic medical center</w:t>
+            </w:r>
           </w:p>
         </w:tc>
         <w:tc>
@@ -695,7 +653,6 @@
                 <w:lang w:eastAsia="en-GB" w:bidi="hi-IN"/>
               </w:rPr>
             </w:pPr>
-            <w:proofErr w:type="spellStart"/>
             <w:r>
               <w:rPr>
                 <w:rFonts w:ascii="Calibri" w:eastAsia="Times New Roman" w:hAnsi="Calibri" w:cs="Calibri"/>
@@ -703,88 +660,7 @@
                 <w:lang w:eastAsia="en-GB" w:bidi="hi-IN"/>
               </w:rPr>
               <w:lastRenderedPageBreak/>
-              <w:t>Albrechtsen</w:t>
-            </w:r>
-            <w:proofErr w:type="spellEnd"/>
-            <w:r>
-              <w:rPr>
-                <w:rFonts w:ascii="Calibri" w:eastAsia="Times New Roman" w:hAnsi="Calibri" w:cs="Calibri"/>
-                <w:color w:val="000000"/>
-                <w:lang w:eastAsia="en-GB" w:bidi="hi-IN"/>
-              </w:rPr>
-              <w:t xml:space="preserve">, S.S.; Riis, R.G.C.; Amiri, M.; </w:t>
-            </w:r>
-            <w:proofErr w:type="spellStart"/>
-            <w:r>
-              <w:rPr>
-                <w:rFonts w:ascii="Calibri" w:eastAsia="Times New Roman" w:hAnsi="Calibri" w:cs="Calibri"/>
-                <w:color w:val="000000"/>
-                <w:lang w:eastAsia="en-GB" w:bidi="hi-IN"/>
-              </w:rPr>
-              <w:t>Tanum</w:t>
-            </w:r>
-            <w:proofErr w:type="spellEnd"/>
-            <w:r>
-              <w:rPr>
-                <w:rFonts w:ascii="Calibri" w:eastAsia="Times New Roman" w:hAnsi="Calibri" w:cs="Calibri"/>
-                <w:color w:val="000000"/>
-                <w:lang w:eastAsia="en-GB" w:bidi="hi-IN"/>
-              </w:rPr>
-              <w:t xml:space="preserve">, G.; </w:t>
-            </w:r>
-            <w:proofErr w:type="spellStart"/>
-            <w:r>
-              <w:rPr>
-                <w:rFonts w:ascii="Calibri" w:eastAsia="Times New Roman" w:hAnsi="Calibri" w:cs="Calibri"/>
-                <w:color w:val="000000"/>
-                <w:lang w:eastAsia="en-GB" w:bidi="hi-IN"/>
-              </w:rPr>
-              <w:t>Bergdal</w:t>
-            </w:r>
-            <w:proofErr w:type="spellEnd"/>
-            <w:r>
-              <w:rPr>
-                <w:rFonts w:ascii="Calibri" w:eastAsia="Times New Roman" w:hAnsi="Calibri" w:cs="Calibri"/>
-                <w:color w:val="000000"/>
-                <w:lang w:eastAsia="en-GB" w:bidi="hi-IN"/>
-              </w:rPr>
-              <w:t xml:space="preserve">, O.; </w:t>
-            </w:r>
-            <w:proofErr w:type="spellStart"/>
-            <w:r>
-              <w:rPr>
-                <w:rFonts w:ascii="Calibri" w:eastAsia="Times New Roman" w:hAnsi="Calibri" w:cs="Calibri"/>
-                <w:color w:val="000000"/>
-                <w:lang w:eastAsia="en-GB" w:bidi="hi-IN"/>
-              </w:rPr>
-              <w:t>Blaabjerg</w:t>
-            </w:r>
-            <w:proofErr w:type="spellEnd"/>
-            <w:r>
-              <w:rPr>
-                <w:rFonts w:ascii="Calibri" w:eastAsia="Times New Roman" w:hAnsi="Calibri" w:cs="Calibri"/>
-                <w:color w:val="000000"/>
-                <w:lang w:eastAsia="en-GB" w:bidi="hi-IN"/>
-              </w:rPr>
-              <w:t xml:space="preserve">, M.; Simonsen, C.Z.; </w:t>
-            </w:r>
-            <w:proofErr w:type="spellStart"/>
-            <w:r>
-              <w:rPr>
-                <w:rFonts w:ascii="Calibri" w:eastAsia="Times New Roman" w:hAnsi="Calibri" w:cs="Calibri"/>
-                <w:color w:val="000000"/>
-                <w:lang w:eastAsia="en-GB" w:bidi="hi-IN"/>
-              </w:rPr>
-              <w:t>Kondziella</w:t>
-            </w:r>
-            <w:proofErr w:type="spellEnd"/>
-            <w:r>
-              <w:rPr>
-                <w:rFonts w:ascii="Calibri" w:eastAsia="Times New Roman" w:hAnsi="Calibri" w:cs="Calibri"/>
-                <w:color w:val="000000"/>
-                <w:lang w:eastAsia="en-GB" w:bidi="hi-IN"/>
-              </w:rPr>
-              <w:t>, D.</w:t>
+              <w:t>Albrechtsen, S.S.; Riis, R.G.C.; Amiri, M.; Tanum, G.; Bergdal, O.; Blaabjerg, M.; Simonsen, C.Z.; Kondziella, D.</w:t>
             </w:r>
           </w:p>
         </w:tc>
@@ -940,25 +816,7 @@
                 <w:color w:val="000000"/>
                 <w:lang w:eastAsia="en-GB" w:bidi="hi-IN"/>
               </w:rPr>
-              <w:t xml:space="preserve">5 point </w:t>
-            </w:r>
-            <w:proofErr w:type="spellStart"/>
-            <w:r>
-              <w:rPr>
-                <w:rFonts w:ascii="Calibri" w:eastAsia="Times New Roman" w:hAnsi="Calibri" w:cs="Calibri"/>
-                <w:color w:val="000000"/>
-                <w:lang w:eastAsia="en-GB" w:bidi="hi-IN"/>
-              </w:rPr>
-              <w:t>likert</w:t>
-            </w:r>
-            <w:proofErr w:type="spellEnd"/>
-            <w:r>
-              <w:rPr>
-                <w:rFonts w:ascii="Calibri" w:eastAsia="Times New Roman" w:hAnsi="Calibri" w:cs="Calibri"/>
-                <w:color w:val="000000"/>
-                <w:lang w:eastAsia="en-GB" w:bidi="hi-IN"/>
-              </w:rPr>
-              <w:t xml:space="preserve"> scale</w:t>
+              <w:t>5 point likert scale</w:t>
             </w:r>
           </w:p>
         </w:tc>
@@ -994,79 +852,7 @@
                 <w:color w:val="000000"/>
                 <w:lang w:eastAsia="en-GB" w:bidi="hi-IN"/>
               </w:rPr>
-              <w:t>Ben-</w:t>
-            </w:r>
-            <w:proofErr w:type="spellStart"/>
-            <w:r>
-              <w:rPr>
-                <w:rFonts w:ascii="Calibri" w:eastAsia="Times New Roman" w:hAnsi="Calibri" w:cs="Calibri"/>
-                <w:color w:val="000000"/>
-                <w:lang w:eastAsia="en-GB" w:bidi="hi-IN"/>
-              </w:rPr>
-              <w:t>Assuli</w:t>
-            </w:r>
-            <w:proofErr w:type="spellEnd"/>
-            <w:r>
-              <w:rPr>
-                <w:rFonts w:ascii="Calibri" w:eastAsia="Times New Roman" w:hAnsi="Calibri" w:cs="Calibri"/>
-                <w:color w:val="000000"/>
-                <w:lang w:eastAsia="en-GB" w:bidi="hi-IN"/>
-              </w:rPr>
-              <w:t xml:space="preserve">, O.; </w:t>
-            </w:r>
-            <w:proofErr w:type="spellStart"/>
-            <w:r>
-              <w:rPr>
-                <w:rFonts w:ascii="Calibri" w:eastAsia="Times New Roman" w:hAnsi="Calibri" w:cs="Calibri"/>
-                <w:color w:val="000000"/>
-                <w:lang w:eastAsia="en-GB" w:bidi="hi-IN"/>
-              </w:rPr>
-              <w:t>Sagi</w:t>
-            </w:r>
-            <w:proofErr w:type="spellEnd"/>
-            <w:r>
-              <w:rPr>
-                <w:rFonts w:ascii="Calibri" w:eastAsia="Times New Roman" w:hAnsi="Calibri" w:cs="Calibri"/>
-                <w:color w:val="000000"/>
-                <w:lang w:eastAsia="en-GB" w:bidi="hi-IN"/>
-              </w:rPr>
-              <w:t xml:space="preserve">, D.; </w:t>
-            </w:r>
-            <w:proofErr w:type="spellStart"/>
-            <w:r>
-              <w:rPr>
-                <w:rFonts w:ascii="Calibri" w:eastAsia="Times New Roman" w:hAnsi="Calibri" w:cs="Calibri"/>
-                <w:color w:val="000000"/>
-                <w:lang w:eastAsia="en-GB" w:bidi="hi-IN"/>
-              </w:rPr>
-              <w:t>Leshno</w:t>
-            </w:r>
-            <w:proofErr w:type="spellEnd"/>
-            <w:r>
-              <w:rPr>
-                <w:rFonts w:ascii="Calibri" w:eastAsia="Times New Roman" w:hAnsi="Calibri" w:cs="Calibri"/>
-                <w:color w:val="000000"/>
-                <w:lang w:eastAsia="en-GB" w:bidi="hi-IN"/>
-              </w:rPr>
-              <w:t xml:space="preserve">, M.; </w:t>
-            </w:r>
-            <w:proofErr w:type="spellStart"/>
-            <w:r>
-              <w:rPr>
-                <w:rFonts w:ascii="Calibri" w:eastAsia="Times New Roman" w:hAnsi="Calibri" w:cs="Calibri"/>
-                <w:color w:val="000000"/>
-                <w:lang w:eastAsia="en-GB" w:bidi="hi-IN"/>
-              </w:rPr>
-              <w:t>Ironi</w:t>
-            </w:r>
-            <w:proofErr w:type="spellEnd"/>
-            <w:r>
-              <w:rPr>
-                <w:rFonts w:ascii="Calibri" w:eastAsia="Times New Roman" w:hAnsi="Calibri" w:cs="Calibri"/>
-                <w:color w:val="000000"/>
-                <w:lang w:eastAsia="en-GB" w:bidi="hi-IN"/>
-              </w:rPr>
-              <w:t>, A.; Ziv, A.</w:t>
+              <w:t>Ben-Assuli, O.; Sagi, D.; Leshno, M.; Ironi, A.; Ziv, A.</w:t>
             </w:r>
           </w:p>
         </w:tc>
@@ -1222,25 +1008,7 @@
                 <w:color w:val="000000"/>
                 <w:lang w:eastAsia="en-GB" w:bidi="hi-IN"/>
               </w:rPr>
-              <w:t xml:space="preserve">7 point </w:t>
-            </w:r>
-            <w:proofErr w:type="spellStart"/>
-            <w:r>
-              <w:rPr>
-                <w:rFonts w:ascii="Calibri" w:eastAsia="Times New Roman" w:hAnsi="Calibri" w:cs="Calibri"/>
-                <w:color w:val="000000"/>
-                <w:lang w:eastAsia="en-GB" w:bidi="hi-IN"/>
-              </w:rPr>
-              <w:t>likert</w:t>
-            </w:r>
-            <w:proofErr w:type="spellEnd"/>
-            <w:r>
-              <w:rPr>
-                <w:rFonts w:ascii="Calibri" w:eastAsia="Times New Roman" w:hAnsi="Calibri" w:cs="Calibri"/>
-                <w:color w:val="000000"/>
-                <w:lang w:eastAsia="en-GB" w:bidi="hi-IN"/>
-              </w:rPr>
-              <w:t xml:space="preserve"> scale of confidence in diagnosis</w:t>
+              <w:t>7 point likert scale of confidence in diagnosis</w:t>
             </w:r>
           </w:p>
         </w:tc>
@@ -1276,61 +1044,7 @@
                 <w:color w:val="000000"/>
                 <w:lang w:eastAsia="en-GB" w:bidi="hi-IN"/>
               </w:rPr>
-              <w:t xml:space="preserve">Benvenuto-Andrade, C.; </w:t>
-            </w:r>
-            <w:proofErr w:type="spellStart"/>
-            <w:r>
-              <w:rPr>
-                <w:rFonts w:ascii="Calibri" w:eastAsia="Times New Roman" w:hAnsi="Calibri" w:cs="Calibri"/>
-                <w:color w:val="000000"/>
-                <w:lang w:eastAsia="en-GB" w:bidi="hi-IN"/>
-              </w:rPr>
-              <w:t>Dusza</w:t>
-            </w:r>
-            <w:proofErr w:type="spellEnd"/>
-            <w:r>
-              <w:rPr>
-                <w:rFonts w:ascii="Calibri" w:eastAsia="Times New Roman" w:hAnsi="Calibri" w:cs="Calibri"/>
-                <w:color w:val="000000"/>
-                <w:lang w:eastAsia="en-GB" w:bidi="hi-IN"/>
-              </w:rPr>
-              <w:t xml:space="preserve">, S.W.; Hay, J.L.; </w:t>
-            </w:r>
-            <w:proofErr w:type="spellStart"/>
-            <w:r>
-              <w:rPr>
-                <w:rFonts w:ascii="Calibri" w:eastAsia="Times New Roman" w:hAnsi="Calibri" w:cs="Calibri"/>
-                <w:color w:val="000000"/>
-                <w:lang w:eastAsia="en-GB" w:bidi="hi-IN"/>
-              </w:rPr>
-              <w:t>Agero</w:t>
-            </w:r>
-            <w:proofErr w:type="spellEnd"/>
-            <w:r>
-              <w:rPr>
-                <w:rFonts w:ascii="Calibri" w:eastAsia="Times New Roman" w:hAnsi="Calibri" w:cs="Calibri"/>
-                <w:color w:val="000000"/>
-                <w:lang w:eastAsia="en-GB" w:bidi="hi-IN"/>
-              </w:rPr>
-              <w:t xml:space="preserve">, A.L.C.; Halpern, A.C.; Kopf, A.W.; </w:t>
-            </w:r>
-            <w:proofErr w:type="spellStart"/>
-            <w:r>
-              <w:rPr>
-                <w:rFonts w:ascii="Calibri" w:eastAsia="Times New Roman" w:hAnsi="Calibri" w:cs="Calibri"/>
-                <w:color w:val="000000"/>
-                <w:lang w:eastAsia="en-GB" w:bidi="hi-IN"/>
-              </w:rPr>
-              <w:t>Marghoob</w:t>
-            </w:r>
-            <w:proofErr w:type="spellEnd"/>
-            <w:r>
-              <w:rPr>
-                <w:rFonts w:ascii="Calibri" w:eastAsia="Times New Roman" w:hAnsi="Calibri" w:cs="Calibri"/>
-                <w:color w:val="000000"/>
-                <w:lang w:eastAsia="en-GB" w:bidi="hi-IN"/>
-              </w:rPr>
-              <w:t>, A.A.</w:t>
+              <w:t>Benvenuto-Andrade, C.; Dusza, S.W.; Hay, J.L.; Agero, A.L.C.; Halpern, A.C.; Kopf, A.W.; Marghoob, A.A.</w:t>
             </w:r>
           </w:p>
         </w:tc>
@@ -1361,25 +1075,7 @@
                 <w:color w:val="000000"/>
                 <w:lang w:eastAsia="en-GB" w:bidi="hi-IN"/>
               </w:rPr>
-              <w:t xml:space="preserve">Level of confidence in diagnosis: Clinical examination versus </w:t>
-            </w:r>
-            <w:proofErr w:type="spellStart"/>
-            <w:r>
-              <w:rPr>
-                <w:rFonts w:ascii="Calibri" w:eastAsia="Times New Roman" w:hAnsi="Calibri" w:cs="Calibri"/>
-                <w:color w:val="000000"/>
-                <w:lang w:eastAsia="en-GB" w:bidi="hi-IN"/>
-              </w:rPr>
-              <w:t>dermoscopy</w:t>
-            </w:r>
-            <w:proofErr w:type="spellEnd"/>
-            <w:r>
-              <w:rPr>
-                <w:rFonts w:ascii="Calibri" w:eastAsia="Times New Roman" w:hAnsi="Calibri" w:cs="Calibri"/>
-                <w:color w:val="000000"/>
-                <w:lang w:eastAsia="en-GB" w:bidi="hi-IN"/>
-              </w:rPr>
-              <w:t xml:space="preserve"> examination</w:t>
+              <w:t>Level of confidence in diagnosis: Clinical examination versus dermoscopy examination</w:t>
             </w:r>
           </w:p>
         </w:tc>
@@ -1473,25 +1169,7 @@
                 <w:color w:val="000000"/>
                 <w:lang w:eastAsia="en-GB" w:bidi="hi-IN"/>
               </w:rPr>
-              <w:t xml:space="preserve">20 pairs of clinical and </w:t>
-            </w:r>
-            <w:proofErr w:type="spellStart"/>
-            <w:r>
-              <w:rPr>
-                <w:rFonts w:ascii="Calibri" w:eastAsia="Times New Roman" w:hAnsi="Calibri" w:cs="Calibri"/>
-                <w:color w:val="000000"/>
-                <w:lang w:eastAsia="en-GB" w:bidi="hi-IN"/>
-              </w:rPr>
-              <w:t>dermoscopic</w:t>
-            </w:r>
-            <w:proofErr w:type="spellEnd"/>
-            <w:r>
-              <w:rPr>
-                <w:rFonts w:ascii="Calibri" w:eastAsia="Times New Roman" w:hAnsi="Calibri" w:cs="Calibri"/>
-                <w:color w:val="000000"/>
-                <w:lang w:eastAsia="en-GB" w:bidi="hi-IN"/>
-              </w:rPr>
-              <w:t xml:space="preserve"> images of lesions</w:t>
+              <w:t>20 pairs of clinical and dermoscopic images of lesions</w:t>
             </w:r>
           </w:p>
         </w:tc>
@@ -1522,25 +1200,7 @@
                 <w:color w:val="000000"/>
                 <w:lang w:eastAsia="en-GB" w:bidi="hi-IN"/>
               </w:rPr>
-              <w:t xml:space="preserve">7 point </w:t>
-            </w:r>
-            <w:proofErr w:type="spellStart"/>
-            <w:r>
-              <w:rPr>
-                <w:rFonts w:ascii="Calibri" w:eastAsia="Times New Roman" w:hAnsi="Calibri" w:cs="Calibri"/>
-                <w:color w:val="000000"/>
-                <w:lang w:eastAsia="en-GB" w:bidi="hi-IN"/>
-              </w:rPr>
-              <w:t>likert</w:t>
-            </w:r>
-            <w:proofErr w:type="spellEnd"/>
-            <w:r>
-              <w:rPr>
-                <w:rFonts w:ascii="Calibri" w:eastAsia="Times New Roman" w:hAnsi="Calibri" w:cs="Calibri"/>
-                <w:color w:val="000000"/>
-                <w:lang w:eastAsia="en-GB" w:bidi="hi-IN"/>
-              </w:rPr>
-              <w:t xml:space="preserve"> scale of confidence in diagnosis (whether benign or malignant)</w:t>
+              <w:t>7 point likert scale of confidence in diagnosis (whether benign or malignant)</w:t>
             </w:r>
           </w:p>
         </w:tc>
@@ -1570,41 +1230,13 @@
                 <w:lang w:eastAsia="en-GB" w:bidi="hi-IN"/>
               </w:rPr>
             </w:pPr>
-            <w:proofErr w:type="spellStart"/>
-            <w:r>
-              <w:rPr>
-                <w:rFonts w:ascii="Calibri" w:eastAsia="Times New Roman" w:hAnsi="Calibri" w:cs="Calibri"/>
-                <w:color w:val="000000"/>
-                <w:lang w:eastAsia="en-GB" w:bidi="hi-IN"/>
-              </w:rPr>
-              <w:t>Bergl</w:t>
-            </w:r>
-            <w:proofErr w:type="spellEnd"/>
-            <w:r>
-              <w:rPr>
-                <w:rFonts w:ascii="Calibri" w:eastAsia="Times New Roman" w:hAnsi="Calibri" w:cs="Calibri"/>
-                <w:color w:val="000000"/>
-                <w:lang w:eastAsia="en-GB" w:bidi="hi-IN"/>
-              </w:rPr>
-              <w:t xml:space="preserve">, P. A.; Shukla, N.; Shah, J.; Khan, M.; Patel, J. J.; </w:t>
-            </w:r>
-            <w:proofErr w:type="spellStart"/>
-            <w:r>
-              <w:rPr>
-                <w:rFonts w:ascii="Calibri" w:eastAsia="Times New Roman" w:hAnsi="Calibri" w:cs="Calibri"/>
-                <w:color w:val="000000"/>
-                <w:lang w:eastAsia="en-GB" w:bidi="hi-IN"/>
-              </w:rPr>
-              <w:t>Nanchal</w:t>
-            </w:r>
-            <w:proofErr w:type="spellEnd"/>
-            <w:r>
-              <w:rPr>
-                <w:rFonts w:ascii="Calibri" w:eastAsia="Times New Roman" w:hAnsi="Calibri" w:cs="Calibri"/>
-                <w:color w:val="000000"/>
-                <w:lang w:eastAsia="en-GB" w:bidi="hi-IN"/>
-              </w:rPr>
-              <w:t>, R. S.</w:t>
+            <w:r>
+              <w:rPr>
+                <w:rFonts w:ascii="Calibri" w:eastAsia="Times New Roman" w:hAnsi="Calibri" w:cs="Calibri"/>
+                <w:color w:val="000000"/>
+                <w:lang w:eastAsia="en-GB" w:bidi="hi-IN"/>
+              </w:rPr>
+              <w:t>Bergl, P. A.; Shukla, N.; Shah, J.; Khan, M.; Patel, J. J.; Nanchal, R. S.</w:t>
             </w:r>
           </w:p>
         </w:tc>
@@ -1760,25 +1392,7 @@
                 <w:color w:val="000000"/>
                 <w:lang w:eastAsia="en-GB" w:bidi="hi-IN"/>
               </w:rPr>
-              <w:t xml:space="preserve">5 point </w:t>
-            </w:r>
-            <w:proofErr w:type="spellStart"/>
-            <w:r>
-              <w:rPr>
-                <w:rFonts w:ascii="Calibri" w:eastAsia="Times New Roman" w:hAnsi="Calibri" w:cs="Calibri"/>
-                <w:color w:val="000000"/>
-                <w:lang w:eastAsia="en-GB" w:bidi="hi-IN"/>
-              </w:rPr>
-              <w:t>likert</w:t>
-            </w:r>
-            <w:proofErr w:type="spellEnd"/>
-            <w:r>
-              <w:rPr>
-                <w:rFonts w:ascii="Calibri" w:eastAsia="Times New Roman" w:hAnsi="Calibri" w:cs="Calibri"/>
-                <w:color w:val="000000"/>
-                <w:lang w:eastAsia="en-GB" w:bidi="hi-IN"/>
-              </w:rPr>
-              <w:t xml:space="preserve"> scale</w:t>
+              <w:t>5 point likert scale</w:t>
             </w:r>
           </w:p>
         </w:tc>
@@ -1814,25 +1428,7 @@
                 <w:color w:val="000000"/>
                 <w:lang w:val="fr-FR" w:eastAsia="en-GB" w:bidi="hi-IN"/>
               </w:rPr>
-              <w:t xml:space="preserve">Berner, E.S.; </w:t>
-            </w:r>
-            <w:proofErr w:type="spellStart"/>
-            <w:r>
-              <w:rPr>
-                <w:rFonts w:ascii="Calibri" w:eastAsia="Times New Roman" w:hAnsi="Calibri" w:cs="Calibri"/>
-                <w:color w:val="000000"/>
-                <w:lang w:val="fr-FR" w:eastAsia="en-GB" w:bidi="hi-IN"/>
-              </w:rPr>
-              <w:t>Maisiak</w:t>
-            </w:r>
-            <w:proofErr w:type="spellEnd"/>
-            <w:r>
-              <w:rPr>
-                <w:rFonts w:ascii="Calibri" w:eastAsia="Times New Roman" w:hAnsi="Calibri" w:cs="Calibri"/>
-                <w:color w:val="000000"/>
-                <w:lang w:val="fr-FR" w:eastAsia="en-GB" w:bidi="hi-IN"/>
-              </w:rPr>
-              <w:t>, R.S.</w:t>
+              <w:t>Berner, E.S.; Maisiak, R.S.</w:t>
             </w:r>
           </w:p>
         </w:tc>
@@ -2018,77 +1614,13 @@
                 <w:lang w:eastAsia="en-GB" w:bidi="hi-IN"/>
               </w:rPr>
             </w:pPr>
-            <w:proofErr w:type="spellStart"/>
-            <w:r>
-              <w:rPr>
-                <w:rFonts w:ascii="Calibri" w:eastAsia="Times New Roman" w:hAnsi="Calibri" w:cs="Calibri"/>
-                <w:color w:val="000000"/>
-                <w:lang w:eastAsia="en-GB" w:bidi="hi-IN"/>
-              </w:rPr>
-              <w:t>Blissett</w:t>
-            </w:r>
-            <w:proofErr w:type="spellEnd"/>
-            <w:r>
-              <w:rPr>
-                <w:rFonts w:ascii="Calibri" w:eastAsia="Times New Roman" w:hAnsi="Calibri" w:cs="Calibri"/>
-                <w:color w:val="000000"/>
-                <w:lang w:eastAsia="en-GB" w:bidi="hi-IN"/>
-              </w:rPr>
-              <w:t xml:space="preserve">, S.; </w:t>
-            </w:r>
-            <w:proofErr w:type="spellStart"/>
-            <w:r>
-              <w:rPr>
-                <w:rFonts w:ascii="Calibri" w:eastAsia="Times New Roman" w:hAnsi="Calibri" w:cs="Calibri"/>
-                <w:color w:val="000000"/>
-                <w:lang w:eastAsia="en-GB" w:bidi="hi-IN"/>
-              </w:rPr>
-              <w:t>Sibbald</w:t>
-            </w:r>
-            <w:proofErr w:type="spellEnd"/>
-            <w:r>
-              <w:rPr>
-                <w:rFonts w:ascii="Calibri" w:eastAsia="Times New Roman" w:hAnsi="Calibri" w:cs="Calibri"/>
-                <w:color w:val="000000"/>
-                <w:lang w:eastAsia="en-GB" w:bidi="hi-IN"/>
-              </w:rPr>
-              <w:t xml:space="preserve">, M.; </w:t>
-            </w:r>
-            <w:proofErr w:type="spellStart"/>
-            <w:r>
-              <w:rPr>
-                <w:rFonts w:ascii="Calibri" w:eastAsia="Times New Roman" w:hAnsi="Calibri" w:cs="Calibri"/>
-                <w:color w:val="000000"/>
-                <w:lang w:eastAsia="en-GB" w:bidi="hi-IN"/>
-              </w:rPr>
-              <w:t>Kok</w:t>
-            </w:r>
-            <w:proofErr w:type="spellEnd"/>
-            <w:r>
-              <w:rPr>
-                <w:rFonts w:ascii="Calibri" w:eastAsia="Times New Roman" w:hAnsi="Calibri" w:cs="Calibri"/>
-                <w:color w:val="000000"/>
-                <w:lang w:eastAsia="en-GB" w:bidi="hi-IN"/>
-              </w:rPr>
-              <w:t xml:space="preserve">, E.; van </w:t>
-            </w:r>
-            <w:proofErr w:type="spellStart"/>
-            <w:r>
-              <w:rPr>
-                <w:rFonts w:ascii="Calibri" w:eastAsia="Times New Roman" w:hAnsi="Calibri" w:cs="Calibri"/>
-                <w:color w:val="000000"/>
-                <w:lang w:eastAsia="en-GB" w:bidi="hi-IN"/>
-              </w:rPr>
-              <w:t>Merrienboer</w:t>
-            </w:r>
-            <w:proofErr w:type="spellEnd"/>
-            <w:r>
-              <w:rPr>
-                <w:rFonts w:ascii="Calibri" w:eastAsia="Times New Roman" w:hAnsi="Calibri" w:cs="Calibri"/>
-                <w:color w:val="000000"/>
-                <w:lang w:eastAsia="en-GB" w:bidi="hi-IN"/>
-              </w:rPr>
-              <w:t>, J.</w:t>
+            <w:r>
+              <w:rPr>
+                <w:rFonts w:ascii="Calibri" w:eastAsia="Times New Roman" w:hAnsi="Calibri" w:cs="Calibri"/>
+                <w:color w:val="000000"/>
+                <w:lang w:eastAsia="en-GB" w:bidi="hi-IN"/>
+              </w:rPr>
+              <w:t>Blissett, S.; Sibbald, M.; Kok, E.; van Merrienboer, J.</w:t>
             </w:r>
           </w:p>
         </w:tc>
@@ -2466,59 +1998,13 @@
                 <w:lang w:eastAsia="en-GB" w:bidi="hi-IN"/>
               </w:rPr>
             </w:pPr>
-            <w:proofErr w:type="spellStart"/>
-            <w:r>
-              <w:rPr>
-                <w:rFonts w:ascii="Calibri" w:eastAsia="Times New Roman" w:hAnsi="Calibri" w:cs="Calibri"/>
-                <w:color w:val="000000"/>
-                <w:lang w:eastAsia="en-GB" w:bidi="hi-IN"/>
-              </w:rPr>
-              <w:t>Brezis</w:t>
-            </w:r>
-            <w:proofErr w:type="spellEnd"/>
-            <w:r>
-              <w:rPr>
-                <w:rFonts w:ascii="Calibri" w:eastAsia="Times New Roman" w:hAnsi="Calibri" w:cs="Calibri"/>
-                <w:color w:val="000000"/>
-                <w:lang w:eastAsia="en-GB" w:bidi="hi-IN"/>
-              </w:rPr>
-              <w:t>, Mayer; Orkin-</w:t>
-            </w:r>
-            <w:proofErr w:type="spellStart"/>
-            <w:r>
-              <w:rPr>
-                <w:rFonts w:ascii="Calibri" w:eastAsia="Times New Roman" w:hAnsi="Calibri" w:cs="Calibri"/>
-                <w:color w:val="000000"/>
-                <w:lang w:eastAsia="en-GB" w:bidi="hi-IN"/>
-              </w:rPr>
-              <w:t>Bedolach</w:t>
-            </w:r>
-            <w:proofErr w:type="spellEnd"/>
-            <w:r>
-              <w:rPr>
-                <w:rFonts w:ascii="Calibri" w:eastAsia="Times New Roman" w:hAnsi="Calibri" w:cs="Calibri"/>
-                <w:color w:val="000000"/>
-                <w:lang w:eastAsia="en-GB" w:bidi="hi-IN"/>
-              </w:rPr>
-              <w:t xml:space="preserve">, Yael; Fink, Daniel; </w:t>
-            </w:r>
-            <w:proofErr w:type="spellStart"/>
-            <w:r>
-              <w:rPr>
-                <w:rFonts w:ascii="Calibri" w:eastAsia="Times New Roman" w:hAnsi="Calibri" w:cs="Calibri"/>
-                <w:color w:val="000000"/>
-                <w:lang w:eastAsia="en-GB" w:bidi="hi-IN"/>
-              </w:rPr>
-              <w:t>Kiderman</w:t>
-            </w:r>
-            <w:proofErr w:type="spellEnd"/>
-            <w:r>
-              <w:rPr>
-                <w:rFonts w:ascii="Calibri" w:eastAsia="Times New Roman" w:hAnsi="Calibri" w:cs="Calibri"/>
-                <w:color w:val="000000"/>
-                <w:lang w:eastAsia="en-GB" w:bidi="hi-IN"/>
-              </w:rPr>
-              <w:t>, Alexander</w:t>
+            <w:r>
+              <w:rPr>
+                <w:rFonts w:ascii="Calibri" w:eastAsia="Times New Roman" w:hAnsi="Calibri" w:cs="Calibri"/>
+                <w:color w:val="000000"/>
+                <w:lang w:eastAsia="en-GB" w:bidi="hi-IN"/>
+              </w:rPr>
+              <w:t>Brezis, Mayer; Orkin-Bedolach, Yael; Fink, Daniel; Kiderman, Alexander</w:t>
             </w:r>
           </w:p>
         </w:tc>
@@ -2674,25 +2160,7 @@
                 <w:color w:val="000000"/>
                 <w:lang w:eastAsia="en-GB" w:bidi="hi-IN"/>
               </w:rPr>
-              <w:t xml:space="preserve">5 point </w:t>
-            </w:r>
-            <w:proofErr w:type="spellStart"/>
-            <w:r>
-              <w:rPr>
-                <w:rFonts w:ascii="Calibri" w:eastAsia="Times New Roman" w:hAnsi="Calibri" w:cs="Calibri"/>
-                <w:color w:val="000000"/>
-                <w:lang w:eastAsia="en-GB" w:bidi="hi-IN"/>
-              </w:rPr>
-              <w:t>likert</w:t>
-            </w:r>
-            <w:proofErr w:type="spellEnd"/>
-            <w:r>
-              <w:rPr>
-                <w:rFonts w:ascii="Calibri" w:eastAsia="Times New Roman" w:hAnsi="Calibri" w:cs="Calibri"/>
-                <w:color w:val="000000"/>
-                <w:lang w:eastAsia="en-GB" w:bidi="hi-IN"/>
-              </w:rPr>
-              <w:t xml:space="preserve"> scale</w:t>
+              <w:t>5 point likert scale</w:t>
             </w:r>
           </w:p>
         </w:tc>
@@ -2728,25 +2196,7 @@
                 <w:color w:val="000000"/>
                 <w:lang w:eastAsia="en-GB" w:bidi="hi-IN"/>
               </w:rPr>
-              <w:t xml:space="preserve">Cairns, A.W.; Bond, R.R.; Finlay, D.D.; Breen, C.; </w:t>
-            </w:r>
-            <w:proofErr w:type="spellStart"/>
-            <w:r>
-              <w:rPr>
-                <w:rFonts w:ascii="Calibri" w:eastAsia="Times New Roman" w:hAnsi="Calibri" w:cs="Calibri"/>
-                <w:color w:val="000000"/>
-                <w:lang w:eastAsia="en-GB" w:bidi="hi-IN"/>
-              </w:rPr>
-              <w:t>Guldenring</w:t>
-            </w:r>
-            <w:proofErr w:type="spellEnd"/>
-            <w:r>
-              <w:rPr>
-                <w:rFonts w:ascii="Calibri" w:eastAsia="Times New Roman" w:hAnsi="Calibri" w:cs="Calibri"/>
-                <w:color w:val="000000"/>
-                <w:lang w:eastAsia="en-GB" w:bidi="hi-IN"/>
-              </w:rPr>
-              <w:t>, D.; Gaffney, R.; Gallagher, A.G.; Peace, A.J.; Henn, P.</w:t>
+              <w:t>Cairns, A.W.; Bond, R.R.; Finlay, D.D.; Breen, C.; Guldenring, D.; Gaffney, R.; Gallagher, A.G.; Peace, A.J.; Henn, P.</w:t>
             </w:r>
           </w:p>
         </w:tc>
@@ -2932,23 +2382,13 @@
                 <w:lang w:eastAsia="en-GB" w:bidi="hi-IN"/>
               </w:rPr>
             </w:pPr>
-            <w:proofErr w:type="spellStart"/>
-            <w:r>
-              <w:rPr>
-                <w:rFonts w:ascii="Calibri" w:eastAsia="Times New Roman" w:hAnsi="Calibri" w:cs="Calibri"/>
-                <w:color w:val="000000"/>
-                <w:lang w:eastAsia="en-GB" w:bidi="hi-IN"/>
-              </w:rPr>
-              <w:t>Calman</w:t>
-            </w:r>
-            <w:proofErr w:type="spellEnd"/>
-            <w:r>
-              <w:rPr>
-                <w:rFonts w:ascii="Calibri" w:eastAsia="Times New Roman" w:hAnsi="Calibri" w:cs="Calibri"/>
-                <w:color w:val="000000"/>
-                <w:lang w:eastAsia="en-GB" w:bidi="hi-IN"/>
-              </w:rPr>
-              <w:t>, N.S.; Hyman, R.B.; Licht, W.</w:t>
+            <w:r>
+              <w:rPr>
+                <w:rFonts w:ascii="Calibri" w:eastAsia="Times New Roman" w:hAnsi="Calibri" w:cs="Calibri"/>
+                <w:color w:val="000000"/>
+                <w:lang w:eastAsia="en-GB" w:bidi="hi-IN"/>
+              </w:rPr>
+              <w:t>Calman, N.S.; Hyman, R.B.; Licht, W.</w:t>
             </w:r>
           </w:p>
         </w:tc>
@@ -3134,41 +2574,13 @@
                 <w:lang w:eastAsia="en-GB" w:bidi="hi-IN"/>
               </w:rPr>
             </w:pPr>
-            <w:proofErr w:type="spellStart"/>
-            <w:r>
-              <w:rPr>
-                <w:rFonts w:ascii="Calibri" w:eastAsia="Times New Roman" w:hAnsi="Calibri" w:cs="Calibri"/>
-                <w:color w:val="000000"/>
-                <w:lang w:eastAsia="en-GB" w:bidi="hi-IN"/>
-              </w:rPr>
-              <w:t>Chartan</w:t>
-            </w:r>
-            <w:proofErr w:type="spellEnd"/>
-            <w:r>
-              <w:rPr>
-                <w:rFonts w:ascii="Calibri" w:eastAsia="Times New Roman" w:hAnsi="Calibri" w:cs="Calibri"/>
-                <w:color w:val="000000"/>
-                <w:lang w:eastAsia="en-GB" w:bidi="hi-IN"/>
-              </w:rPr>
-              <w:t xml:space="preserve">, C.; Singh, H.; Krishnamurthy, P.; Sur, M.; Meyer, A.; Lutfi, R.; Stark, J.; </w:t>
-            </w:r>
-            <w:proofErr w:type="spellStart"/>
-            <w:r>
-              <w:rPr>
-                <w:rFonts w:ascii="Calibri" w:eastAsia="Times New Roman" w:hAnsi="Calibri" w:cs="Calibri"/>
-                <w:color w:val="000000"/>
-                <w:lang w:eastAsia="en-GB" w:bidi="hi-IN"/>
-              </w:rPr>
-              <w:t>Thammasitboon</w:t>
-            </w:r>
-            <w:proofErr w:type="spellEnd"/>
-            <w:r>
-              <w:rPr>
-                <w:rFonts w:ascii="Calibri" w:eastAsia="Times New Roman" w:hAnsi="Calibri" w:cs="Calibri"/>
-                <w:color w:val="000000"/>
-                <w:lang w:eastAsia="en-GB" w:bidi="hi-IN"/>
-              </w:rPr>
-              <w:t>, S.</w:t>
+            <w:r>
+              <w:rPr>
+                <w:rFonts w:ascii="Calibri" w:eastAsia="Times New Roman" w:hAnsi="Calibri" w:cs="Calibri"/>
+                <w:color w:val="000000"/>
+                <w:lang w:eastAsia="en-GB" w:bidi="hi-IN"/>
+              </w:rPr>
+              <w:t>Chartan, C.; Singh, H.; Krishnamurthy, P.; Sur, M.; Meyer, A.; Lutfi, R.; Stark, J.; Thammasitboon, S.</w:t>
             </w:r>
           </w:p>
         </w:tc>
@@ -3360,97 +2772,7 @@
                 <w:color w:val="000000"/>
                 <w:lang w:eastAsia="en-GB" w:bidi="hi-IN"/>
               </w:rPr>
-              <w:t xml:space="preserve">Chen, Y.; </w:t>
-            </w:r>
-            <w:proofErr w:type="spellStart"/>
-            <w:r>
-              <w:rPr>
-                <w:rFonts w:ascii="Calibri" w:eastAsia="Times New Roman" w:hAnsi="Calibri" w:cs="Calibri"/>
-                <w:color w:val="000000"/>
-                <w:lang w:eastAsia="en-GB" w:bidi="hi-IN"/>
-              </w:rPr>
-              <w:t>Nagendran</w:t>
-            </w:r>
-            <w:proofErr w:type="spellEnd"/>
-            <w:r>
-              <w:rPr>
-                <w:rFonts w:ascii="Calibri" w:eastAsia="Times New Roman" w:hAnsi="Calibri" w:cs="Calibri"/>
-                <w:color w:val="000000"/>
-                <w:lang w:eastAsia="en-GB" w:bidi="hi-IN"/>
-              </w:rPr>
-              <w:t xml:space="preserve">, M.; </w:t>
-            </w:r>
-            <w:proofErr w:type="spellStart"/>
-            <w:r>
-              <w:rPr>
-                <w:rFonts w:ascii="Calibri" w:eastAsia="Times New Roman" w:hAnsi="Calibri" w:cs="Calibri"/>
-                <w:color w:val="000000"/>
-                <w:lang w:eastAsia="en-GB" w:bidi="hi-IN"/>
-              </w:rPr>
-              <w:t>Kilic</w:t>
-            </w:r>
-            <w:proofErr w:type="spellEnd"/>
-            <w:r>
-              <w:rPr>
-                <w:rFonts w:ascii="Calibri" w:eastAsia="Times New Roman" w:hAnsi="Calibri" w:cs="Calibri"/>
-                <w:color w:val="000000"/>
-                <w:lang w:eastAsia="en-GB" w:bidi="hi-IN"/>
-              </w:rPr>
-              <w:t xml:space="preserve">, Y.; </w:t>
-            </w:r>
-            <w:proofErr w:type="spellStart"/>
-            <w:r>
-              <w:rPr>
-                <w:rFonts w:ascii="Calibri" w:eastAsia="Times New Roman" w:hAnsi="Calibri" w:cs="Calibri"/>
-                <w:color w:val="000000"/>
-                <w:lang w:eastAsia="en-GB" w:bidi="hi-IN"/>
-              </w:rPr>
-              <w:t>Cavlan</w:t>
-            </w:r>
-            <w:proofErr w:type="spellEnd"/>
-            <w:r>
-              <w:rPr>
-                <w:rFonts w:ascii="Calibri" w:eastAsia="Times New Roman" w:hAnsi="Calibri" w:cs="Calibri"/>
-                <w:color w:val="000000"/>
-                <w:lang w:eastAsia="en-GB" w:bidi="hi-IN"/>
-              </w:rPr>
-              <w:t xml:space="preserve">, D.; Feather, A.; Westwood, M.; Rowland, E.; </w:t>
-            </w:r>
-            <w:proofErr w:type="spellStart"/>
-            <w:r>
-              <w:rPr>
-                <w:rFonts w:ascii="Calibri" w:eastAsia="Times New Roman" w:hAnsi="Calibri" w:cs="Calibri"/>
-                <w:color w:val="000000"/>
-                <w:lang w:eastAsia="en-GB" w:bidi="hi-IN"/>
-              </w:rPr>
-              <w:t>Gutteridge</w:t>
-            </w:r>
-            <w:proofErr w:type="spellEnd"/>
-            <w:r>
-              <w:rPr>
-                <w:rFonts w:ascii="Calibri" w:eastAsia="Times New Roman" w:hAnsi="Calibri" w:cs="Calibri"/>
-                <w:color w:val="000000"/>
-                <w:lang w:eastAsia="en-GB" w:bidi="hi-IN"/>
-              </w:rPr>
-              <w:t xml:space="preserve">, C.; </w:t>
-            </w:r>
-            <w:proofErr w:type="spellStart"/>
-            <w:r>
-              <w:rPr>
-                <w:rFonts w:ascii="Calibri" w:eastAsia="Times New Roman" w:hAnsi="Calibri" w:cs="Calibri"/>
-                <w:color w:val="000000"/>
-                <w:lang w:eastAsia="en-GB" w:bidi="hi-IN"/>
-              </w:rPr>
-              <w:t>Lambiase</w:t>
-            </w:r>
-            <w:proofErr w:type="spellEnd"/>
-            <w:r>
-              <w:rPr>
-                <w:rFonts w:ascii="Calibri" w:eastAsia="Times New Roman" w:hAnsi="Calibri" w:cs="Calibri"/>
-                <w:color w:val="000000"/>
-                <w:lang w:eastAsia="en-GB" w:bidi="hi-IN"/>
-              </w:rPr>
-              <w:t>, P. D.</w:t>
+              <w:t>Chen, Y.; Nagendran, M.; Kilic, Y.; Cavlan, D.; Feather, A.; Westwood, M.; Rowland, E.; Gutteridge, C.; Lambiase, P. D.</w:t>
             </w:r>
           </w:p>
         </w:tc>
@@ -3575,18 +2897,8 @@
                 <w:color w:val="000000"/>
                 <w:lang w:eastAsia="en-GB" w:bidi="hi-IN"/>
               </w:rPr>
-              <w:t xml:space="preserve">Real patient cases </w:t>
-            </w:r>
-            <w:proofErr w:type="spellStart"/>
-            <w:r>
-              <w:rPr>
-                <w:rFonts w:ascii="Calibri" w:eastAsia="Times New Roman" w:hAnsi="Calibri" w:cs="Calibri"/>
-                <w:color w:val="000000"/>
-                <w:lang w:eastAsia="en-GB" w:bidi="hi-IN"/>
-              </w:rPr>
-              <w:t>deindentified</w:t>
-            </w:r>
-            <w:proofErr w:type="spellEnd"/>
+              <w:t>Real patient cases deindentified</w:t>
+            </w:r>
           </w:p>
         </w:tc>
         <w:tc>
@@ -3652,61 +2964,7 @@
                 <w:color w:val="000000"/>
                 <w:lang w:eastAsia="en-GB" w:bidi="hi-IN"/>
               </w:rPr>
-              <w:t xml:space="preserve">Clayton, Dayna A.; </w:t>
-            </w:r>
-            <w:proofErr w:type="spellStart"/>
-            <w:r>
-              <w:rPr>
-                <w:rFonts w:ascii="Calibri" w:eastAsia="Times New Roman" w:hAnsi="Calibri" w:cs="Calibri"/>
-                <w:color w:val="000000"/>
-                <w:lang w:eastAsia="en-GB" w:bidi="hi-IN"/>
-              </w:rPr>
-              <w:t>Eguchi</w:t>
-            </w:r>
-            <w:proofErr w:type="spellEnd"/>
-            <w:r>
-              <w:rPr>
-                <w:rFonts w:ascii="Calibri" w:eastAsia="Times New Roman" w:hAnsi="Calibri" w:cs="Calibri"/>
-                <w:color w:val="000000"/>
-                <w:lang w:eastAsia="en-GB" w:bidi="hi-IN"/>
-              </w:rPr>
-              <w:t xml:space="preserve">, Megan M.; Kerr, Kathleen F.; Miyoshi, </w:t>
-            </w:r>
-            <w:proofErr w:type="spellStart"/>
-            <w:r>
-              <w:rPr>
-                <w:rFonts w:ascii="Calibri" w:eastAsia="Times New Roman" w:hAnsi="Calibri" w:cs="Calibri"/>
-                <w:color w:val="000000"/>
-                <w:lang w:eastAsia="en-GB" w:bidi="hi-IN"/>
-              </w:rPr>
-              <w:t>Kiyofumi</w:t>
-            </w:r>
-            <w:proofErr w:type="spellEnd"/>
-            <w:r>
-              <w:rPr>
-                <w:rFonts w:ascii="Calibri" w:eastAsia="Times New Roman" w:hAnsi="Calibri" w:cs="Calibri"/>
-                <w:color w:val="000000"/>
-                <w:lang w:eastAsia="en-GB" w:bidi="hi-IN"/>
-              </w:rPr>
-              <w:t xml:space="preserve">; </w:t>
-            </w:r>
-            <w:proofErr w:type="spellStart"/>
-            <w:r>
-              <w:rPr>
-                <w:rFonts w:ascii="Calibri" w:eastAsia="Times New Roman" w:hAnsi="Calibri" w:cs="Calibri"/>
-                <w:color w:val="000000"/>
-                <w:lang w:eastAsia="en-GB" w:bidi="hi-IN"/>
-              </w:rPr>
-              <w:t>Brunyé</w:t>
-            </w:r>
-            <w:proofErr w:type="spellEnd"/>
-            <w:r>
-              <w:rPr>
-                <w:rFonts w:ascii="Calibri" w:eastAsia="Times New Roman" w:hAnsi="Calibri" w:cs="Calibri"/>
-                <w:color w:val="000000"/>
-                <w:lang w:eastAsia="en-GB" w:bidi="hi-IN"/>
-              </w:rPr>
-              <w:t>, Tad T.; Drew, Trafton; Weaver, Donald L.; Elmore, Joann G.</w:t>
+              <w:t>Clayton, Dayna A.; Eguchi, Megan M.; Kerr, Kathleen F.; Miyoshi, Kiyofumi; Brunyé, Tad T.; Drew, Trafton; Weaver, Donald L.; Elmore, Joann G.</w:t>
             </w:r>
           </w:p>
         </w:tc>
@@ -3898,61 +3156,7 @@
                 <w:color w:val="000000"/>
                 <w:lang w:eastAsia="en-GB" w:bidi="hi-IN"/>
               </w:rPr>
-              <w:t xml:space="preserve">Cleary, T. J.; </w:t>
-            </w:r>
-            <w:proofErr w:type="spellStart"/>
-            <w:r>
-              <w:rPr>
-                <w:rFonts w:ascii="Calibri" w:eastAsia="Times New Roman" w:hAnsi="Calibri" w:cs="Calibri"/>
-                <w:color w:val="000000"/>
-                <w:lang w:eastAsia="en-GB" w:bidi="hi-IN"/>
-              </w:rPr>
-              <w:t>Konopasky</w:t>
-            </w:r>
-            <w:proofErr w:type="spellEnd"/>
-            <w:r>
-              <w:rPr>
-                <w:rFonts w:ascii="Calibri" w:eastAsia="Times New Roman" w:hAnsi="Calibri" w:cs="Calibri"/>
-                <w:color w:val="000000"/>
-                <w:lang w:eastAsia="en-GB" w:bidi="hi-IN"/>
-              </w:rPr>
-              <w:t xml:space="preserve">, A.; La Rochelle, J. S.; Neubauer, B. E.; </w:t>
-            </w:r>
-            <w:proofErr w:type="spellStart"/>
-            <w:r>
-              <w:rPr>
-                <w:rFonts w:ascii="Calibri" w:eastAsia="Times New Roman" w:hAnsi="Calibri" w:cs="Calibri"/>
-                <w:color w:val="000000"/>
-                <w:lang w:eastAsia="en-GB" w:bidi="hi-IN"/>
-              </w:rPr>
-              <w:t>Durning</w:t>
-            </w:r>
-            <w:proofErr w:type="spellEnd"/>
-            <w:r>
-              <w:rPr>
-                <w:rFonts w:ascii="Calibri" w:eastAsia="Times New Roman" w:hAnsi="Calibri" w:cs="Calibri"/>
-                <w:color w:val="000000"/>
-                <w:lang w:eastAsia="en-GB" w:bidi="hi-IN"/>
-              </w:rPr>
-              <w:t xml:space="preserve">, S. J.; </w:t>
-            </w:r>
-            <w:proofErr w:type="spellStart"/>
-            <w:r>
-              <w:rPr>
-                <w:rFonts w:ascii="Calibri" w:eastAsia="Times New Roman" w:hAnsi="Calibri" w:cs="Calibri"/>
-                <w:color w:val="000000"/>
-                <w:lang w:eastAsia="en-GB" w:bidi="hi-IN"/>
-              </w:rPr>
-              <w:t>Artino</w:t>
-            </w:r>
-            <w:proofErr w:type="spellEnd"/>
-            <w:r>
-              <w:rPr>
-                <w:rFonts w:ascii="Calibri" w:eastAsia="Times New Roman" w:hAnsi="Calibri" w:cs="Calibri"/>
-                <w:color w:val="000000"/>
-                <w:lang w:eastAsia="en-GB" w:bidi="hi-IN"/>
-              </w:rPr>
-              <w:t>, A. R.</w:t>
+              <w:t>Cleary, T. J.; Konopasky, A.; La Rochelle, J. S.; Neubauer, B. E.; Durning, S. J.; Artino, A. R.</w:t>
             </w:r>
           </w:p>
         </w:tc>
@@ -4144,43 +3348,7 @@
                 <w:color w:val="000000"/>
                 <w:lang w:eastAsia="en-GB" w:bidi="hi-IN"/>
               </w:rPr>
-              <w:t xml:space="preserve">Costa Filho, G. B.; Moura, A. S.; </w:t>
-            </w:r>
-            <w:proofErr w:type="spellStart"/>
-            <w:r>
-              <w:rPr>
-                <w:rFonts w:ascii="Calibri" w:eastAsia="Times New Roman" w:hAnsi="Calibri" w:cs="Calibri"/>
-                <w:color w:val="000000"/>
-                <w:lang w:eastAsia="en-GB" w:bidi="hi-IN"/>
-              </w:rPr>
-              <w:t>Brandão</w:t>
-            </w:r>
-            <w:proofErr w:type="spellEnd"/>
-            <w:r>
-              <w:rPr>
-                <w:rFonts w:ascii="Calibri" w:eastAsia="Times New Roman" w:hAnsi="Calibri" w:cs="Calibri"/>
-                <w:color w:val="000000"/>
-                <w:lang w:eastAsia="en-GB" w:bidi="hi-IN"/>
-              </w:rPr>
-              <w:t xml:space="preserve">, P. R.; Schmidt, H. G.; </w:t>
-            </w:r>
-            <w:proofErr w:type="spellStart"/>
-            <w:r>
-              <w:rPr>
-                <w:rFonts w:ascii="Calibri" w:eastAsia="Times New Roman" w:hAnsi="Calibri" w:cs="Calibri"/>
-                <w:color w:val="000000"/>
-                <w:lang w:eastAsia="en-GB" w:bidi="hi-IN"/>
-              </w:rPr>
-              <w:t>Mamede</w:t>
-            </w:r>
-            <w:proofErr w:type="spellEnd"/>
-            <w:r>
-              <w:rPr>
-                <w:rFonts w:ascii="Calibri" w:eastAsia="Times New Roman" w:hAnsi="Calibri" w:cs="Calibri"/>
-                <w:color w:val="000000"/>
-                <w:lang w:eastAsia="en-GB" w:bidi="hi-IN"/>
-              </w:rPr>
-              <w:t>, S.</w:t>
+              <w:t>Costa Filho, G. B.; Moura, A. S.; Brandão, P. R.; Schmidt, H. G.; Mamede, S.</w:t>
             </w:r>
           </w:p>
         </w:tc>
@@ -4372,115 +3540,7 @@
                 <w:color w:val="000000"/>
                 <w:lang w:eastAsia="en-GB" w:bidi="hi-IN"/>
               </w:rPr>
-              <w:t xml:space="preserve">Crowley, R. S.; </w:t>
-            </w:r>
-            <w:proofErr w:type="spellStart"/>
-            <w:r>
-              <w:rPr>
-                <w:rFonts w:ascii="Calibri" w:eastAsia="Times New Roman" w:hAnsi="Calibri" w:cs="Calibri"/>
-                <w:color w:val="000000"/>
-                <w:lang w:eastAsia="en-GB" w:bidi="hi-IN"/>
-              </w:rPr>
-              <w:t>Legowski</w:t>
-            </w:r>
-            <w:proofErr w:type="spellEnd"/>
-            <w:r>
-              <w:rPr>
-                <w:rFonts w:ascii="Calibri" w:eastAsia="Times New Roman" w:hAnsi="Calibri" w:cs="Calibri"/>
-                <w:color w:val="000000"/>
-                <w:lang w:eastAsia="en-GB" w:bidi="hi-IN"/>
-              </w:rPr>
-              <w:t xml:space="preserve">, E.; Medvedeva, O.; </w:t>
-            </w:r>
-            <w:proofErr w:type="spellStart"/>
-            <w:r>
-              <w:rPr>
-                <w:rFonts w:ascii="Calibri" w:eastAsia="Times New Roman" w:hAnsi="Calibri" w:cs="Calibri"/>
-                <w:color w:val="000000"/>
-                <w:lang w:eastAsia="en-GB" w:bidi="hi-IN"/>
-              </w:rPr>
-              <w:t>Reitmeyer</w:t>
-            </w:r>
-            <w:proofErr w:type="spellEnd"/>
-            <w:r>
-              <w:rPr>
-                <w:rFonts w:ascii="Calibri" w:eastAsia="Times New Roman" w:hAnsi="Calibri" w:cs="Calibri"/>
-                <w:color w:val="000000"/>
-                <w:lang w:eastAsia="en-GB" w:bidi="hi-IN"/>
-              </w:rPr>
-              <w:t xml:space="preserve">, K.; </w:t>
-            </w:r>
-            <w:proofErr w:type="spellStart"/>
-            <w:r>
-              <w:rPr>
-                <w:rFonts w:ascii="Calibri" w:eastAsia="Times New Roman" w:hAnsi="Calibri" w:cs="Calibri"/>
-                <w:color w:val="000000"/>
-                <w:lang w:eastAsia="en-GB" w:bidi="hi-IN"/>
-              </w:rPr>
-              <w:t>Tseytlin</w:t>
-            </w:r>
-            <w:proofErr w:type="spellEnd"/>
-            <w:r>
-              <w:rPr>
-                <w:rFonts w:ascii="Calibri" w:eastAsia="Times New Roman" w:hAnsi="Calibri" w:cs="Calibri"/>
-                <w:color w:val="000000"/>
-                <w:lang w:eastAsia="en-GB" w:bidi="hi-IN"/>
-              </w:rPr>
-              <w:t xml:space="preserve">, E.; </w:t>
-            </w:r>
-            <w:proofErr w:type="spellStart"/>
-            <w:r>
-              <w:rPr>
-                <w:rFonts w:ascii="Calibri" w:eastAsia="Times New Roman" w:hAnsi="Calibri" w:cs="Calibri"/>
-                <w:color w:val="000000"/>
-                <w:lang w:eastAsia="en-GB" w:bidi="hi-IN"/>
-              </w:rPr>
-              <w:t>Castine</w:t>
-            </w:r>
-            <w:proofErr w:type="spellEnd"/>
-            <w:r>
-              <w:rPr>
-                <w:rFonts w:ascii="Calibri" w:eastAsia="Times New Roman" w:hAnsi="Calibri" w:cs="Calibri"/>
-                <w:color w:val="000000"/>
-                <w:lang w:eastAsia="en-GB" w:bidi="hi-IN"/>
-              </w:rPr>
-              <w:t xml:space="preserve">, M.; </w:t>
-            </w:r>
-            <w:proofErr w:type="spellStart"/>
-            <w:r>
-              <w:rPr>
-                <w:rFonts w:ascii="Calibri" w:eastAsia="Times New Roman" w:hAnsi="Calibri" w:cs="Calibri"/>
-                <w:color w:val="000000"/>
-                <w:lang w:eastAsia="en-GB" w:bidi="hi-IN"/>
-              </w:rPr>
-              <w:t>Jukic</w:t>
-            </w:r>
-            <w:proofErr w:type="spellEnd"/>
-            <w:r>
-              <w:rPr>
-                <w:rFonts w:ascii="Calibri" w:eastAsia="Times New Roman" w:hAnsi="Calibri" w:cs="Calibri"/>
-                <w:color w:val="000000"/>
-                <w:lang w:eastAsia="en-GB" w:bidi="hi-IN"/>
-              </w:rPr>
-              <w:t>, D.; Mello-</w:t>
-            </w:r>
-            <w:proofErr w:type="spellStart"/>
-            <w:r>
-              <w:rPr>
-                <w:rFonts w:ascii="Calibri" w:eastAsia="Times New Roman" w:hAnsi="Calibri" w:cs="Calibri"/>
-                <w:color w:val="000000"/>
-                <w:lang w:eastAsia="en-GB" w:bidi="hi-IN"/>
-              </w:rPr>
-              <w:t>Thoms</w:t>
-            </w:r>
-            <w:proofErr w:type="spellEnd"/>
-            <w:r>
-              <w:rPr>
-                <w:rFonts w:ascii="Calibri" w:eastAsia="Times New Roman" w:hAnsi="Calibri" w:cs="Calibri"/>
-                <w:color w:val="000000"/>
-                <w:lang w:eastAsia="en-GB" w:bidi="hi-IN"/>
-              </w:rPr>
-              <w:t>, C.</w:t>
+              <w:t>Crowley, R. S.; Legowski, E.; Medvedeva, O.; Reitmeyer, K.; Tseytlin, E.; Castine, M.; Jukic, D.; Mello-Thoms, C.</w:t>
             </w:r>
           </w:p>
         </w:tc>
@@ -4858,23 +3918,13 @@
                 <w:lang w:eastAsia="en-GB" w:bidi="hi-IN"/>
               </w:rPr>
             </w:pPr>
-            <w:proofErr w:type="spellStart"/>
-            <w:r>
-              <w:rPr>
-                <w:rFonts w:ascii="Calibri" w:eastAsia="Times New Roman" w:hAnsi="Calibri" w:cs="Calibri"/>
-                <w:color w:val="000000"/>
-                <w:lang w:eastAsia="en-GB" w:bidi="hi-IN"/>
-              </w:rPr>
-              <w:t>Dreiseitl</w:t>
-            </w:r>
-            <w:proofErr w:type="spellEnd"/>
-            <w:r>
-              <w:rPr>
-                <w:rFonts w:ascii="Calibri" w:eastAsia="Times New Roman" w:hAnsi="Calibri" w:cs="Calibri"/>
-                <w:color w:val="000000"/>
-                <w:lang w:eastAsia="en-GB" w:bidi="hi-IN"/>
-              </w:rPr>
-              <w:t>, S.; Binder, M.</w:t>
+            <w:r>
+              <w:rPr>
+                <w:rFonts w:ascii="Calibri" w:eastAsia="Times New Roman" w:hAnsi="Calibri" w:cs="Calibri"/>
+                <w:color w:val="000000"/>
+                <w:lang w:eastAsia="en-GB" w:bidi="hi-IN"/>
+              </w:rPr>
+              <w:t>Dreiseitl, S.; Binder, M.</w:t>
             </w:r>
           </w:p>
         </w:tc>
@@ -4999,25 +4049,7 @@
                 <w:color w:val="000000"/>
                 <w:lang w:eastAsia="en-GB" w:bidi="hi-IN"/>
               </w:rPr>
-              <w:t xml:space="preserve">25 </w:t>
-            </w:r>
-            <w:proofErr w:type="spellStart"/>
-            <w:r>
-              <w:rPr>
-                <w:rFonts w:ascii="Calibri" w:eastAsia="Times New Roman" w:hAnsi="Calibri" w:cs="Calibri"/>
-                <w:color w:val="000000"/>
-                <w:lang w:eastAsia="en-GB" w:bidi="hi-IN"/>
-              </w:rPr>
-              <w:t>dermoscopic</w:t>
-            </w:r>
-            <w:proofErr w:type="spellEnd"/>
-            <w:r>
-              <w:rPr>
-                <w:rFonts w:ascii="Calibri" w:eastAsia="Times New Roman" w:hAnsi="Calibri" w:cs="Calibri"/>
-                <w:color w:val="000000"/>
-                <w:lang w:eastAsia="en-GB" w:bidi="hi-IN"/>
-              </w:rPr>
-              <w:t xml:space="preserve"> lesions</w:t>
+              <w:t>25 dermoscopic lesions</w:t>
             </w:r>
           </w:p>
         </w:tc>
@@ -5270,41 +4302,13 @@
                 <w:lang w:eastAsia="en-GB" w:bidi="hi-IN"/>
               </w:rPr>
             </w:pPr>
-            <w:proofErr w:type="spellStart"/>
-            <w:r>
-              <w:rPr>
-                <w:rFonts w:ascii="Calibri" w:eastAsia="Times New Roman" w:hAnsi="Calibri" w:cs="Calibri"/>
-                <w:color w:val="000000"/>
-                <w:lang w:eastAsia="en-GB" w:bidi="hi-IN"/>
-              </w:rPr>
-              <w:t>Fawver</w:t>
-            </w:r>
-            <w:proofErr w:type="spellEnd"/>
-            <w:r>
-              <w:rPr>
-                <w:rFonts w:ascii="Calibri" w:eastAsia="Times New Roman" w:hAnsi="Calibri" w:cs="Calibri"/>
-                <w:color w:val="000000"/>
-                <w:lang w:eastAsia="en-GB" w:bidi="hi-IN"/>
-              </w:rPr>
-              <w:t xml:space="preserve">, B.; Thomas, J.L.; Drew, T.; Mills, M.K.; </w:t>
-            </w:r>
-            <w:proofErr w:type="spellStart"/>
-            <w:r>
-              <w:rPr>
-                <w:rFonts w:ascii="Calibri" w:eastAsia="Times New Roman" w:hAnsi="Calibri" w:cs="Calibri"/>
-                <w:color w:val="000000"/>
-                <w:lang w:eastAsia="en-GB" w:bidi="hi-IN"/>
-              </w:rPr>
-              <w:t>Auffermann</w:t>
-            </w:r>
-            <w:proofErr w:type="spellEnd"/>
-            <w:r>
-              <w:rPr>
-                <w:rFonts w:ascii="Calibri" w:eastAsia="Times New Roman" w:hAnsi="Calibri" w:cs="Calibri"/>
-                <w:color w:val="000000"/>
-                <w:lang w:eastAsia="en-GB" w:bidi="hi-IN"/>
-              </w:rPr>
-              <w:t>, W.F.; Lohse, K.R.; Williams, A.M.</w:t>
+            <w:r>
+              <w:rPr>
+                <w:rFonts w:ascii="Calibri" w:eastAsia="Times New Roman" w:hAnsi="Calibri" w:cs="Calibri"/>
+                <w:color w:val="000000"/>
+                <w:lang w:eastAsia="en-GB" w:bidi="hi-IN"/>
+              </w:rPr>
+              <w:t>Fawver, B.; Thomas, J.L.; Drew, T.; Mills, M.K.; Auffermann, W.F.; Lohse, K.R.; Williams, A.M.</w:t>
             </w:r>
           </w:p>
         </w:tc>
@@ -5460,25 +4464,7 @@
                 <w:color w:val="000000"/>
                 <w:lang w:eastAsia="en-GB" w:bidi="hi-IN"/>
               </w:rPr>
-              <w:t xml:space="preserve">5 point </w:t>
-            </w:r>
-            <w:proofErr w:type="spellStart"/>
-            <w:r>
-              <w:rPr>
-                <w:rFonts w:ascii="Calibri" w:eastAsia="Times New Roman" w:hAnsi="Calibri" w:cs="Calibri"/>
-                <w:color w:val="000000"/>
-                <w:lang w:eastAsia="en-GB" w:bidi="hi-IN"/>
-              </w:rPr>
-              <w:t>likert</w:t>
-            </w:r>
-            <w:proofErr w:type="spellEnd"/>
-            <w:r>
-              <w:rPr>
-                <w:rFonts w:ascii="Calibri" w:eastAsia="Times New Roman" w:hAnsi="Calibri" w:cs="Calibri"/>
-                <w:color w:val="000000"/>
-                <w:lang w:eastAsia="en-GB" w:bidi="hi-IN"/>
-              </w:rPr>
-              <w:t xml:space="preserve"> scale</w:t>
+              <w:t>5 point likert scale</w:t>
             </w:r>
           </w:p>
         </w:tc>
@@ -5514,79 +4500,7 @@
                 <w:color w:val="000000"/>
                 <w:lang w:val="fr-FR" w:eastAsia="en-GB" w:bidi="hi-IN"/>
               </w:rPr>
-              <w:t>Fernandez-</w:t>
-            </w:r>
-            <w:proofErr w:type="spellStart"/>
-            <w:r>
-              <w:rPr>
-                <w:rFonts w:ascii="Calibri" w:eastAsia="Times New Roman" w:hAnsi="Calibri" w:cs="Calibri"/>
-                <w:color w:val="000000"/>
-                <w:lang w:val="fr-FR" w:eastAsia="en-GB" w:bidi="hi-IN"/>
-              </w:rPr>
-              <w:t>Aguilar</w:t>
-            </w:r>
-            <w:proofErr w:type="spellEnd"/>
-            <w:r>
-              <w:rPr>
-                <w:rFonts w:ascii="Calibri" w:eastAsia="Times New Roman" w:hAnsi="Calibri" w:cs="Calibri"/>
-                <w:color w:val="000000"/>
-                <w:lang w:val="fr-FR" w:eastAsia="en-GB" w:bidi="hi-IN"/>
-              </w:rPr>
-              <w:t xml:space="preserve">, Carmen; Martin-Martin, Jose </w:t>
-            </w:r>
-            <w:proofErr w:type="spellStart"/>
-            <w:r>
-              <w:rPr>
-                <w:rFonts w:ascii="Calibri" w:eastAsia="Times New Roman" w:hAnsi="Calibri" w:cs="Calibri"/>
-                <w:color w:val="000000"/>
-                <w:lang w:val="fr-FR" w:eastAsia="en-GB" w:bidi="hi-IN"/>
-              </w:rPr>
-              <w:t>Jesus</w:t>
-            </w:r>
-            <w:proofErr w:type="spellEnd"/>
-            <w:r>
-              <w:rPr>
-                <w:rFonts w:ascii="Calibri" w:eastAsia="Times New Roman" w:hAnsi="Calibri" w:cs="Calibri"/>
-                <w:color w:val="000000"/>
-                <w:lang w:val="fr-FR" w:eastAsia="en-GB" w:bidi="hi-IN"/>
-              </w:rPr>
-              <w:t xml:space="preserve">; </w:t>
-            </w:r>
-            <w:proofErr w:type="spellStart"/>
-            <w:r>
-              <w:rPr>
-                <w:rFonts w:ascii="Calibri" w:eastAsia="Times New Roman" w:hAnsi="Calibri" w:cs="Calibri"/>
-                <w:color w:val="000000"/>
-                <w:lang w:val="fr-FR" w:eastAsia="en-GB" w:bidi="hi-IN"/>
-              </w:rPr>
-              <w:t>Minue</w:t>
-            </w:r>
-            <w:proofErr w:type="spellEnd"/>
-            <w:r>
-              <w:rPr>
-                <w:rFonts w:ascii="Calibri" w:eastAsia="Times New Roman" w:hAnsi="Calibri" w:cs="Calibri"/>
-                <w:color w:val="000000"/>
-                <w:lang w:val="fr-FR" w:eastAsia="en-GB" w:bidi="hi-IN"/>
-              </w:rPr>
-              <w:t xml:space="preserve"> Lorenzo, Sergio; Fernandez </w:t>
-            </w:r>
-            <w:proofErr w:type="spellStart"/>
-            <w:r>
-              <w:rPr>
-                <w:rFonts w:ascii="Calibri" w:eastAsia="Times New Roman" w:hAnsi="Calibri" w:cs="Calibri"/>
-                <w:color w:val="000000"/>
-                <w:lang w:val="fr-FR" w:eastAsia="en-GB" w:bidi="hi-IN"/>
-              </w:rPr>
-              <w:t>Ajuria</w:t>
-            </w:r>
-            <w:proofErr w:type="spellEnd"/>
-            <w:r>
-              <w:rPr>
-                <w:rFonts w:ascii="Calibri" w:eastAsia="Times New Roman" w:hAnsi="Calibri" w:cs="Calibri"/>
-                <w:color w:val="000000"/>
-                <w:lang w:val="fr-FR" w:eastAsia="en-GB" w:bidi="hi-IN"/>
-              </w:rPr>
-              <w:t>, Alberto</w:t>
+              <w:t>Fernandez-Aguilar, Carmen; Martin-Martin, Jose Jesus; Minue Lorenzo, Sergio; Fernandez Ajuria, Alberto</w:t>
             </w:r>
           </w:p>
         </w:tc>
@@ -5772,77 +4686,13 @@
                 <w:lang w:eastAsia="en-GB" w:bidi="hi-IN"/>
               </w:rPr>
             </w:pPr>
-            <w:proofErr w:type="spellStart"/>
-            <w:r>
-              <w:rPr>
-                <w:rFonts w:ascii="Calibri" w:eastAsia="Times New Roman" w:hAnsi="Calibri" w:cs="Calibri"/>
-                <w:color w:val="000000"/>
-                <w:lang w:eastAsia="en-GB" w:bidi="hi-IN"/>
-              </w:rPr>
-              <w:t>Feyzi-Behnagh</w:t>
-            </w:r>
-            <w:proofErr w:type="spellEnd"/>
-            <w:r>
-              <w:rPr>
-                <w:rFonts w:ascii="Calibri" w:eastAsia="Times New Roman" w:hAnsi="Calibri" w:cs="Calibri"/>
-                <w:color w:val="000000"/>
-                <w:lang w:eastAsia="en-GB" w:bidi="hi-IN"/>
-              </w:rPr>
-              <w:t xml:space="preserve">, R.; Azevedo, R.; </w:t>
-            </w:r>
-            <w:proofErr w:type="spellStart"/>
-            <w:r>
-              <w:rPr>
-                <w:rFonts w:ascii="Calibri" w:eastAsia="Times New Roman" w:hAnsi="Calibri" w:cs="Calibri"/>
-                <w:color w:val="000000"/>
-                <w:lang w:eastAsia="en-GB" w:bidi="hi-IN"/>
-              </w:rPr>
-              <w:t>Legowski</w:t>
-            </w:r>
-            <w:proofErr w:type="spellEnd"/>
-            <w:r>
-              <w:rPr>
-                <w:rFonts w:ascii="Calibri" w:eastAsia="Times New Roman" w:hAnsi="Calibri" w:cs="Calibri"/>
-                <w:color w:val="000000"/>
-                <w:lang w:eastAsia="en-GB" w:bidi="hi-IN"/>
-              </w:rPr>
-              <w:t xml:space="preserve">, E.; </w:t>
-            </w:r>
-            <w:proofErr w:type="spellStart"/>
-            <w:r>
-              <w:rPr>
-                <w:rFonts w:ascii="Calibri" w:eastAsia="Times New Roman" w:hAnsi="Calibri" w:cs="Calibri"/>
-                <w:color w:val="000000"/>
-                <w:lang w:eastAsia="en-GB" w:bidi="hi-IN"/>
-              </w:rPr>
-              <w:t>Reitmeyer</w:t>
-            </w:r>
-            <w:proofErr w:type="spellEnd"/>
-            <w:r>
-              <w:rPr>
-                <w:rFonts w:ascii="Calibri" w:eastAsia="Times New Roman" w:hAnsi="Calibri" w:cs="Calibri"/>
-                <w:color w:val="000000"/>
-                <w:lang w:eastAsia="en-GB" w:bidi="hi-IN"/>
-              </w:rPr>
-              <w:t xml:space="preserve">, K.; </w:t>
-            </w:r>
-            <w:proofErr w:type="spellStart"/>
-            <w:r>
-              <w:rPr>
-                <w:rFonts w:ascii="Calibri" w:eastAsia="Times New Roman" w:hAnsi="Calibri" w:cs="Calibri"/>
-                <w:color w:val="000000"/>
-                <w:lang w:eastAsia="en-GB" w:bidi="hi-IN"/>
-              </w:rPr>
-              <w:t>Tseytlin</w:t>
-            </w:r>
-            <w:proofErr w:type="spellEnd"/>
-            <w:r>
-              <w:rPr>
-                <w:rFonts w:ascii="Calibri" w:eastAsia="Times New Roman" w:hAnsi="Calibri" w:cs="Calibri"/>
-                <w:color w:val="000000"/>
-                <w:lang w:eastAsia="en-GB" w:bidi="hi-IN"/>
-              </w:rPr>
-              <w:t>, E.; Crowley, R. S.</w:t>
+            <w:r>
+              <w:rPr>
+                <w:rFonts w:ascii="Calibri" w:eastAsia="Times New Roman" w:hAnsi="Calibri" w:cs="Calibri"/>
+                <w:color w:val="000000"/>
+                <w:lang w:eastAsia="en-GB" w:bidi="hi-IN"/>
+              </w:rPr>
+              <w:t>Feyzi-Behnagh, R.; Azevedo, R.; Legowski, E.; Reitmeyer, K.; Tseytlin, E.; Crowley, R. S.</w:t>
             </w:r>
           </w:p>
         </w:tc>
@@ -6034,79 +4884,7 @@
                 <w:color w:val="000000"/>
                 <w:lang w:eastAsia="en-GB" w:bidi="hi-IN"/>
               </w:rPr>
-              <w:t xml:space="preserve">Frey, J.; Braun, L. T.; </w:t>
-            </w:r>
-            <w:proofErr w:type="spellStart"/>
-            <w:r>
-              <w:rPr>
-                <w:rFonts w:ascii="Calibri" w:eastAsia="Times New Roman" w:hAnsi="Calibri" w:cs="Calibri"/>
-                <w:color w:val="000000"/>
-                <w:lang w:eastAsia="en-GB" w:bidi="hi-IN"/>
-              </w:rPr>
-              <w:t>Handgriff</w:t>
-            </w:r>
-            <w:proofErr w:type="spellEnd"/>
-            <w:r>
-              <w:rPr>
-                <w:rFonts w:ascii="Calibri" w:eastAsia="Times New Roman" w:hAnsi="Calibri" w:cs="Calibri"/>
-                <w:color w:val="000000"/>
-                <w:lang w:eastAsia="en-GB" w:bidi="hi-IN"/>
-              </w:rPr>
-              <w:t xml:space="preserve">, L.; </w:t>
-            </w:r>
-            <w:proofErr w:type="spellStart"/>
-            <w:r>
-              <w:rPr>
-                <w:rFonts w:ascii="Calibri" w:eastAsia="Times New Roman" w:hAnsi="Calibri" w:cs="Calibri"/>
-                <w:color w:val="000000"/>
-                <w:lang w:eastAsia="en-GB" w:bidi="hi-IN"/>
-              </w:rPr>
-              <w:t>Kendziora</w:t>
-            </w:r>
-            <w:proofErr w:type="spellEnd"/>
-            <w:r>
-              <w:rPr>
-                <w:rFonts w:ascii="Calibri" w:eastAsia="Times New Roman" w:hAnsi="Calibri" w:cs="Calibri"/>
-                <w:color w:val="000000"/>
-                <w:lang w:eastAsia="en-GB" w:bidi="hi-IN"/>
-              </w:rPr>
-              <w:t xml:space="preserve">, B.; Fischer, M. R.; </w:t>
-            </w:r>
-            <w:proofErr w:type="spellStart"/>
-            <w:r>
-              <w:rPr>
-                <w:rFonts w:ascii="Calibri" w:eastAsia="Times New Roman" w:hAnsi="Calibri" w:cs="Calibri"/>
-                <w:color w:val="000000"/>
-                <w:lang w:eastAsia="en-GB" w:bidi="hi-IN"/>
-              </w:rPr>
-              <w:t>Reincke</w:t>
-            </w:r>
-            <w:proofErr w:type="spellEnd"/>
-            <w:r>
-              <w:rPr>
-                <w:rFonts w:ascii="Calibri" w:eastAsia="Times New Roman" w:hAnsi="Calibri" w:cs="Calibri"/>
-                <w:color w:val="000000"/>
-                <w:lang w:eastAsia="en-GB" w:bidi="hi-IN"/>
-              </w:rPr>
-              <w:t xml:space="preserve">, M.; Zwaan, L.; </w:t>
-            </w:r>
-            <w:proofErr w:type="spellStart"/>
-            <w:r>
-              <w:rPr>
-                <w:rFonts w:ascii="Calibri" w:eastAsia="Times New Roman" w:hAnsi="Calibri" w:cs="Calibri"/>
-                <w:color w:val="000000"/>
-                <w:lang w:eastAsia="en-GB" w:bidi="hi-IN"/>
-              </w:rPr>
-              <w:t>Schmidmaier</w:t>
-            </w:r>
-            <w:proofErr w:type="spellEnd"/>
-            <w:r>
-              <w:rPr>
-                <w:rFonts w:ascii="Calibri" w:eastAsia="Times New Roman" w:hAnsi="Calibri" w:cs="Calibri"/>
-                <w:color w:val="000000"/>
-                <w:lang w:eastAsia="en-GB" w:bidi="hi-IN"/>
-              </w:rPr>
-              <w:t>, R.</w:t>
+              <w:t>Frey, J.; Braun, L. T.; Handgriff, L.; Kendziora, B.; Fischer, M. R.; Reincke, M.; Zwaan, L.; Schmidmaier, R.</w:t>
             </w:r>
           </w:p>
         </w:tc>
@@ -6298,43 +5076,7 @@
                 <w:color w:val="000000"/>
                 <w:lang w:eastAsia="en-GB" w:bidi="hi-IN"/>
               </w:rPr>
-              <w:t xml:space="preserve">Friedman, C.; </w:t>
-            </w:r>
-            <w:proofErr w:type="spellStart"/>
-            <w:r>
-              <w:rPr>
-                <w:rFonts w:ascii="Calibri" w:eastAsia="Times New Roman" w:hAnsi="Calibri" w:cs="Calibri"/>
-                <w:color w:val="000000"/>
-                <w:lang w:eastAsia="en-GB" w:bidi="hi-IN"/>
-              </w:rPr>
-              <w:t>Gatti</w:t>
-            </w:r>
-            <w:proofErr w:type="spellEnd"/>
-            <w:r>
-              <w:rPr>
-                <w:rFonts w:ascii="Calibri" w:eastAsia="Times New Roman" w:hAnsi="Calibri" w:cs="Calibri"/>
-                <w:color w:val="000000"/>
-                <w:lang w:eastAsia="en-GB" w:bidi="hi-IN"/>
-              </w:rPr>
-              <w:t xml:space="preserve">, G.; </w:t>
-            </w:r>
-            <w:proofErr w:type="spellStart"/>
-            <w:r>
-              <w:rPr>
-                <w:rFonts w:ascii="Calibri" w:eastAsia="Times New Roman" w:hAnsi="Calibri" w:cs="Calibri"/>
-                <w:color w:val="000000"/>
-                <w:lang w:eastAsia="en-GB" w:bidi="hi-IN"/>
-              </w:rPr>
-              <w:t>Elstein</w:t>
-            </w:r>
-            <w:proofErr w:type="spellEnd"/>
-            <w:r>
-              <w:rPr>
-                <w:rFonts w:ascii="Calibri" w:eastAsia="Times New Roman" w:hAnsi="Calibri" w:cs="Calibri"/>
-                <w:color w:val="000000"/>
-                <w:lang w:eastAsia="en-GB" w:bidi="hi-IN"/>
-              </w:rPr>
-              <w:t>, A.; Franz, T.; Murphy, G.; Wolf, F.</w:t>
+              <w:t>Friedman, C.; Gatti, G.; Elstein, A.; Franz, T.; Murphy, G.; Wolf, F.</w:t>
             </w:r>
           </w:p>
         </w:tc>
@@ -6526,43 +5268,7 @@
                 <w:color w:val="000000"/>
                 <w:lang w:eastAsia="en-GB" w:bidi="hi-IN"/>
               </w:rPr>
-              <w:t xml:space="preserve">Friedman, Charles P.; </w:t>
-            </w:r>
-            <w:proofErr w:type="spellStart"/>
-            <w:r>
-              <w:rPr>
-                <w:rFonts w:ascii="Calibri" w:eastAsia="Times New Roman" w:hAnsi="Calibri" w:cs="Calibri"/>
-                <w:color w:val="000000"/>
-                <w:lang w:eastAsia="en-GB" w:bidi="hi-IN"/>
-              </w:rPr>
-              <w:t>Gatti</w:t>
-            </w:r>
-            <w:proofErr w:type="spellEnd"/>
-            <w:r>
-              <w:rPr>
-                <w:rFonts w:ascii="Calibri" w:eastAsia="Times New Roman" w:hAnsi="Calibri" w:cs="Calibri"/>
-                <w:color w:val="000000"/>
-                <w:lang w:eastAsia="en-GB" w:bidi="hi-IN"/>
-              </w:rPr>
-              <w:t xml:space="preserve">, Guido G.; Franz, Timothy M.; Murphy, Gwendolyn C.; Wolf, Fredric M.; Heckerling, Paul S.; Fine, Paul L.; Miller, Thomas M.; </w:t>
-            </w:r>
-            <w:proofErr w:type="spellStart"/>
-            <w:r>
-              <w:rPr>
-                <w:rFonts w:ascii="Calibri" w:eastAsia="Times New Roman" w:hAnsi="Calibri" w:cs="Calibri"/>
-                <w:color w:val="000000"/>
-                <w:lang w:eastAsia="en-GB" w:bidi="hi-IN"/>
-              </w:rPr>
-              <w:t>Elstein</w:t>
-            </w:r>
-            <w:proofErr w:type="spellEnd"/>
-            <w:r>
-              <w:rPr>
-                <w:rFonts w:ascii="Calibri" w:eastAsia="Times New Roman" w:hAnsi="Calibri" w:cs="Calibri"/>
-                <w:color w:val="000000"/>
-                <w:lang w:eastAsia="en-GB" w:bidi="hi-IN"/>
-              </w:rPr>
-              <w:t>, Arthur S.</w:t>
+              <w:t>Friedman, Charles P.; Gatti, Guido G.; Franz, Timothy M.; Murphy, Gwendolyn C.; Wolf, Fredric M.; Heckerling, Paul S.; Fine, Paul L.; Miller, Thomas M.; Elstein, Arthur S.</w:t>
             </w:r>
           </w:p>
         </w:tc>
@@ -6748,23 +5454,13 @@
                 <w:lang w:eastAsia="en-GB" w:bidi="hi-IN"/>
               </w:rPr>
             </w:pPr>
-            <w:proofErr w:type="spellStart"/>
-            <w:r>
-              <w:rPr>
-                <w:rFonts w:ascii="Calibri" w:eastAsia="Times New Roman" w:hAnsi="Calibri" w:cs="Calibri"/>
-                <w:color w:val="000000"/>
-                <w:lang w:eastAsia="en-GB" w:bidi="hi-IN"/>
-              </w:rPr>
-              <w:t>Garbayo</w:t>
-            </w:r>
-            <w:proofErr w:type="spellEnd"/>
-            <w:r>
-              <w:rPr>
-                <w:rFonts w:ascii="Calibri" w:eastAsia="Times New Roman" w:hAnsi="Calibri" w:cs="Calibri"/>
-                <w:color w:val="000000"/>
-                <w:lang w:eastAsia="en-GB" w:bidi="hi-IN"/>
-              </w:rPr>
-              <w:t>, Luciana S.; Harris, David M.; Fiore, Stephen M.; Robinson, Matthew; Kibble, Jonathan D.</w:t>
+            <w:r>
+              <w:rPr>
+                <w:rFonts w:ascii="Calibri" w:eastAsia="Times New Roman" w:hAnsi="Calibri" w:cs="Calibri"/>
+                <w:color w:val="000000"/>
+                <w:lang w:eastAsia="en-GB" w:bidi="hi-IN"/>
+              </w:rPr>
+              <w:t>Garbayo, Luciana S.; Harris, David M.; Fiore, Stephen M.; Robinson, Matthew; Kibble, Jonathan D.</w:t>
             </w:r>
           </w:p>
         </w:tc>
@@ -6920,25 +5616,7 @@
                 <w:color w:val="000000"/>
                 <w:lang w:eastAsia="en-GB" w:bidi="hi-IN"/>
               </w:rPr>
-              <w:t xml:space="preserve">7 point </w:t>
-            </w:r>
-            <w:proofErr w:type="spellStart"/>
-            <w:r>
-              <w:rPr>
-                <w:rFonts w:ascii="Calibri" w:eastAsia="Times New Roman" w:hAnsi="Calibri" w:cs="Calibri"/>
-                <w:color w:val="000000"/>
-                <w:lang w:eastAsia="en-GB" w:bidi="hi-IN"/>
-              </w:rPr>
-              <w:t>likert</w:t>
-            </w:r>
-            <w:proofErr w:type="spellEnd"/>
-            <w:r>
-              <w:rPr>
-                <w:rFonts w:ascii="Calibri" w:eastAsia="Times New Roman" w:hAnsi="Calibri" w:cs="Calibri"/>
-                <w:color w:val="000000"/>
-                <w:lang w:eastAsia="en-GB" w:bidi="hi-IN"/>
-              </w:rPr>
-              <w:t xml:space="preserve"> scale of confidence</w:t>
+              <w:t>7 point likert scale of confidence</w:t>
             </w:r>
           </w:p>
         </w:tc>
@@ -7374,25 +6052,7 @@
                 <w:color w:val="000000"/>
                 <w:lang w:eastAsia="en-GB" w:bidi="hi-IN"/>
               </w:rPr>
-              <w:t xml:space="preserve">Hageman, M. G. J. S.; </w:t>
-            </w:r>
-            <w:proofErr w:type="spellStart"/>
-            <w:r>
-              <w:rPr>
-                <w:rFonts w:ascii="Calibri" w:eastAsia="Times New Roman" w:hAnsi="Calibri" w:cs="Calibri"/>
-                <w:color w:val="000000"/>
-                <w:lang w:eastAsia="en-GB" w:bidi="hi-IN"/>
-              </w:rPr>
-              <w:t>Bossen</w:t>
-            </w:r>
-            <w:proofErr w:type="spellEnd"/>
-            <w:r>
-              <w:rPr>
-                <w:rFonts w:ascii="Calibri" w:eastAsia="Times New Roman" w:hAnsi="Calibri" w:cs="Calibri"/>
-                <w:color w:val="000000"/>
-                <w:lang w:eastAsia="en-GB" w:bidi="hi-IN"/>
-              </w:rPr>
-              <w:t>, J. K. J.; King, J. D.; Ring, D.</w:t>
+              <w:t>Hageman, M. G. J. S.; Bossen, J. K. J.; King, J. D.; Ring, D.</w:t>
             </w:r>
           </w:p>
         </w:tc>
@@ -7548,25 +6208,7 @@
                 <w:color w:val="000000"/>
                 <w:lang w:eastAsia="en-GB" w:bidi="hi-IN"/>
               </w:rPr>
-              <w:t xml:space="preserve">5 point </w:t>
-            </w:r>
-            <w:proofErr w:type="spellStart"/>
-            <w:r>
-              <w:rPr>
-                <w:rFonts w:ascii="Calibri" w:eastAsia="Times New Roman" w:hAnsi="Calibri" w:cs="Calibri"/>
-                <w:color w:val="000000"/>
-                <w:lang w:eastAsia="en-GB" w:bidi="hi-IN"/>
-              </w:rPr>
-              <w:t>likert</w:t>
-            </w:r>
-            <w:proofErr w:type="spellEnd"/>
-            <w:r>
-              <w:rPr>
-                <w:rFonts w:ascii="Calibri" w:eastAsia="Times New Roman" w:hAnsi="Calibri" w:cs="Calibri"/>
-                <w:color w:val="000000"/>
-                <w:lang w:eastAsia="en-GB" w:bidi="hi-IN"/>
-              </w:rPr>
-              <w:t xml:space="preserve"> scale</w:t>
+              <w:t>5 point likert scale</w:t>
             </w:r>
           </w:p>
         </w:tc>
@@ -7602,25 +6244,7 @@
                 <w:color w:val="000000"/>
                 <w:lang w:eastAsia="en-GB" w:bidi="hi-IN"/>
               </w:rPr>
-              <w:t xml:space="preserve">Harvey, C.J.; Halligan, S.; Bartram, C.I.; Hollings, N.; </w:t>
-            </w:r>
-            <w:proofErr w:type="spellStart"/>
-            <w:r>
-              <w:rPr>
-                <w:rFonts w:ascii="Calibri" w:eastAsia="Times New Roman" w:hAnsi="Calibri" w:cs="Calibri"/>
-                <w:color w:val="000000"/>
-                <w:lang w:eastAsia="en-GB" w:bidi="hi-IN"/>
-              </w:rPr>
-              <w:t>Sahdev</w:t>
-            </w:r>
-            <w:proofErr w:type="spellEnd"/>
-            <w:r>
-              <w:rPr>
-                <w:rFonts w:ascii="Calibri" w:eastAsia="Times New Roman" w:hAnsi="Calibri" w:cs="Calibri"/>
-                <w:color w:val="000000"/>
-                <w:lang w:eastAsia="en-GB" w:bidi="hi-IN"/>
-              </w:rPr>
-              <w:t>, A.; Kingston, K.</w:t>
+              <w:t>Harvey, C.J.; Halligan, S.; Bartram, C.I.; Hollings, N.; Sahdev, A.; Kingston, K.</w:t>
             </w:r>
           </w:p>
         </w:tc>
@@ -7651,25 +6275,7 @@
                 <w:color w:val="000000"/>
                 <w:lang w:eastAsia="en-GB" w:bidi="hi-IN"/>
               </w:rPr>
-              <w:t xml:space="preserve">Evacuation </w:t>
-            </w:r>
-            <w:proofErr w:type="spellStart"/>
-            <w:r>
-              <w:rPr>
-                <w:rFonts w:ascii="Calibri" w:eastAsia="Times New Roman" w:hAnsi="Calibri" w:cs="Calibri"/>
-                <w:color w:val="000000"/>
-                <w:lang w:eastAsia="en-GB" w:bidi="hi-IN"/>
-              </w:rPr>
-              <w:t>proctography</w:t>
-            </w:r>
-            <w:proofErr w:type="spellEnd"/>
-            <w:r>
-              <w:rPr>
-                <w:rFonts w:ascii="Calibri" w:eastAsia="Times New Roman" w:hAnsi="Calibri" w:cs="Calibri"/>
-                <w:color w:val="000000"/>
-                <w:lang w:eastAsia="en-GB" w:bidi="hi-IN"/>
-              </w:rPr>
-              <w:t>: A prospective study of diagnostic and therapeutic effects</w:t>
+              <w:t>Evacuation proctography: A prospective study of diagnostic and therapeutic effects</w:t>
             </w:r>
           </w:p>
         </w:tc>
@@ -7763,25 +6369,7 @@
                 <w:color w:val="000000"/>
                 <w:lang w:eastAsia="en-GB" w:bidi="hi-IN"/>
               </w:rPr>
-              <w:t xml:space="preserve">Questionnaires after </w:t>
-            </w:r>
-            <w:proofErr w:type="spellStart"/>
-            <w:r>
-              <w:rPr>
-                <w:rFonts w:ascii="Calibri" w:eastAsia="Times New Roman" w:hAnsi="Calibri" w:cs="Calibri"/>
-                <w:color w:val="000000"/>
-                <w:lang w:eastAsia="en-GB" w:bidi="hi-IN"/>
-              </w:rPr>
-              <w:t>proctography</w:t>
-            </w:r>
-            <w:proofErr w:type="spellEnd"/>
-            <w:r>
-              <w:rPr>
-                <w:rFonts w:ascii="Calibri" w:eastAsia="Times New Roman" w:hAnsi="Calibri" w:cs="Calibri"/>
-                <w:color w:val="000000"/>
-                <w:lang w:eastAsia="en-GB" w:bidi="hi-IN"/>
-              </w:rPr>
-              <w:t xml:space="preserve"> in 50 patient cases</w:t>
+              <w:t>Questionnaires after proctography in 50 patient cases</w:t>
             </w:r>
           </w:p>
         </w:tc>
@@ -7848,97 +6436,7 @@
                 <w:color w:val="000000"/>
                 <w:lang w:eastAsia="en-GB" w:bidi="hi-IN"/>
               </w:rPr>
-              <w:t xml:space="preserve">Hausmann, D.; </w:t>
-            </w:r>
-            <w:proofErr w:type="spellStart"/>
-            <w:r>
-              <w:rPr>
-                <w:rFonts w:ascii="Calibri" w:eastAsia="Times New Roman" w:hAnsi="Calibri" w:cs="Calibri"/>
-                <w:color w:val="000000"/>
-                <w:lang w:eastAsia="en-GB" w:bidi="hi-IN"/>
-              </w:rPr>
-              <w:t>Kiesel</w:t>
-            </w:r>
-            <w:proofErr w:type="spellEnd"/>
-            <w:r>
-              <w:rPr>
-                <w:rFonts w:ascii="Calibri" w:eastAsia="Times New Roman" w:hAnsi="Calibri" w:cs="Calibri"/>
-                <w:color w:val="000000"/>
-                <w:lang w:eastAsia="en-GB" w:bidi="hi-IN"/>
-              </w:rPr>
-              <w:t xml:space="preserve">, V.; </w:t>
-            </w:r>
-            <w:proofErr w:type="spellStart"/>
-            <w:r>
-              <w:rPr>
-                <w:rFonts w:ascii="Calibri" w:eastAsia="Times New Roman" w:hAnsi="Calibri" w:cs="Calibri"/>
-                <w:color w:val="000000"/>
-                <w:lang w:eastAsia="en-GB" w:bidi="hi-IN"/>
-              </w:rPr>
-              <w:t>Zimmerli</w:t>
-            </w:r>
-            <w:proofErr w:type="spellEnd"/>
-            <w:r>
-              <w:rPr>
-                <w:rFonts w:ascii="Calibri" w:eastAsia="Times New Roman" w:hAnsi="Calibri" w:cs="Calibri"/>
-                <w:color w:val="000000"/>
-                <w:lang w:eastAsia="en-GB" w:bidi="hi-IN"/>
-              </w:rPr>
-              <w:t xml:space="preserve">, L.; Schlatter, N.; von </w:t>
-            </w:r>
-            <w:proofErr w:type="spellStart"/>
-            <w:r>
-              <w:rPr>
-                <w:rFonts w:ascii="Calibri" w:eastAsia="Times New Roman" w:hAnsi="Calibri" w:cs="Calibri"/>
-                <w:color w:val="000000"/>
-                <w:lang w:eastAsia="en-GB" w:bidi="hi-IN"/>
-              </w:rPr>
-              <w:t>Gunten</w:t>
-            </w:r>
-            <w:proofErr w:type="spellEnd"/>
-            <w:r>
-              <w:rPr>
-                <w:rFonts w:ascii="Calibri" w:eastAsia="Times New Roman" w:hAnsi="Calibri" w:cs="Calibri"/>
-                <w:color w:val="000000"/>
-                <w:lang w:eastAsia="en-GB" w:bidi="hi-IN"/>
-              </w:rPr>
-              <w:t xml:space="preserve">, A.; </w:t>
-            </w:r>
-            <w:proofErr w:type="spellStart"/>
-            <w:r>
-              <w:rPr>
-                <w:rFonts w:ascii="Calibri" w:eastAsia="Times New Roman" w:hAnsi="Calibri" w:cs="Calibri"/>
-                <w:color w:val="000000"/>
-                <w:lang w:eastAsia="en-GB" w:bidi="hi-IN"/>
-              </w:rPr>
-              <w:t>Wattinger</w:t>
-            </w:r>
-            <w:proofErr w:type="spellEnd"/>
-            <w:r>
-              <w:rPr>
-                <w:rFonts w:ascii="Calibri" w:eastAsia="Times New Roman" w:hAnsi="Calibri" w:cs="Calibri"/>
-                <w:color w:val="000000"/>
-                <w:lang w:eastAsia="en-GB" w:bidi="hi-IN"/>
-              </w:rPr>
-              <w:t xml:space="preserve">, N.; </w:t>
-            </w:r>
-            <w:proofErr w:type="spellStart"/>
-            <w:r>
-              <w:rPr>
-                <w:rFonts w:ascii="Calibri" w:eastAsia="Times New Roman" w:hAnsi="Calibri" w:cs="Calibri"/>
-                <w:color w:val="000000"/>
-                <w:lang w:eastAsia="en-GB" w:bidi="hi-IN"/>
-              </w:rPr>
-              <w:t>Rosemann</w:t>
-            </w:r>
-            <w:proofErr w:type="spellEnd"/>
-            <w:r>
-              <w:rPr>
-                <w:rFonts w:ascii="Calibri" w:eastAsia="Times New Roman" w:hAnsi="Calibri" w:cs="Calibri"/>
-                <w:color w:val="000000"/>
-                <w:lang w:eastAsia="en-GB" w:bidi="hi-IN"/>
-              </w:rPr>
-              <w:t>, T.</w:t>
+              <w:t>Hausmann, D.; Kiesel, V.; Zimmerli, L.; Schlatter, N.; von Gunten, A.; Wattinger, N.; Rosemann, T.</w:t>
             </w:r>
           </w:p>
         </w:tc>
@@ -8124,77 +6622,13 @@
                 <w:lang w:eastAsia="en-GB" w:bidi="hi-IN"/>
               </w:rPr>
             </w:pPr>
-            <w:proofErr w:type="spellStart"/>
-            <w:r>
-              <w:rPr>
-                <w:rFonts w:ascii="Calibri" w:eastAsia="Times New Roman" w:hAnsi="Calibri" w:cs="Calibri"/>
-                <w:color w:val="000000"/>
-                <w:lang w:eastAsia="en-GB" w:bidi="hi-IN"/>
-              </w:rPr>
-              <w:t>Hautz</w:t>
-            </w:r>
-            <w:proofErr w:type="spellEnd"/>
-            <w:r>
-              <w:rPr>
-                <w:rFonts w:ascii="Calibri" w:eastAsia="Times New Roman" w:hAnsi="Calibri" w:cs="Calibri"/>
-                <w:color w:val="000000"/>
-                <w:lang w:eastAsia="en-GB" w:bidi="hi-IN"/>
-              </w:rPr>
-              <w:t xml:space="preserve">, W. E.; </w:t>
-            </w:r>
-            <w:proofErr w:type="spellStart"/>
-            <w:r>
-              <w:rPr>
-                <w:rFonts w:ascii="Calibri" w:eastAsia="Times New Roman" w:hAnsi="Calibri" w:cs="Calibri"/>
-                <w:color w:val="000000"/>
-                <w:lang w:eastAsia="en-GB" w:bidi="hi-IN"/>
-              </w:rPr>
-              <w:t>Kämmer</w:t>
-            </w:r>
-            <w:proofErr w:type="spellEnd"/>
-            <w:r>
-              <w:rPr>
-                <w:rFonts w:ascii="Calibri" w:eastAsia="Times New Roman" w:hAnsi="Calibri" w:cs="Calibri"/>
-                <w:color w:val="000000"/>
-                <w:lang w:eastAsia="en-GB" w:bidi="hi-IN"/>
-              </w:rPr>
-              <w:t xml:space="preserve">, J. E.; </w:t>
-            </w:r>
-            <w:proofErr w:type="spellStart"/>
-            <w:r>
-              <w:rPr>
-                <w:rFonts w:ascii="Calibri" w:eastAsia="Times New Roman" w:hAnsi="Calibri" w:cs="Calibri"/>
-                <w:color w:val="000000"/>
-                <w:lang w:eastAsia="en-GB" w:bidi="hi-IN"/>
-              </w:rPr>
-              <w:t>Schauber</w:t>
-            </w:r>
-            <w:proofErr w:type="spellEnd"/>
-            <w:r>
-              <w:rPr>
-                <w:rFonts w:ascii="Calibri" w:eastAsia="Times New Roman" w:hAnsi="Calibri" w:cs="Calibri"/>
-                <w:color w:val="000000"/>
-                <w:lang w:eastAsia="en-GB" w:bidi="hi-IN"/>
-              </w:rPr>
-              <w:t xml:space="preserve">, S. K.; Spies, C. D.; </w:t>
-            </w:r>
-            <w:proofErr w:type="spellStart"/>
-            <w:r>
-              <w:rPr>
-                <w:rFonts w:ascii="Calibri" w:eastAsia="Times New Roman" w:hAnsi="Calibri" w:cs="Calibri"/>
-                <w:color w:val="000000"/>
-                <w:lang w:eastAsia="en-GB" w:bidi="hi-IN"/>
-              </w:rPr>
-              <w:t>Gaissmaier</w:t>
-            </w:r>
-            <w:proofErr w:type="spellEnd"/>
-            <w:r>
-              <w:rPr>
-                <w:rFonts w:ascii="Calibri" w:eastAsia="Times New Roman" w:hAnsi="Calibri" w:cs="Calibri"/>
-                <w:color w:val="000000"/>
-                <w:lang w:eastAsia="en-GB" w:bidi="hi-IN"/>
-              </w:rPr>
-              <w:t>, W.</w:t>
+            <w:r>
+              <w:rPr>
+                <w:rFonts w:ascii="Calibri" w:eastAsia="Times New Roman" w:hAnsi="Calibri" w:cs="Calibri"/>
+                <w:color w:val="000000"/>
+                <w:lang w:eastAsia="en-GB" w:bidi="hi-IN"/>
+              </w:rPr>
+              <w:t>Hautz, W. E.; Kämmer, J. E.; Schauber, S. K.; Spies, C. D.; Gaissmaier, W.</w:t>
             </w:r>
           </w:p>
         </w:tc>
@@ -8380,95 +6814,13 @@
                 <w:lang w:eastAsia="en-GB" w:bidi="hi-IN"/>
               </w:rPr>
             </w:pPr>
-            <w:proofErr w:type="spellStart"/>
-            <w:r>
-              <w:rPr>
-                <w:rFonts w:ascii="Calibri" w:eastAsia="Times New Roman" w:hAnsi="Calibri" w:cs="Calibri"/>
-                <w:color w:val="000000"/>
-                <w:lang w:eastAsia="en-GB" w:bidi="hi-IN"/>
-              </w:rPr>
-              <w:t>Hautz</w:t>
-            </w:r>
-            <w:proofErr w:type="spellEnd"/>
-            <w:r>
-              <w:rPr>
-                <w:rFonts w:ascii="Calibri" w:eastAsia="Times New Roman" w:hAnsi="Calibri" w:cs="Calibri"/>
-                <w:color w:val="000000"/>
-                <w:lang w:eastAsia="en-GB" w:bidi="hi-IN"/>
-              </w:rPr>
-              <w:t xml:space="preserve">, Wolf E; Schubert, Sebastian; </w:t>
-            </w:r>
-            <w:proofErr w:type="spellStart"/>
-            <w:r>
-              <w:rPr>
-                <w:rFonts w:ascii="Calibri" w:eastAsia="Times New Roman" w:hAnsi="Calibri" w:cs="Calibri"/>
-                <w:color w:val="000000"/>
-                <w:lang w:eastAsia="en-GB" w:bidi="hi-IN"/>
-              </w:rPr>
-              <w:t>Schauber</w:t>
-            </w:r>
-            <w:proofErr w:type="spellEnd"/>
-            <w:r>
-              <w:rPr>
-                <w:rFonts w:ascii="Calibri" w:eastAsia="Times New Roman" w:hAnsi="Calibri" w:cs="Calibri"/>
-                <w:color w:val="000000"/>
-                <w:lang w:eastAsia="en-GB" w:bidi="hi-IN"/>
-              </w:rPr>
-              <w:t xml:space="preserve">, Stefan K; </w:t>
-            </w:r>
-            <w:proofErr w:type="spellStart"/>
-            <w:r>
-              <w:rPr>
-                <w:rFonts w:ascii="Calibri" w:eastAsia="Times New Roman" w:hAnsi="Calibri" w:cs="Calibri"/>
-                <w:color w:val="000000"/>
-                <w:lang w:eastAsia="en-GB" w:bidi="hi-IN"/>
-              </w:rPr>
-              <w:t>Kunina_Habenicht</w:t>
-            </w:r>
-            <w:proofErr w:type="spellEnd"/>
-            <w:r>
-              <w:rPr>
-                <w:rFonts w:ascii="Calibri" w:eastAsia="Times New Roman" w:hAnsi="Calibri" w:cs="Calibri"/>
-                <w:color w:val="000000"/>
-                <w:lang w:eastAsia="en-GB" w:bidi="hi-IN"/>
-              </w:rPr>
-              <w:t xml:space="preserve">, Olga; </w:t>
-            </w:r>
-            <w:proofErr w:type="spellStart"/>
-            <w:r>
-              <w:rPr>
-                <w:rFonts w:ascii="Calibri" w:eastAsia="Times New Roman" w:hAnsi="Calibri" w:cs="Calibri"/>
-                <w:color w:val="000000"/>
-                <w:lang w:eastAsia="en-GB" w:bidi="hi-IN"/>
-              </w:rPr>
-              <w:t>Hautz</w:t>
-            </w:r>
-            <w:proofErr w:type="spellEnd"/>
-            <w:r>
-              <w:rPr>
-                <w:rFonts w:ascii="Calibri" w:eastAsia="Times New Roman" w:hAnsi="Calibri" w:cs="Calibri"/>
-                <w:color w:val="000000"/>
-                <w:lang w:eastAsia="en-GB" w:bidi="hi-IN"/>
-              </w:rPr>
-              <w:t xml:space="preserve">, Stefanie C; </w:t>
-            </w:r>
-            <w:proofErr w:type="spellStart"/>
-            <w:r>
-              <w:rPr>
-                <w:rFonts w:ascii="Calibri" w:eastAsia="Times New Roman" w:hAnsi="Calibri" w:cs="Calibri"/>
-                <w:color w:val="000000"/>
-                <w:lang w:eastAsia="en-GB" w:bidi="hi-IN"/>
-              </w:rPr>
-              <w:t>Kämmer</w:t>
-            </w:r>
-            <w:proofErr w:type="spellEnd"/>
-            <w:r>
-              <w:rPr>
-                <w:rFonts w:ascii="Calibri" w:eastAsia="Times New Roman" w:hAnsi="Calibri" w:cs="Calibri"/>
-                <w:color w:val="000000"/>
-                <w:lang w:eastAsia="en-GB" w:bidi="hi-IN"/>
-              </w:rPr>
-              <w:t>, Juliane E; Eva, Kevin W</w:t>
+            <w:r>
+              <w:rPr>
+                <w:rFonts w:ascii="Calibri" w:eastAsia="Times New Roman" w:hAnsi="Calibri" w:cs="Calibri"/>
+                <w:color w:val="000000"/>
+                <w:lang w:eastAsia="en-GB" w:bidi="hi-IN"/>
+              </w:rPr>
+              <w:t>Hautz, Wolf E; Schubert, Sebastian; Schauber, Stefan K; Kunina_Habenicht, Olga; Hautz, Stefanie C; Kämmer, Juliane E; Eva, Kevin W</w:t>
             </w:r>
           </w:p>
         </w:tc>
@@ -8676,43 +7028,7 @@
                 <w:color w:val="000000"/>
                 <w:lang w:eastAsia="en-GB" w:bidi="hi-IN"/>
               </w:rPr>
-              <w:t xml:space="preserve">Heller, Rachael F; </w:t>
-            </w:r>
-            <w:proofErr w:type="spellStart"/>
-            <w:r>
-              <w:rPr>
-                <w:rFonts w:ascii="Calibri" w:eastAsia="Times New Roman" w:hAnsi="Calibri" w:cs="Calibri"/>
-                <w:color w:val="000000"/>
-                <w:lang w:eastAsia="en-GB" w:bidi="hi-IN"/>
-              </w:rPr>
-              <w:t>Saltzstein</w:t>
-            </w:r>
-            <w:proofErr w:type="spellEnd"/>
-            <w:r>
-              <w:rPr>
-                <w:rFonts w:ascii="Calibri" w:eastAsia="Times New Roman" w:hAnsi="Calibri" w:cs="Calibri"/>
-                <w:color w:val="000000"/>
-                <w:lang w:eastAsia="en-GB" w:bidi="hi-IN"/>
-              </w:rPr>
-              <w:t xml:space="preserve">, Herbert D; </w:t>
-            </w:r>
-            <w:proofErr w:type="spellStart"/>
-            <w:r>
-              <w:rPr>
-                <w:rFonts w:ascii="Calibri" w:eastAsia="Times New Roman" w:hAnsi="Calibri" w:cs="Calibri"/>
-                <w:color w:val="000000"/>
-                <w:lang w:eastAsia="en-GB" w:bidi="hi-IN"/>
-              </w:rPr>
-              <w:t>Caspe</w:t>
-            </w:r>
-            <w:proofErr w:type="spellEnd"/>
-            <w:r>
-              <w:rPr>
-                <w:rFonts w:ascii="Calibri" w:eastAsia="Times New Roman" w:hAnsi="Calibri" w:cs="Calibri"/>
-                <w:color w:val="000000"/>
-                <w:lang w:eastAsia="en-GB" w:bidi="hi-IN"/>
-              </w:rPr>
-              <w:t>, William B</w:t>
+              <w:t>Heller, Rachael F; Saltzstein, Herbert D; Caspe, William B</w:t>
             </w:r>
           </w:p>
         </w:tc>
@@ -9090,95 +7406,13 @@
                 <w:lang w:eastAsia="en-GB" w:bidi="hi-IN"/>
               </w:rPr>
             </w:pPr>
-            <w:proofErr w:type="spellStart"/>
-            <w:r>
-              <w:rPr>
-                <w:rFonts w:ascii="Calibri" w:eastAsia="Times New Roman" w:hAnsi="Calibri" w:cs="Calibri"/>
-                <w:color w:val="000000"/>
-                <w:lang w:eastAsia="en-GB" w:bidi="hi-IN"/>
-              </w:rPr>
-              <w:t>Kämmer</w:t>
-            </w:r>
-            <w:proofErr w:type="spellEnd"/>
-            <w:r>
-              <w:rPr>
-                <w:rFonts w:ascii="Calibri" w:eastAsia="Times New Roman" w:hAnsi="Calibri" w:cs="Calibri"/>
-                <w:color w:val="000000"/>
-                <w:lang w:eastAsia="en-GB" w:bidi="hi-IN"/>
-              </w:rPr>
-              <w:t xml:space="preserve">, Juliane E.; </w:t>
-            </w:r>
-            <w:proofErr w:type="spellStart"/>
-            <w:r>
-              <w:rPr>
-                <w:rFonts w:ascii="Calibri" w:eastAsia="Times New Roman" w:hAnsi="Calibri" w:cs="Calibri"/>
-                <w:color w:val="000000"/>
-                <w:lang w:eastAsia="en-GB" w:bidi="hi-IN"/>
-              </w:rPr>
-              <w:t>Schauber</w:t>
-            </w:r>
-            <w:proofErr w:type="spellEnd"/>
-            <w:r>
-              <w:rPr>
-                <w:rFonts w:ascii="Calibri" w:eastAsia="Times New Roman" w:hAnsi="Calibri" w:cs="Calibri"/>
-                <w:color w:val="000000"/>
-                <w:lang w:eastAsia="en-GB" w:bidi="hi-IN"/>
-              </w:rPr>
-              <w:t xml:space="preserve">, Stefan K.; </w:t>
-            </w:r>
-            <w:proofErr w:type="spellStart"/>
-            <w:r>
-              <w:rPr>
-                <w:rFonts w:ascii="Calibri" w:eastAsia="Times New Roman" w:hAnsi="Calibri" w:cs="Calibri"/>
-                <w:color w:val="000000"/>
-                <w:lang w:eastAsia="en-GB" w:bidi="hi-IN"/>
-              </w:rPr>
-              <w:t>Hautz</w:t>
-            </w:r>
-            <w:proofErr w:type="spellEnd"/>
-            <w:r>
-              <w:rPr>
-                <w:rFonts w:ascii="Calibri" w:eastAsia="Times New Roman" w:hAnsi="Calibri" w:cs="Calibri"/>
-                <w:color w:val="000000"/>
-                <w:lang w:eastAsia="en-GB" w:bidi="hi-IN"/>
-              </w:rPr>
-              <w:t xml:space="preserve">, Stefanie C.; </w:t>
-            </w:r>
-            <w:proofErr w:type="spellStart"/>
-            <w:r>
-              <w:rPr>
-                <w:rFonts w:ascii="Calibri" w:eastAsia="Times New Roman" w:hAnsi="Calibri" w:cs="Calibri"/>
-                <w:color w:val="000000"/>
-                <w:lang w:eastAsia="en-GB" w:bidi="hi-IN"/>
-              </w:rPr>
-              <w:t>Stroben</w:t>
-            </w:r>
-            <w:proofErr w:type="spellEnd"/>
-            <w:r>
-              <w:rPr>
-                <w:rFonts w:ascii="Calibri" w:eastAsia="Times New Roman" w:hAnsi="Calibri" w:cs="Calibri"/>
-                <w:color w:val="000000"/>
-                <w:lang w:eastAsia="en-GB" w:bidi="hi-IN"/>
-              </w:rPr>
-              <w:t xml:space="preserve">, Fabian; </w:t>
-            </w:r>
-            <w:proofErr w:type="spellStart"/>
-            <w:r>
-              <w:rPr>
-                <w:rFonts w:ascii="Calibri" w:eastAsia="Times New Roman" w:hAnsi="Calibri" w:cs="Calibri"/>
-                <w:color w:val="000000"/>
-                <w:lang w:eastAsia="en-GB" w:bidi="hi-IN"/>
-              </w:rPr>
-              <w:t>Hautz</w:t>
-            </w:r>
-            <w:proofErr w:type="spellEnd"/>
-            <w:r>
-              <w:rPr>
-                <w:rFonts w:ascii="Calibri" w:eastAsia="Times New Roman" w:hAnsi="Calibri" w:cs="Calibri"/>
-                <w:color w:val="000000"/>
-                <w:lang w:eastAsia="en-GB" w:bidi="hi-IN"/>
-              </w:rPr>
-              <w:t>, Wolf E.</w:t>
+            <w:r>
+              <w:rPr>
+                <w:rFonts w:ascii="Calibri" w:eastAsia="Times New Roman" w:hAnsi="Calibri" w:cs="Calibri"/>
+                <w:color w:val="000000"/>
+                <w:lang w:eastAsia="en-GB" w:bidi="hi-IN"/>
+              </w:rPr>
+              <w:t>Kämmer, Juliane E.; Schauber, Stefan K.; Hautz, Stefanie C.; Stroben, Fabian; Hautz, Wolf E.</w:t>
             </w:r>
           </w:p>
         </w:tc>
@@ -9378,43 +7612,7 @@
                 <w:color w:val="000000"/>
                 <w:lang w:eastAsia="en-GB" w:bidi="hi-IN"/>
               </w:rPr>
-              <w:t xml:space="preserve">Katz, I.; O'Brien, B.; Clark, S.; Thompson, C. T.; Schapiro, B.; </w:t>
-            </w:r>
-            <w:proofErr w:type="spellStart"/>
-            <w:r>
-              <w:rPr>
-                <w:rFonts w:ascii="Calibri" w:eastAsia="Times New Roman" w:hAnsi="Calibri" w:cs="Calibri"/>
-                <w:color w:val="000000"/>
-                <w:lang w:eastAsia="en-GB" w:bidi="hi-IN"/>
-              </w:rPr>
-              <w:t>Azzi</w:t>
-            </w:r>
-            <w:proofErr w:type="spellEnd"/>
-            <w:r>
-              <w:rPr>
-                <w:rFonts w:ascii="Calibri" w:eastAsia="Times New Roman" w:hAnsi="Calibri" w:cs="Calibri"/>
-                <w:color w:val="000000"/>
-                <w:lang w:eastAsia="en-GB" w:bidi="hi-IN"/>
-              </w:rPr>
-              <w:t xml:space="preserve">, A.; </w:t>
-            </w:r>
-            <w:proofErr w:type="spellStart"/>
-            <w:r>
-              <w:rPr>
-                <w:rFonts w:ascii="Calibri" w:eastAsia="Times New Roman" w:hAnsi="Calibri" w:cs="Calibri"/>
-                <w:color w:val="000000"/>
-                <w:lang w:eastAsia="en-GB" w:bidi="hi-IN"/>
-              </w:rPr>
-              <w:t>Lilleyman</w:t>
-            </w:r>
-            <w:proofErr w:type="spellEnd"/>
-            <w:r>
-              <w:rPr>
-                <w:rFonts w:ascii="Calibri" w:eastAsia="Times New Roman" w:hAnsi="Calibri" w:cs="Calibri"/>
-                <w:color w:val="000000"/>
-                <w:lang w:eastAsia="en-GB" w:bidi="hi-IN"/>
-              </w:rPr>
-              <w:t>, A.; Boyle, T.; Espartero, L. J. L.; Yamada, M.; Prow, T. W.</w:t>
+              <w:t>Katz, I.; O'Brien, B.; Clark, S.; Thompson, C. T.; Schapiro, B.; Azzi, A.; Lilleyman, A.; Boyle, T.; Espartero, L. J. L.; Yamada, M.; Prow, T. W.</w:t>
             </w:r>
           </w:p>
         </w:tc>
@@ -9606,25 +7804,7 @@
                 <w:color w:val="000000"/>
                 <w:lang w:eastAsia="en-GB" w:bidi="hi-IN"/>
               </w:rPr>
-              <w:t xml:space="preserve">Keene, T.; </w:t>
-            </w:r>
-            <w:proofErr w:type="spellStart"/>
-            <w:r>
-              <w:rPr>
-                <w:rFonts w:ascii="Calibri" w:eastAsia="Times New Roman" w:hAnsi="Calibri" w:cs="Calibri"/>
-                <w:color w:val="000000"/>
-                <w:lang w:eastAsia="en-GB" w:bidi="hi-IN"/>
-              </w:rPr>
-              <w:t>Pammer</w:t>
-            </w:r>
-            <w:proofErr w:type="spellEnd"/>
-            <w:r>
-              <w:rPr>
-                <w:rFonts w:ascii="Calibri" w:eastAsia="Times New Roman" w:hAnsi="Calibri" w:cs="Calibri"/>
-                <w:color w:val="000000"/>
-                <w:lang w:eastAsia="en-GB" w:bidi="hi-IN"/>
-              </w:rPr>
-              <w:t>, K.; Lord, B.; Shipp, C.</w:t>
+              <w:t>Keene, T.; Pammer, K.; Lord, B.; Shipp, C.</w:t>
             </w:r>
           </w:p>
         </w:tc>
@@ -9826,41 +8006,13 @@
                 <w:lang w:eastAsia="en-GB" w:bidi="hi-IN"/>
               </w:rPr>
             </w:pPr>
-            <w:proofErr w:type="spellStart"/>
-            <w:r>
-              <w:rPr>
-                <w:rFonts w:ascii="Calibri" w:eastAsia="Times New Roman" w:hAnsi="Calibri" w:cs="Calibri"/>
-                <w:color w:val="000000"/>
-                <w:lang w:eastAsia="en-GB" w:bidi="hi-IN"/>
-              </w:rPr>
-              <w:t>Kostopoulou</w:t>
-            </w:r>
-            <w:proofErr w:type="spellEnd"/>
-            <w:r>
-              <w:rPr>
-                <w:rFonts w:ascii="Calibri" w:eastAsia="Times New Roman" w:hAnsi="Calibri" w:cs="Calibri"/>
-                <w:color w:val="000000"/>
-                <w:lang w:eastAsia="en-GB" w:bidi="hi-IN"/>
-              </w:rPr>
-              <w:t xml:space="preserve">, Olga; Russo, J. Edward; Keenan, Greg; Delaney, Brendan C.; </w:t>
-            </w:r>
-            <w:proofErr w:type="spellStart"/>
-            <w:r>
-              <w:rPr>
-                <w:rFonts w:ascii="Calibri" w:eastAsia="Times New Roman" w:hAnsi="Calibri" w:cs="Calibri"/>
-                <w:color w:val="000000"/>
-                <w:lang w:eastAsia="en-GB" w:bidi="hi-IN"/>
-              </w:rPr>
-              <w:t>Douiri</w:t>
-            </w:r>
-            <w:proofErr w:type="spellEnd"/>
-            <w:r>
-              <w:rPr>
-                <w:rFonts w:ascii="Calibri" w:eastAsia="Times New Roman" w:hAnsi="Calibri" w:cs="Calibri"/>
-                <w:color w:val="000000"/>
-                <w:lang w:eastAsia="en-GB" w:bidi="hi-IN"/>
-              </w:rPr>
-              <w:t>, Abdel</w:t>
+            <w:r>
+              <w:rPr>
+                <w:rFonts w:ascii="Calibri" w:eastAsia="Times New Roman" w:hAnsi="Calibri" w:cs="Calibri"/>
+                <w:color w:val="000000"/>
+                <w:lang w:eastAsia="en-GB" w:bidi="hi-IN"/>
+              </w:rPr>
+              <w:t>Kostopoulou, Olga; Russo, J. Edward; Keenan, Greg; Delaney, Brendan C.; Douiri, Abdel</w:t>
             </w:r>
           </w:p>
         </w:tc>
@@ -10046,77 +8198,13 @@
                 <w:lang w:eastAsia="en-GB" w:bidi="hi-IN"/>
               </w:rPr>
             </w:pPr>
-            <w:proofErr w:type="spellStart"/>
-            <w:r>
-              <w:rPr>
-                <w:rFonts w:ascii="Calibri" w:eastAsia="Times New Roman" w:hAnsi="Calibri" w:cs="Calibri"/>
-                <w:color w:val="000000"/>
-                <w:lang w:eastAsia="en-GB" w:bidi="hi-IN"/>
-              </w:rPr>
-              <w:t>Kourtidis</w:t>
-            </w:r>
-            <w:proofErr w:type="spellEnd"/>
-            <w:r>
-              <w:rPr>
-                <w:rFonts w:ascii="Calibri" w:eastAsia="Times New Roman" w:hAnsi="Calibri" w:cs="Calibri"/>
-                <w:color w:val="000000"/>
-                <w:lang w:eastAsia="en-GB" w:bidi="hi-IN"/>
-              </w:rPr>
-              <w:t xml:space="preserve">, </w:t>
-            </w:r>
-            <w:proofErr w:type="spellStart"/>
-            <w:r>
-              <w:rPr>
-                <w:rFonts w:ascii="Calibri" w:eastAsia="Times New Roman" w:hAnsi="Calibri" w:cs="Calibri"/>
-                <w:color w:val="000000"/>
-                <w:lang w:eastAsia="en-GB" w:bidi="hi-IN"/>
-              </w:rPr>
-              <w:t>Ploutarchos</w:t>
-            </w:r>
-            <w:proofErr w:type="spellEnd"/>
-            <w:r>
-              <w:rPr>
-                <w:rFonts w:ascii="Calibri" w:eastAsia="Times New Roman" w:hAnsi="Calibri" w:cs="Calibri"/>
-                <w:color w:val="000000"/>
-                <w:lang w:eastAsia="en-GB" w:bidi="hi-IN"/>
-              </w:rPr>
-              <w:t xml:space="preserve">; </w:t>
-            </w:r>
-            <w:proofErr w:type="spellStart"/>
-            <w:r>
-              <w:rPr>
-                <w:rFonts w:ascii="Calibri" w:eastAsia="Times New Roman" w:hAnsi="Calibri" w:cs="Calibri"/>
-                <w:color w:val="000000"/>
-                <w:lang w:eastAsia="en-GB" w:bidi="hi-IN"/>
-              </w:rPr>
-              <w:t>Nurek</w:t>
-            </w:r>
-            <w:proofErr w:type="spellEnd"/>
-            <w:r>
-              <w:rPr>
-                <w:rFonts w:ascii="Calibri" w:eastAsia="Times New Roman" w:hAnsi="Calibri" w:cs="Calibri"/>
-                <w:color w:val="000000"/>
-                <w:lang w:eastAsia="en-GB" w:bidi="hi-IN"/>
-              </w:rPr>
-              <w:t xml:space="preserve">, Martine; Delaney, Brendan; </w:t>
-            </w:r>
-            <w:proofErr w:type="spellStart"/>
-            <w:r>
-              <w:rPr>
-                <w:rFonts w:ascii="Calibri" w:eastAsia="Times New Roman" w:hAnsi="Calibri" w:cs="Calibri"/>
-                <w:color w:val="000000"/>
-                <w:lang w:eastAsia="en-GB" w:bidi="hi-IN"/>
-              </w:rPr>
-              <w:t>Kostopoulou</w:t>
-            </w:r>
-            <w:proofErr w:type="spellEnd"/>
-            <w:r>
-              <w:rPr>
-                <w:rFonts w:ascii="Calibri" w:eastAsia="Times New Roman" w:hAnsi="Calibri" w:cs="Calibri"/>
-                <w:color w:val="000000"/>
-                <w:lang w:eastAsia="en-GB" w:bidi="hi-IN"/>
-              </w:rPr>
-              <w:t>, Olga</w:t>
+            <w:r>
+              <w:rPr>
+                <w:rFonts w:ascii="Calibri" w:eastAsia="Times New Roman" w:hAnsi="Calibri" w:cs="Calibri"/>
+                <w:color w:val="000000"/>
+                <w:lang w:eastAsia="en-GB" w:bidi="hi-IN"/>
+              </w:rPr>
+              <w:t>Kourtidis, Ploutarchos; Nurek, Martine; Delaney, Brendan; Kostopoulou, Olga</w:t>
             </w:r>
           </w:p>
         </w:tc>
@@ -10302,41 +8390,13 @@
                 <w:lang w:eastAsia="en-GB" w:bidi="hi-IN"/>
               </w:rPr>
             </w:pPr>
-            <w:proofErr w:type="spellStart"/>
-            <w:r>
-              <w:rPr>
-                <w:rFonts w:ascii="Calibri" w:eastAsia="Times New Roman" w:hAnsi="Calibri" w:cs="Calibri"/>
-                <w:color w:val="000000"/>
-                <w:lang w:eastAsia="en-GB" w:bidi="hi-IN"/>
-              </w:rPr>
-              <w:t>Krupat</w:t>
-            </w:r>
-            <w:proofErr w:type="spellEnd"/>
-            <w:r>
-              <w:rPr>
-                <w:rFonts w:ascii="Calibri" w:eastAsia="Times New Roman" w:hAnsi="Calibri" w:cs="Calibri"/>
-                <w:color w:val="000000"/>
-                <w:lang w:eastAsia="en-GB" w:bidi="hi-IN"/>
-              </w:rPr>
-              <w:t xml:space="preserve">, Edward; Wormwood, Jolie; </w:t>
-            </w:r>
-            <w:proofErr w:type="spellStart"/>
-            <w:r>
-              <w:rPr>
-                <w:rFonts w:ascii="Calibri" w:eastAsia="Times New Roman" w:hAnsi="Calibri" w:cs="Calibri"/>
-                <w:color w:val="000000"/>
-                <w:lang w:eastAsia="en-GB" w:bidi="hi-IN"/>
-              </w:rPr>
-              <w:t>Schwartzstein</w:t>
-            </w:r>
-            <w:proofErr w:type="spellEnd"/>
-            <w:r>
-              <w:rPr>
-                <w:rFonts w:ascii="Calibri" w:eastAsia="Times New Roman" w:hAnsi="Calibri" w:cs="Calibri"/>
-                <w:color w:val="000000"/>
-                <w:lang w:eastAsia="en-GB" w:bidi="hi-IN"/>
-              </w:rPr>
-              <w:t>, Richard M; Richards, Jeremy B</w:t>
+            <w:r>
+              <w:rPr>
+                <w:rFonts w:ascii="Calibri" w:eastAsia="Times New Roman" w:hAnsi="Calibri" w:cs="Calibri"/>
+                <w:color w:val="000000"/>
+                <w:lang w:eastAsia="en-GB" w:bidi="hi-IN"/>
+              </w:rPr>
+              <w:t>Krupat, Edward; Wormwood, Jolie; Schwartzstein, Richard M; Richards, Jeremy B</w:t>
             </w:r>
           </w:p>
         </w:tc>
@@ -10528,43 +8588,7 @@
                 <w:color w:val="000000"/>
                 <w:lang w:eastAsia="en-GB" w:bidi="hi-IN"/>
               </w:rPr>
-              <w:t xml:space="preserve">Kuhn, J.; </w:t>
-            </w:r>
-            <w:proofErr w:type="spellStart"/>
-            <w:r>
-              <w:rPr>
-                <w:rFonts w:ascii="Calibri" w:eastAsia="Times New Roman" w:hAnsi="Calibri" w:cs="Calibri"/>
-                <w:color w:val="000000"/>
-                <w:lang w:eastAsia="en-GB" w:bidi="hi-IN"/>
-              </w:rPr>
-              <w:t>Mamede</w:t>
-            </w:r>
-            <w:proofErr w:type="spellEnd"/>
-            <w:r>
-              <w:rPr>
-                <w:rFonts w:ascii="Calibri" w:eastAsia="Times New Roman" w:hAnsi="Calibri" w:cs="Calibri"/>
-                <w:color w:val="000000"/>
-                <w:lang w:eastAsia="en-GB" w:bidi="hi-IN"/>
-              </w:rPr>
-              <w:t xml:space="preserve">, S.; van den Berg, P.; Zwaan, L.; van Peet, P.; </w:t>
-            </w:r>
-            <w:proofErr w:type="spellStart"/>
-            <w:r>
-              <w:rPr>
-                <w:rFonts w:ascii="Calibri" w:eastAsia="Times New Roman" w:hAnsi="Calibri" w:cs="Calibri"/>
-                <w:color w:val="000000"/>
-                <w:lang w:eastAsia="en-GB" w:bidi="hi-IN"/>
-              </w:rPr>
-              <w:t>Bindels</w:t>
-            </w:r>
-            <w:proofErr w:type="spellEnd"/>
-            <w:r>
-              <w:rPr>
-                <w:rFonts w:ascii="Calibri" w:eastAsia="Times New Roman" w:hAnsi="Calibri" w:cs="Calibri"/>
-                <w:color w:val="000000"/>
-                <w:lang w:eastAsia="en-GB" w:bidi="hi-IN"/>
-              </w:rPr>
-              <w:t>, P.; van Gog, T.</w:t>
+              <w:t>Kuhn, J.; Mamede, S.; van den Berg, P.; Zwaan, L.; van Peet, P.; Bindels, P.; van Gog, T.</w:t>
             </w:r>
           </w:p>
         </w:tc>
@@ -10756,43 +8780,7 @@
                 <w:color w:val="000000"/>
                 <w:lang w:eastAsia="en-GB" w:bidi="hi-IN"/>
               </w:rPr>
-              <w:t xml:space="preserve">Kuhn, J.; van den Berg, P.; </w:t>
-            </w:r>
-            <w:proofErr w:type="spellStart"/>
-            <w:r>
-              <w:rPr>
-                <w:rFonts w:ascii="Calibri" w:eastAsia="Times New Roman" w:hAnsi="Calibri" w:cs="Calibri"/>
-                <w:color w:val="000000"/>
-                <w:lang w:eastAsia="en-GB" w:bidi="hi-IN"/>
-              </w:rPr>
-              <w:t>Mamede</w:t>
-            </w:r>
-            <w:proofErr w:type="spellEnd"/>
-            <w:r>
-              <w:rPr>
-                <w:rFonts w:ascii="Calibri" w:eastAsia="Times New Roman" w:hAnsi="Calibri" w:cs="Calibri"/>
-                <w:color w:val="000000"/>
-                <w:lang w:eastAsia="en-GB" w:bidi="hi-IN"/>
-              </w:rPr>
-              <w:t xml:space="preserve">, S.; Zwaan, L.; </w:t>
-            </w:r>
-            <w:proofErr w:type="spellStart"/>
-            <w:r>
-              <w:rPr>
-                <w:rFonts w:ascii="Calibri" w:eastAsia="Times New Roman" w:hAnsi="Calibri" w:cs="Calibri"/>
-                <w:color w:val="000000"/>
-                <w:lang w:eastAsia="en-GB" w:bidi="hi-IN"/>
-              </w:rPr>
-              <w:t>Bindels</w:t>
-            </w:r>
-            <w:proofErr w:type="spellEnd"/>
-            <w:r>
-              <w:rPr>
-                <w:rFonts w:ascii="Calibri" w:eastAsia="Times New Roman" w:hAnsi="Calibri" w:cs="Calibri"/>
-                <w:color w:val="000000"/>
-                <w:lang w:eastAsia="en-GB" w:bidi="hi-IN"/>
-              </w:rPr>
-              <w:t>, P.; van Gog, T.</w:t>
+              <w:t>Kuhn, J.; van den Berg, P.; Mamede, S.; Zwaan, L.; Bindels, P.; van Gog, T.</w:t>
             </w:r>
           </w:p>
         </w:tc>
@@ -10978,77 +8966,13 @@
                 <w:lang w:eastAsia="en-GB" w:bidi="hi-IN"/>
               </w:rPr>
             </w:pPr>
-            <w:proofErr w:type="spellStart"/>
-            <w:r>
-              <w:rPr>
-                <w:rFonts w:ascii="Calibri" w:eastAsia="Times New Roman" w:hAnsi="Calibri" w:cs="Calibri"/>
-                <w:color w:val="000000"/>
-                <w:lang w:eastAsia="en-GB" w:bidi="hi-IN"/>
-              </w:rPr>
-              <w:t>Küper</w:t>
-            </w:r>
-            <w:proofErr w:type="spellEnd"/>
-            <w:r>
-              <w:rPr>
-                <w:rFonts w:ascii="Calibri" w:eastAsia="Times New Roman" w:hAnsi="Calibri" w:cs="Calibri"/>
-                <w:color w:val="000000"/>
-                <w:lang w:eastAsia="en-GB" w:bidi="hi-IN"/>
-              </w:rPr>
-              <w:t xml:space="preserve">, A.; </w:t>
-            </w:r>
-            <w:proofErr w:type="spellStart"/>
-            <w:r>
-              <w:rPr>
-                <w:rFonts w:ascii="Calibri" w:eastAsia="Times New Roman" w:hAnsi="Calibri" w:cs="Calibri"/>
-                <w:color w:val="000000"/>
-                <w:lang w:eastAsia="en-GB" w:bidi="hi-IN"/>
-              </w:rPr>
-              <w:t>Lodde</w:t>
-            </w:r>
-            <w:proofErr w:type="spellEnd"/>
-            <w:r>
-              <w:rPr>
-                <w:rFonts w:ascii="Calibri" w:eastAsia="Times New Roman" w:hAnsi="Calibri" w:cs="Calibri"/>
-                <w:color w:val="000000"/>
-                <w:lang w:eastAsia="en-GB" w:bidi="hi-IN"/>
-              </w:rPr>
-              <w:t xml:space="preserve">, G.; Livingstone, E.; </w:t>
-            </w:r>
-            <w:proofErr w:type="spellStart"/>
-            <w:r>
-              <w:rPr>
-                <w:rFonts w:ascii="Calibri" w:eastAsia="Times New Roman" w:hAnsi="Calibri" w:cs="Calibri"/>
-                <w:color w:val="000000"/>
-                <w:lang w:eastAsia="en-GB" w:bidi="hi-IN"/>
-              </w:rPr>
-              <w:t>Schadendorf</w:t>
-            </w:r>
-            <w:proofErr w:type="spellEnd"/>
-            <w:r>
-              <w:rPr>
-                <w:rFonts w:ascii="Calibri" w:eastAsia="Times New Roman" w:hAnsi="Calibri" w:cs="Calibri"/>
-                <w:color w:val="000000"/>
-                <w:lang w:eastAsia="en-GB" w:bidi="hi-IN"/>
-              </w:rPr>
-              <w:t xml:space="preserve">, D.; </w:t>
-            </w:r>
-            <w:proofErr w:type="spellStart"/>
-            <w:r>
-              <w:rPr>
-                <w:rFonts w:ascii="Calibri" w:eastAsia="Times New Roman" w:hAnsi="Calibri" w:cs="Calibri"/>
-                <w:color w:val="000000"/>
-                <w:lang w:eastAsia="en-GB" w:bidi="hi-IN"/>
-              </w:rPr>
-              <w:t>Krämer</w:t>
-            </w:r>
-            <w:proofErr w:type="spellEnd"/>
-            <w:r>
-              <w:rPr>
-                <w:rFonts w:ascii="Calibri" w:eastAsia="Times New Roman" w:hAnsi="Calibri" w:cs="Calibri"/>
-                <w:color w:val="000000"/>
-                <w:lang w:eastAsia="en-GB" w:bidi="hi-IN"/>
-              </w:rPr>
-              <w:t>, N.</w:t>
+            <w:r>
+              <w:rPr>
+                <w:rFonts w:ascii="Calibri" w:eastAsia="Times New Roman" w:hAnsi="Calibri" w:cs="Calibri"/>
+                <w:color w:val="000000"/>
+                <w:lang w:eastAsia="en-GB" w:bidi="hi-IN"/>
+              </w:rPr>
+              <w:t>Küper, A.; Lodde, G.; Livingstone, E.; Schadendorf, D.; Krämer, N.</w:t>
             </w:r>
           </w:p>
         </w:tc>
@@ -11234,41 +9158,13 @@
                 <w:lang w:eastAsia="en-GB" w:bidi="hi-IN"/>
               </w:rPr>
             </w:pPr>
-            <w:proofErr w:type="spellStart"/>
-            <w:r>
-              <w:rPr>
-                <w:rFonts w:ascii="Calibri" w:eastAsia="Times New Roman" w:hAnsi="Calibri" w:cs="Calibri"/>
-                <w:color w:val="000000"/>
-                <w:lang w:eastAsia="en-GB" w:bidi="hi-IN"/>
-              </w:rPr>
-              <w:t>Lambe</w:t>
-            </w:r>
-            <w:proofErr w:type="spellEnd"/>
-            <w:r>
-              <w:rPr>
-                <w:rFonts w:ascii="Calibri" w:eastAsia="Times New Roman" w:hAnsi="Calibri" w:cs="Calibri"/>
-                <w:color w:val="000000"/>
-                <w:lang w:eastAsia="en-GB" w:bidi="hi-IN"/>
-              </w:rPr>
-              <w:t xml:space="preserve">, K.A.; </w:t>
-            </w:r>
-            <w:proofErr w:type="spellStart"/>
-            <w:r>
-              <w:rPr>
-                <w:rFonts w:ascii="Calibri" w:eastAsia="Times New Roman" w:hAnsi="Calibri" w:cs="Calibri"/>
-                <w:color w:val="000000"/>
-                <w:lang w:eastAsia="en-GB" w:bidi="hi-IN"/>
-              </w:rPr>
-              <w:t>Hevey</w:t>
-            </w:r>
-            <w:proofErr w:type="spellEnd"/>
-            <w:r>
-              <w:rPr>
-                <w:rFonts w:ascii="Calibri" w:eastAsia="Times New Roman" w:hAnsi="Calibri" w:cs="Calibri"/>
-                <w:color w:val="000000"/>
-                <w:lang w:eastAsia="en-GB" w:bidi="hi-IN"/>
-              </w:rPr>
-              <w:t>, D.; Kelly, B.D.</w:t>
+            <w:r>
+              <w:rPr>
+                <w:rFonts w:ascii="Calibri" w:eastAsia="Times New Roman" w:hAnsi="Calibri" w:cs="Calibri"/>
+                <w:color w:val="000000"/>
+                <w:lang w:eastAsia="en-GB" w:bidi="hi-IN"/>
+              </w:rPr>
+              <w:t>Lambe, K.A.; Hevey, D.; Kelly, B.D.</w:t>
             </w:r>
           </w:p>
         </w:tc>
@@ -11652,25 +9548,7 @@
                 <w:color w:val="000000"/>
                 <w:lang w:eastAsia="en-GB" w:bidi="hi-IN"/>
               </w:rPr>
-              <w:t xml:space="preserve">Levin, P. D.; Idrees, S.; Sprung, C. L.; Weissman, C.; Weiss, Y.; Moses, A. E.; </w:t>
-            </w:r>
-            <w:proofErr w:type="spellStart"/>
-            <w:r>
-              <w:rPr>
-                <w:rFonts w:ascii="Calibri" w:eastAsia="Times New Roman" w:hAnsi="Calibri" w:cs="Calibri"/>
-                <w:color w:val="000000"/>
-                <w:lang w:eastAsia="en-GB" w:bidi="hi-IN"/>
-              </w:rPr>
-              <w:t>Benenson</w:t>
-            </w:r>
-            <w:proofErr w:type="spellEnd"/>
-            <w:r>
-              <w:rPr>
-                <w:rFonts w:ascii="Calibri" w:eastAsia="Times New Roman" w:hAnsi="Calibri" w:cs="Calibri"/>
-                <w:color w:val="000000"/>
-                <w:lang w:eastAsia="en-GB" w:bidi="hi-IN"/>
-              </w:rPr>
-              <w:t>, S.</w:t>
+              <w:t>Levin, P. D.; Idrees, S.; Sprung, C. L.; Weissman, C.; Weiss, Y.; Moses, A. E.; Benenson, S.</w:t>
             </w:r>
           </w:p>
         </w:tc>
@@ -12240,77 +10118,13 @@
                 <w:lang w:eastAsia="en-GB" w:bidi="hi-IN"/>
               </w:rPr>
             </w:pPr>
-            <w:proofErr w:type="spellStart"/>
-            <w:r>
-              <w:rPr>
-                <w:rFonts w:ascii="Calibri" w:eastAsia="Times New Roman" w:hAnsi="Calibri" w:cs="Calibri"/>
-                <w:color w:val="000000"/>
-                <w:lang w:eastAsia="en-GB" w:bidi="hi-IN"/>
-              </w:rPr>
-              <w:t>Mamede</w:t>
-            </w:r>
-            <w:proofErr w:type="spellEnd"/>
-            <w:r>
-              <w:rPr>
-                <w:rFonts w:ascii="Calibri" w:eastAsia="Times New Roman" w:hAnsi="Calibri" w:cs="Calibri"/>
-                <w:color w:val="000000"/>
-                <w:lang w:eastAsia="en-GB" w:bidi="hi-IN"/>
-              </w:rPr>
-              <w:t xml:space="preserve">, S.; Zandbergen, A.; De Carvalho-Filho, M.A.; Choi, G.; </w:t>
-            </w:r>
-            <w:proofErr w:type="spellStart"/>
-            <w:r>
-              <w:rPr>
-                <w:rFonts w:ascii="Calibri" w:eastAsia="Times New Roman" w:hAnsi="Calibri" w:cs="Calibri"/>
-                <w:color w:val="000000"/>
-                <w:lang w:eastAsia="en-GB" w:bidi="hi-IN"/>
-              </w:rPr>
-              <w:t>Goeijenbier</w:t>
-            </w:r>
-            <w:proofErr w:type="spellEnd"/>
-            <w:r>
-              <w:rPr>
-                <w:rFonts w:ascii="Calibri" w:eastAsia="Times New Roman" w:hAnsi="Calibri" w:cs="Calibri"/>
-                <w:color w:val="000000"/>
-                <w:lang w:eastAsia="en-GB" w:bidi="hi-IN"/>
-              </w:rPr>
-              <w:t xml:space="preserve">, M.; Van </w:t>
-            </w:r>
-            <w:proofErr w:type="spellStart"/>
-            <w:r>
-              <w:rPr>
-                <w:rFonts w:ascii="Calibri" w:eastAsia="Times New Roman" w:hAnsi="Calibri" w:cs="Calibri"/>
-                <w:color w:val="000000"/>
-                <w:lang w:eastAsia="en-GB" w:bidi="hi-IN"/>
-              </w:rPr>
-              <w:t>Ginkel</w:t>
-            </w:r>
-            <w:proofErr w:type="spellEnd"/>
-            <w:r>
-              <w:rPr>
-                <w:rFonts w:ascii="Calibri" w:eastAsia="Times New Roman" w:hAnsi="Calibri" w:cs="Calibri"/>
-                <w:color w:val="000000"/>
-                <w:lang w:eastAsia="en-GB" w:bidi="hi-IN"/>
-              </w:rPr>
-              <w:t xml:space="preserve">, J.; Zwaan, L.; </w:t>
-            </w:r>
-            <w:proofErr w:type="spellStart"/>
-            <w:r>
-              <w:rPr>
-                <w:rFonts w:ascii="Calibri" w:eastAsia="Times New Roman" w:hAnsi="Calibri" w:cs="Calibri"/>
-                <w:color w:val="000000"/>
-                <w:lang w:eastAsia="en-GB" w:bidi="hi-IN"/>
-              </w:rPr>
-              <w:t>Paas</w:t>
-            </w:r>
-            <w:proofErr w:type="spellEnd"/>
-            <w:r>
-              <w:rPr>
-                <w:rFonts w:ascii="Calibri" w:eastAsia="Times New Roman" w:hAnsi="Calibri" w:cs="Calibri"/>
-                <w:color w:val="000000"/>
-                <w:lang w:eastAsia="en-GB" w:bidi="hi-IN"/>
-              </w:rPr>
-              <w:t>, F.; Schmidt, H.G.</w:t>
+            <w:r>
+              <w:rPr>
+                <w:rFonts w:ascii="Calibri" w:eastAsia="Times New Roman" w:hAnsi="Calibri" w:cs="Calibri"/>
+                <w:color w:val="000000"/>
+                <w:lang w:eastAsia="en-GB" w:bidi="hi-IN"/>
+              </w:rPr>
+              <w:t>Mamede, S.; Zandbergen, A.; De Carvalho-Filho, M.A.; Choi, G.; Goeijenbier, M.; Van Ginkel, J.; Zwaan, L.; Paas, F.; Schmidt, H.G.</w:t>
             </w:r>
           </w:p>
         </w:tc>
@@ -12694,43 +10508,7 @@
                 <w:color w:val="000000"/>
                 <w:lang w:eastAsia="en-GB" w:bidi="hi-IN"/>
               </w:rPr>
-              <w:t xml:space="preserve">Marx, G.; </w:t>
-            </w:r>
-            <w:proofErr w:type="spellStart"/>
-            <w:r>
-              <w:rPr>
-                <w:rFonts w:ascii="Calibri" w:eastAsia="Times New Roman" w:hAnsi="Calibri" w:cs="Calibri"/>
-                <w:color w:val="000000"/>
-                <w:lang w:eastAsia="en-GB" w:bidi="hi-IN"/>
-              </w:rPr>
-              <w:t>Koens</w:t>
-            </w:r>
-            <w:proofErr w:type="spellEnd"/>
-            <w:r>
-              <w:rPr>
-                <w:rFonts w:ascii="Calibri" w:eastAsia="Times New Roman" w:hAnsi="Calibri" w:cs="Calibri"/>
-                <w:color w:val="000000"/>
-                <w:lang w:eastAsia="en-GB" w:bidi="hi-IN"/>
-              </w:rPr>
-              <w:t xml:space="preserve">, S.; Von Dem </w:t>
-            </w:r>
-            <w:proofErr w:type="spellStart"/>
-            <w:r>
-              <w:rPr>
-                <w:rFonts w:ascii="Calibri" w:eastAsia="Times New Roman" w:hAnsi="Calibri" w:cs="Calibri"/>
-                <w:color w:val="000000"/>
-                <w:lang w:eastAsia="en-GB" w:bidi="hi-IN"/>
-              </w:rPr>
-              <w:t>Knesebeck</w:t>
-            </w:r>
-            <w:proofErr w:type="spellEnd"/>
-            <w:r>
-              <w:rPr>
-                <w:rFonts w:ascii="Calibri" w:eastAsia="Times New Roman" w:hAnsi="Calibri" w:cs="Calibri"/>
-                <w:color w:val="000000"/>
-                <w:lang w:eastAsia="en-GB" w:bidi="hi-IN"/>
-              </w:rPr>
-              <w:t>, O.; Scherer, M.</w:t>
+              <w:t>Marx, G.; Koens, S.; Von Dem Knesebeck, O.; Scherer, M.</w:t>
             </w:r>
           </w:p>
         </w:tc>
@@ -12916,41 +10694,13 @@
                 <w:lang w:eastAsia="en-GB" w:bidi="hi-IN"/>
               </w:rPr>
             </w:pPr>
-            <w:proofErr w:type="spellStart"/>
-            <w:r>
-              <w:rPr>
-                <w:rFonts w:ascii="Calibri" w:eastAsia="Times New Roman" w:hAnsi="Calibri" w:cs="Calibri"/>
-                <w:color w:val="000000"/>
-                <w:lang w:eastAsia="en-GB" w:bidi="hi-IN"/>
-              </w:rPr>
-              <w:t>Maserejian</w:t>
-            </w:r>
-            <w:proofErr w:type="spellEnd"/>
-            <w:r>
-              <w:rPr>
-                <w:rFonts w:ascii="Calibri" w:eastAsia="Times New Roman" w:hAnsi="Calibri" w:cs="Calibri"/>
-                <w:color w:val="000000"/>
-                <w:lang w:eastAsia="en-GB" w:bidi="hi-IN"/>
-              </w:rPr>
-              <w:t xml:space="preserve">, N.N.; </w:t>
-            </w:r>
-            <w:proofErr w:type="spellStart"/>
-            <w:r>
-              <w:rPr>
-                <w:rFonts w:ascii="Calibri" w:eastAsia="Times New Roman" w:hAnsi="Calibri" w:cs="Calibri"/>
-                <w:color w:val="000000"/>
-                <w:lang w:eastAsia="en-GB" w:bidi="hi-IN"/>
-              </w:rPr>
-              <w:t>Lutfey</w:t>
-            </w:r>
-            <w:proofErr w:type="spellEnd"/>
-            <w:r>
-              <w:rPr>
-                <w:rFonts w:ascii="Calibri" w:eastAsia="Times New Roman" w:hAnsi="Calibri" w:cs="Calibri"/>
-                <w:color w:val="000000"/>
-                <w:lang w:eastAsia="en-GB" w:bidi="hi-IN"/>
-              </w:rPr>
-              <w:t>, K.E.; McKinlay, J.B.</w:t>
+            <w:r>
+              <w:rPr>
+                <w:rFonts w:ascii="Calibri" w:eastAsia="Times New Roman" w:hAnsi="Calibri" w:cs="Calibri"/>
+                <w:color w:val="000000"/>
+                <w:lang w:eastAsia="en-GB" w:bidi="hi-IN"/>
+              </w:rPr>
+              <w:t>Maserejian, N.N.; Lutfey, K.E.; McKinlay, J.B.</w:t>
             </w:r>
           </w:p>
         </w:tc>
@@ -13520,23 +11270,13 @@
                 <w:lang w:eastAsia="en-GB" w:bidi="hi-IN"/>
               </w:rPr>
             </w:pPr>
-            <w:proofErr w:type="spellStart"/>
-            <w:r>
-              <w:rPr>
-                <w:rFonts w:ascii="Calibri" w:eastAsia="Times New Roman" w:hAnsi="Calibri" w:cs="Calibri"/>
-                <w:color w:val="000000"/>
-                <w:lang w:eastAsia="en-GB" w:bidi="hi-IN"/>
-              </w:rPr>
-              <w:t>Nederhand</w:t>
-            </w:r>
-            <w:proofErr w:type="spellEnd"/>
-            <w:r>
-              <w:rPr>
-                <w:rFonts w:ascii="Calibri" w:eastAsia="Times New Roman" w:hAnsi="Calibri" w:cs="Calibri"/>
-                <w:color w:val="000000"/>
-                <w:lang w:eastAsia="en-GB" w:bidi="hi-IN"/>
-              </w:rPr>
-              <w:t>, M. L.; Tabbers, H. K.; Splinter, T. A. W.; Rikers, R. M. J. P.</w:t>
+            <w:r>
+              <w:rPr>
+                <w:rFonts w:ascii="Calibri" w:eastAsia="Times New Roman" w:hAnsi="Calibri" w:cs="Calibri"/>
+                <w:color w:val="000000"/>
+                <w:lang w:eastAsia="en-GB" w:bidi="hi-IN"/>
+              </w:rPr>
+              <w:t>Nederhand, M. L.; Tabbers, H. K.; Splinter, T. A. W.; Rikers, R. M. J. P.</w:t>
             </w:r>
           </w:p>
         </w:tc>
@@ -13722,7 +11462,6 @@
                 <w:lang w:eastAsia="en-GB" w:bidi="hi-IN"/>
               </w:rPr>
             </w:pPr>
-            <w:proofErr w:type="spellStart"/>
             <w:r>
               <w:rPr>
                 <w:rFonts w:ascii="Calibri" w:eastAsia="Times New Roman" w:hAnsi="Calibri" w:cs="Calibri"/>
@@ -13731,7 +11470,6 @@
               </w:rPr>
               <w:t>Neuge</w:t>
             </w:r>
-            <w:proofErr w:type="spellEnd"/>
             <w:r>
               <w:rPr>
                 <w:rFonts w:ascii="Calibri" w:eastAsia="Times New Roman" w:hAnsi="Calibri" w:cs="Calibri"/>
@@ -13742,41 +11480,13 @@
               </w:rPr>
               <w:t> </w:t>
             </w:r>
-            <w:proofErr w:type="spellStart"/>
-            <w:r>
-              <w:rPr>
-                <w:rFonts w:ascii="Calibri" w:eastAsia="Times New Roman" w:hAnsi="Calibri" w:cs="Calibri"/>
-                <w:color w:val="000000"/>
-                <w:lang w:eastAsia="en-GB" w:bidi="hi-IN"/>
-              </w:rPr>
-              <w:t>bauer</w:t>
-            </w:r>
-            <w:proofErr w:type="spellEnd"/>
-            <w:r>
-              <w:rPr>
-                <w:rFonts w:ascii="Calibri" w:eastAsia="Times New Roman" w:hAnsi="Calibri" w:cs="Calibri"/>
-                <w:color w:val="000000"/>
-                <w:lang w:eastAsia="en-GB" w:bidi="hi-IN"/>
-              </w:rPr>
-              <w:t xml:space="preserve">, M.; Ebert, M.; </w:t>
-            </w:r>
-            <w:proofErr w:type="spellStart"/>
-            <w:r>
-              <w:rPr>
-                <w:rFonts w:ascii="Calibri" w:eastAsia="Times New Roman" w:hAnsi="Calibri" w:cs="Calibri"/>
-                <w:color w:val="000000"/>
-                <w:lang w:eastAsia="en-GB" w:bidi="hi-IN"/>
-              </w:rPr>
-              <w:t>Vogelmann</w:t>
-            </w:r>
-            <w:proofErr w:type="spellEnd"/>
-            <w:r>
-              <w:rPr>
-                <w:rFonts w:ascii="Calibri" w:eastAsia="Times New Roman" w:hAnsi="Calibri" w:cs="Calibri"/>
-                <w:color w:val="000000"/>
-                <w:lang w:eastAsia="en-GB" w:bidi="hi-IN"/>
-              </w:rPr>
-              <w:t>, R.</w:t>
+            <w:r>
+              <w:rPr>
+                <w:rFonts w:ascii="Calibri" w:eastAsia="Times New Roman" w:hAnsi="Calibri" w:cs="Calibri"/>
+                <w:color w:val="000000"/>
+                <w:lang w:eastAsia="en-GB" w:bidi="hi-IN"/>
+              </w:rPr>
+              <w:t>bauer, M.; Ebert, M.; Vogelmann, R.</w:t>
             </w:r>
           </w:p>
         </w:tc>
@@ -13962,23 +11672,13 @@
                 <w:lang w:eastAsia="en-GB" w:bidi="hi-IN"/>
               </w:rPr>
             </w:pPr>
-            <w:proofErr w:type="spellStart"/>
-            <w:r>
-              <w:rPr>
-                <w:rFonts w:ascii="Calibri" w:eastAsia="Times New Roman" w:hAnsi="Calibri" w:cs="Calibri"/>
-                <w:color w:val="000000"/>
-                <w:lang w:eastAsia="en-GB" w:bidi="hi-IN"/>
-              </w:rPr>
-              <w:t>Oskay</w:t>
-            </w:r>
-            <w:proofErr w:type="spellEnd"/>
-            <w:r>
-              <w:rPr>
-                <w:rFonts w:ascii="Calibri" w:eastAsia="Times New Roman" w:hAnsi="Calibri" w:cs="Calibri"/>
-                <w:color w:val="000000"/>
-                <w:lang w:eastAsia="en-GB" w:bidi="hi-IN"/>
-              </w:rPr>
-              <w:t>, A.</w:t>
+            <w:r>
+              <w:rPr>
+                <w:rFonts w:ascii="Calibri" w:eastAsia="Times New Roman" w:hAnsi="Calibri" w:cs="Calibri"/>
+                <w:color w:val="000000"/>
+                <w:lang w:eastAsia="en-GB" w:bidi="hi-IN"/>
+              </w:rPr>
+              <w:t>Oskay, A.</w:t>
             </w:r>
           </w:p>
         </w:tc>
@@ -14164,59 +11864,13 @@
                 <w:lang w:eastAsia="en-GB" w:bidi="hi-IN"/>
               </w:rPr>
             </w:pPr>
-            <w:proofErr w:type="spellStart"/>
-            <w:r>
-              <w:rPr>
-                <w:rFonts w:ascii="Calibri" w:eastAsia="Times New Roman" w:hAnsi="Calibri" w:cs="Calibri"/>
-                <w:color w:val="000000"/>
-                <w:lang w:eastAsia="en-GB" w:bidi="hi-IN"/>
-              </w:rPr>
-              <w:t>Pusic</w:t>
-            </w:r>
-            <w:proofErr w:type="spellEnd"/>
-            <w:r>
-              <w:rPr>
-                <w:rFonts w:ascii="Calibri" w:eastAsia="Times New Roman" w:hAnsi="Calibri" w:cs="Calibri"/>
-                <w:color w:val="000000"/>
-                <w:lang w:eastAsia="en-GB" w:bidi="hi-IN"/>
-              </w:rPr>
-              <w:t xml:space="preserve">, M. V.; Chiaramonte, R.; Gladding, S.; Andrews, J. S.; </w:t>
-            </w:r>
-            <w:proofErr w:type="spellStart"/>
-            <w:r>
-              <w:rPr>
-                <w:rFonts w:ascii="Calibri" w:eastAsia="Times New Roman" w:hAnsi="Calibri" w:cs="Calibri"/>
-                <w:color w:val="000000"/>
-                <w:lang w:eastAsia="en-GB" w:bidi="hi-IN"/>
-              </w:rPr>
-              <w:t>Pecaric</w:t>
-            </w:r>
-            <w:proofErr w:type="spellEnd"/>
-            <w:r>
-              <w:rPr>
-                <w:rFonts w:ascii="Calibri" w:eastAsia="Times New Roman" w:hAnsi="Calibri" w:cs="Calibri"/>
-                <w:color w:val="000000"/>
-                <w:lang w:eastAsia="en-GB" w:bidi="hi-IN"/>
-              </w:rPr>
-              <w:t xml:space="preserve">, M. R.; </w:t>
-            </w:r>
-            <w:proofErr w:type="spellStart"/>
-            <w:r>
-              <w:rPr>
-                <w:rFonts w:ascii="Calibri" w:eastAsia="Times New Roman" w:hAnsi="Calibri" w:cs="Calibri"/>
-                <w:color w:val="000000"/>
-                <w:lang w:eastAsia="en-GB" w:bidi="hi-IN"/>
-              </w:rPr>
-              <w:t>Boutis</w:t>
-            </w:r>
-            <w:proofErr w:type="spellEnd"/>
-            <w:r>
-              <w:rPr>
-                <w:rFonts w:ascii="Calibri" w:eastAsia="Times New Roman" w:hAnsi="Calibri" w:cs="Calibri"/>
-                <w:color w:val="000000"/>
-                <w:lang w:eastAsia="en-GB" w:bidi="hi-IN"/>
-              </w:rPr>
-              <w:t>, K.</w:t>
+            <w:r>
+              <w:rPr>
+                <w:rFonts w:ascii="Calibri" w:eastAsia="Times New Roman" w:hAnsi="Calibri" w:cs="Calibri"/>
+                <w:color w:val="000000"/>
+                <w:lang w:eastAsia="en-GB" w:bidi="hi-IN"/>
+              </w:rPr>
+              <w:t>Pusic, M. V.; Chiaramonte, R.; Gladding, S.; Andrews, J. S.; Pecaric, M. R.; Boutis, K.</w:t>
             </w:r>
           </w:p>
         </w:tc>
@@ -14402,52 +12056,14 @@
                 <w:lang w:eastAsia="en-GB" w:bidi="hi-IN"/>
               </w:rPr>
             </w:pPr>
-            <w:proofErr w:type="spellStart"/>
-            <w:r>
-              <w:rPr>
-                <w:rFonts w:ascii="Calibri" w:eastAsia="Times New Roman" w:hAnsi="Calibri" w:cs="Calibri"/>
-                <w:color w:val="000000"/>
-                <w:lang w:eastAsia="en-GB" w:bidi="hi-IN"/>
-              </w:rPr>
-              <w:t>Redelmeier</w:t>
-            </w:r>
-            <w:proofErr w:type="spellEnd"/>
-            <w:r>
-              <w:rPr>
-                <w:rFonts w:ascii="Calibri" w:eastAsia="Times New Roman" w:hAnsi="Calibri" w:cs="Calibri"/>
-                <w:color w:val="000000"/>
-                <w:lang w:eastAsia="en-GB" w:bidi="hi-IN"/>
-              </w:rPr>
-              <w:t xml:space="preserve">, Donald A.; </w:t>
-            </w:r>
-            <w:proofErr w:type="spellStart"/>
-            <w:r>
-              <w:rPr>
-                <w:rFonts w:ascii="Calibri" w:eastAsia="Times New Roman" w:hAnsi="Calibri" w:cs="Calibri"/>
-                <w:color w:val="000000"/>
-                <w:lang w:eastAsia="en-GB" w:bidi="hi-IN"/>
-              </w:rPr>
-              <w:t>Shafir</w:t>
-            </w:r>
-            <w:proofErr w:type="spellEnd"/>
-            <w:r>
-              <w:rPr>
-                <w:rFonts w:ascii="Calibri" w:eastAsia="Times New Roman" w:hAnsi="Calibri" w:cs="Calibri"/>
-                <w:color w:val="000000"/>
-                <w:lang w:eastAsia="en-GB" w:bidi="hi-IN"/>
-              </w:rPr>
-              <w:t xml:space="preserve">, </w:t>
-            </w:r>
-            <w:proofErr w:type="spellStart"/>
-            <w:r>
-              <w:rPr>
-                <w:rFonts w:ascii="Calibri" w:eastAsia="Times New Roman" w:hAnsi="Calibri" w:cs="Calibri"/>
-                <w:color w:val="000000"/>
-                <w:lang w:eastAsia="en-GB" w:bidi="hi-IN"/>
-              </w:rPr>
-              <w:t>Eldar</w:t>
-            </w:r>
-            <w:proofErr w:type="spellEnd"/>
+            <w:r>
+              <w:rPr>
+                <w:rFonts w:ascii="Calibri" w:eastAsia="Times New Roman" w:hAnsi="Calibri" w:cs="Calibri"/>
+                <w:color w:val="000000"/>
+                <w:lang w:eastAsia="en-GB" w:bidi="hi-IN"/>
+              </w:rPr>
+              <w:t>Redelmeier, Donald A.; Shafir, Eldar</w:t>
+            </w:r>
           </w:p>
         </w:tc>
         <w:tc>
@@ -14602,18 +12218,8 @@
                 <w:color w:val="000000"/>
                 <w:lang w:eastAsia="en-GB" w:bidi="hi-IN"/>
               </w:rPr>
-              <w:t xml:space="preserve">% </w:t>
-            </w:r>
-            <w:proofErr w:type="spellStart"/>
-            <w:r>
-              <w:rPr>
-                <w:rFonts w:ascii="Calibri" w:eastAsia="Times New Roman" w:hAnsi="Calibri" w:cs="Calibri"/>
-                <w:color w:val="000000"/>
-                <w:lang w:eastAsia="en-GB" w:bidi="hi-IN"/>
-              </w:rPr>
-              <w:t>likelhiood</w:t>
-            </w:r>
-            <w:proofErr w:type="spellEnd"/>
+              <w:t>% likelhiood</w:t>
+            </w:r>
           </w:p>
         </w:tc>
       </w:tr>
@@ -14648,61 +12254,7 @@
                 <w:color w:val="000000"/>
                 <w:lang w:eastAsia="en-GB" w:bidi="hi-IN"/>
               </w:rPr>
-              <w:t xml:space="preserve">Sanger, P. C.; </w:t>
-            </w:r>
-            <w:proofErr w:type="spellStart"/>
-            <w:r>
-              <w:rPr>
-                <w:rFonts w:ascii="Calibri" w:eastAsia="Times New Roman" w:hAnsi="Calibri" w:cs="Calibri"/>
-                <w:color w:val="000000"/>
-                <w:lang w:eastAsia="en-GB" w:bidi="hi-IN"/>
-              </w:rPr>
-              <w:t>Simianu</w:t>
-            </w:r>
-            <w:proofErr w:type="spellEnd"/>
-            <w:r>
-              <w:rPr>
-                <w:rFonts w:ascii="Calibri" w:eastAsia="Times New Roman" w:hAnsi="Calibri" w:cs="Calibri"/>
-                <w:color w:val="000000"/>
-                <w:lang w:eastAsia="en-GB" w:bidi="hi-IN"/>
-              </w:rPr>
-              <w:t xml:space="preserve">, V. V.; Gaskill, C. E.; Armstrong, C. A. L.; Hartzler, A. L.; </w:t>
-            </w:r>
-            <w:proofErr w:type="spellStart"/>
-            <w:r>
-              <w:rPr>
-                <w:rFonts w:ascii="Calibri" w:eastAsia="Times New Roman" w:hAnsi="Calibri" w:cs="Calibri"/>
-                <w:color w:val="000000"/>
-                <w:lang w:eastAsia="en-GB" w:bidi="hi-IN"/>
-              </w:rPr>
-              <w:t>Lordon</w:t>
-            </w:r>
-            <w:proofErr w:type="spellEnd"/>
-            <w:r>
-              <w:rPr>
-                <w:rFonts w:ascii="Calibri" w:eastAsia="Times New Roman" w:hAnsi="Calibri" w:cs="Calibri"/>
-                <w:color w:val="000000"/>
-                <w:lang w:eastAsia="en-GB" w:bidi="hi-IN"/>
-              </w:rPr>
-              <w:t xml:space="preserve">, R. J.; </w:t>
-            </w:r>
-            <w:proofErr w:type="spellStart"/>
-            <w:r>
-              <w:rPr>
-                <w:rFonts w:ascii="Calibri" w:eastAsia="Times New Roman" w:hAnsi="Calibri" w:cs="Calibri"/>
-                <w:color w:val="000000"/>
-                <w:lang w:eastAsia="en-GB" w:bidi="hi-IN"/>
-              </w:rPr>
-              <w:t>Lober</w:t>
-            </w:r>
-            <w:proofErr w:type="spellEnd"/>
-            <w:r>
-              <w:rPr>
-                <w:rFonts w:ascii="Calibri" w:eastAsia="Times New Roman" w:hAnsi="Calibri" w:cs="Calibri"/>
-                <w:color w:val="000000"/>
-                <w:lang w:eastAsia="en-GB" w:bidi="hi-IN"/>
-              </w:rPr>
-              <w:t>, W. B.; Evans, H. L.</w:t>
+              <w:t>Sanger, P. C.; Simianu, V. V.; Gaskill, C. E.; Armstrong, C. A. L.; Hartzler, A. L.; Lordon, R. J.; Lober, W. B.; Evans, H. L.</w:t>
             </w:r>
           </w:p>
         </w:tc>
@@ -15080,41 +12632,13 @@
                 <w:lang w:eastAsia="en-GB" w:bidi="hi-IN"/>
               </w:rPr>
             </w:pPr>
-            <w:proofErr w:type="spellStart"/>
-            <w:r>
-              <w:rPr>
-                <w:rFonts w:ascii="Calibri" w:eastAsia="Times New Roman" w:hAnsi="Calibri" w:cs="Calibri"/>
-                <w:color w:val="000000"/>
-                <w:lang w:eastAsia="en-GB" w:bidi="hi-IN"/>
-              </w:rPr>
-              <w:t>Sklar</w:t>
-            </w:r>
-            <w:proofErr w:type="spellEnd"/>
-            <w:r>
-              <w:rPr>
-                <w:rFonts w:ascii="Calibri" w:eastAsia="Times New Roman" w:hAnsi="Calibri" w:cs="Calibri"/>
-                <w:color w:val="000000"/>
-                <w:lang w:eastAsia="en-GB" w:bidi="hi-IN"/>
-              </w:rPr>
-              <w:t xml:space="preserve">, D.P.; </w:t>
-            </w:r>
-            <w:proofErr w:type="spellStart"/>
-            <w:r>
-              <w:rPr>
-                <w:rFonts w:ascii="Calibri" w:eastAsia="Times New Roman" w:hAnsi="Calibri" w:cs="Calibri"/>
-                <w:color w:val="000000"/>
-                <w:lang w:eastAsia="en-GB" w:bidi="hi-IN"/>
-              </w:rPr>
-              <w:t>Hauswald</w:t>
-            </w:r>
-            <w:proofErr w:type="spellEnd"/>
-            <w:r>
-              <w:rPr>
-                <w:rFonts w:ascii="Calibri" w:eastAsia="Times New Roman" w:hAnsi="Calibri" w:cs="Calibri"/>
-                <w:color w:val="000000"/>
-                <w:lang w:eastAsia="en-GB" w:bidi="hi-IN"/>
-              </w:rPr>
-              <w:t>, M.; Johnson, D.R.</w:t>
+            <w:r>
+              <w:rPr>
+                <w:rFonts w:ascii="Calibri" w:eastAsia="Times New Roman" w:hAnsi="Calibri" w:cs="Calibri"/>
+                <w:color w:val="000000"/>
+                <w:lang w:eastAsia="en-GB" w:bidi="hi-IN"/>
+              </w:rPr>
+              <w:t>Sklar, D.P.; Hauswald, M.; Johnson, D.R.</w:t>
             </w:r>
           </w:p>
         </w:tc>
@@ -15306,43 +12830,7 @@
                 <w:color w:val="000000"/>
                 <w:lang w:eastAsia="en-GB" w:bidi="hi-IN"/>
               </w:rPr>
-              <w:t xml:space="preserve">Soares, W. E.; Price, L. L.; </w:t>
-            </w:r>
-            <w:proofErr w:type="spellStart"/>
-            <w:r>
-              <w:rPr>
-                <w:rFonts w:ascii="Calibri" w:eastAsia="Times New Roman" w:hAnsi="Calibri" w:cs="Calibri"/>
-                <w:color w:val="000000"/>
-                <w:lang w:eastAsia="en-GB" w:bidi="hi-IN"/>
-              </w:rPr>
-              <w:t>Prast</w:t>
-            </w:r>
-            <w:proofErr w:type="spellEnd"/>
-            <w:r>
-              <w:rPr>
-                <w:rFonts w:ascii="Calibri" w:eastAsia="Times New Roman" w:hAnsi="Calibri" w:cs="Calibri"/>
-                <w:color w:val="000000"/>
-                <w:lang w:eastAsia="en-GB" w:bidi="hi-IN"/>
-              </w:rPr>
-              <w:t xml:space="preserve">, B.; Tarbox, E.; </w:t>
-            </w:r>
-            <w:proofErr w:type="spellStart"/>
-            <w:r>
-              <w:rPr>
-                <w:rFonts w:ascii="Calibri" w:eastAsia="Times New Roman" w:hAnsi="Calibri" w:cs="Calibri"/>
-                <w:color w:val="000000"/>
-                <w:lang w:eastAsia="en-GB" w:bidi="hi-IN"/>
-              </w:rPr>
-              <w:t>Mader</w:t>
-            </w:r>
-            <w:proofErr w:type="spellEnd"/>
-            <w:r>
-              <w:rPr>
-                <w:rFonts w:ascii="Calibri" w:eastAsia="Times New Roman" w:hAnsi="Calibri" w:cs="Calibri"/>
-                <w:color w:val="000000"/>
-                <w:lang w:eastAsia="en-GB" w:bidi="hi-IN"/>
-              </w:rPr>
-              <w:t>, T. J.; Blanchard, R.</w:t>
+              <w:t>Soares, W. E.; Price, L. L.; Prast, B.; Tarbox, E.; Mader, T. J.; Blanchard, R.</w:t>
             </w:r>
           </w:p>
         </w:tc>
@@ -15528,149 +13016,13 @@
                 <w:lang w:eastAsia="en-GB" w:bidi="hi-IN"/>
               </w:rPr>
             </w:pPr>
-            <w:proofErr w:type="spellStart"/>
-            <w:r>
-              <w:rPr>
-                <w:rFonts w:ascii="Calibri" w:eastAsia="Times New Roman" w:hAnsi="Calibri" w:cs="Calibri"/>
-                <w:color w:val="000000"/>
-                <w:lang w:eastAsia="en-GB" w:bidi="hi-IN"/>
-              </w:rPr>
-              <w:t>Staal</w:t>
-            </w:r>
-            <w:proofErr w:type="spellEnd"/>
-            <w:r>
-              <w:rPr>
-                <w:rFonts w:ascii="Calibri" w:eastAsia="Times New Roman" w:hAnsi="Calibri" w:cs="Calibri"/>
-                <w:color w:val="000000"/>
-                <w:lang w:eastAsia="en-GB" w:bidi="hi-IN"/>
-              </w:rPr>
-              <w:t xml:space="preserve">, J.; </w:t>
-            </w:r>
-            <w:proofErr w:type="spellStart"/>
-            <w:r>
-              <w:rPr>
-                <w:rFonts w:ascii="Calibri" w:eastAsia="Times New Roman" w:hAnsi="Calibri" w:cs="Calibri"/>
-                <w:color w:val="000000"/>
-                <w:lang w:eastAsia="en-GB" w:bidi="hi-IN"/>
-              </w:rPr>
-              <w:t>Alsma</w:t>
-            </w:r>
-            <w:proofErr w:type="spellEnd"/>
-            <w:r>
-              <w:rPr>
-                <w:rFonts w:ascii="Calibri" w:eastAsia="Times New Roman" w:hAnsi="Calibri" w:cs="Calibri"/>
-                <w:color w:val="000000"/>
-                <w:lang w:eastAsia="en-GB" w:bidi="hi-IN"/>
-              </w:rPr>
-              <w:t xml:space="preserve">, J.; </w:t>
-            </w:r>
-            <w:proofErr w:type="spellStart"/>
-            <w:r>
-              <w:rPr>
-                <w:rFonts w:ascii="Calibri" w:eastAsia="Times New Roman" w:hAnsi="Calibri" w:cs="Calibri"/>
-                <w:color w:val="000000"/>
-                <w:lang w:eastAsia="en-GB" w:bidi="hi-IN"/>
-              </w:rPr>
-              <w:t>Mamede</w:t>
-            </w:r>
-            <w:proofErr w:type="spellEnd"/>
-            <w:r>
-              <w:rPr>
-                <w:rFonts w:ascii="Calibri" w:eastAsia="Times New Roman" w:hAnsi="Calibri" w:cs="Calibri"/>
-                <w:color w:val="000000"/>
-                <w:lang w:eastAsia="en-GB" w:bidi="hi-IN"/>
-              </w:rPr>
-              <w:t xml:space="preserve">, S.; Olson, A. P. J.; </w:t>
-            </w:r>
-            <w:proofErr w:type="spellStart"/>
-            <w:r>
-              <w:rPr>
-                <w:rFonts w:ascii="Calibri" w:eastAsia="Times New Roman" w:hAnsi="Calibri" w:cs="Calibri"/>
-                <w:color w:val="000000"/>
-                <w:lang w:eastAsia="en-GB" w:bidi="hi-IN"/>
-              </w:rPr>
-              <w:t>Prins</w:t>
-            </w:r>
-            <w:proofErr w:type="spellEnd"/>
-            <w:r>
-              <w:rPr>
-                <w:rFonts w:ascii="Calibri" w:eastAsia="Times New Roman" w:hAnsi="Calibri" w:cs="Calibri"/>
-                <w:color w:val="000000"/>
-                <w:lang w:eastAsia="en-GB" w:bidi="hi-IN"/>
-              </w:rPr>
-              <w:t xml:space="preserve">-van </w:t>
-            </w:r>
-            <w:proofErr w:type="spellStart"/>
-            <w:r>
-              <w:rPr>
-                <w:rFonts w:ascii="Calibri" w:eastAsia="Times New Roman" w:hAnsi="Calibri" w:cs="Calibri"/>
-                <w:color w:val="000000"/>
-                <w:lang w:eastAsia="en-GB" w:bidi="hi-IN"/>
-              </w:rPr>
-              <w:t>Gilst</w:t>
-            </w:r>
-            <w:proofErr w:type="spellEnd"/>
-            <w:r>
-              <w:rPr>
-                <w:rFonts w:ascii="Calibri" w:eastAsia="Times New Roman" w:hAnsi="Calibri" w:cs="Calibri"/>
-                <w:color w:val="000000"/>
-                <w:lang w:eastAsia="en-GB" w:bidi="hi-IN"/>
-              </w:rPr>
-              <w:t xml:space="preserve">, G.; </w:t>
-            </w:r>
-            <w:proofErr w:type="spellStart"/>
-            <w:r>
-              <w:rPr>
-                <w:rFonts w:ascii="Calibri" w:eastAsia="Times New Roman" w:hAnsi="Calibri" w:cs="Calibri"/>
-                <w:color w:val="000000"/>
-                <w:lang w:eastAsia="en-GB" w:bidi="hi-IN"/>
-              </w:rPr>
-              <w:t>Geerlings</w:t>
-            </w:r>
-            <w:proofErr w:type="spellEnd"/>
-            <w:r>
-              <w:rPr>
-                <w:rFonts w:ascii="Calibri" w:eastAsia="Times New Roman" w:hAnsi="Calibri" w:cs="Calibri"/>
-                <w:color w:val="000000"/>
-                <w:lang w:eastAsia="en-GB" w:bidi="hi-IN"/>
-              </w:rPr>
-              <w:t xml:space="preserve">, S. E.; </w:t>
-            </w:r>
-            <w:proofErr w:type="spellStart"/>
-            <w:r>
-              <w:rPr>
-                <w:rFonts w:ascii="Calibri" w:eastAsia="Times New Roman" w:hAnsi="Calibri" w:cs="Calibri"/>
-                <w:color w:val="000000"/>
-                <w:lang w:eastAsia="en-GB" w:bidi="hi-IN"/>
-              </w:rPr>
-              <w:t>Plesac</w:t>
-            </w:r>
-            <w:proofErr w:type="spellEnd"/>
-            <w:r>
-              <w:rPr>
-                <w:rFonts w:ascii="Calibri" w:eastAsia="Times New Roman" w:hAnsi="Calibri" w:cs="Calibri"/>
-                <w:color w:val="000000"/>
-                <w:lang w:eastAsia="en-GB" w:bidi="hi-IN"/>
-              </w:rPr>
-              <w:t xml:space="preserve">, M.; Sundberg, M. A.; </w:t>
-            </w:r>
-            <w:proofErr w:type="spellStart"/>
-            <w:r>
-              <w:rPr>
-                <w:rFonts w:ascii="Calibri" w:eastAsia="Times New Roman" w:hAnsi="Calibri" w:cs="Calibri"/>
-                <w:color w:val="000000"/>
-                <w:lang w:eastAsia="en-GB" w:bidi="hi-IN"/>
-              </w:rPr>
-              <w:t>Frens</w:t>
-            </w:r>
-            <w:proofErr w:type="spellEnd"/>
-            <w:r>
-              <w:rPr>
-                <w:rFonts w:ascii="Calibri" w:eastAsia="Times New Roman" w:hAnsi="Calibri" w:cs="Calibri"/>
-                <w:color w:val="000000"/>
-                <w:lang w:eastAsia="en-GB" w:bidi="hi-IN"/>
-              </w:rPr>
-              <w:t>, M. A.; Schmidt, H. G.; Van den Broek, W. W.; Zwaan, L.</w:t>
+            <w:r>
+              <w:rPr>
+                <w:rFonts w:ascii="Calibri" w:eastAsia="Times New Roman" w:hAnsi="Calibri" w:cs="Calibri"/>
+                <w:color w:val="000000"/>
+                <w:lang w:eastAsia="en-GB" w:bidi="hi-IN"/>
+              </w:rPr>
+              <w:t>Staal, J.; Alsma, J.; Mamede, S.; Olson, A. P. J.; Prins-van Gilst, G.; Geerlings, S. E.; Plesac, M.; Sundberg, M. A.; Frens, M. A.; Schmidt, H. G.; Van den Broek, W. W.; Zwaan, L.</w:t>
             </w:r>
           </w:p>
         </w:tc>
@@ -15856,77 +13208,13 @@
                 <w:lang w:eastAsia="en-GB" w:bidi="hi-IN"/>
               </w:rPr>
             </w:pPr>
-            <w:proofErr w:type="spellStart"/>
-            <w:r>
-              <w:rPr>
-                <w:rFonts w:ascii="Calibri" w:eastAsia="Times New Roman" w:hAnsi="Calibri" w:cs="Calibri"/>
-                <w:color w:val="000000"/>
-                <w:lang w:eastAsia="en-GB" w:bidi="hi-IN"/>
-              </w:rPr>
-              <w:t>Staal</w:t>
-            </w:r>
-            <w:proofErr w:type="spellEnd"/>
-            <w:r>
-              <w:rPr>
-                <w:rFonts w:ascii="Calibri" w:eastAsia="Times New Roman" w:hAnsi="Calibri" w:cs="Calibri"/>
-                <w:color w:val="000000"/>
-                <w:lang w:eastAsia="en-GB" w:bidi="hi-IN"/>
-              </w:rPr>
-              <w:t xml:space="preserve">, J.; </w:t>
-            </w:r>
-            <w:proofErr w:type="spellStart"/>
-            <w:r>
-              <w:rPr>
-                <w:rFonts w:ascii="Calibri" w:eastAsia="Times New Roman" w:hAnsi="Calibri" w:cs="Calibri"/>
-                <w:color w:val="000000"/>
-                <w:lang w:eastAsia="en-GB" w:bidi="hi-IN"/>
-              </w:rPr>
-              <w:t>Katarya</w:t>
-            </w:r>
-            <w:proofErr w:type="spellEnd"/>
-            <w:r>
-              <w:rPr>
-                <w:rFonts w:ascii="Calibri" w:eastAsia="Times New Roman" w:hAnsi="Calibri" w:cs="Calibri"/>
-                <w:color w:val="000000"/>
-                <w:lang w:eastAsia="en-GB" w:bidi="hi-IN"/>
-              </w:rPr>
-              <w:t xml:space="preserve">, K.; </w:t>
-            </w:r>
-            <w:proofErr w:type="spellStart"/>
-            <w:r>
-              <w:rPr>
-                <w:rFonts w:ascii="Calibri" w:eastAsia="Times New Roman" w:hAnsi="Calibri" w:cs="Calibri"/>
-                <w:color w:val="000000"/>
-                <w:lang w:eastAsia="en-GB" w:bidi="hi-IN"/>
-              </w:rPr>
-              <w:t>Speelman</w:t>
-            </w:r>
-            <w:proofErr w:type="spellEnd"/>
-            <w:r>
-              <w:rPr>
-                <w:rFonts w:ascii="Calibri" w:eastAsia="Times New Roman" w:hAnsi="Calibri" w:cs="Calibri"/>
-                <w:color w:val="000000"/>
-                <w:lang w:eastAsia="en-GB" w:bidi="hi-IN"/>
-              </w:rPr>
-              <w:t xml:space="preserve">, M.; Brand, R.; </w:t>
-            </w:r>
-            <w:proofErr w:type="spellStart"/>
-            <w:r>
-              <w:rPr>
-                <w:rFonts w:ascii="Calibri" w:eastAsia="Times New Roman" w:hAnsi="Calibri" w:cs="Calibri"/>
-                <w:color w:val="000000"/>
-                <w:lang w:eastAsia="en-GB" w:bidi="hi-IN"/>
-              </w:rPr>
-              <w:t>Alsma</w:t>
-            </w:r>
-            <w:proofErr w:type="spellEnd"/>
-            <w:r>
-              <w:rPr>
-                <w:rFonts w:ascii="Calibri" w:eastAsia="Times New Roman" w:hAnsi="Calibri" w:cs="Calibri"/>
-                <w:color w:val="000000"/>
-                <w:lang w:eastAsia="en-GB" w:bidi="hi-IN"/>
-              </w:rPr>
-              <w:t>, J.; Sloane, J.; Van den Broek, W. W.; Zwaan, L.</w:t>
+            <w:r>
+              <w:rPr>
+                <w:rFonts w:ascii="Calibri" w:eastAsia="Times New Roman" w:hAnsi="Calibri" w:cs="Calibri"/>
+                <w:color w:val="000000"/>
+                <w:lang w:eastAsia="en-GB" w:bidi="hi-IN"/>
+              </w:rPr>
+              <w:t>Staal, J.; Katarya, K.; Speelman, M.; Brand, R.; Alsma, J.; Sloane, J.; Van den Broek, W. W.; Zwaan, L.</w:t>
             </w:r>
           </w:p>
         </w:tc>
@@ -16112,59 +13400,13 @@
                 <w:lang w:eastAsia="en-GB" w:bidi="hi-IN"/>
               </w:rPr>
             </w:pPr>
-            <w:proofErr w:type="spellStart"/>
-            <w:r>
-              <w:rPr>
-                <w:rFonts w:ascii="Calibri" w:eastAsia="Times New Roman" w:hAnsi="Calibri" w:cs="Calibri"/>
-                <w:color w:val="000000"/>
-                <w:lang w:eastAsia="en-GB" w:bidi="hi-IN"/>
-              </w:rPr>
-              <w:t>Staal</w:t>
-            </w:r>
-            <w:proofErr w:type="spellEnd"/>
-            <w:r>
-              <w:rPr>
-                <w:rFonts w:ascii="Calibri" w:eastAsia="Times New Roman" w:hAnsi="Calibri" w:cs="Calibri"/>
-                <w:color w:val="000000"/>
-                <w:lang w:eastAsia="en-GB" w:bidi="hi-IN"/>
-              </w:rPr>
-              <w:t xml:space="preserve">, J.; </w:t>
-            </w:r>
-            <w:proofErr w:type="spellStart"/>
-            <w:r>
-              <w:rPr>
-                <w:rFonts w:ascii="Calibri" w:eastAsia="Times New Roman" w:hAnsi="Calibri" w:cs="Calibri"/>
-                <w:color w:val="000000"/>
-                <w:lang w:eastAsia="en-GB" w:bidi="hi-IN"/>
-              </w:rPr>
-              <w:t>Speelman</w:t>
-            </w:r>
-            <w:proofErr w:type="spellEnd"/>
-            <w:r>
-              <w:rPr>
-                <w:rFonts w:ascii="Calibri" w:eastAsia="Times New Roman" w:hAnsi="Calibri" w:cs="Calibri"/>
-                <w:color w:val="000000"/>
-                <w:lang w:eastAsia="en-GB" w:bidi="hi-IN"/>
-              </w:rPr>
-              <w:t xml:space="preserve">, M.; Brand, R.; </w:t>
-            </w:r>
-            <w:proofErr w:type="spellStart"/>
-            <w:r>
-              <w:rPr>
-                <w:rFonts w:ascii="Calibri" w:eastAsia="Times New Roman" w:hAnsi="Calibri" w:cs="Calibri"/>
-                <w:color w:val="000000"/>
-                <w:lang w:eastAsia="en-GB" w:bidi="hi-IN"/>
-              </w:rPr>
-              <w:t>Alsma</w:t>
-            </w:r>
-            <w:proofErr w:type="spellEnd"/>
-            <w:r>
-              <w:rPr>
-                <w:rFonts w:ascii="Calibri" w:eastAsia="Times New Roman" w:hAnsi="Calibri" w:cs="Calibri"/>
-                <w:color w:val="000000"/>
-                <w:lang w:eastAsia="en-GB" w:bidi="hi-IN"/>
-              </w:rPr>
-              <w:t>, J.; Zwaan, L.</w:t>
+            <w:r>
+              <w:rPr>
+                <w:rFonts w:ascii="Calibri" w:eastAsia="Times New Roman" w:hAnsi="Calibri" w:cs="Calibri"/>
+                <w:color w:val="000000"/>
+                <w:lang w:eastAsia="en-GB" w:bidi="hi-IN"/>
+              </w:rPr>
+              <w:t>Staal, J.; Speelman, M.; Brand, R.; Alsma, J.; Zwaan, L.</w:t>
             </w:r>
           </w:p>
         </w:tc>
@@ -16356,36 +13598,8 @@
                 <w:color w:val="000000"/>
                 <w:lang w:eastAsia="en-GB" w:bidi="hi-IN"/>
               </w:rPr>
-              <w:t xml:space="preserve">Tabak, </w:t>
-            </w:r>
-            <w:proofErr w:type="spellStart"/>
-            <w:r>
-              <w:rPr>
-                <w:rFonts w:ascii="Calibri" w:eastAsia="Times New Roman" w:hAnsi="Calibri" w:cs="Calibri"/>
-                <w:color w:val="000000"/>
-                <w:lang w:eastAsia="en-GB" w:bidi="hi-IN"/>
-              </w:rPr>
-              <w:t>Nili</w:t>
-            </w:r>
-            <w:proofErr w:type="spellEnd"/>
-            <w:r>
-              <w:rPr>
-                <w:rFonts w:ascii="Calibri" w:eastAsia="Times New Roman" w:hAnsi="Calibri" w:cs="Calibri"/>
-                <w:color w:val="000000"/>
-                <w:lang w:eastAsia="en-GB" w:bidi="hi-IN"/>
-              </w:rPr>
-              <w:t xml:space="preserve">; Bar-Tal, Yoram; Cohen-Mansfield, </w:t>
-            </w:r>
-            <w:proofErr w:type="spellStart"/>
-            <w:r>
-              <w:rPr>
-                <w:rFonts w:ascii="Calibri" w:eastAsia="Times New Roman" w:hAnsi="Calibri" w:cs="Calibri"/>
-                <w:color w:val="000000"/>
-                <w:lang w:eastAsia="en-GB" w:bidi="hi-IN"/>
-              </w:rPr>
-              <w:t>Jiska</w:t>
-            </w:r>
-            <w:proofErr w:type="spellEnd"/>
+              <w:t>Tabak, Nili; Bar-Tal, Yoram; Cohen-Mansfield, Jiska</w:t>
+            </w:r>
           </w:p>
         </w:tc>
         <w:tc>
@@ -16570,95 +13784,13 @@
                 <w:lang w:eastAsia="en-GB" w:bidi="hi-IN"/>
               </w:rPr>
             </w:pPr>
-            <w:proofErr w:type="spellStart"/>
-            <w:r>
-              <w:rPr>
-                <w:rFonts w:ascii="Calibri" w:eastAsia="Times New Roman" w:hAnsi="Calibri" w:cs="Calibri"/>
-                <w:color w:val="000000"/>
-                <w:lang w:eastAsia="en-GB" w:bidi="hi-IN"/>
-              </w:rPr>
-              <w:t>Thorlacius-Ussing</w:t>
-            </w:r>
-            <w:proofErr w:type="spellEnd"/>
-            <w:r>
-              <w:rPr>
-                <w:rFonts w:ascii="Calibri" w:eastAsia="Times New Roman" w:hAnsi="Calibri" w:cs="Calibri"/>
-                <w:color w:val="000000"/>
-                <w:lang w:eastAsia="en-GB" w:bidi="hi-IN"/>
-              </w:rPr>
-              <w:t xml:space="preserve">, G.; </w:t>
-            </w:r>
-            <w:proofErr w:type="spellStart"/>
-            <w:r>
-              <w:rPr>
-                <w:rFonts w:ascii="Calibri" w:eastAsia="Times New Roman" w:hAnsi="Calibri" w:cs="Calibri"/>
-                <w:color w:val="000000"/>
-                <w:lang w:eastAsia="en-GB" w:bidi="hi-IN"/>
-              </w:rPr>
-              <w:t>Bruun</w:t>
-            </w:r>
-            <w:proofErr w:type="spellEnd"/>
-            <w:r>
-              <w:rPr>
-                <w:rFonts w:ascii="Calibri" w:eastAsia="Times New Roman" w:hAnsi="Calibri" w:cs="Calibri"/>
-                <w:color w:val="000000"/>
-                <w:lang w:eastAsia="en-GB" w:bidi="hi-IN"/>
-              </w:rPr>
-              <w:t xml:space="preserve">, M.; </w:t>
-            </w:r>
-            <w:proofErr w:type="spellStart"/>
-            <w:r>
-              <w:rPr>
-                <w:rFonts w:ascii="Calibri" w:eastAsia="Times New Roman" w:hAnsi="Calibri" w:cs="Calibri"/>
-                <w:color w:val="000000"/>
-                <w:lang w:eastAsia="en-GB" w:bidi="hi-IN"/>
-              </w:rPr>
-              <w:t>Gjerum</w:t>
-            </w:r>
-            <w:proofErr w:type="spellEnd"/>
-            <w:r>
-              <w:rPr>
-                <w:rFonts w:ascii="Calibri" w:eastAsia="Times New Roman" w:hAnsi="Calibri" w:cs="Calibri"/>
-                <w:color w:val="000000"/>
-                <w:lang w:eastAsia="en-GB" w:bidi="hi-IN"/>
-              </w:rPr>
-              <w:t xml:space="preserve">, L.; Frederiksen, K. S.; </w:t>
-            </w:r>
-            <w:proofErr w:type="spellStart"/>
-            <w:r>
-              <w:rPr>
-                <w:rFonts w:ascii="Calibri" w:eastAsia="Times New Roman" w:hAnsi="Calibri" w:cs="Calibri"/>
-                <w:color w:val="000000"/>
-                <w:lang w:eastAsia="en-GB" w:bidi="hi-IN"/>
-              </w:rPr>
-              <w:t>Rhodius-Meester</w:t>
-            </w:r>
-            <w:proofErr w:type="spellEnd"/>
-            <w:r>
-              <w:rPr>
-                <w:rFonts w:ascii="Calibri" w:eastAsia="Times New Roman" w:hAnsi="Calibri" w:cs="Calibri"/>
-                <w:color w:val="000000"/>
-                <w:lang w:eastAsia="en-GB" w:bidi="hi-IN"/>
-              </w:rPr>
-              <w:t xml:space="preserve">, H. F. M.; Van Der Flier, W. M.; Waldemar, G.; </w:t>
-            </w:r>
-            <w:proofErr w:type="spellStart"/>
-            <w:r>
-              <w:rPr>
-                <w:rFonts w:ascii="Calibri" w:eastAsia="Times New Roman" w:hAnsi="Calibri" w:cs="Calibri"/>
-                <w:color w:val="000000"/>
-                <w:lang w:eastAsia="en-GB" w:bidi="hi-IN"/>
-              </w:rPr>
-              <w:t>Hasselbalch</w:t>
-            </w:r>
-            <w:proofErr w:type="spellEnd"/>
-            <w:r>
-              <w:rPr>
-                <w:rFonts w:ascii="Calibri" w:eastAsia="Times New Roman" w:hAnsi="Calibri" w:cs="Calibri"/>
-                <w:color w:val="000000"/>
-                <w:lang w:eastAsia="en-GB" w:bidi="hi-IN"/>
-              </w:rPr>
-              <w:t>, S. G.; Nobili, F.</w:t>
+            <w:r>
+              <w:rPr>
+                <w:rFonts w:ascii="Calibri" w:eastAsia="Times New Roman" w:hAnsi="Calibri" w:cs="Calibri"/>
+                <w:color w:val="000000"/>
+                <w:lang w:eastAsia="en-GB" w:bidi="hi-IN"/>
+              </w:rPr>
+              <w:t>Thorlacius-Ussing, G.; Bruun, M.; Gjerum, L.; Frederiksen, K. S.; Rhodius-Meester, H. F. M.; Van Der Flier, W. M.; Waldemar, G.; Hasselbalch, S. G.; Nobili, F.</w:t>
             </w:r>
           </w:p>
         </w:tc>
@@ -16844,59 +13976,13 @@
                 <w:lang w:val="fr-FR" w:eastAsia="en-GB" w:bidi="hi-IN"/>
               </w:rPr>
             </w:pPr>
-            <w:proofErr w:type="spellStart"/>
             <w:r>
               <w:rPr>
                 <w:rFonts w:ascii="Calibri" w:eastAsia="Times New Roman" w:hAnsi="Calibri" w:cs="Calibri"/>
                 <w:color w:val="000000"/>
                 <w:lang w:val="fr-FR" w:eastAsia="en-GB" w:bidi="hi-IN"/>
               </w:rPr>
-              <w:t>Tio</w:t>
-            </w:r>
-            <w:proofErr w:type="spellEnd"/>
-            <w:r>
-              <w:rPr>
-                <w:rFonts w:ascii="Calibri" w:eastAsia="Times New Roman" w:hAnsi="Calibri" w:cs="Calibri"/>
-                <w:color w:val="000000"/>
-                <w:lang w:val="fr-FR" w:eastAsia="en-GB" w:bidi="hi-IN"/>
-              </w:rPr>
-              <w:t xml:space="preserve">, R. A.; Filho, M. A. C.; de Menezes Mota, M. F.; </w:t>
-            </w:r>
-            <w:proofErr w:type="spellStart"/>
-            <w:r>
-              <w:rPr>
-                <w:rFonts w:ascii="Calibri" w:eastAsia="Times New Roman" w:hAnsi="Calibri" w:cs="Calibri"/>
-                <w:color w:val="000000"/>
-                <w:lang w:val="fr-FR" w:eastAsia="en-GB" w:bidi="hi-IN"/>
-              </w:rPr>
-              <w:t>Santanchè</w:t>
-            </w:r>
-            <w:proofErr w:type="spellEnd"/>
-            <w:r>
-              <w:rPr>
-                <w:rFonts w:ascii="Calibri" w:eastAsia="Times New Roman" w:hAnsi="Calibri" w:cs="Calibri"/>
-                <w:color w:val="000000"/>
-                <w:lang w:val="fr-FR" w:eastAsia="en-GB" w:bidi="hi-IN"/>
-              </w:rPr>
-              <w:t xml:space="preserve">, A.; </w:t>
-            </w:r>
-            <w:proofErr w:type="spellStart"/>
-            <w:r>
-              <w:rPr>
-                <w:rFonts w:ascii="Calibri" w:eastAsia="Times New Roman" w:hAnsi="Calibri" w:cs="Calibri"/>
-                <w:color w:val="000000"/>
-                <w:lang w:val="fr-FR" w:eastAsia="en-GB" w:bidi="hi-IN"/>
-              </w:rPr>
-              <w:t>Mamede</w:t>
-            </w:r>
-            <w:proofErr w:type="spellEnd"/>
-            <w:r>
-              <w:rPr>
-                <w:rFonts w:ascii="Calibri" w:eastAsia="Times New Roman" w:hAnsi="Calibri" w:cs="Calibri"/>
-                <w:color w:val="000000"/>
-                <w:lang w:val="fr-FR" w:eastAsia="en-GB" w:bidi="hi-IN"/>
-              </w:rPr>
-              <w:t>, S.</w:t>
+              <w:t>Tio, R. A.; Filho, M. A. C.; de Menezes Mota, M. F.; Santanchè, A.; Mamede, S.</w:t>
             </w:r>
           </w:p>
         </w:tc>
@@ -17088,61 +14174,7 @@
                 <w:color w:val="000000"/>
                 <w:lang w:eastAsia="en-GB" w:bidi="hi-IN"/>
               </w:rPr>
-              <w:t xml:space="preserve">Trueblood, Jennifer S.; </w:t>
-            </w:r>
-            <w:proofErr w:type="spellStart"/>
-            <w:r>
-              <w:rPr>
-                <w:rFonts w:ascii="Calibri" w:eastAsia="Times New Roman" w:hAnsi="Calibri" w:cs="Calibri"/>
-                <w:color w:val="000000"/>
-                <w:lang w:eastAsia="en-GB" w:bidi="hi-IN"/>
-              </w:rPr>
-              <w:t>Eichbaum</w:t>
-            </w:r>
-            <w:proofErr w:type="spellEnd"/>
-            <w:r>
-              <w:rPr>
-                <w:rFonts w:ascii="Calibri" w:eastAsia="Times New Roman" w:hAnsi="Calibri" w:cs="Calibri"/>
-                <w:color w:val="000000"/>
-                <w:lang w:eastAsia="en-GB" w:bidi="hi-IN"/>
-              </w:rPr>
-              <w:t xml:space="preserve">, Quentin; </w:t>
-            </w:r>
-            <w:proofErr w:type="spellStart"/>
-            <w:r>
-              <w:rPr>
-                <w:rFonts w:ascii="Calibri" w:eastAsia="Times New Roman" w:hAnsi="Calibri" w:cs="Calibri"/>
-                <w:color w:val="000000"/>
-                <w:lang w:eastAsia="en-GB" w:bidi="hi-IN"/>
-              </w:rPr>
-              <w:t>Seegmiller</w:t>
-            </w:r>
-            <w:proofErr w:type="spellEnd"/>
-            <w:r>
-              <w:rPr>
-                <w:rFonts w:ascii="Calibri" w:eastAsia="Times New Roman" w:hAnsi="Calibri" w:cs="Calibri"/>
-                <w:color w:val="000000"/>
-                <w:lang w:eastAsia="en-GB" w:bidi="hi-IN"/>
-              </w:rPr>
-              <w:t xml:space="preserve">, Adam C.; Stratton, Charles; </w:t>
-            </w:r>
-            <w:proofErr w:type="spellStart"/>
-            <w:r>
-              <w:rPr>
-                <w:rFonts w:ascii="Calibri" w:eastAsia="Times New Roman" w:hAnsi="Calibri" w:cs="Calibri"/>
-                <w:color w:val="000000"/>
-                <w:lang w:eastAsia="en-GB" w:bidi="hi-IN"/>
-              </w:rPr>
-              <w:t>O'Daniels</w:t>
-            </w:r>
-            <w:proofErr w:type="spellEnd"/>
-            <w:r>
-              <w:rPr>
-                <w:rFonts w:ascii="Calibri" w:eastAsia="Times New Roman" w:hAnsi="Calibri" w:cs="Calibri"/>
-                <w:color w:val="000000"/>
-                <w:lang w:eastAsia="en-GB" w:bidi="hi-IN"/>
-              </w:rPr>
-              <w:t>, Payton; Holmes, William R.</w:t>
+              <w:t>Trueblood, Jennifer S.; Eichbaum, Quentin; Seegmiller, Adam C.; Stratton, Charles; O'Daniels, Payton; Holmes, William R.</w:t>
             </w:r>
           </w:p>
         </w:tc>
@@ -17334,61 +14366,7 @@
                 <w:color w:val="000000"/>
                 <w:lang w:eastAsia="en-GB" w:bidi="hi-IN"/>
               </w:rPr>
-              <w:t xml:space="preserve">van </w:t>
-            </w:r>
-            <w:proofErr w:type="spellStart"/>
-            <w:r>
-              <w:rPr>
-                <w:rFonts w:ascii="Calibri" w:eastAsia="Times New Roman" w:hAnsi="Calibri" w:cs="Calibri"/>
-                <w:color w:val="000000"/>
-                <w:lang w:eastAsia="en-GB" w:bidi="hi-IN"/>
-              </w:rPr>
-              <w:t>Hout</w:t>
-            </w:r>
-            <w:proofErr w:type="spellEnd"/>
-            <w:r>
-              <w:rPr>
-                <w:rFonts w:ascii="Calibri" w:eastAsia="Times New Roman" w:hAnsi="Calibri" w:cs="Calibri"/>
-                <w:color w:val="000000"/>
-                <w:lang w:eastAsia="en-GB" w:bidi="hi-IN"/>
-              </w:rPr>
-              <w:t xml:space="preserve">, H.P.J.; </w:t>
-            </w:r>
-            <w:proofErr w:type="spellStart"/>
-            <w:r>
-              <w:rPr>
-                <w:rFonts w:ascii="Calibri" w:eastAsia="Times New Roman" w:hAnsi="Calibri" w:cs="Calibri"/>
-                <w:color w:val="000000"/>
-                <w:lang w:eastAsia="en-GB" w:bidi="hi-IN"/>
-              </w:rPr>
-              <w:t>Vernooij-Dassen</w:t>
-            </w:r>
-            <w:proofErr w:type="spellEnd"/>
-            <w:r>
-              <w:rPr>
-                <w:rFonts w:ascii="Calibri" w:eastAsia="Times New Roman" w:hAnsi="Calibri" w:cs="Calibri"/>
-                <w:color w:val="000000"/>
-                <w:lang w:eastAsia="en-GB" w:bidi="hi-IN"/>
-              </w:rPr>
-              <w:t xml:space="preserve">, M.J.; </w:t>
-            </w:r>
-            <w:proofErr w:type="spellStart"/>
-            <w:r>
-              <w:rPr>
-                <w:rFonts w:ascii="Calibri" w:eastAsia="Times New Roman" w:hAnsi="Calibri" w:cs="Calibri"/>
-                <w:color w:val="000000"/>
-                <w:lang w:eastAsia="en-GB" w:bidi="hi-IN"/>
-              </w:rPr>
-              <w:t>Stalman</w:t>
-            </w:r>
-            <w:proofErr w:type="spellEnd"/>
-            <w:r>
-              <w:rPr>
-                <w:rFonts w:ascii="Calibri" w:eastAsia="Times New Roman" w:hAnsi="Calibri" w:cs="Calibri"/>
-                <w:color w:val="000000"/>
-                <w:lang w:eastAsia="en-GB" w:bidi="hi-IN"/>
-              </w:rPr>
-              <w:t>, W.A.B.</w:t>
+              <w:t>van Hout, H.P.J.; Vernooij-Dassen, M.J.; Stalman, W.A.B.</w:t>
             </w:r>
           </w:p>
         </w:tc>
@@ -17544,25 +14522,7 @@
                 <w:color w:val="000000"/>
                 <w:lang w:eastAsia="en-GB" w:bidi="hi-IN"/>
               </w:rPr>
-              <w:t xml:space="preserve">4 point </w:t>
-            </w:r>
-            <w:proofErr w:type="spellStart"/>
-            <w:r>
-              <w:rPr>
-                <w:rFonts w:ascii="Calibri" w:eastAsia="Times New Roman" w:hAnsi="Calibri" w:cs="Calibri"/>
-                <w:color w:val="000000"/>
-                <w:lang w:eastAsia="en-GB" w:bidi="hi-IN"/>
-              </w:rPr>
-              <w:t>likert</w:t>
-            </w:r>
-            <w:proofErr w:type="spellEnd"/>
-            <w:r>
-              <w:rPr>
-                <w:rFonts w:ascii="Calibri" w:eastAsia="Times New Roman" w:hAnsi="Calibri" w:cs="Calibri"/>
-                <w:color w:val="000000"/>
-                <w:lang w:eastAsia="en-GB" w:bidi="hi-IN"/>
-              </w:rPr>
-              <w:t xml:space="preserve"> scale</w:t>
+              <w:t>4 point likert scale</w:t>
             </w:r>
           </w:p>
         </w:tc>
@@ -17598,61 +14558,7 @@
                 <w:color w:val="000000"/>
                 <w:lang w:eastAsia="en-GB" w:bidi="hi-IN"/>
               </w:rPr>
-              <w:t xml:space="preserve">van </w:t>
-            </w:r>
-            <w:proofErr w:type="spellStart"/>
-            <w:r>
-              <w:rPr>
-                <w:rFonts w:ascii="Calibri" w:eastAsia="Times New Roman" w:hAnsi="Calibri" w:cs="Calibri"/>
-                <w:color w:val="000000"/>
-                <w:lang w:eastAsia="en-GB" w:bidi="hi-IN"/>
-              </w:rPr>
-              <w:t>Sassen</w:t>
-            </w:r>
-            <w:proofErr w:type="spellEnd"/>
-            <w:r>
-              <w:rPr>
-                <w:rFonts w:ascii="Calibri" w:eastAsia="Times New Roman" w:hAnsi="Calibri" w:cs="Calibri"/>
-                <w:color w:val="000000"/>
-                <w:lang w:eastAsia="en-GB" w:bidi="hi-IN"/>
-              </w:rPr>
-              <w:t xml:space="preserve">, C.; </w:t>
-            </w:r>
-            <w:proofErr w:type="spellStart"/>
-            <w:r>
-              <w:rPr>
-                <w:rFonts w:ascii="Calibri" w:eastAsia="Times New Roman" w:hAnsi="Calibri" w:cs="Calibri"/>
-                <w:color w:val="000000"/>
-                <w:lang w:eastAsia="en-GB" w:bidi="hi-IN"/>
-              </w:rPr>
-              <w:t>Mamede</w:t>
-            </w:r>
-            <w:proofErr w:type="spellEnd"/>
-            <w:r>
-              <w:rPr>
-                <w:rFonts w:ascii="Calibri" w:eastAsia="Times New Roman" w:hAnsi="Calibri" w:cs="Calibri"/>
-                <w:color w:val="000000"/>
-                <w:lang w:eastAsia="en-GB" w:bidi="hi-IN"/>
-              </w:rPr>
-              <w:t xml:space="preserve">, S.; Bos, M.; van den Broek, W.; </w:t>
-            </w:r>
-            <w:proofErr w:type="spellStart"/>
-            <w:r>
-              <w:rPr>
-                <w:rFonts w:ascii="Calibri" w:eastAsia="Times New Roman" w:hAnsi="Calibri" w:cs="Calibri"/>
-                <w:color w:val="000000"/>
-                <w:lang w:eastAsia="en-GB" w:bidi="hi-IN"/>
-              </w:rPr>
-              <w:t>Bindels</w:t>
-            </w:r>
-            <w:proofErr w:type="spellEnd"/>
-            <w:r>
-              <w:rPr>
-                <w:rFonts w:ascii="Calibri" w:eastAsia="Times New Roman" w:hAnsi="Calibri" w:cs="Calibri"/>
-                <w:color w:val="000000"/>
-                <w:lang w:eastAsia="en-GB" w:bidi="hi-IN"/>
-              </w:rPr>
-              <w:t>, P.; Zwaan, L.</w:t>
+              <w:t>van Sassen, C.; Mamede, S.; Bos, M.; van den Broek, W.; Bindels, P.; Zwaan, L.</w:t>
             </w:r>
           </w:p>
         </w:tc>
@@ -17844,25 +14750,7 @@
                 <w:color w:val="000000"/>
                 <w:lang w:eastAsia="en-GB" w:bidi="hi-IN"/>
               </w:rPr>
-              <w:t xml:space="preserve">Wood, Greg; Batt, Jeremy; </w:t>
-            </w:r>
-            <w:proofErr w:type="spellStart"/>
-            <w:r>
-              <w:rPr>
-                <w:rFonts w:ascii="Calibri" w:eastAsia="Times New Roman" w:hAnsi="Calibri" w:cs="Calibri"/>
-                <w:color w:val="000000"/>
-                <w:lang w:eastAsia="en-GB" w:bidi="hi-IN"/>
-              </w:rPr>
-              <w:t>Appelboam</w:t>
-            </w:r>
-            <w:proofErr w:type="spellEnd"/>
-            <w:r>
-              <w:rPr>
-                <w:rFonts w:ascii="Calibri" w:eastAsia="Times New Roman" w:hAnsi="Calibri" w:cs="Calibri"/>
-                <w:color w:val="000000"/>
-                <w:lang w:eastAsia="en-GB" w:bidi="hi-IN"/>
-              </w:rPr>
-              <w:t>, Andrew; Harris, Adrian; Wilson, Mark R.</w:t>
+              <w:t>Wood, Greg; Batt, Jeremy; Appelboam, Andrew; Harris, Adrian; Wilson, Mark R.</w:t>
             </w:r>
           </w:p>
         </w:tc>
@@ -18085,25 +14973,7 @@
                 <w:color w:val="000000"/>
                 <w:lang w:eastAsia="en-GB" w:bidi="hi-IN"/>
               </w:rPr>
-              <w:t xml:space="preserve">Effect of improving the realism of simulated clinical judgement tasks on nurses' overconfidence and </w:t>
-            </w:r>
-            <w:proofErr w:type="spellStart"/>
-            <w:r>
-              <w:rPr>
-                <w:rFonts w:ascii="Calibri" w:eastAsia="Times New Roman" w:hAnsi="Calibri" w:cs="Calibri"/>
-                <w:color w:val="000000"/>
-                <w:lang w:eastAsia="en-GB" w:bidi="hi-IN"/>
-              </w:rPr>
-              <w:t>underconfidence</w:t>
-            </w:r>
-            <w:proofErr w:type="spellEnd"/>
-            <w:r>
-              <w:rPr>
-                <w:rFonts w:ascii="Calibri" w:eastAsia="Times New Roman" w:hAnsi="Calibri" w:cs="Calibri"/>
-                <w:color w:val="000000"/>
-                <w:lang w:eastAsia="en-GB" w:bidi="hi-IN"/>
-              </w:rPr>
-              <w:t>: Evidence from a comparative confidence calibration analysis**</w:t>
+              <w:t>Effect of improving the realism of simulated clinical judgement tasks on nurses' overconfidence and underconfidence: Evidence from a comparative confidence calibration analysis**</w:t>
             </w:r>
           </w:p>
         </w:tc>
@@ -18264,25 +15134,7 @@
                 <w:color w:val="000000"/>
                 <w:lang w:eastAsia="en-GB" w:bidi="hi-IN"/>
               </w:rPr>
-              <w:t xml:space="preserve">Yang, </w:t>
-            </w:r>
-            <w:proofErr w:type="spellStart"/>
-            <w:r>
-              <w:rPr>
-                <w:rFonts w:ascii="Calibri" w:eastAsia="Times New Roman" w:hAnsi="Calibri" w:cs="Calibri"/>
-                <w:color w:val="000000"/>
-                <w:lang w:eastAsia="en-GB" w:bidi="hi-IN"/>
-              </w:rPr>
-              <w:t>Huiqin</w:t>
-            </w:r>
-            <w:proofErr w:type="spellEnd"/>
-            <w:r>
-              <w:rPr>
-                <w:rFonts w:ascii="Calibri" w:eastAsia="Times New Roman" w:hAnsi="Calibri" w:cs="Calibri"/>
-                <w:color w:val="000000"/>
-                <w:lang w:eastAsia="en-GB" w:bidi="hi-IN"/>
-              </w:rPr>
-              <w:t>; Thompson, Carl</w:t>
+              <w:t>Yang, Huiqin; Thompson, Carl</w:t>
             </w:r>
           </w:p>
         </w:tc>
@@ -18474,25 +15326,7 @@
                 <w:color w:val="000000"/>
                 <w:lang w:eastAsia="en-GB" w:bidi="hi-IN"/>
               </w:rPr>
-              <w:t xml:space="preserve">Yang, </w:t>
-            </w:r>
-            <w:proofErr w:type="spellStart"/>
-            <w:r>
-              <w:rPr>
-                <w:rFonts w:ascii="Calibri" w:eastAsia="Times New Roman" w:hAnsi="Calibri" w:cs="Calibri"/>
-                <w:color w:val="000000"/>
-                <w:lang w:eastAsia="en-GB" w:bidi="hi-IN"/>
-              </w:rPr>
-              <w:t>Huiqin</w:t>
-            </w:r>
-            <w:proofErr w:type="spellEnd"/>
-            <w:r>
-              <w:rPr>
-                <w:rFonts w:ascii="Calibri" w:eastAsia="Times New Roman" w:hAnsi="Calibri" w:cs="Calibri"/>
-                <w:color w:val="000000"/>
-                <w:lang w:eastAsia="en-GB" w:bidi="hi-IN"/>
-              </w:rPr>
-              <w:t>; Thompson, Carl; Bland, Martin</w:t>
+              <w:t>Yang, Huiqin; Thompson, Carl; Bland, Martin</w:t>
             </w:r>
           </w:p>
         </w:tc>
@@ -18823,9 +15657,9 @@
     <w:p/>
     <w:p/>
     <w:sectPr>
-      <w:headerReference w:type="default" r:id="rId4"/>
-      <w:footerReference w:type="even" r:id="rId5"/>
-      <w:footerReference w:type="default" r:id="rId6"/>
+      <w:headerReference w:type="default" r:id="rId6"/>
+      <w:footerReference w:type="even" r:id="rId7"/>
+      <w:footerReference w:type="default" r:id="rId8"/>
       <w:pgSz w:w="11900" w:h="16840"/>
       <w:pgMar w:top="1440" w:right="1440" w:bottom="1440" w:left="1440" w:header="720" w:footer="720" w:gutter="0"/>
       <w:cols w:space="720"/>
@@ -18833,6 +15667,25 @@
     </w:sectPr>
   </w:body>
 </w:document>
+</file>
+
+<file path=word/endnotes.xml><?xml version="1.0" encoding="utf-8"?>
+<w:endnotes xmlns:wpc="http://schemas.microsoft.com/office/word/2010/wordprocessingCanvas" xmlns:cx="http://schemas.microsoft.com/office/drawing/2014/chartex" xmlns:cx1="http://schemas.microsoft.com/office/drawing/2015/9/8/chartex" xmlns:cx2="http://schemas.microsoft.com/office/drawing/2015/10/21/chartex" xmlns:cx3="http://schemas.microsoft.com/office/drawing/2016/5/9/chartex" xmlns:cx4="http://schemas.microsoft.com/office/drawing/2016/5/10/chartex" xmlns:cx5="http://schemas.microsoft.com/office/drawing/2016/5/11/chartex" xmlns:cx6="http://schemas.microsoft.com/office/drawing/2016/5/12/chartex" xmlns:cx7="http://schemas.microsoft.com/office/drawing/2016/5/13/chartex" xmlns:cx8="http://schemas.microsoft.com/office/drawing/2016/5/14/chartex" xmlns:mc="http://schemas.openxmlformats.org/markup-compatibility/2006" xmlns:aink="http://schemas.microsoft.com/office/drawing/2016/ink" xmlns:am3d="http://schemas.microsoft.com/office/drawing/2017/model3d" xmlns:o="urn:schemas-microsoft-com:office:office" xmlns:r="http://schemas.openxmlformats.org/officeDocument/2006/relationships" xmlns:m="http://schemas.openxmlformats.org/officeDocument/2006/math" xmlns:v="urn:schemas-microsoft-com:vml" xmlns:wp14="http://schemas.microsoft.com/office/word/2010/wordprocessingDrawing" xmlns:wp="http://schemas.openxmlformats.org/drawingml/2006/wordprocessingDrawing" xmlns:w10="urn:schemas-microsoft-com:office:word" xmlns:w="http://schemas.openxmlformats.org/wordprocessingml/2006/main" xmlns:w14="http://schemas.microsoft.com/office/word/2010/wordml" xmlns:w15="http://schemas.microsoft.com/office/word/2012/wordml" xmlns:w16cex="http://schemas.microsoft.com/office/word/2018/wordml/cex" xmlns:w16cid="http://schemas.microsoft.com/office/word/2016/wordml/cid" xmlns:w16="http://schemas.microsoft.com/office/word/2018/wordml" xmlns:w16se="http://schemas.microsoft.com/office/word/2015/wordml/symex" xmlns:wpg="http://schemas.microsoft.com/office/word/2010/wordprocessingGroup" xmlns:wpi="http://schemas.microsoft.com/office/word/2010/wordprocessingInk" xmlns:wne="http://schemas.microsoft.com/office/word/2006/wordml" xmlns:wps="http://schemas.microsoft.com/office/word/2010/wordprocessingShape" mc:Ignorable="w14 w15 w16se w16cid w16 w16cex wp14">
+  <w:endnote w:type="separator" w:id="-1">
+    <w:p>
+      <w:r>
+        <w:separator/>
+      </w:r>
+    </w:p>
+  </w:endnote>
+  <w:endnote w:type="continuationSeparator" w:id="0">
+    <w:p>
+      <w:r>
+        <w:continuationSeparator/>
+      </w:r>
+    </w:p>
+  </w:endnote>
+</w:endnotes>
 </file>
 
 <file path=word/footer1.xml><?xml version="1.0" encoding="utf-8"?>
@@ -18960,6 +15813,25 @@
     </w:pPr>
   </w:p>
 </w:ftr>
+</file>
+
+<file path=word/footnotes.xml><?xml version="1.0" encoding="utf-8"?>
+<w:footnotes xmlns:wpc="http://schemas.microsoft.com/office/word/2010/wordprocessingCanvas" xmlns:cx="http://schemas.microsoft.com/office/drawing/2014/chartex" xmlns:cx1="http://schemas.microsoft.com/office/drawing/2015/9/8/chartex" xmlns:cx2="http://schemas.microsoft.com/office/drawing/2015/10/21/chartex" xmlns:cx3="http://schemas.microsoft.com/office/drawing/2016/5/9/chartex" xmlns:cx4="http://schemas.microsoft.com/office/drawing/2016/5/10/chartex" xmlns:cx5="http://schemas.microsoft.com/office/drawing/2016/5/11/chartex" xmlns:cx6="http://schemas.microsoft.com/office/drawing/2016/5/12/chartex" xmlns:cx7="http://schemas.microsoft.com/office/drawing/2016/5/13/chartex" xmlns:cx8="http://schemas.microsoft.com/office/drawing/2016/5/14/chartex" xmlns:mc="http://schemas.openxmlformats.org/markup-compatibility/2006" xmlns:aink="http://schemas.microsoft.com/office/drawing/2016/ink" xmlns:am3d="http://schemas.microsoft.com/office/drawing/2017/model3d" xmlns:o="urn:schemas-microsoft-com:office:office" xmlns:r="http://schemas.openxmlformats.org/officeDocument/2006/relationships" xmlns:m="http://schemas.openxmlformats.org/officeDocument/2006/math" xmlns:v="urn:schemas-microsoft-com:vml" xmlns:wp14="http://schemas.microsoft.com/office/word/2010/wordprocessingDrawing" xmlns:wp="http://schemas.openxmlformats.org/drawingml/2006/wordprocessingDrawing" xmlns:w10="urn:schemas-microsoft-com:office:word" xmlns:w="http://schemas.openxmlformats.org/wordprocessingml/2006/main" xmlns:w14="http://schemas.microsoft.com/office/word/2010/wordml" xmlns:w15="http://schemas.microsoft.com/office/word/2012/wordml" xmlns:w16cex="http://schemas.microsoft.com/office/word/2018/wordml/cex" xmlns:w16cid="http://schemas.microsoft.com/office/word/2016/wordml/cid" xmlns:w16="http://schemas.microsoft.com/office/word/2018/wordml" xmlns:w16se="http://schemas.microsoft.com/office/word/2015/wordml/symex" xmlns:wpg="http://schemas.microsoft.com/office/word/2010/wordprocessingGroup" xmlns:wpi="http://schemas.microsoft.com/office/word/2010/wordprocessingInk" xmlns:wne="http://schemas.microsoft.com/office/word/2006/wordml" xmlns:wps="http://schemas.microsoft.com/office/word/2010/wordprocessingShape" mc:Ignorable="w14 w15 w16se w16cid w16 w16cex wp14">
+  <w:footnote w:type="separator" w:id="-1">
+    <w:p>
+      <w:r>
+        <w:separator/>
+      </w:r>
+    </w:p>
+  </w:footnote>
+  <w:footnote w:type="continuationSeparator" w:id="0">
+    <w:p>
+      <w:r>
+        <w:continuationSeparator/>
+      </w:r>
+    </w:p>
+  </w:footnote>
+</w:footnotes>
 </file>
 
 <file path=word/header1.xml><?xml version="1.0" encoding="utf-8"?>

--- a/ThesisMainProject/ScopingReviewSupplementalTable.docx
+++ b/ThesisMainProject/ScopingReviewSupplementalTable.docx
@@ -269,13 +269,59 @@
                 <w:lang w:eastAsia="en-GB" w:bidi="hi-IN"/>
               </w:rPr>
             </w:pPr>
-            <w:r>
-              <w:rPr>
-                <w:rFonts w:ascii="Calibri" w:eastAsia="Times New Roman" w:hAnsi="Calibri" w:cs="Calibri"/>
-                <w:color w:val="000000"/>
-                <w:lang w:eastAsia="en-GB" w:bidi="hi-IN"/>
-              </w:rPr>
-              <w:t>Abujudeh, H.H.; Kaewlai, R.; McMahon, P.M.; Binder, W.; Novelline, R.A.; Gazelle, G.S.; Thrall, J.H.</w:t>
+            <w:proofErr w:type="spellStart"/>
+            <w:r>
+              <w:rPr>
+                <w:rFonts w:ascii="Calibri" w:eastAsia="Times New Roman" w:hAnsi="Calibri" w:cs="Calibri"/>
+                <w:color w:val="000000"/>
+                <w:lang w:eastAsia="en-GB" w:bidi="hi-IN"/>
+              </w:rPr>
+              <w:t>Abujudeh</w:t>
+            </w:r>
+            <w:proofErr w:type="spellEnd"/>
+            <w:r>
+              <w:rPr>
+                <w:rFonts w:ascii="Calibri" w:eastAsia="Times New Roman" w:hAnsi="Calibri" w:cs="Calibri"/>
+                <w:color w:val="000000"/>
+                <w:lang w:eastAsia="en-GB" w:bidi="hi-IN"/>
+              </w:rPr>
+              <w:t xml:space="preserve">, H.H.; </w:t>
+            </w:r>
+            <w:proofErr w:type="spellStart"/>
+            <w:r>
+              <w:rPr>
+                <w:rFonts w:ascii="Calibri" w:eastAsia="Times New Roman" w:hAnsi="Calibri" w:cs="Calibri"/>
+                <w:color w:val="000000"/>
+                <w:lang w:eastAsia="en-GB" w:bidi="hi-IN"/>
+              </w:rPr>
+              <w:t>Kaewlai</w:t>
+            </w:r>
+            <w:proofErr w:type="spellEnd"/>
+            <w:r>
+              <w:rPr>
+                <w:rFonts w:ascii="Calibri" w:eastAsia="Times New Roman" w:hAnsi="Calibri" w:cs="Calibri"/>
+                <w:color w:val="000000"/>
+                <w:lang w:eastAsia="en-GB" w:bidi="hi-IN"/>
+              </w:rPr>
+              <w:t xml:space="preserve">, R.; McMahon, P.M.; Binder, W.; </w:t>
+            </w:r>
+            <w:proofErr w:type="spellStart"/>
+            <w:r>
+              <w:rPr>
+                <w:rFonts w:ascii="Calibri" w:eastAsia="Times New Roman" w:hAnsi="Calibri" w:cs="Calibri"/>
+                <w:color w:val="000000"/>
+                <w:lang w:eastAsia="en-GB" w:bidi="hi-IN"/>
+              </w:rPr>
+              <w:t>Novelline</w:t>
+            </w:r>
+            <w:proofErr w:type="spellEnd"/>
+            <w:r>
+              <w:rPr>
+                <w:rFonts w:ascii="Calibri" w:eastAsia="Times New Roman" w:hAnsi="Calibri" w:cs="Calibri"/>
+                <w:color w:val="000000"/>
+                <w:lang w:eastAsia="en-GB" w:bidi="hi-IN"/>
+              </w:rPr>
+              <w:t>, R.A.; Gazelle, G.S.; Thrall, J.H.</w:t>
             </w:r>
           </w:p>
         </w:tc>
@@ -306,8 +352,18 @@
                 <w:color w:val="000000"/>
                 <w:lang w:eastAsia="en-GB" w:bidi="hi-IN"/>
               </w:rPr>
-              <w:t>Abdominopelvic CT increases diagnostic certainty and guides management decisions: A prospective investigation of 584 patients in a large academic medical center</w:t>
-            </w:r>
+              <w:t xml:space="preserve">Abdominopelvic CT increases diagnostic certainty and guides management decisions: A prospective investigation of 584 patients in a large academic medical </w:t>
+            </w:r>
+            <w:proofErr w:type="spellStart"/>
+            <w:r>
+              <w:rPr>
+                <w:rFonts w:ascii="Calibri" w:eastAsia="Times New Roman" w:hAnsi="Calibri" w:cs="Calibri"/>
+                <w:color w:val="000000"/>
+                <w:lang w:eastAsia="en-GB" w:bidi="hi-IN"/>
+              </w:rPr>
+              <w:t>center</w:t>
+            </w:r>
+            <w:proofErr w:type="spellEnd"/>
           </w:p>
         </w:tc>
         <w:tc>
@@ -653,6 +709,7 @@
                 <w:lang w:eastAsia="en-GB" w:bidi="hi-IN"/>
               </w:rPr>
             </w:pPr>
+            <w:proofErr w:type="spellStart"/>
             <w:r>
               <w:rPr>
                 <w:rFonts w:ascii="Calibri" w:eastAsia="Times New Roman" w:hAnsi="Calibri" w:cs="Calibri"/>
@@ -660,7 +717,88 @@
                 <w:lang w:eastAsia="en-GB" w:bidi="hi-IN"/>
               </w:rPr>
               <w:lastRenderedPageBreak/>
-              <w:t>Albrechtsen, S.S.; Riis, R.G.C.; Amiri, M.; Tanum, G.; Bergdal, O.; Blaabjerg, M.; Simonsen, C.Z.; Kondziella, D.</w:t>
+              <w:t>Albrechtsen</w:t>
+            </w:r>
+            <w:proofErr w:type="spellEnd"/>
+            <w:r>
+              <w:rPr>
+                <w:rFonts w:ascii="Calibri" w:eastAsia="Times New Roman" w:hAnsi="Calibri" w:cs="Calibri"/>
+                <w:color w:val="000000"/>
+                <w:lang w:eastAsia="en-GB" w:bidi="hi-IN"/>
+              </w:rPr>
+              <w:t xml:space="preserve">, S.S.; Riis, R.G.C.; Amiri, M.; </w:t>
+            </w:r>
+            <w:proofErr w:type="spellStart"/>
+            <w:r>
+              <w:rPr>
+                <w:rFonts w:ascii="Calibri" w:eastAsia="Times New Roman" w:hAnsi="Calibri" w:cs="Calibri"/>
+                <w:color w:val="000000"/>
+                <w:lang w:eastAsia="en-GB" w:bidi="hi-IN"/>
+              </w:rPr>
+              <w:t>Tanum</w:t>
+            </w:r>
+            <w:proofErr w:type="spellEnd"/>
+            <w:r>
+              <w:rPr>
+                <w:rFonts w:ascii="Calibri" w:eastAsia="Times New Roman" w:hAnsi="Calibri" w:cs="Calibri"/>
+                <w:color w:val="000000"/>
+                <w:lang w:eastAsia="en-GB" w:bidi="hi-IN"/>
+              </w:rPr>
+              <w:t xml:space="preserve">, G.; </w:t>
+            </w:r>
+            <w:proofErr w:type="spellStart"/>
+            <w:r>
+              <w:rPr>
+                <w:rFonts w:ascii="Calibri" w:eastAsia="Times New Roman" w:hAnsi="Calibri" w:cs="Calibri"/>
+                <w:color w:val="000000"/>
+                <w:lang w:eastAsia="en-GB" w:bidi="hi-IN"/>
+              </w:rPr>
+              <w:t>Bergdal</w:t>
+            </w:r>
+            <w:proofErr w:type="spellEnd"/>
+            <w:r>
+              <w:rPr>
+                <w:rFonts w:ascii="Calibri" w:eastAsia="Times New Roman" w:hAnsi="Calibri" w:cs="Calibri"/>
+                <w:color w:val="000000"/>
+                <w:lang w:eastAsia="en-GB" w:bidi="hi-IN"/>
+              </w:rPr>
+              <w:t xml:space="preserve">, O.; </w:t>
+            </w:r>
+            <w:proofErr w:type="spellStart"/>
+            <w:r>
+              <w:rPr>
+                <w:rFonts w:ascii="Calibri" w:eastAsia="Times New Roman" w:hAnsi="Calibri" w:cs="Calibri"/>
+                <w:color w:val="000000"/>
+                <w:lang w:eastAsia="en-GB" w:bidi="hi-IN"/>
+              </w:rPr>
+              <w:t>Blaabjerg</w:t>
+            </w:r>
+            <w:proofErr w:type="spellEnd"/>
+            <w:r>
+              <w:rPr>
+                <w:rFonts w:ascii="Calibri" w:eastAsia="Times New Roman" w:hAnsi="Calibri" w:cs="Calibri"/>
+                <w:color w:val="000000"/>
+                <w:lang w:eastAsia="en-GB" w:bidi="hi-IN"/>
+              </w:rPr>
+              <w:t xml:space="preserve">, M.; Simonsen, C.Z.; </w:t>
+            </w:r>
+            <w:proofErr w:type="spellStart"/>
+            <w:r>
+              <w:rPr>
+                <w:rFonts w:ascii="Calibri" w:eastAsia="Times New Roman" w:hAnsi="Calibri" w:cs="Calibri"/>
+                <w:color w:val="000000"/>
+                <w:lang w:eastAsia="en-GB" w:bidi="hi-IN"/>
+              </w:rPr>
+              <w:t>Kondziella</w:t>
+            </w:r>
+            <w:proofErr w:type="spellEnd"/>
+            <w:r>
+              <w:rPr>
+                <w:rFonts w:ascii="Calibri" w:eastAsia="Times New Roman" w:hAnsi="Calibri" w:cs="Calibri"/>
+                <w:color w:val="000000"/>
+                <w:lang w:eastAsia="en-GB" w:bidi="hi-IN"/>
+              </w:rPr>
+              <w:t>, D.</w:t>
             </w:r>
           </w:p>
         </w:tc>
@@ -816,7 +954,25 @@
                 <w:color w:val="000000"/>
                 <w:lang w:eastAsia="en-GB" w:bidi="hi-IN"/>
               </w:rPr>
-              <w:t>5 point likert scale</w:t>
+              <w:t xml:space="preserve">5 point </w:t>
+            </w:r>
+            <w:proofErr w:type="spellStart"/>
+            <w:r>
+              <w:rPr>
+                <w:rFonts w:ascii="Calibri" w:eastAsia="Times New Roman" w:hAnsi="Calibri" w:cs="Calibri"/>
+                <w:color w:val="000000"/>
+                <w:lang w:eastAsia="en-GB" w:bidi="hi-IN"/>
+              </w:rPr>
+              <w:t>likert</w:t>
+            </w:r>
+            <w:proofErr w:type="spellEnd"/>
+            <w:r>
+              <w:rPr>
+                <w:rFonts w:ascii="Calibri" w:eastAsia="Times New Roman" w:hAnsi="Calibri" w:cs="Calibri"/>
+                <w:color w:val="000000"/>
+                <w:lang w:eastAsia="en-GB" w:bidi="hi-IN"/>
+              </w:rPr>
+              <w:t xml:space="preserve"> scale</w:t>
             </w:r>
           </w:p>
         </w:tc>
@@ -852,7 +1008,79 @@
                 <w:color w:val="000000"/>
                 <w:lang w:eastAsia="en-GB" w:bidi="hi-IN"/>
               </w:rPr>
-              <w:t>Ben-Assuli, O.; Sagi, D.; Leshno, M.; Ironi, A.; Ziv, A.</w:t>
+              <w:t>Ben-</w:t>
+            </w:r>
+            <w:proofErr w:type="spellStart"/>
+            <w:r>
+              <w:rPr>
+                <w:rFonts w:ascii="Calibri" w:eastAsia="Times New Roman" w:hAnsi="Calibri" w:cs="Calibri"/>
+                <w:color w:val="000000"/>
+                <w:lang w:eastAsia="en-GB" w:bidi="hi-IN"/>
+              </w:rPr>
+              <w:t>Assuli</w:t>
+            </w:r>
+            <w:proofErr w:type="spellEnd"/>
+            <w:r>
+              <w:rPr>
+                <w:rFonts w:ascii="Calibri" w:eastAsia="Times New Roman" w:hAnsi="Calibri" w:cs="Calibri"/>
+                <w:color w:val="000000"/>
+                <w:lang w:eastAsia="en-GB" w:bidi="hi-IN"/>
+              </w:rPr>
+              <w:t xml:space="preserve">, O.; </w:t>
+            </w:r>
+            <w:proofErr w:type="spellStart"/>
+            <w:r>
+              <w:rPr>
+                <w:rFonts w:ascii="Calibri" w:eastAsia="Times New Roman" w:hAnsi="Calibri" w:cs="Calibri"/>
+                <w:color w:val="000000"/>
+                <w:lang w:eastAsia="en-GB" w:bidi="hi-IN"/>
+              </w:rPr>
+              <w:t>Sagi</w:t>
+            </w:r>
+            <w:proofErr w:type="spellEnd"/>
+            <w:r>
+              <w:rPr>
+                <w:rFonts w:ascii="Calibri" w:eastAsia="Times New Roman" w:hAnsi="Calibri" w:cs="Calibri"/>
+                <w:color w:val="000000"/>
+                <w:lang w:eastAsia="en-GB" w:bidi="hi-IN"/>
+              </w:rPr>
+              <w:t xml:space="preserve">, D.; </w:t>
+            </w:r>
+            <w:proofErr w:type="spellStart"/>
+            <w:r>
+              <w:rPr>
+                <w:rFonts w:ascii="Calibri" w:eastAsia="Times New Roman" w:hAnsi="Calibri" w:cs="Calibri"/>
+                <w:color w:val="000000"/>
+                <w:lang w:eastAsia="en-GB" w:bidi="hi-IN"/>
+              </w:rPr>
+              <w:t>Leshno</w:t>
+            </w:r>
+            <w:proofErr w:type="spellEnd"/>
+            <w:r>
+              <w:rPr>
+                <w:rFonts w:ascii="Calibri" w:eastAsia="Times New Roman" w:hAnsi="Calibri" w:cs="Calibri"/>
+                <w:color w:val="000000"/>
+                <w:lang w:eastAsia="en-GB" w:bidi="hi-IN"/>
+              </w:rPr>
+              <w:t xml:space="preserve">, M.; </w:t>
+            </w:r>
+            <w:proofErr w:type="spellStart"/>
+            <w:r>
+              <w:rPr>
+                <w:rFonts w:ascii="Calibri" w:eastAsia="Times New Roman" w:hAnsi="Calibri" w:cs="Calibri"/>
+                <w:color w:val="000000"/>
+                <w:lang w:eastAsia="en-GB" w:bidi="hi-IN"/>
+              </w:rPr>
+              <w:t>Ironi</w:t>
+            </w:r>
+            <w:proofErr w:type="spellEnd"/>
+            <w:r>
+              <w:rPr>
+                <w:rFonts w:ascii="Calibri" w:eastAsia="Times New Roman" w:hAnsi="Calibri" w:cs="Calibri"/>
+                <w:color w:val="000000"/>
+                <w:lang w:eastAsia="en-GB" w:bidi="hi-IN"/>
+              </w:rPr>
+              <w:t>, A.; Ziv, A.</w:t>
             </w:r>
           </w:p>
         </w:tc>
@@ -1008,7 +1236,25 @@
                 <w:color w:val="000000"/>
                 <w:lang w:eastAsia="en-GB" w:bidi="hi-IN"/>
               </w:rPr>
-              <w:t>7 point likert scale of confidence in diagnosis</w:t>
+              <w:t xml:space="preserve">7 point </w:t>
+            </w:r>
+            <w:proofErr w:type="spellStart"/>
+            <w:r>
+              <w:rPr>
+                <w:rFonts w:ascii="Calibri" w:eastAsia="Times New Roman" w:hAnsi="Calibri" w:cs="Calibri"/>
+                <w:color w:val="000000"/>
+                <w:lang w:eastAsia="en-GB" w:bidi="hi-IN"/>
+              </w:rPr>
+              <w:t>likert</w:t>
+            </w:r>
+            <w:proofErr w:type="spellEnd"/>
+            <w:r>
+              <w:rPr>
+                <w:rFonts w:ascii="Calibri" w:eastAsia="Times New Roman" w:hAnsi="Calibri" w:cs="Calibri"/>
+                <w:color w:val="000000"/>
+                <w:lang w:eastAsia="en-GB" w:bidi="hi-IN"/>
+              </w:rPr>
+              <w:t xml:space="preserve"> scale of confidence in diagnosis</w:t>
             </w:r>
           </w:p>
         </w:tc>
@@ -1044,7 +1290,61 @@
                 <w:color w:val="000000"/>
                 <w:lang w:eastAsia="en-GB" w:bidi="hi-IN"/>
               </w:rPr>
-              <w:t>Benvenuto-Andrade, C.; Dusza, S.W.; Hay, J.L.; Agero, A.L.C.; Halpern, A.C.; Kopf, A.W.; Marghoob, A.A.</w:t>
+              <w:t xml:space="preserve">Benvenuto-Andrade, C.; </w:t>
+            </w:r>
+            <w:proofErr w:type="spellStart"/>
+            <w:r>
+              <w:rPr>
+                <w:rFonts w:ascii="Calibri" w:eastAsia="Times New Roman" w:hAnsi="Calibri" w:cs="Calibri"/>
+                <w:color w:val="000000"/>
+                <w:lang w:eastAsia="en-GB" w:bidi="hi-IN"/>
+              </w:rPr>
+              <w:t>Dusza</w:t>
+            </w:r>
+            <w:proofErr w:type="spellEnd"/>
+            <w:r>
+              <w:rPr>
+                <w:rFonts w:ascii="Calibri" w:eastAsia="Times New Roman" w:hAnsi="Calibri" w:cs="Calibri"/>
+                <w:color w:val="000000"/>
+                <w:lang w:eastAsia="en-GB" w:bidi="hi-IN"/>
+              </w:rPr>
+              <w:t xml:space="preserve">, S.W.; Hay, J.L.; </w:t>
+            </w:r>
+            <w:proofErr w:type="spellStart"/>
+            <w:r>
+              <w:rPr>
+                <w:rFonts w:ascii="Calibri" w:eastAsia="Times New Roman" w:hAnsi="Calibri" w:cs="Calibri"/>
+                <w:color w:val="000000"/>
+                <w:lang w:eastAsia="en-GB" w:bidi="hi-IN"/>
+              </w:rPr>
+              <w:t>Agero</w:t>
+            </w:r>
+            <w:proofErr w:type="spellEnd"/>
+            <w:r>
+              <w:rPr>
+                <w:rFonts w:ascii="Calibri" w:eastAsia="Times New Roman" w:hAnsi="Calibri" w:cs="Calibri"/>
+                <w:color w:val="000000"/>
+                <w:lang w:eastAsia="en-GB" w:bidi="hi-IN"/>
+              </w:rPr>
+              <w:t xml:space="preserve">, A.L.C.; Halpern, A.C.; Kopf, A.W.; </w:t>
+            </w:r>
+            <w:proofErr w:type="spellStart"/>
+            <w:r>
+              <w:rPr>
+                <w:rFonts w:ascii="Calibri" w:eastAsia="Times New Roman" w:hAnsi="Calibri" w:cs="Calibri"/>
+                <w:color w:val="000000"/>
+                <w:lang w:eastAsia="en-GB" w:bidi="hi-IN"/>
+              </w:rPr>
+              <w:t>Marghoob</w:t>
+            </w:r>
+            <w:proofErr w:type="spellEnd"/>
+            <w:r>
+              <w:rPr>
+                <w:rFonts w:ascii="Calibri" w:eastAsia="Times New Roman" w:hAnsi="Calibri" w:cs="Calibri"/>
+                <w:color w:val="000000"/>
+                <w:lang w:eastAsia="en-GB" w:bidi="hi-IN"/>
+              </w:rPr>
+              <w:t>, A.A.</w:t>
             </w:r>
           </w:p>
         </w:tc>
@@ -1075,7 +1375,25 @@
                 <w:color w:val="000000"/>
                 <w:lang w:eastAsia="en-GB" w:bidi="hi-IN"/>
               </w:rPr>
-              <w:t>Level of confidence in diagnosis: Clinical examination versus dermoscopy examination</w:t>
+              <w:t xml:space="preserve">Level of confidence in diagnosis: Clinical examination versus </w:t>
+            </w:r>
+            <w:proofErr w:type="spellStart"/>
+            <w:r>
+              <w:rPr>
+                <w:rFonts w:ascii="Calibri" w:eastAsia="Times New Roman" w:hAnsi="Calibri" w:cs="Calibri"/>
+                <w:color w:val="000000"/>
+                <w:lang w:eastAsia="en-GB" w:bidi="hi-IN"/>
+              </w:rPr>
+              <w:t>dermoscopy</w:t>
+            </w:r>
+            <w:proofErr w:type="spellEnd"/>
+            <w:r>
+              <w:rPr>
+                <w:rFonts w:ascii="Calibri" w:eastAsia="Times New Roman" w:hAnsi="Calibri" w:cs="Calibri"/>
+                <w:color w:val="000000"/>
+                <w:lang w:eastAsia="en-GB" w:bidi="hi-IN"/>
+              </w:rPr>
+              <w:t xml:space="preserve"> examination</w:t>
             </w:r>
           </w:p>
         </w:tc>
@@ -1169,7 +1487,25 @@
                 <w:color w:val="000000"/>
                 <w:lang w:eastAsia="en-GB" w:bidi="hi-IN"/>
               </w:rPr>
-              <w:t>20 pairs of clinical and dermoscopic images of lesions</w:t>
+              <w:t xml:space="preserve">20 pairs of clinical and </w:t>
+            </w:r>
+            <w:proofErr w:type="spellStart"/>
+            <w:r>
+              <w:rPr>
+                <w:rFonts w:ascii="Calibri" w:eastAsia="Times New Roman" w:hAnsi="Calibri" w:cs="Calibri"/>
+                <w:color w:val="000000"/>
+                <w:lang w:eastAsia="en-GB" w:bidi="hi-IN"/>
+              </w:rPr>
+              <w:t>dermoscopic</w:t>
+            </w:r>
+            <w:proofErr w:type="spellEnd"/>
+            <w:r>
+              <w:rPr>
+                <w:rFonts w:ascii="Calibri" w:eastAsia="Times New Roman" w:hAnsi="Calibri" w:cs="Calibri"/>
+                <w:color w:val="000000"/>
+                <w:lang w:eastAsia="en-GB" w:bidi="hi-IN"/>
+              </w:rPr>
+              <w:t xml:space="preserve"> images of lesions</w:t>
             </w:r>
           </w:p>
         </w:tc>
@@ -1200,7 +1536,25 @@
                 <w:color w:val="000000"/>
                 <w:lang w:eastAsia="en-GB" w:bidi="hi-IN"/>
               </w:rPr>
-              <w:t>7 point likert scale of confidence in diagnosis (whether benign or malignant)</w:t>
+              <w:t xml:space="preserve">7 point </w:t>
+            </w:r>
+            <w:proofErr w:type="spellStart"/>
+            <w:r>
+              <w:rPr>
+                <w:rFonts w:ascii="Calibri" w:eastAsia="Times New Roman" w:hAnsi="Calibri" w:cs="Calibri"/>
+                <w:color w:val="000000"/>
+                <w:lang w:eastAsia="en-GB" w:bidi="hi-IN"/>
+              </w:rPr>
+              <w:t>likert</w:t>
+            </w:r>
+            <w:proofErr w:type="spellEnd"/>
+            <w:r>
+              <w:rPr>
+                <w:rFonts w:ascii="Calibri" w:eastAsia="Times New Roman" w:hAnsi="Calibri" w:cs="Calibri"/>
+                <w:color w:val="000000"/>
+                <w:lang w:eastAsia="en-GB" w:bidi="hi-IN"/>
+              </w:rPr>
+              <w:t xml:space="preserve"> scale of confidence in diagnosis (whether benign or malignant)</w:t>
             </w:r>
           </w:p>
         </w:tc>
@@ -1230,13 +1584,41 @@
                 <w:lang w:eastAsia="en-GB" w:bidi="hi-IN"/>
               </w:rPr>
             </w:pPr>
-            <w:r>
-              <w:rPr>
-                <w:rFonts w:ascii="Calibri" w:eastAsia="Times New Roman" w:hAnsi="Calibri" w:cs="Calibri"/>
-                <w:color w:val="000000"/>
-                <w:lang w:eastAsia="en-GB" w:bidi="hi-IN"/>
-              </w:rPr>
-              <w:t>Bergl, P. A.; Shukla, N.; Shah, J.; Khan, M.; Patel, J. J.; Nanchal, R. S.</w:t>
+            <w:proofErr w:type="spellStart"/>
+            <w:r>
+              <w:rPr>
+                <w:rFonts w:ascii="Calibri" w:eastAsia="Times New Roman" w:hAnsi="Calibri" w:cs="Calibri"/>
+                <w:color w:val="000000"/>
+                <w:lang w:eastAsia="en-GB" w:bidi="hi-IN"/>
+              </w:rPr>
+              <w:t>Bergl</w:t>
+            </w:r>
+            <w:proofErr w:type="spellEnd"/>
+            <w:r>
+              <w:rPr>
+                <w:rFonts w:ascii="Calibri" w:eastAsia="Times New Roman" w:hAnsi="Calibri" w:cs="Calibri"/>
+                <w:color w:val="000000"/>
+                <w:lang w:eastAsia="en-GB" w:bidi="hi-IN"/>
+              </w:rPr>
+              <w:t xml:space="preserve">, P. A.; Shukla, N.; Shah, J.; Khan, M.; Patel, J. J.; </w:t>
+            </w:r>
+            <w:proofErr w:type="spellStart"/>
+            <w:r>
+              <w:rPr>
+                <w:rFonts w:ascii="Calibri" w:eastAsia="Times New Roman" w:hAnsi="Calibri" w:cs="Calibri"/>
+                <w:color w:val="000000"/>
+                <w:lang w:eastAsia="en-GB" w:bidi="hi-IN"/>
+              </w:rPr>
+              <w:t>Nanchal</w:t>
+            </w:r>
+            <w:proofErr w:type="spellEnd"/>
+            <w:r>
+              <w:rPr>
+                <w:rFonts w:ascii="Calibri" w:eastAsia="Times New Roman" w:hAnsi="Calibri" w:cs="Calibri"/>
+                <w:color w:val="000000"/>
+                <w:lang w:eastAsia="en-GB" w:bidi="hi-IN"/>
+              </w:rPr>
+              <w:t>, R. S.</w:t>
             </w:r>
           </w:p>
         </w:tc>
@@ -1392,7 +1774,25 @@
                 <w:color w:val="000000"/>
                 <w:lang w:eastAsia="en-GB" w:bidi="hi-IN"/>
               </w:rPr>
-              <w:t>5 point likert scale</w:t>
+              <w:t xml:space="preserve">5 point </w:t>
+            </w:r>
+            <w:proofErr w:type="spellStart"/>
+            <w:r>
+              <w:rPr>
+                <w:rFonts w:ascii="Calibri" w:eastAsia="Times New Roman" w:hAnsi="Calibri" w:cs="Calibri"/>
+                <w:color w:val="000000"/>
+                <w:lang w:eastAsia="en-GB" w:bidi="hi-IN"/>
+              </w:rPr>
+              <w:t>likert</w:t>
+            </w:r>
+            <w:proofErr w:type="spellEnd"/>
+            <w:r>
+              <w:rPr>
+                <w:rFonts w:ascii="Calibri" w:eastAsia="Times New Roman" w:hAnsi="Calibri" w:cs="Calibri"/>
+                <w:color w:val="000000"/>
+                <w:lang w:eastAsia="en-GB" w:bidi="hi-IN"/>
+              </w:rPr>
+              <w:t xml:space="preserve"> scale</w:t>
             </w:r>
           </w:p>
         </w:tc>
@@ -1428,7 +1828,25 @@
                 <w:color w:val="000000"/>
                 <w:lang w:val="fr-FR" w:eastAsia="en-GB" w:bidi="hi-IN"/>
               </w:rPr>
-              <w:t>Berner, E.S.; Maisiak, R.S.</w:t>
+              <w:t xml:space="preserve">Berner, E.S.; </w:t>
+            </w:r>
+            <w:proofErr w:type="spellStart"/>
+            <w:r>
+              <w:rPr>
+                <w:rFonts w:ascii="Calibri" w:eastAsia="Times New Roman" w:hAnsi="Calibri" w:cs="Calibri"/>
+                <w:color w:val="000000"/>
+                <w:lang w:val="fr-FR" w:eastAsia="en-GB" w:bidi="hi-IN"/>
+              </w:rPr>
+              <w:t>Maisiak</w:t>
+            </w:r>
+            <w:proofErr w:type="spellEnd"/>
+            <w:r>
+              <w:rPr>
+                <w:rFonts w:ascii="Calibri" w:eastAsia="Times New Roman" w:hAnsi="Calibri" w:cs="Calibri"/>
+                <w:color w:val="000000"/>
+                <w:lang w:val="fr-FR" w:eastAsia="en-GB" w:bidi="hi-IN"/>
+              </w:rPr>
+              <w:t>, R.S.</w:t>
             </w:r>
           </w:p>
         </w:tc>
@@ -1614,13 +2032,77 @@
                 <w:lang w:eastAsia="en-GB" w:bidi="hi-IN"/>
               </w:rPr>
             </w:pPr>
-            <w:r>
-              <w:rPr>
-                <w:rFonts w:ascii="Calibri" w:eastAsia="Times New Roman" w:hAnsi="Calibri" w:cs="Calibri"/>
-                <w:color w:val="000000"/>
-                <w:lang w:eastAsia="en-GB" w:bidi="hi-IN"/>
-              </w:rPr>
-              <w:t>Blissett, S.; Sibbald, M.; Kok, E.; van Merrienboer, J.</w:t>
+            <w:proofErr w:type="spellStart"/>
+            <w:r>
+              <w:rPr>
+                <w:rFonts w:ascii="Calibri" w:eastAsia="Times New Roman" w:hAnsi="Calibri" w:cs="Calibri"/>
+                <w:color w:val="000000"/>
+                <w:lang w:eastAsia="en-GB" w:bidi="hi-IN"/>
+              </w:rPr>
+              <w:t>Blissett</w:t>
+            </w:r>
+            <w:proofErr w:type="spellEnd"/>
+            <w:r>
+              <w:rPr>
+                <w:rFonts w:ascii="Calibri" w:eastAsia="Times New Roman" w:hAnsi="Calibri" w:cs="Calibri"/>
+                <w:color w:val="000000"/>
+                <w:lang w:eastAsia="en-GB" w:bidi="hi-IN"/>
+              </w:rPr>
+              <w:t xml:space="preserve">, S.; </w:t>
+            </w:r>
+            <w:proofErr w:type="spellStart"/>
+            <w:r>
+              <w:rPr>
+                <w:rFonts w:ascii="Calibri" w:eastAsia="Times New Roman" w:hAnsi="Calibri" w:cs="Calibri"/>
+                <w:color w:val="000000"/>
+                <w:lang w:eastAsia="en-GB" w:bidi="hi-IN"/>
+              </w:rPr>
+              <w:t>Sibbald</w:t>
+            </w:r>
+            <w:proofErr w:type="spellEnd"/>
+            <w:r>
+              <w:rPr>
+                <w:rFonts w:ascii="Calibri" w:eastAsia="Times New Roman" w:hAnsi="Calibri" w:cs="Calibri"/>
+                <w:color w:val="000000"/>
+                <w:lang w:eastAsia="en-GB" w:bidi="hi-IN"/>
+              </w:rPr>
+              <w:t xml:space="preserve">, M.; </w:t>
+            </w:r>
+            <w:proofErr w:type="spellStart"/>
+            <w:r>
+              <w:rPr>
+                <w:rFonts w:ascii="Calibri" w:eastAsia="Times New Roman" w:hAnsi="Calibri" w:cs="Calibri"/>
+                <w:color w:val="000000"/>
+                <w:lang w:eastAsia="en-GB" w:bidi="hi-IN"/>
+              </w:rPr>
+              <w:t>Kok</w:t>
+            </w:r>
+            <w:proofErr w:type="spellEnd"/>
+            <w:r>
+              <w:rPr>
+                <w:rFonts w:ascii="Calibri" w:eastAsia="Times New Roman" w:hAnsi="Calibri" w:cs="Calibri"/>
+                <w:color w:val="000000"/>
+                <w:lang w:eastAsia="en-GB" w:bidi="hi-IN"/>
+              </w:rPr>
+              <w:t xml:space="preserve">, E.; van </w:t>
+            </w:r>
+            <w:proofErr w:type="spellStart"/>
+            <w:r>
+              <w:rPr>
+                <w:rFonts w:ascii="Calibri" w:eastAsia="Times New Roman" w:hAnsi="Calibri" w:cs="Calibri"/>
+                <w:color w:val="000000"/>
+                <w:lang w:eastAsia="en-GB" w:bidi="hi-IN"/>
+              </w:rPr>
+              <w:t>Merrienboer</w:t>
+            </w:r>
+            <w:proofErr w:type="spellEnd"/>
+            <w:r>
+              <w:rPr>
+                <w:rFonts w:ascii="Calibri" w:eastAsia="Times New Roman" w:hAnsi="Calibri" w:cs="Calibri"/>
+                <w:color w:val="000000"/>
+                <w:lang w:eastAsia="en-GB" w:bidi="hi-IN"/>
+              </w:rPr>
+              <w:t>, J.</w:t>
             </w:r>
           </w:p>
         </w:tc>
@@ -1998,13 +2480,59 @@
                 <w:lang w:eastAsia="en-GB" w:bidi="hi-IN"/>
               </w:rPr>
             </w:pPr>
-            <w:r>
-              <w:rPr>
-                <w:rFonts w:ascii="Calibri" w:eastAsia="Times New Roman" w:hAnsi="Calibri" w:cs="Calibri"/>
-                <w:color w:val="000000"/>
-                <w:lang w:eastAsia="en-GB" w:bidi="hi-IN"/>
-              </w:rPr>
-              <w:t>Brezis, Mayer; Orkin-Bedolach, Yael; Fink, Daniel; Kiderman, Alexander</w:t>
+            <w:proofErr w:type="spellStart"/>
+            <w:r>
+              <w:rPr>
+                <w:rFonts w:ascii="Calibri" w:eastAsia="Times New Roman" w:hAnsi="Calibri" w:cs="Calibri"/>
+                <w:color w:val="000000"/>
+                <w:lang w:eastAsia="en-GB" w:bidi="hi-IN"/>
+              </w:rPr>
+              <w:t>Brezis</w:t>
+            </w:r>
+            <w:proofErr w:type="spellEnd"/>
+            <w:r>
+              <w:rPr>
+                <w:rFonts w:ascii="Calibri" w:eastAsia="Times New Roman" w:hAnsi="Calibri" w:cs="Calibri"/>
+                <w:color w:val="000000"/>
+                <w:lang w:eastAsia="en-GB" w:bidi="hi-IN"/>
+              </w:rPr>
+              <w:t>, Mayer; Orkin-</w:t>
+            </w:r>
+            <w:proofErr w:type="spellStart"/>
+            <w:r>
+              <w:rPr>
+                <w:rFonts w:ascii="Calibri" w:eastAsia="Times New Roman" w:hAnsi="Calibri" w:cs="Calibri"/>
+                <w:color w:val="000000"/>
+                <w:lang w:eastAsia="en-GB" w:bidi="hi-IN"/>
+              </w:rPr>
+              <w:t>Bedolach</w:t>
+            </w:r>
+            <w:proofErr w:type="spellEnd"/>
+            <w:r>
+              <w:rPr>
+                <w:rFonts w:ascii="Calibri" w:eastAsia="Times New Roman" w:hAnsi="Calibri" w:cs="Calibri"/>
+                <w:color w:val="000000"/>
+                <w:lang w:eastAsia="en-GB" w:bidi="hi-IN"/>
+              </w:rPr>
+              <w:t xml:space="preserve">, Yael; Fink, Daniel; </w:t>
+            </w:r>
+            <w:proofErr w:type="spellStart"/>
+            <w:r>
+              <w:rPr>
+                <w:rFonts w:ascii="Calibri" w:eastAsia="Times New Roman" w:hAnsi="Calibri" w:cs="Calibri"/>
+                <w:color w:val="000000"/>
+                <w:lang w:eastAsia="en-GB" w:bidi="hi-IN"/>
+              </w:rPr>
+              <w:t>Kiderman</w:t>
+            </w:r>
+            <w:proofErr w:type="spellEnd"/>
+            <w:r>
+              <w:rPr>
+                <w:rFonts w:ascii="Calibri" w:eastAsia="Times New Roman" w:hAnsi="Calibri" w:cs="Calibri"/>
+                <w:color w:val="000000"/>
+                <w:lang w:eastAsia="en-GB" w:bidi="hi-IN"/>
+              </w:rPr>
+              <w:t>, Alexander</w:t>
             </w:r>
           </w:p>
         </w:tc>
@@ -2160,7 +2688,25 @@
                 <w:color w:val="000000"/>
                 <w:lang w:eastAsia="en-GB" w:bidi="hi-IN"/>
               </w:rPr>
-              <w:t>5 point likert scale</w:t>
+              <w:t xml:space="preserve">5 point </w:t>
+            </w:r>
+            <w:proofErr w:type="spellStart"/>
+            <w:r>
+              <w:rPr>
+                <w:rFonts w:ascii="Calibri" w:eastAsia="Times New Roman" w:hAnsi="Calibri" w:cs="Calibri"/>
+                <w:color w:val="000000"/>
+                <w:lang w:eastAsia="en-GB" w:bidi="hi-IN"/>
+              </w:rPr>
+              <w:t>likert</w:t>
+            </w:r>
+            <w:proofErr w:type="spellEnd"/>
+            <w:r>
+              <w:rPr>
+                <w:rFonts w:ascii="Calibri" w:eastAsia="Times New Roman" w:hAnsi="Calibri" w:cs="Calibri"/>
+                <w:color w:val="000000"/>
+                <w:lang w:eastAsia="en-GB" w:bidi="hi-IN"/>
+              </w:rPr>
+              <w:t xml:space="preserve"> scale</w:t>
             </w:r>
           </w:p>
         </w:tc>
@@ -2196,7 +2742,25 @@
                 <w:color w:val="000000"/>
                 <w:lang w:eastAsia="en-GB" w:bidi="hi-IN"/>
               </w:rPr>
-              <w:t>Cairns, A.W.; Bond, R.R.; Finlay, D.D.; Breen, C.; Guldenring, D.; Gaffney, R.; Gallagher, A.G.; Peace, A.J.; Henn, P.</w:t>
+              <w:t xml:space="preserve">Cairns, A.W.; Bond, R.R.; Finlay, D.D.; Breen, C.; </w:t>
+            </w:r>
+            <w:proofErr w:type="spellStart"/>
+            <w:r>
+              <w:rPr>
+                <w:rFonts w:ascii="Calibri" w:eastAsia="Times New Roman" w:hAnsi="Calibri" w:cs="Calibri"/>
+                <w:color w:val="000000"/>
+                <w:lang w:eastAsia="en-GB" w:bidi="hi-IN"/>
+              </w:rPr>
+              <w:t>Guldenring</w:t>
+            </w:r>
+            <w:proofErr w:type="spellEnd"/>
+            <w:r>
+              <w:rPr>
+                <w:rFonts w:ascii="Calibri" w:eastAsia="Times New Roman" w:hAnsi="Calibri" w:cs="Calibri"/>
+                <w:color w:val="000000"/>
+                <w:lang w:eastAsia="en-GB" w:bidi="hi-IN"/>
+              </w:rPr>
+              <w:t>, D.; Gaffney, R.; Gallagher, A.G.; Peace, A.J.; Henn, P.</w:t>
             </w:r>
           </w:p>
         </w:tc>
@@ -2382,13 +2946,23 @@
                 <w:lang w:eastAsia="en-GB" w:bidi="hi-IN"/>
               </w:rPr>
             </w:pPr>
-            <w:r>
-              <w:rPr>
-                <w:rFonts w:ascii="Calibri" w:eastAsia="Times New Roman" w:hAnsi="Calibri" w:cs="Calibri"/>
-                <w:color w:val="000000"/>
-                <w:lang w:eastAsia="en-GB" w:bidi="hi-IN"/>
-              </w:rPr>
-              <w:t>Calman, N.S.; Hyman, R.B.; Licht, W.</w:t>
+            <w:proofErr w:type="spellStart"/>
+            <w:r>
+              <w:rPr>
+                <w:rFonts w:ascii="Calibri" w:eastAsia="Times New Roman" w:hAnsi="Calibri" w:cs="Calibri"/>
+                <w:color w:val="000000"/>
+                <w:lang w:eastAsia="en-GB" w:bidi="hi-IN"/>
+              </w:rPr>
+              <w:t>Calman</w:t>
+            </w:r>
+            <w:proofErr w:type="spellEnd"/>
+            <w:r>
+              <w:rPr>
+                <w:rFonts w:ascii="Calibri" w:eastAsia="Times New Roman" w:hAnsi="Calibri" w:cs="Calibri"/>
+                <w:color w:val="000000"/>
+                <w:lang w:eastAsia="en-GB" w:bidi="hi-IN"/>
+              </w:rPr>
+              <w:t>, N.S.; Hyman, R.B.; Licht, W.</w:t>
             </w:r>
           </w:p>
         </w:tc>
@@ -2574,13 +3148,41 @@
                 <w:lang w:eastAsia="en-GB" w:bidi="hi-IN"/>
               </w:rPr>
             </w:pPr>
-            <w:r>
-              <w:rPr>
-                <w:rFonts w:ascii="Calibri" w:eastAsia="Times New Roman" w:hAnsi="Calibri" w:cs="Calibri"/>
-                <w:color w:val="000000"/>
-                <w:lang w:eastAsia="en-GB" w:bidi="hi-IN"/>
-              </w:rPr>
-              <w:t>Chartan, C.; Singh, H.; Krishnamurthy, P.; Sur, M.; Meyer, A.; Lutfi, R.; Stark, J.; Thammasitboon, S.</w:t>
+            <w:proofErr w:type="spellStart"/>
+            <w:r>
+              <w:rPr>
+                <w:rFonts w:ascii="Calibri" w:eastAsia="Times New Roman" w:hAnsi="Calibri" w:cs="Calibri"/>
+                <w:color w:val="000000"/>
+                <w:lang w:eastAsia="en-GB" w:bidi="hi-IN"/>
+              </w:rPr>
+              <w:t>Chartan</w:t>
+            </w:r>
+            <w:proofErr w:type="spellEnd"/>
+            <w:r>
+              <w:rPr>
+                <w:rFonts w:ascii="Calibri" w:eastAsia="Times New Roman" w:hAnsi="Calibri" w:cs="Calibri"/>
+                <w:color w:val="000000"/>
+                <w:lang w:eastAsia="en-GB" w:bidi="hi-IN"/>
+              </w:rPr>
+              <w:t xml:space="preserve">, C.; Singh, H.; Krishnamurthy, P.; Sur, M.; Meyer, A.; Lutfi, R.; Stark, J.; </w:t>
+            </w:r>
+            <w:proofErr w:type="spellStart"/>
+            <w:r>
+              <w:rPr>
+                <w:rFonts w:ascii="Calibri" w:eastAsia="Times New Roman" w:hAnsi="Calibri" w:cs="Calibri"/>
+                <w:color w:val="000000"/>
+                <w:lang w:eastAsia="en-GB" w:bidi="hi-IN"/>
+              </w:rPr>
+              <w:t>Thammasitboon</w:t>
+            </w:r>
+            <w:proofErr w:type="spellEnd"/>
+            <w:r>
+              <w:rPr>
+                <w:rFonts w:ascii="Calibri" w:eastAsia="Times New Roman" w:hAnsi="Calibri" w:cs="Calibri"/>
+                <w:color w:val="000000"/>
+                <w:lang w:eastAsia="en-GB" w:bidi="hi-IN"/>
+              </w:rPr>
+              <w:t>, S.</w:t>
             </w:r>
           </w:p>
         </w:tc>
@@ -2772,7 +3374,97 @@
                 <w:color w:val="000000"/>
                 <w:lang w:eastAsia="en-GB" w:bidi="hi-IN"/>
               </w:rPr>
-              <w:t>Chen, Y.; Nagendran, M.; Kilic, Y.; Cavlan, D.; Feather, A.; Westwood, M.; Rowland, E.; Gutteridge, C.; Lambiase, P. D.</w:t>
+              <w:t xml:space="preserve">Chen, Y.; </w:t>
+            </w:r>
+            <w:proofErr w:type="spellStart"/>
+            <w:r>
+              <w:rPr>
+                <w:rFonts w:ascii="Calibri" w:eastAsia="Times New Roman" w:hAnsi="Calibri" w:cs="Calibri"/>
+                <w:color w:val="000000"/>
+                <w:lang w:eastAsia="en-GB" w:bidi="hi-IN"/>
+              </w:rPr>
+              <w:t>Nagendran</w:t>
+            </w:r>
+            <w:proofErr w:type="spellEnd"/>
+            <w:r>
+              <w:rPr>
+                <w:rFonts w:ascii="Calibri" w:eastAsia="Times New Roman" w:hAnsi="Calibri" w:cs="Calibri"/>
+                <w:color w:val="000000"/>
+                <w:lang w:eastAsia="en-GB" w:bidi="hi-IN"/>
+              </w:rPr>
+              <w:t xml:space="preserve">, M.; </w:t>
+            </w:r>
+            <w:proofErr w:type="spellStart"/>
+            <w:r>
+              <w:rPr>
+                <w:rFonts w:ascii="Calibri" w:eastAsia="Times New Roman" w:hAnsi="Calibri" w:cs="Calibri"/>
+                <w:color w:val="000000"/>
+                <w:lang w:eastAsia="en-GB" w:bidi="hi-IN"/>
+              </w:rPr>
+              <w:t>Kilic</w:t>
+            </w:r>
+            <w:proofErr w:type="spellEnd"/>
+            <w:r>
+              <w:rPr>
+                <w:rFonts w:ascii="Calibri" w:eastAsia="Times New Roman" w:hAnsi="Calibri" w:cs="Calibri"/>
+                <w:color w:val="000000"/>
+                <w:lang w:eastAsia="en-GB" w:bidi="hi-IN"/>
+              </w:rPr>
+              <w:t xml:space="preserve">, Y.; </w:t>
+            </w:r>
+            <w:proofErr w:type="spellStart"/>
+            <w:r>
+              <w:rPr>
+                <w:rFonts w:ascii="Calibri" w:eastAsia="Times New Roman" w:hAnsi="Calibri" w:cs="Calibri"/>
+                <w:color w:val="000000"/>
+                <w:lang w:eastAsia="en-GB" w:bidi="hi-IN"/>
+              </w:rPr>
+              <w:t>Cavlan</w:t>
+            </w:r>
+            <w:proofErr w:type="spellEnd"/>
+            <w:r>
+              <w:rPr>
+                <w:rFonts w:ascii="Calibri" w:eastAsia="Times New Roman" w:hAnsi="Calibri" w:cs="Calibri"/>
+                <w:color w:val="000000"/>
+                <w:lang w:eastAsia="en-GB" w:bidi="hi-IN"/>
+              </w:rPr>
+              <w:t xml:space="preserve">, D.; Feather, A.; Westwood, M.; Rowland, E.; </w:t>
+            </w:r>
+            <w:proofErr w:type="spellStart"/>
+            <w:r>
+              <w:rPr>
+                <w:rFonts w:ascii="Calibri" w:eastAsia="Times New Roman" w:hAnsi="Calibri" w:cs="Calibri"/>
+                <w:color w:val="000000"/>
+                <w:lang w:eastAsia="en-GB" w:bidi="hi-IN"/>
+              </w:rPr>
+              <w:t>Gutteridge</w:t>
+            </w:r>
+            <w:proofErr w:type="spellEnd"/>
+            <w:r>
+              <w:rPr>
+                <w:rFonts w:ascii="Calibri" w:eastAsia="Times New Roman" w:hAnsi="Calibri" w:cs="Calibri"/>
+                <w:color w:val="000000"/>
+                <w:lang w:eastAsia="en-GB" w:bidi="hi-IN"/>
+              </w:rPr>
+              <w:t xml:space="preserve">, C.; </w:t>
+            </w:r>
+            <w:proofErr w:type="spellStart"/>
+            <w:r>
+              <w:rPr>
+                <w:rFonts w:ascii="Calibri" w:eastAsia="Times New Roman" w:hAnsi="Calibri" w:cs="Calibri"/>
+                <w:color w:val="000000"/>
+                <w:lang w:eastAsia="en-GB" w:bidi="hi-IN"/>
+              </w:rPr>
+              <w:t>Lambiase</w:t>
+            </w:r>
+            <w:proofErr w:type="spellEnd"/>
+            <w:r>
+              <w:rPr>
+                <w:rFonts w:ascii="Calibri" w:eastAsia="Times New Roman" w:hAnsi="Calibri" w:cs="Calibri"/>
+                <w:color w:val="000000"/>
+                <w:lang w:eastAsia="en-GB" w:bidi="hi-IN"/>
+              </w:rPr>
+              <w:t>, P. D.</w:t>
             </w:r>
           </w:p>
         </w:tc>
@@ -2897,8 +3589,18 @@
                 <w:color w:val="000000"/>
                 <w:lang w:eastAsia="en-GB" w:bidi="hi-IN"/>
               </w:rPr>
-              <w:t>Real patient cases deindentified</w:t>
-            </w:r>
+              <w:t xml:space="preserve">Real patient cases </w:t>
+            </w:r>
+            <w:proofErr w:type="spellStart"/>
+            <w:r>
+              <w:rPr>
+                <w:rFonts w:ascii="Calibri" w:eastAsia="Times New Roman" w:hAnsi="Calibri" w:cs="Calibri"/>
+                <w:color w:val="000000"/>
+                <w:lang w:eastAsia="en-GB" w:bidi="hi-IN"/>
+              </w:rPr>
+              <w:t>deindentified</w:t>
+            </w:r>
+            <w:proofErr w:type="spellEnd"/>
           </w:p>
         </w:tc>
         <w:tc>
@@ -2964,7 +3666,61 @@
                 <w:color w:val="000000"/>
                 <w:lang w:eastAsia="en-GB" w:bidi="hi-IN"/>
               </w:rPr>
-              <w:t>Clayton, Dayna A.; Eguchi, Megan M.; Kerr, Kathleen F.; Miyoshi, Kiyofumi; Brunyé, Tad T.; Drew, Trafton; Weaver, Donald L.; Elmore, Joann G.</w:t>
+              <w:t xml:space="preserve">Clayton, Dayna A.; </w:t>
+            </w:r>
+            <w:proofErr w:type="spellStart"/>
+            <w:r>
+              <w:rPr>
+                <w:rFonts w:ascii="Calibri" w:eastAsia="Times New Roman" w:hAnsi="Calibri" w:cs="Calibri"/>
+                <w:color w:val="000000"/>
+                <w:lang w:eastAsia="en-GB" w:bidi="hi-IN"/>
+              </w:rPr>
+              <w:t>Eguchi</w:t>
+            </w:r>
+            <w:proofErr w:type="spellEnd"/>
+            <w:r>
+              <w:rPr>
+                <w:rFonts w:ascii="Calibri" w:eastAsia="Times New Roman" w:hAnsi="Calibri" w:cs="Calibri"/>
+                <w:color w:val="000000"/>
+                <w:lang w:eastAsia="en-GB" w:bidi="hi-IN"/>
+              </w:rPr>
+              <w:t xml:space="preserve">, Megan M.; Kerr, Kathleen F.; Miyoshi, </w:t>
+            </w:r>
+            <w:proofErr w:type="spellStart"/>
+            <w:r>
+              <w:rPr>
+                <w:rFonts w:ascii="Calibri" w:eastAsia="Times New Roman" w:hAnsi="Calibri" w:cs="Calibri"/>
+                <w:color w:val="000000"/>
+                <w:lang w:eastAsia="en-GB" w:bidi="hi-IN"/>
+              </w:rPr>
+              <w:t>Kiyofumi</w:t>
+            </w:r>
+            <w:proofErr w:type="spellEnd"/>
+            <w:r>
+              <w:rPr>
+                <w:rFonts w:ascii="Calibri" w:eastAsia="Times New Roman" w:hAnsi="Calibri" w:cs="Calibri"/>
+                <w:color w:val="000000"/>
+                <w:lang w:eastAsia="en-GB" w:bidi="hi-IN"/>
+              </w:rPr>
+              <w:t xml:space="preserve">; </w:t>
+            </w:r>
+            <w:proofErr w:type="spellStart"/>
+            <w:r>
+              <w:rPr>
+                <w:rFonts w:ascii="Calibri" w:eastAsia="Times New Roman" w:hAnsi="Calibri" w:cs="Calibri"/>
+                <w:color w:val="000000"/>
+                <w:lang w:eastAsia="en-GB" w:bidi="hi-IN"/>
+              </w:rPr>
+              <w:t>Brunyé</w:t>
+            </w:r>
+            <w:proofErr w:type="spellEnd"/>
+            <w:r>
+              <w:rPr>
+                <w:rFonts w:ascii="Calibri" w:eastAsia="Times New Roman" w:hAnsi="Calibri" w:cs="Calibri"/>
+                <w:color w:val="000000"/>
+                <w:lang w:eastAsia="en-GB" w:bidi="hi-IN"/>
+              </w:rPr>
+              <w:t>, Tad T.; Drew, Trafton; Weaver, Donald L.; Elmore, Joann G.</w:t>
             </w:r>
           </w:p>
         </w:tc>
@@ -3156,7 +3912,61 @@
                 <w:color w:val="000000"/>
                 <w:lang w:eastAsia="en-GB" w:bidi="hi-IN"/>
               </w:rPr>
-              <w:t>Cleary, T. J.; Konopasky, A.; La Rochelle, J. S.; Neubauer, B. E.; Durning, S. J.; Artino, A. R.</w:t>
+              <w:t xml:space="preserve">Cleary, T. J.; </w:t>
+            </w:r>
+            <w:proofErr w:type="spellStart"/>
+            <w:r>
+              <w:rPr>
+                <w:rFonts w:ascii="Calibri" w:eastAsia="Times New Roman" w:hAnsi="Calibri" w:cs="Calibri"/>
+                <w:color w:val="000000"/>
+                <w:lang w:eastAsia="en-GB" w:bidi="hi-IN"/>
+              </w:rPr>
+              <w:t>Konopasky</w:t>
+            </w:r>
+            <w:proofErr w:type="spellEnd"/>
+            <w:r>
+              <w:rPr>
+                <w:rFonts w:ascii="Calibri" w:eastAsia="Times New Roman" w:hAnsi="Calibri" w:cs="Calibri"/>
+                <w:color w:val="000000"/>
+                <w:lang w:eastAsia="en-GB" w:bidi="hi-IN"/>
+              </w:rPr>
+              <w:t xml:space="preserve">, A.; La Rochelle, J. S.; Neubauer, B. E.; </w:t>
+            </w:r>
+            <w:proofErr w:type="spellStart"/>
+            <w:r>
+              <w:rPr>
+                <w:rFonts w:ascii="Calibri" w:eastAsia="Times New Roman" w:hAnsi="Calibri" w:cs="Calibri"/>
+                <w:color w:val="000000"/>
+                <w:lang w:eastAsia="en-GB" w:bidi="hi-IN"/>
+              </w:rPr>
+              <w:t>Durning</w:t>
+            </w:r>
+            <w:proofErr w:type="spellEnd"/>
+            <w:r>
+              <w:rPr>
+                <w:rFonts w:ascii="Calibri" w:eastAsia="Times New Roman" w:hAnsi="Calibri" w:cs="Calibri"/>
+                <w:color w:val="000000"/>
+                <w:lang w:eastAsia="en-GB" w:bidi="hi-IN"/>
+              </w:rPr>
+              <w:t xml:space="preserve">, S. J.; </w:t>
+            </w:r>
+            <w:proofErr w:type="spellStart"/>
+            <w:r>
+              <w:rPr>
+                <w:rFonts w:ascii="Calibri" w:eastAsia="Times New Roman" w:hAnsi="Calibri" w:cs="Calibri"/>
+                <w:color w:val="000000"/>
+                <w:lang w:eastAsia="en-GB" w:bidi="hi-IN"/>
+              </w:rPr>
+              <w:t>Artino</w:t>
+            </w:r>
+            <w:proofErr w:type="spellEnd"/>
+            <w:r>
+              <w:rPr>
+                <w:rFonts w:ascii="Calibri" w:eastAsia="Times New Roman" w:hAnsi="Calibri" w:cs="Calibri"/>
+                <w:color w:val="000000"/>
+                <w:lang w:eastAsia="en-GB" w:bidi="hi-IN"/>
+              </w:rPr>
+              <w:t>, A. R.</w:t>
             </w:r>
           </w:p>
         </w:tc>
@@ -3348,7 +4158,43 @@
                 <w:color w:val="000000"/>
                 <w:lang w:eastAsia="en-GB" w:bidi="hi-IN"/>
               </w:rPr>
-              <w:t>Costa Filho, G. B.; Moura, A. S.; Brandão, P. R.; Schmidt, H. G.; Mamede, S.</w:t>
+              <w:t xml:space="preserve">Costa Filho, G. B.; Moura, A. S.; </w:t>
+            </w:r>
+            <w:proofErr w:type="spellStart"/>
+            <w:r>
+              <w:rPr>
+                <w:rFonts w:ascii="Calibri" w:eastAsia="Times New Roman" w:hAnsi="Calibri" w:cs="Calibri"/>
+                <w:color w:val="000000"/>
+                <w:lang w:eastAsia="en-GB" w:bidi="hi-IN"/>
+              </w:rPr>
+              <w:t>Brandão</w:t>
+            </w:r>
+            <w:proofErr w:type="spellEnd"/>
+            <w:r>
+              <w:rPr>
+                <w:rFonts w:ascii="Calibri" w:eastAsia="Times New Roman" w:hAnsi="Calibri" w:cs="Calibri"/>
+                <w:color w:val="000000"/>
+                <w:lang w:eastAsia="en-GB" w:bidi="hi-IN"/>
+              </w:rPr>
+              <w:t xml:space="preserve">, P. R.; Schmidt, H. G.; </w:t>
+            </w:r>
+            <w:proofErr w:type="spellStart"/>
+            <w:r>
+              <w:rPr>
+                <w:rFonts w:ascii="Calibri" w:eastAsia="Times New Roman" w:hAnsi="Calibri" w:cs="Calibri"/>
+                <w:color w:val="000000"/>
+                <w:lang w:eastAsia="en-GB" w:bidi="hi-IN"/>
+              </w:rPr>
+              <w:t>Mamede</w:t>
+            </w:r>
+            <w:proofErr w:type="spellEnd"/>
+            <w:r>
+              <w:rPr>
+                <w:rFonts w:ascii="Calibri" w:eastAsia="Times New Roman" w:hAnsi="Calibri" w:cs="Calibri"/>
+                <w:color w:val="000000"/>
+                <w:lang w:eastAsia="en-GB" w:bidi="hi-IN"/>
+              </w:rPr>
+              <w:t>, S.</w:t>
             </w:r>
           </w:p>
         </w:tc>
@@ -3540,7 +4386,115 @@
                 <w:color w:val="000000"/>
                 <w:lang w:eastAsia="en-GB" w:bidi="hi-IN"/>
               </w:rPr>
-              <w:t>Crowley, R. S.; Legowski, E.; Medvedeva, O.; Reitmeyer, K.; Tseytlin, E.; Castine, M.; Jukic, D.; Mello-Thoms, C.</w:t>
+              <w:t xml:space="preserve">Crowley, R. S.; </w:t>
+            </w:r>
+            <w:proofErr w:type="spellStart"/>
+            <w:r>
+              <w:rPr>
+                <w:rFonts w:ascii="Calibri" w:eastAsia="Times New Roman" w:hAnsi="Calibri" w:cs="Calibri"/>
+                <w:color w:val="000000"/>
+                <w:lang w:eastAsia="en-GB" w:bidi="hi-IN"/>
+              </w:rPr>
+              <w:t>Legowski</w:t>
+            </w:r>
+            <w:proofErr w:type="spellEnd"/>
+            <w:r>
+              <w:rPr>
+                <w:rFonts w:ascii="Calibri" w:eastAsia="Times New Roman" w:hAnsi="Calibri" w:cs="Calibri"/>
+                <w:color w:val="000000"/>
+                <w:lang w:eastAsia="en-GB" w:bidi="hi-IN"/>
+              </w:rPr>
+              <w:t xml:space="preserve">, E.; Medvedeva, O.; </w:t>
+            </w:r>
+            <w:proofErr w:type="spellStart"/>
+            <w:r>
+              <w:rPr>
+                <w:rFonts w:ascii="Calibri" w:eastAsia="Times New Roman" w:hAnsi="Calibri" w:cs="Calibri"/>
+                <w:color w:val="000000"/>
+                <w:lang w:eastAsia="en-GB" w:bidi="hi-IN"/>
+              </w:rPr>
+              <w:t>Reitmeyer</w:t>
+            </w:r>
+            <w:proofErr w:type="spellEnd"/>
+            <w:r>
+              <w:rPr>
+                <w:rFonts w:ascii="Calibri" w:eastAsia="Times New Roman" w:hAnsi="Calibri" w:cs="Calibri"/>
+                <w:color w:val="000000"/>
+                <w:lang w:eastAsia="en-GB" w:bidi="hi-IN"/>
+              </w:rPr>
+              <w:t xml:space="preserve">, K.; </w:t>
+            </w:r>
+            <w:proofErr w:type="spellStart"/>
+            <w:r>
+              <w:rPr>
+                <w:rFonts w:ascii="Calibri" w:eastAsia="Times New Roman" w:hAnsi="Calibri" w:cs="Calibri"/>
+                <w:color w:val="000000"/>
+                <w:lang w:eastAsia="en-GB" w:bidi="hi-IN"/>
+              </w:rPr>
+              <w:t>Tseytlin</w:t>
+            </w:r>
+            <w:proofErr w:type="spellEnd"/>
+            <w:r>
+              <w:rPr>
+                <w:rFonts w:ascii="Calibri" w:eastAsia="Times New Roman" w:hAnsi="Calibri" w:cs="Calibri"/>
+                <w:color w:val="000000"/>
+                <w:lang w:eastAsia="en-GB" w:bidi="hi-IN"/>
+              </w:rPr>
+              <w:t xml:space="preserve">, E.; </w:t>
+            </w:r>
+            <w:proofErr w:type="spellStart"/>
+            <w:r>
+              <w:rPr>
+                <w:rFonts w:ascii="Calibri" w:eastAsia="Times New Roman" w:hAnsi="Calibri" w:cs="Calibri"/>
+                <w:color w:val="000000"/>
+                <w:lang w:eastAsia="en-GB" w:bidi="hi-IN"/>
+              </w:rPr>
+              <w:t>Castine</w:t>
+            </w:r>
+            <w:proofErr w:type="spellEnd"/>
+            <w:r>
+              <w:rPr>
+                <w:rFonts w:ascii="Calibri" w:eastAsia="Times New Roman" w:hAnsi="Calibri" w:cs="Calibri"/>
+                <w:color w:val="000000"/>
+                <w:lang w:eastAsia="en-GB" w:bidi="hi-IN"/>
+              </w:rPr>
+              <w:t xml:space="preserve">, M.; </w:t>
+            </w:r>
+            <w:proofErr w:type="spellStart"/>
+            <w:r>
+              <w:rPr>
+                <w:rFonts w:ascii="Calibri" w:eastAsia="Times New Roman" w:hAnsi="Calibri" w:cs="Calibri"/>
+                <w:color w:val="000000"/>
+                <w:lang w:eastAsia="en-GB" w:bidi="hi-IN"/>
+              </w:rPr>
+              <w:t>Jukic</w:t>
+            </w:r>
+            <w:proofErr w:type="spellEnd"/>
+            <w:r>
+              <w:rPr>
+                <w:rFonts w:ascii="Calibri" w:eastAsia="Times New Roman" w:hAnsi="Calibri" w:cs="Calibri"/>
+                <w:color w:val="000000"/>
+                <w:lang w:eastAsia="en-GB" w:bidi="hi-IN"/>
+              </w:rPr>
+              <w:t>, D.; Mello-</w:t>
+            </w:r>
+            <w:proofErr w:type="spellStart"/>
+            <w:r>
+              <w:rPr>
+                <w:rFonts w:ascii="Calibri" w:eastAsia="Times New Roman" w:hAnsi="Calibri" w:cs="Calibri"/>
+                <w:color w:val="000000"/>
+                <w:lang w:eastAsia="en-GB" w:bidi="hi-IN"/>
+              </w:rPr>
+              <w:t>Thoms</w:t>
+            </w:r>
+            <w:proofErr w:type="spellEnd"/>
+            <w:r>
+              <w:rPr>
+                <w:rFonts w:ascii="Calibri" w:eastAsia="Times New Roman" w:hAnsi="Calibri" w:cs="Calibri"/>
+                <w:color w:val="000000"/>
+                <w:lang w:eastAsia="en-GB" w:bidi="hi-IN"/>
+              </w:rPr>
+              <w:t>, C.</w:t>
             </w:r>
           </w:p>
         </w:tc>
@@ -3918,13 +4872,23 @@
                 <w:lang w:eastAsia="en-GB" w:bidi="hi-IN"/>
               </w:rPr>
             </w:pPr>
-            <w:r>
-              <w:rPr>
-                <w:rFonts w:ascii="Calibri" w:eastAsia="Times New Roman" w:hAnsi="Calibri" w:cs="Calibri"/>
-                <w:color w:val="000000"/>
-                <w:lang w:eastAsia="en-GB" w:bidi="hi-IN"/>
-              </w:rPr>
-              <w:t>Dreiseitl, S.; Binder, M.</w:t>
+            <w:proofErr w:type="spellStart"/>
+            <w:r>
+              <w:rPr>
+                <w:rFonts w:ascii="Calibri" w:eastAsia="Times New Roman" w:hAnsi="Calibri" w:cs="Calibri"/>
+                <w:color w:val="000000"/>
+                <w:lang w:eastAsia="en-GB" w:bidi="hi-IN"/>
+              </w:rPr>
+              <w:t>Dreiseitl</w:t>
+            </w:r>
+            <w:proofErr w:type="spellEnd"/>
+            <w:r>
+              <w:rPr>
+                <w:rFonts w:ascii="Calibri" w:eastAsia="Times New Roman" w:hAnsi="Calibri" w:cs="Calibri"/>
+                <w:color w:val="000000"/>
+                <w:lang w:eastAsia="en-GB" w:bidi="hi-IN"/>
+              </w:rPr>
+              <w:t>, S.; Binder, M.</w:t>
             </w:r>
           </w:p>
         </w:tc>
@@ -4049,7 +5013,25 @@
                 <w:color w:val="000000"/>
                 <w:lang w:eastAsia="en-GB" w:bidi="hi-IN"/>
               </w:rPr>
-              <w:t>25 dermoscopic lesions</w:t>
+              <w:t xml:space="preserve">25 </w:t>
+            </w:r>
+            <w:proofErr w:type="spellStart"/>
+            <w:r>
+              <w:rPr>
+                <w:rFonts w:ascii="Calibri" w:eastAsia="Times New Roman" w:hAnsi="Calibri" w:cs="Calibri"/>
+                <w:color w:val="000000"/>
+                <w:lang w:eastAsia="en-GB" w:bidi="hi-IN"/>
+              </w:rPr>
+              <w:t>dermoscopic</w:t>
+            </w:r>
+            <w:proofErr w:type="spellEnd"/>
+            <w:r>
+              <w:rPr>
+                <w:rFonts w:ascii="Calibri" w:eastAsia="Times New Roman" w:hAnsi="Calibri" w:cs="Calibri"/>
+                <w:color w:val="000000"/>
+                <w:lang w:eastAsia="en-GB" w:bidi="hi-IN"/>
+              </w:rPr>
+              <w:t xml:space="preserve"> lesions</w:t>
             </w:r>
           </w:p>
         </w:tc>
@@ -4302,13 +5284,41 @@
                 <w:lang w:eastAsia="en-GB" w:bidi="hi-IN"/>
               </w:rPr>
             </w:pPr>
-            <w:r>
-              <w:rPr>
-                <w:rFonts w:ascii="Calibri" w:eastAsia="Times New Roman" w:hAnsi="Calibri" w:cs="Calibri"/>
-                <w:color w:val="000000"/>
-                <w:lang w:eastAsia="en-GB" w:bidi="hi-IN"/>
-              </w:rPr>
-              <w:t>Fawver, B.; Thomas, J.L.; Drew, T.; Mills, M.K.; Auffermann, W.F.; Lohse, K.R.; Williams, A.M.</w:t>
+            <w:proofErr w:type="spellStart"/>
+            <w:r>
+              <w:rPr>
+                <w:rFonts w:ascii="Calibri" w:eastAsia="Times New Roman" w:hAnsi="Calibri" w:cs="Calibri"/>
+                <w:color w:val="000000"/>
+                <w:lang w:eastAsia="en-GB" w:bidi="hi-IN"/>
+              </w:rPr>
+              <w:t>Fawver</w:t>
+            </w:r>
+            <w:proofErr w:type="spellEnd"/>
+            <w:r>
+              <w:rPr>
+                <w:rFonts w:ascii="Calibri" w:eastAsia="Times New Roman" w:hAnsi="Calibri" w:cs="Calibri"/>
+                <w:color w:val="000000"/>
+                <w:lang w:eastAsia="en-GB" w:bidi="hi-IN"/>
+              </w:rPr>
+              <w:t xml:space="preserve">, B.; Thomas, J.L.; Drew, T.; Mills, M.K.; </w:t>
+            </w:r>
+            <w:proofErr w:type="spellStart"/>
+            <w:r>
+              <w:rPr>
+                <w:rFonts w:ascii="Calibri" w:eastAsia="Times New Roman" w:hAnsi="Calibri" w:cs="Calibri"/>
+                <w:color w:val="000000"/>
+                <w:lang w:eastAsia="en-GB" w:bidi="hi-IN"/>
+              </w:rPr>
+              <w:t>Auffermann</w:t>
+            </w:r>
+            <w:proofErr w:type="spellEnd"/>
+            <w:r>
+              <w:rPr>
+                <w:rFonts w:ascii="Calibri" w:eastAsia="Times New Roman" w:hAnsi="Calibri" w:cs="Calibri"/>
+                <w:color w:val="000000"/>
+                <w:lang w:eastAsia="en-GB" w:bidi="hi-IN"/>
+              </w:rPr>
+              <w:t>, W.F.; Lohse, K.R.; Williams, A.M.</w:t>
             </w:r>
           </w:p>
         </w:tc>
@@ -4464,7 +5474,25 @@
                 <w:color w:val="000000"/>
                 <w:lang w:eastAsia="en-GB" w:bidi="hi-IN"/>
               </w:rPr>
-              <w:t>5 point likert scale</w:t>
+              <w:t xml:space="preserve">5 point </w:t>
+            </w:r>
+            <w:proofErr w:type="spellStart"/>
+            <w:r>
+              <w:rPr>
+                <w:rFonts w:ascii="Calibri" w:eastAsia="Times New Roman" w:hAnsi="Calibri" w:cs="Calibri"/>
+                <w:color w:val="000000"/>
+                <w:lang w:eastAsia="en-GB" w:bidi="hi-IN"/>
+              </w:rPr>
+              <w:t>likert</w:t>
+            </w:r>
+            <w:proofErr w:type="spellEnd"/>
+            <w:r>
+              <w:rPr>
+                <w:rFonts w:ascii="Calibri" w:eastAsia="Times New Roman" w:hAnsi="Calibri" w:cs="Calibri"/>
+                <w:color w:val="000000"/>
+                <w:lang w:eastAsia="en-GB" w:bidi="hi-IN"/>
+              </w:rPr>
+              <w:t xml:space="preserve"> scale</w:t>
             </w:r>
           </w:p>
         </w:tc>
@@ -4500,7 +5528,79 @@
                 <w:color w:val="000000"/>
                 <w:lang w:val="fr-FR" w:eastAsia="en-GB" w:bidi="hi-IN"/>
               </w:rPr>
-              <w:t>Fernandez-Aguilar, Carmen; Martin-Martin, Jose Jesus; Minue Lorenzo, Sergio; Fernandez Ajuria, Alberto</w:t>
+              <w:t>Fernandez-</w:t>
+            </w:r>
+            <w:proofErr w:type="spellStart"/>
+            <w:r>
+              <w:rPr>
+                <w:rFonts w:ascii="Calibri" w:eastAsia="Times New Roman" w:hAnsi="Calibri" w:cs="Calibri"/>
+                <w:color w:val="000000"/>
+                <w:lang w:val="fr-FR" w:eastAsia="en-GB" w:bidi="hi-IN"/>
+              </w:rPr>
+              <w:t>Aguilar</w:t>
+            </w:r>
+            <w:proofErr w:type="spellEnd"/>
+            <w:r>
+              <w:rPr>
+                <w:rFonts w:ascii="Calibri" w:eastAsia="Times New Roman" w:hAnsi="Calibri" w:cs="Calibri"/>
+                <w:color w:val="000000"/>
+                <w:lang w:val="fr-FR" w:eastAsia="en-GB" w:bidi="hi-IN"/>
+              </w:rPr>
+              <w:t xml:space="preserve">, Carmen; Martin-Martin, Jose </w:t>
+            </w:r>
+            <w:proofErr w:type="spellStart"/>
+            <w:r>
+              <w:rPr>
+                <w:rFonts w:ascii="Calibri" w:eastAsia="Times New Roman" w:hAnsi="Calibri" w:cs="Calibri"/>
+                <w:color w:val="000000"/>
+                <w:lang w:val="fr-FR" w:eastAsia="en-GB" w:bidi="hi-IN"/>
+              </w:rPr>
+              <w:t>Jesus</w:t>
+            </w:r>
+            <w:proofErr w:type="spellEnd"/>
+            <w:r>
+              <w:rPr>
+                <w:rFonts w:ascii="Calibri" w:eastAsia="Times New Roman" w:hAnsi="Calibri" w:cs="Calibri"/>
+                <w:color w:val="000000"/>
+                <w:lang w:val="fr-FR" w:eastAsia="en-GB" w:bidi="hi-IN"/>
+              </w:rPr>
+              <w:t xml:space="preserve">; </w:t>
+            </w:r>
+            <w:proofErr w:type="spellStart"/>
+            <w:r>
+              <w:rPr>
+                <w:rFonts w:ascii="Calibri" w:eastAsia="Times New Roman" w:hAnsi="Calibri" w:cs="Calibri"/>
+                <w:color w:val="000000"/>
+                <w:lang w:val="fr-FR" w:eastAsia="en-GB" w:bidi="hi-IN"/>
+              </w:rPr>
+              <w:t>Minue</w:t>
+            </w:r>
+            <w:proofErr w:type="spellEnd"/>
+            <w:r>
+              <w:rPr>
+                <w:rFonts w:ascii="Calibri" w:eastAsia="Times New Roman" w:hAnsi="Calibri" w:cs="Calibri"/>
+                <w:color w:val="000000"/>
+                <w:lang w:val="fr-FR" w:eastAsia="en-GB" w:bidi="hi-IN"/>
+              </w:rPr>
+              <w:t xml:space="preserve"> Lorenzo, Sergio; Fernandez </w:t>
+            </w:r>
+            <w:proofErr w:type="spellStart"/>
+            <w:r>
+              <w:rPr>
+                <w:rFonts w:ascii="Calibri" w:eastAsia="Times New Roman" w:hAnsi="Calibri" w:cs="Calibri"/>
+                <w:color w:val="000000"/>
+                <w:lang w:val="fr-FR" w:eastAsia="en-GB" w:bidi="hi-IN"/>
+              </w:rPr>
+              <w:t>Ajuria</w:t>
+            </w:r>
+            <w:proofErr w:type="spellEnd"/>
+            <w:r>
+              <w:rPr>
+                <w:rFonts w:ascii="Calibri" w:eastAsia="Times New Roman" w:hAnsi="Calibri" w:cs="Calibri"/>
+                <w:color w:val="000000"/>
+                <w:lang w:val="fr-FR" w:eastAsia="en-GB" w:bidi="hi-IN"/>
+              </w:rPr>
+              <w:t>, Alberto</w:t>
             </w:r>
           </w:p>
         </w:tc>
@@ -4686,13 +5786,77 @@
                 <w:lang w:eastAsia="en-GB" w:bidi="hi-IN"/>
               </w:rPr>
             </w:pPr>
-            <w:r>
-              <w:rPr>
-                <w:rFonts w:ascii="Calibri" w:eastAsia="Times New Roman" w:hAnsi="Calibri" w:cs="Calibri"/>
-                <w:color w:val="000000"/>
-                <w:lang w:eastAsia="en-GB" w:bidi="hi-IN"/>
-              </w:rPr>
-              <w:t>Feyzi-Behnagh, R.; Azevedo, R.; Legowski, E.; Reitmeyer, K.; Tseytlin, E.; Crowley, R. S.</w:t>
+            <w:proofErr w:type="spellStart"/>
+            <w:r>
+              <w:rPr>
+                <w:rFonts w:ascii="Calibri" w:eastAsia="Times New Roman" w:hAnsi="Calibri" w:cs="Calibri"/>
+                <w:color w:val="000000"/>
+                <w:lang w:eastAsia="en-GB" w:bidi="hi-IN"/>
+              </w:rPr>
+              <w:t>Feyzi-Behnagh</w:t>
+            </w:r>
+            <w:proofErr w:type="spellEnd"/>
+            <w:r>
+              <w:rPr>
+                <w:rFonts w:ascii="Calibri" w:eastAsia="Times New Roman" w:hAnsi="Calibri" w:cs="Calibri"/>
+                <w:color w:val="000000"/>
+                <w:lang w:eastAsia="en-GB" w:bidi="hi-IN"/>
+              </w:rPr>
+              <w:t xml:space="preserve">, R.; Azevedo, R.; </w:t>
+            </w:r>
+            <w:proofErr w:type="spellStart"/>
+            <w:r>
+              <w:rPr>
+                <w:rFonts w:ascii="Calibri" w:eastAsia="Times New Roman" w:hAnsi="Calibri" w:cs="Calibri"/>
+                <w:color w:val="000000"/>
+                <w:lang w:eastAsia="en-GB" w:bidi="hi-IN"/>
+              </w:rPr>
+              <w:t>Legowski</w:t>
+            </w:r>
+            <w:proofErr w:type="spellEnd"/>
+            <w:r>
+              <w:rPr>
+                <w:rFonts w:ascii="Calibri" w:eastAsia="Times New Roman" w:hAnsi="Calibri" w:cs="Calibri"/>
+                <w:color w:val="000000"/>
+                <w:lang w:eastAsia="en-GB" w:bidi="hi-IN"/>
+              </w:rPr>
+              <w:t xml:space="preserve">, E.; </w:t>
+            </w:r>
+            <w:proofErr w:type="spellStart"/>
+            <w:r>
+              <w:rPr>
+                <w:rFonts w:ascii="Calibri" w:eastAsia="Times New Roman" w:hAnsi="Calibri" w:cs="Calibri"/>
+                <w:color w:val="000000"/>
+                <w:lang w:eastAsia="en-GB" w:bidi="hi-IN"/>
+              </w:rPr>
+              <w:t>Reitmeyer</w:t>
+            </w:r>
+            <w:proofErr w:type="spellEnd"/>
+            <w:r>
+              <w:rPr>
+                <w:rFonts w:ascii="Calibri" w:eastAsia="Times New Roman" w:hAnsi="Calibri" w:cs="Calibri"/>
+                <w:color w:val="000000"/>
+                <w:lang w:eastAsia="en-GB" w:bidi="hi-IN"/>
+              </w:rPr>
+              <w:t xml:space="preserve">, K.; </w:t>
+            </w:r>
+            <w:proofErr w:type="spellStart"/>
+            <w:r>
+              <w:rPr>
+                <w:rFonts w:ascii="Calibri" w:eastAsia="Times New Roman" w:hAnsi="Calibri" w:cs="Calibri"/>
+                <w:color w:val="000000"/>
+                <w:lang w:eastAsia="en-GB" w:bidi="hi-IN"/>
+              </w:rPr>
+              <w:t>Tseytlin</w:t>
+            </w:r>
+            <w:proofErr w:type="spellEnd"/>
+            <w:r>
+              <w:rPr>
+                <w:rFonts w:ascii="Calibri" w:eastAsia="Times New Roman" w:hAnsi="Calibri" w:cs="Calibri"/>
+                <w:color w:val="000000"/>
+                <w:lang w:eastAsia="en-GB" w:bidi="hi-IN"/>
+              </w:rPr>
+              <w:t>, E.; Crowley, R. S.</w:t>
             </w:r>
           </w:p>
         </w:tc>
@@ -4884,7 +6048,79 @@
                 <w:color w:val="000000"/>
                 <w:lang w:eastAsia="en-GB" w:bidi="hi-IN"/>
               </w:rPr>
-              <w:t>Frey, J.; Braun, L. T.; Handgriff, L.; Kendziora, B.; Fischer, M. R.; Reincke, M.; Zwaan, L.; Schmidmaier, R.</w:t>
+              <w:t xml:space="preserve">Frey, J.; Braun, L. T.; </w:t>
+            </w:r>
+            <w:proofErr w:type="spellStart"/>
+            <w:r>
+              <w:rPr>
+                <w:rFonts w:ascii="Calibri" w:eastAsia="Times New Roman" w:hAnsi="Calibri" w:cs="Calibri"/>
+                <w:color w:val="000000"/>
+                <w:lang w:eastAsia="en-GB" w:bidi="hi-IN"/>
+              </w:rPr>
+              <w:t>Handgriff</w:t>
+            </w:r>
+            <w:proofErr w:type="spellEnd"/>
+            <w:r>
+              <w:rPr>
+                <w:rFonts w:ascii="Calibri" w:eastAsia="Times New Roman" w:hAnsi="Calibri" w:cs="Calibri"/>
+                <w:color w:val="000000"/>
+                <w:lang w:eastAsia="en-GB" w:bidi="hi-IN"/>
+              </w:rPr>
+              <w:t xml:space="preserve">, L.; </w:t>
+            </w:r>
+            <w:proofErr w:type="spellStart"/>
+            <w:r>
+              <w:rPr>
+                <w:rFonts w:ascii="Calibri" w:eastAsia="Times New Roman" w:hAnsi="Calibri" w:cs="Calibri"/>
+                <w:color w:val="000000"/>
+                <w:lang w:eastAsia="en-GB" w:bidi="hi-IN"/>
+              </w:rPr>
+              <w:t>Kendziora</w:t>
+            </w:r>
+            <w:proofErr w:type="spellEnd"/>
+            <w:r>
+              <w:rPr>
+                <w:rFonts w:ascii="Calibri" w:eastAsia="Times New Roman" w:hAnsi="Calibri" w:cs="Calibri"/>
+                <w:color w:val="000000"/>
+                <w:lang w:eastAsia="en-GB" w:bidi="hi-IN"/>
+              </w:rPr>
+              <w:t xml:space="preserve">, B.; Fischer, M. R.; </w:t>
+            </w:r>
+            <w:proofErr w:type="spellStart"/>
+            <w:r>
+              <w:rPr>
+                <w:rFonts w:ascii="Calibri" w:eastAsia="Times New Roman" w:hAnsi="Calibri" w:cs="Calibri"/>
+                <w:color w:val="000000"/>
+                <w:lang w:eastAsia="en-GB" w:bidi="hi-IN"/>
+              </w:rPr>
+              <w:t>Reincke</w:t>
+            </w:r>
+            <w:proofErr w:type="spellEnd"/>
+            <w:r>
+              <w:rPr>
+                <w:rFonts w:ascii="Calibri" w:eastAsia="Times New Roman" w:hAnsi="Calibri" w:cs="Calibri"/>
+                <w:color w:val="000000"/>
+                <w:lang w:eastAsia="en-GB" w:bidi="hi-IN"/>
+              </w:rPr>
+              <w:t xml:space="preserve">, M.; Zwaan, L.; </w:t>
+            </w:r>
+            <w:proofErr w:type="spellStart"/>
+            <w:r>
+              <w:rPr>
+                <w:rFonts w:ascii="Calibri" w:eastAsia="Times New Roman" w:hAnsi="Calibri" w:cs="Calibri"/>
+                <w:color w:val="000000"/>
+                <w:lang w:eastAsia="en-GB" w:bidi="hi-IN"/>
+              </w:rPr>
+              <w:t>Schmidmaier</w:t>
+            </w:r>
+            <w:proofErr w:type="spellEnd"/>
+            <w:r>
+              <w:rPr>
+                <w:rFonts w:ascii="Calibri" w:eastAsia="Times New Roman" w:hAnsi="Calibri" w:cs="Calibri"/>
+                <w:color w:val="000000"/>
+                <w:lang w:eastAsia="en-GB" w:bidi="hi-IN"/>
+              </w:rPr>
+              <w:t>, R.</w:t>
             </w:r>
           </w:p>
         </w:tc>
@@ -5076,7 +6312,43 @@
                 <w:color w:val="000000"/>
                 <w:lang w:eastAsia="en-GB" w:bidi="hi-IN"/>
               </w:rPr>
-              <w:t>Friedman, C.; Gatti, G.; Elstein, A.; Franz, T.; Murphy, G.; Wolf, F.</w:t>
+              <w:t xml:space="preserve">Friedman, C.; </w:t>
+            </w:r>
+            <w:proofErr w:type="spellStart"/>
+            <w:r>
+              <w:rPr>
+                <w:rFonts w:ascii="Calibri" w:eastAsia="Times New Roman" w:hAnsi="Calibri" w:cs="Calibri"/>
+                <w:color w:val="000000"/>
+                <w:lang w:eastAsia="en-GB" w:bidi="hi-IN"/>
+              </w:rPr>
+              <w:t>Gatti</w:t>
+            </w:r>
+            <w:proofErr w:type="spellEnd"/>
+            <w:r>
+              <w:rPr>
+                <w:rFonts w:ascii="Calibri" w:eastAsia="Times New Roman" w:hAnsi="Calibri" w:cs="Calibri"/>
+                <w:color w:val="000000"/>
+                <w:lang w:eastAsia="en-GB" w:bidi="hi-IN"/>
+              </w:rPr>
+              <w:t xml:space="preserve">, G.; </w:t>
+            </w:r>
+            <w:proofErr w:type="spellStart"/>
+            <w:r>
+              <w:rPr>
+                <w:rFonts w:ascii="Calibri" w:eastAsia="Times New Roman" w:hAnsi="Calibri" w:cs="Calibri"/>
+                <w:color w:val="000000"/>
+                <w:lang w:eastAsia="en-GB" w:bidi="hi-IN"/>
+              </w:rPr>
+              <w:t>Elstein</w:t>
+            </w:r>
+            <w:proofErr w:type="spellEnd"/>
+            <w:r>
+              <w:rPr>
+                <w:rFonts w:ascii="Calibri" w:eastAsia="Times New Roman" w:hAnsi="Calibri" w:cs="Calibri"/>
+                <w:color w:val="000000"/>
+                <w:lang w:eastAsia="en-GB" w:bidi="hi-IN"/>
+              </w:rPr>
+              <w:t>, A.; Franz, T.; Murphy, G.; Wolf, F.</w:t>
             </w:r>
           </w:p>
         </w:tc>
@@ -5268,7 +6540,43 @@
                 <w:color w:val="000000"/>
                 <w:lang w:eastAsia="en-GB" w:bidi="hi-IN"/>
               </w:rPr>
-              <w:t>Friedman, Charles P.; Gatti, Guido G.; Franz, Timothy M.; Murphy, Gwendolyn C.; Wolf, Fredric M.; Heckerling, Paul S.; Fine, Paul L.; Miller, Thomas M.; Elstein, Arthur S.</w:t>
+              <w:t xml:space="preserve">Friedman, Charles P.; </w:t>
+            </w:r>
+            <w:proofErr w:type="spellStart"/>
+            <w:r>
+              <w:rPr>
+                <w:rFonts w:ascii="Calibri" w:eastAsia="Times New Roman" w:hAnsi="Calibri" w:cs="Calibri"/>
+                <w:color w:val="000000"/>
+                <w:lang w:eastAsia="en-GB" w:bidi="hi-IN"/>
+              </w:rPr>
+              <w:t>Gatti</w:t>
+            </w:r>
+            <w:proofErr w:type="spellEnd"/>
+            <w:r>
+              <w:rPr>
+                <w:rFonts w:ascii="Calibri" w:eastAsia="Times New Roman" w:hAnsi="Calibri" w:cs="Calibri"/>
+                <w:color w:val="000000"/>
+                <w:lang w:eastAsia="en-GB" w:bidi="hi-IN"/>
+              </w:rPr>
+              <w:t xml:space="preserve">, Guido G.; Franz, Timothy M.; Murphy, Gwendolyn C.; Wolf, Fredric M.; Heckerling, Paul S.; Fine, Paul L.; Miller, Thomas M.; </w:t>
+            </w:r>
+            <w:proofErr w:type="spellStart"/>
+            <w:r>
+              <w:rPr>
+                <w:rFonts w:ascii="Calibri" w:eastAsia="Times New Roman" w:hAnsi="Calibri" w:cs="Calibri"/>
+                <w:color w:val="000000"/>
+                <w:lang w:eastAsia="en-GB" w:bidi="hi-IN"/>
+              </w:rPr>
+              <w:t>Elstein</w:t>
+            </w:r>
+            <w:proofErr w:type="spellEnd"/>
+            <w:r>
+              <w:rPr>
+                <w:rFonts w:ascii="Calibri" w:eastAsia="Times New Roman" w:hAnsi="Calibri" w:cs="Calibri"/>
+                <w:color w:val="000000"/>
+                <w:lang w:eastAsia="en-GB" w:bidi="hi-IN"/>
+              </w:rPr>
+              <w:t>, Arthur S.</w:t>
             </w:r>
           </w:p>
         </w:tc>
@@ -5454,13 +6762,23 @@
                 <w:lang w:eastAsia="en-GB" w:bidi="hi-IN"/>
               </w:rPr>
             </w:pPr>
-            <w:r>
-              <w:rPr>
-                <w:rFonts w:ascii="Calibri" w:eastAsia="Times New Roman" w:hAnsi="Calibri" w:cs="Calibri"/>
-                <w:color w:val="000000"/>
-                <w:lang w:eastAsia="en-GB" w:bidi="hi-IN"/>
-              </w:rPr>
-              <w:t>Garbayo, Luciana S.; Harris, David M.; Fiore, Stephen M.; Robinson, Matthew; Kibble, Jonathan D.</w:t>
+            <w:proofErr w:type="spellStart"/>
+            <w:r>
+              <w:rPr>
+                <w:rFonts w:ascii="Calibri" w:eastAsia="Times New Roman" w:hAnsi="Calibri" w:cs="Calibri"/>
+                <w:color w:val="000000"/>
+                <w:lang w:eastAsia="en-GB" w:bidi="hi-IN"/>
+              </w:rPr>
+              <w:t>Garbayo</w:t>
+            </w:r>
+            <w:proofErr w:type="spellEnd"/>
+            <w:r>
+              <w:rPr>
+                <w:rFonts w:ascii="Calibri" w:eastAsia="Times New Roman" w:hAnsi="Calibri" w:cs="Calibri"/>
+                <w:color w:val="000000"/>
+                <w:lang w:eastAsia="en-GB" w:bidi="hi-IN"/>
+              </w:rPr>
+              <w:t>, Luciana S.; Harris, David M.; Fiore, Stephen M.; Robinson, Matthew; Kibble, Jonathan D.</w:t>
             </w:r>
           </w:p>
         </w:tc>
@@ -5616,7 +6934,25 @@
                 <w:color w:val="000000"/>
                 <w:lang w:eastAsia="en-GB" w:bidi="hi-IN"/>
               </w:rPr>
-              <w:t>7 point likert scale of confidence</w:t>
+              <w:t xml:space="preserve">7 point </w:t>
+            </w:r>
+            <w:proofErr w:type="spellStart"/>
+            <w:r>
+              <w:rPr>
+                <w:rFonts w:ascii="Calibri" w:eastAsia="Times New Roman" w:hAnsi="Calibri" w:cs="Calibri"/>
+                <w:color w:val="000000"/>
+                <w:lang w:eastAsia="en-GB" w:bidi="hi-IN"/>
+              </w:rPr>
+              <w:t>likert</w:t>
+            </w:r>
+            <w:proofErr w:type="spellEnd"/>
+            <w:r>
+              <w:rPr>
+                <w:rFonts w:ascii="Calibri" w:eastAsia="Times New Roman" w:hAnsi="Calibri" w:cs="Calibri"/>
+                <w:color w:val="000000"/>
+                <w:lang w:eastAsia="en-GB" w:bidi="hi-IN"/>
+              </w:rPr>
+              <w:t xml:space="preserve"> scale of confidence</w:t>
             </w:r>
           </w:p>
         </w:tc>
@@ -6052,7 +7388,25 @@
                 <w:color w:val="000000"/>
                 <w:lang w:eastAsia="en-GB" w:bidi="hi-IN"/>
               </w:rPr>
-              <w:t>Hageman, M. G. J. S.; Bossen, J. K. J.; King, J. D.; Ring, D.</w:t>
+              <w:t xml:space="preserve">Hageman, M. G. J. S.; </w:t>
+            </w:r>
+            <w:proofErr w:type="spellStart"/>
+            <w:r>
+              <w:rPr>
+                <w:rFonts w:ascii="Calibri" w:eastAsia="Times New Roman" w:hAnsi="Calibri" w:cs="Calibri"/>
+                <w:color w:val="000000"/>
+                <w:lang w:eastAsia="en-GB" w:bidi="hi-IN"/>
+              </w:rPr>
+              <w:t>Bossen</w:t>
+            </w:r>
+            <w:proofErr w:type="spellEnd"/>
+            <w:r>
+              <w:rPr>
+                <w:rFonts w:ascii="Calibri" w:eastAsia="Times New Roman" w:hAnsi="Calibri" w:cs="Calibri"/>
+                <w:color w:val="000000"/>
+                <w:lang w:eastAsia="en-GB" w:bidi="hi-IN"/>
+              </w:rPr>
+              <w:t>, J. K. J.; King, J. D.; Ring, D.</w:t>
             </w:r>
           </w:p>
         </w:tc>
@@ -6208,7 +7562,25 @@
                 <w:color w:val="000000"/>
                 <w:lang w:eastAsia="en-GB" w:bidi="hi-IN"/>
               </w:rPr>
-              <w:t>5 point likert scale</w:t>
+              <w:t xml:space="preserve">5 point </w:t>
+            </w:r>
+            <w:proofErr w:type="spellStart"/>
+            <w:r>
+              <w:rPr>
+                <w:rFonts w:ascii="Calibri" w:eastAsia="Times New Roman" w:hAnsi="Calibri" w:cs="Calibri"/>
+                <w:color w:val="000000"/>
+                <w:lang w:eastAsia="en-GB" w:bidi="hi-IN"/>
+              </w:rPr>
+              <w:t>likert</w:t>
+            </w:r>
+            <w:proofErr w:type="spellEnd"/>
+            <w:r>
+              <w:rPr>
+                <w:rFonts w:ascii="Calibri" w:eastAsia="Times New Roman" w:hAnsi="Calibri" w:cs="Calibri"/>
+                <w:color w:val="000000"/>
+                <w:lang w:eastAsia="en-GB" w:bidi="hi-IN"/>
+              </w:rPr>
+              <w:t xml:space="preserve"> scale</w:t>
             </w:r>
           </w:p>
         </w:tc>
@@ -6244,7 +7616,25 @@
                 <w:color w:val="000000"/>
                 <w:lang w:eastAsia="en-GB" w:bidi="hi-IN"/>
               </w:rPr>
-              <w:t>Harvey, C.J.; Halligan, S.; Bartram, C.I.; Hollings, N.; Sahdev, A.; Kingston, K.</w:t>
+              <w:t xml:space="preserve">Harvey, C.J.; Halligan, S.; Bartram, C.I.; Hollings, N.; </w:t>
+            </w:r>
+            <w:proofErr w:type="spellStart"/>
+            <w:r>
+              <w:rPr>
+                <w:rFonts w:ascii="Calibri" w:eastAsia="Times New Roman" w:hAnsi="Calibri" w:cs="Calibri"/>
+                <w:color w:val="000000"/>
+                <w:lang w:eastAsia="en-GB" w:bidi="hi-IN"/>
+              </w:rPr>
+              <w:t>Sahdev</w:t>
+            </w:r>
+            <w:proofErr w:type="spellEnd"/>
+            <w:r>
+              <w:rPr>
+                <w:rFonts w:ascii="Calibri" w:eastAsia="Times New Roman" w:hAnsi="Calibri" w:cs="Calibri"/>
+                <w:color w:val="000000"/>
+                <w:lang w:eastAsia="en-GB" w:bidi="hi-IN"/>
+              </w:rPr>
+              <w:t>, A.; Kingston, K.</w:t>
             </w:r>
           </w:p>
         </w:tc>
@@ -6275,7 +7665,25 @@
                 <w:color w:val="000000"/>
                 <w:lang w:eastAsia="en-GB" w:bidi="hi-IN"/>
               </w:rPr>
-              <w:t>Evacuation proctography: A prospective study of diagnostic and therapeutic effects</w:t>
+              <w:t xml:space="preserve">Evacuation </w:t>
+            </w:r>
+            <w:proofErr w:type="spellStart"/>
+            <w:r>
+              <w:rPr>
+                <w:rFonts w:ascii="Calibri" w:eastAsia="Times New Roman" w:hAnsi="Calibri" w:cs="Calibri"/>
+                <w:color w:val="000000"/>
+                <w:lang w:eastAsia="en-GB" w:bidi="hi-IN"/>
+              </w:rPr>
+              <w:t>proctography</w:t>
+            </w:r>
+            <w:proofErr w:type="spellEnd"/>
+            <w:r>
+              <w:rPr>
+                <w:rFonts w:ascii="Calibri" w:eastAsia="Times New Roman" w:hAnsi="Calibri" w:cs="Calibri"/>
+                <w:color w:val="000000"/>
+                <w:lang w:eastAsia="en-GB" w:bidi="hi-IN"/>
+              </w:rPr>
+              <w:t>: A prospective study of diagnostic and therapeutic effects</w:t>
             </w:r>
           </w:p>
         </w:tc>
@@ -6369,7 +7777,25 @@
                 <w:color w:val="000000"/>
                 <w:lang w:eastAsia="en-GB" w:bidi="hi-IN"/>
               </w:rPr>
-              <w:t>Questionnaires after proctography in 50 patient cases</w:t>
+              <w:t xml:space="preserve">Questionnaires after </w:t>
+            </w:r>
+            <w:proofErr w:type="spellStart"/>
+            <w:r>
+              <w:rPr>
+                <w:rFonts w:ascii="Calibri" w:eastAsia="Times New Roman" w:hAnsi="Calibri" w:cs="Calibri"/>
+                <w:color w:val="000000"/>
+                <w:lang w:eastAsia="en-GB" w:bidi="hi-IN"/>
+              </w:rPr>
+              <w:t>proctography</w:t>
+            </w:r>
+            <w:proofErr w:type="spellEnd"/>
+            <w:r>
+              <w:rPr>
+                <w:rFonts w:ascii="Calibri" w:eastAsia="Times New Roman" w:hAnsi="Calibri" w:cs="Calibri"/>
+                <w:color w:val="000000"/>
+                <w:lang w:eastAsia="en-GB" w:bidi="hi-IN"/>
+              </w:rPr>
+              <w:t xml:space="preserve"> in 50 patient cases</w:t>
             </w:r>
           </w:p>
         </w:tc>
@@ -6436,7 +7862,97 @@
                 <w:color w:val="000000"/>
                 <w:lang w:eastAsia="en-GB" w:bidi="hi-IN"/>
               </w:rPr>
-              <w:t>Hausmann, D.; Kiesel, V.; Zimmerli, L.; Schlatter, N.; von Gunten, A.; Wattinger, N.; Rosemann, T.</w:t>
+              <w:t xml:space="preserve">Hausmann, D.; </w:t>
+            </w:r>
+            <w:proofErr w:type="spellStart"/>
+            <w:r>
+              <w:rPr>
+                <w:rFonts w:ascii="Calibri" w:eastAsia="Times New Roman" w:hAnsi="Calibri" w:cs="Calibri"/>
+                <w:color w:val="000000"/>
+                <w:lang w:eastAsia="en-GB" w:bidi="hi-IN"/>
+              </w:rPr>
+              <w:t>Kiesel</w:t>
+            </w:r>
+            <w:proofErr w:type="spellEnd"/>
+            <w:r>
+              <w:rPr>
+                <w:rFonts w:ascii="Calibri" w:eastAsia="Times New Roman" w:hAnsi="Calibri" w:cs="Calibri"/>
+                <w:color w:val="000000"/>
+                <w:lang w:eastAsia="en-GB" w:bidi="hi-IN"/>
+              </w:rPr>
+              <w:t xml:space="preserve">, V.; </w:t>
+            </w:r>
+            <w:proofErr w:type="spellStart"/>
+            <w:r>
+              <w:rPr>
+                <w:rFonts w:ascii="Calibri" w:eastAsia="Times New Roman" w:hAnsi="Calibri" w:cs="Calibri"/>
+                <w:color w:val="000000"/>
+                <w:lang w:eastAsia="en-GB" w:bidi="hi-IN"/>
+              </w:rPr>
+              <w:t>Zimmerli</w:t>
+            </w:r>
+            <w:proofErr w:type="spellEnd"/>
+            <w:r>
+              <w:rPr>
+                <w:rFonts w:ascii="Calibri" w:eastAsia="Times New Roman" w:hAnsi="Calibri" w:cs="Calibri"/>
+                <w:color w:val="000000"/>
+                <w:lang w:eastAsia="en-GB" w:bidi="hi-IN"/>
+              </w:rPr>
+              <w:t xml:space="preserve">, L.; Schlatter, N.; von </w:t>
+            </w:r>
+            <w:proofErr w:type="spellStart"/>
+            <w:r>
+              <w:rPr>
+                <w:rFonts w:ascii="Calibri" w:eastAsia="Times New Roman" w:hAnsi="Calibri" w:cs="Calibri"/>
+                <w:color w:val="000000"/>
+                <w:lang w:eastAsia="en-GB" w:bidi="hi-IN"/>
+              </w:rPr>
+              <w:t>Gunten</w:t>
+            </w:r>
+            <w:proofErr w:type="spellEnd"/>
+            <w:r>
+              <w:rPr>
+                <w:rFonts w:ascii="Calibri" w:eastAsia="Times New Roman" w:hAnsi="Calibri" w:cs="Calibri"/>
+                <w:color w:val="000000"/>
+                <w:lang w:eastAsia="en-GB" w:bidi="hi-IN"/>
+              </w:rPr>
+              <w:t xml:space="preserve">, A.; </w:t>
+            </w:r>
+            <w:proofErr w:type="spellStart"/>
+            <w:r>
+              <w:rPr>
+                <w:rFonts w:ascii="Calibri" w:eastAsia="Times New Roman" w:hAnsi="Calibri" w:cs="Calibri"/>
+                <w:color w:val="000000"/>
+                <w:lang w:eastAsia="en-GB" w:bidi="hi-IN"/>
+              </w:rPr>
+              <w:t>Wattinger</w:t>
+            </w:r>
+            <w:proofErr w:type="spellEnd"/>
+            <w:r>
+              <w:rPr>
+                <w:rFonts w:ascii="Calibri" w:eastAsia="Times New Roman" w:hAnsi="Calibri" w:cs="Calibri"/>
+                <w:color w:val="000000"/>
+                <w:lang w:eastAsia="en-GB" w:bidi="hi-IN"/>
+              </w:rPr>
+              <w:t xml:space="preserve">, N.; </w:t>
+            </w:r>
+            <w:proofErr w:type="spellStart"/>
+            <w:r>
+              <w:rPr>
+                <w:rFonts w:ascii="Calibri" w:eastAsia="Times New Roman" w:hAnsi="Calibri" w:cs="Calibri"/>
+                <w:color w:val="000000"/>
+                <w:lang w:eastAsia="en-GB" w:bidi="hi-IN"/>
+              </w:rPr>
+              <w:t>Rosemann</w:t>
+            </w:r>
+            <w:proofErr w:type="spellEnd"/>
+            <w:r>
+              <w:rPr>
+                <w:rFonts w:ascii="Calibri" w:eastAsia="Times New Roman" w:hAnsi="Calibri" w:cs="Calibri"/>
+                <w:color w:val="000000"/>
+                <w:lang w:eastAsia="en-GB" w:bidi="hi-IN"/>
+              </w:rPr>
+              <w:t>, T.</w:t>
             </w:r>
           </w:p>
         </w:tc>
@@ -6622,13 +8138,77 @@
                 <w:lang w:eastAsia="en-GB" w:bidi="hi-IN"/>
               </w:rPr>
             </w:pPr>
-            <w:r>
-              <w:rPr>
-                <w:rFonts w:ascii="Calibri" w:eastAsia="Times New Roman" w:hAnsi="Calibri" w:cs="Calibri"/>
-                <w:color w:val="000000"/>
-                <w:lang w:eastAsia="en-GB" w:bidi="hi-IN"/>
-              </w:rPr>
-              <w:t>Hautz, W. E.; Kämmer, J. E.; Schauber, S. K.; Spies, C. D.; Gaissmaier, W.</w:t>
+            <w:proofErr w:type="spellStart"/>
+            <w:r>
+              <w:rPr>
+                <w:rFonts w:ascii="Calibri" w:eastAsia="Times New Roman" w:hAnsi="Calibri" w:cs="Calibri"/>
+                <w:color w:val="000000"/>
+                <w:lang w:eastAsia="en-GB" w:bidi="hi-IN"/>
+              </w:rPr>
+              <w:t>Hautz</w:t>
+            </w:r>
+            <w:proofErr w:type="spellEnd"/>
+            <w:r>
+              <w:rPr>
+                <w:rFonts w:ascii="Calibri" w:eastAsia="Times New Roman" w:hAnsi="Calibri" w:cs="Calibri"/>
+                <w:color w:val="000000"/>
+                <w:lang w:eastAsia="en-GB" w:bidi="hi-IN"/>
+              </w:rPr>
+              <w:t xml:space="preserve">, W. E.; </w:t>
+            </w:r>
+            <w:proofErr w:type="spellStart"/>
+            <w:r>
+              <w:rPr>
+                <w:rFonts w:ascii="Calibri" w:eastAsia="Times New Roman" w:hAnsi="Calibri" w:cs="Calibri"/>
+                <w:color w:val="000000"/>
+                <w:lang w:eastAsia="en-GB" w:bidi="hi-IN"/>
+              </w:rPr>
+              <w:t>Kämmer</w:t>
+            </w:r>
+            <w:proofErr w:type="spellEnd"/>
+            <w:r>
+              <w:rPr>
+                <w:rFonts w:ascii="Calibri" w:eastAsia="Times New Roman" w:hAnsi="Calibri" w:cs="Calibri"/>
+                <w:color w:val="000000"/>
+                <w:lang w:eastAsia="en-GB" w:bidi="hi-IN"/>
+              </w:rPr>
+              <w:t xml:space="preserve">, J. E.; </w:t>
+            </w:r>
+            <w:proofErr w:type="spellStart"/>
+            <w:r>
+              <w:rPr>
+                <w:rFonts w:ascii="Calibri" w:eastAsia="Times New Roman" w:hAnsi="Calibri" w:cs="Calibri"/>
+                <w:color w:val="000000"/>
+                <w:lang w:eastAsia="en-GB" w:bidi="hi-IN"/>
+              </w:rPr>
+              <w:t>Schauber</w:t>
+            </w:r>
+            <w:proofErr w:type="spellEnd"/>
+            <w:r>
+              <w:rPr>
+                <w:rFonts w:ascii="Calibri" w:eastAsia="Times New Roman" w:hAnsi="Calibri" w:cs="Calibri"/>
+                <w:color w:val="000000"/>
+                <w:lang w:eastAsia="en-GB" w:bidi="hi-IN"/>
+              </w:rPr>
+              <w:t xml:space="preserve">, S. K.; Spies, C. D.; </w:t>
+            </w:r>
+            <w:proofErr w:type="spellStart"/>
+            <w:r>
+              <w:rPr>
+                <w:rFonts w:ascii="Calibri" w:eastAsia="Times New Roman" w:hAnsi="Calibri" w:cs="Calibri"/>
+                <w:color w:val="000000"/>
+                <w:lang w:eastAsia="en-GB" w:bidi="hi-IN"/>
+              </w:rPr>
+              <w:t>Gaissmaier</w:t>
+            </w:r>
+            <w:proofErr w:type="spellEnd"/>
+            <w:r>
+              <w:rPr>
+                <w:rFonts w:ascii="Calibri" w:eastAsia="Times New Roman" w:hAnsi="Calibri" w:cs="Calibri"/>
+                <w:color w:val="000000"/>
+                <w:lang w:eastAsia="en-GB" w:bidi="hi-IN"/>
+              </w:rPr>
+              <w:t>, W.</w:t>
             </w:r>
           </w:p>
         </w:tc>
@@ -6814,13 +8394,95 @@
                 <w:lang w:eastAsia="en-GB" w:bidi="hi-IN"/>
               </w:rPr>
             </w:pPr>
-            <w:r>
-              <w:rPr>
-                <w:rFonts w:ascii="Calibri" w:eastAsia="Times New Roman" w:hAnsi="Calibri" w:cs="Calibri"/>
-                <w:color w:val="000000"/>
-                <w:lang w:eastAsia="en-GB" w:bidi="hi-IN"/>
-              </w:rPr>
-              <w:t>Hautz, Wolf E; Schubert, Sebastian; Schauber, Stefan K; Kunina_Habenicht, Olga; Hautz, Stefanie C; Kämmer, Juliane E; Eva, Kevin W</w:t>
+            <w:proofErr w:type="spellStart"/>
+            <w:r>
+              <w:rPr>
+                <w:rFonts w:ascii="Calibri" w:eastAsia="Times New Roman" w:hAnsi="Calibri" w:cs="Calibri"/>
+                <w:color w:val="000000"/>
+                <w:lang w:eastAsia="en-GB" w:bidi="hi-IN"/>
+              </w:rPr>
+              <w:t>Hautz</w:t>
+            </w:r>
+            <w:proofErr w:type="spellEnd"/>
+            <w:r>
+              <w:rPr>
+                <w:rFonts w:ascii="Calibri" w:eastAsia="Times New Roman" w:hAnsi="Calibri" w:cs="Calibri"/>
+                <w:color w:val="000000"/>
+                <w:lang w:eastAsia="en-GB" w:bidi="hi-IN"/>
+              </w:rPr>
+              <w:t xml:space="preserve">, Wolf E; Schubert, Sebastian; </w:t>
+            </w:r>
+            <w:proofErr w:type="spellStart"/>
+            <w:r>
+              <w:rPr>
+                <w:rFonts w:ascii="Calibri" w:eastAsia="Times New Roman" w:hAnsi="Calibri" w:cs="Calibri"/>
+                <w:color w:val="000000"/>
+                <w:lang w:eastAsia="en-GB" w:bidi="hi-IN"/>
+              </w:rPr>
+              <w:t>Schauber</w:t>
+            </w:r>
+            <w:proofErr w:type="spellEnd"/>
+            <w:r>
+              <w:rPr>
+                <w:rFonts w:ascii="Calibri" w:eastAsia="Times New Roman" w:hAnsi="Calibri" w:cs="Calibri"/>
+                <w:color w:val="000000"/>
+                <w:lang w:eastAsia="en-GB" w:bidi="hi-IN"/>
+              </w:rPr>
+              <w:t xml:space="preserve">, Stefan K; </w:t>
+            </w:r>
+            <w:proofErr w:type="spellStart"/>
+            <w:r>
+              <w:rPr>
+                <w:rFonts w:ascii="Calibri" w:eastAsia="Times New Roman" w:hAnsi="Calibri" w:cs="Calibri"/>
+                <w:color w:val="000000"/>
+                <w:lang w:eastAsia="en-GB" w:bidi="hi-IN"/>
+              </w:rPr>
+              <w:t>Kunina_Habenicht</w:t>
+            </w:r>
+            <w:proofErr w:type="spellEnd"/>
+            <w:r>
+              <w:rPr>
+                <w:rFonts w:ascii="Calibri" w:eastAsia="Times New Roman" w:hAnsi="Calibri" w:cs="Calibri"/>
+                <w:color w:val="000000"/>
+                <w:lang w:eastAsia="en-GB" w:bidi="hi-IN"/>
+              </w:rPr>
+              <w:t xml:space="preserve">, Olga; </w:t>
+            </w:r>
+            <w:proofErr w:type="spellStart"/>
+            <w:r>
+              <w:rPr>
+                <w:rFonts w:ascii="Calibri" w:eastAsia="Times New Roman" w:hAnsi="Calibri" w:cs="Calibri"/>
+                <w:color w:val="000000"/>
+                <w:lang w:eastAsia="en-GB" w:bidi="hi-IN"/>
+              </w:rPr>
+              <w:t>Hautz</w:t>
+            </w:r>
+            <w:proofErr w:type="spellEnd"/>
+            <w:r>
+              <w:rPr>
+                <w:rFonts w:ascii="Calibri" w:eastAsia="Times New Roman" w:hAnsi="Calibri" w:cs="Calibri"/>
+                <w:color w:val="000000"/>
+                <w:lang w:eastAsia="en-GB" w:bidi="hi-IN"/>
+              </w:rPr>
+              <w:t xml:space="preserve">, Stefanie C; </w:t>
+            </w:r>
+            <w:proofErr w:type="spellStart"/>
+            <w:r>
+              <w:rPr>
+                <w:rFonts w:ascii="Calibri" w:eastAsia="Times New Roman" w:hAnsi="Calibri" w:cs="Calibri"/>
+                <w:color w:val="000000"/>
+                <w:lang w:eastAsia="en-GB" w:bidi="hi-IN"/>
+              </w:rPr>
+              <w:t>Kämmer</w:t>
+            </w:r>
+            <w:proofErr w:type="spellEnd"/>
+            <w:r>
+              <w:rPr>
+                <w:rFonts w:ascii="Calibri" w:eastAsia="Times New Roman" w:hAnsi="Calibri" w:cs="Calibri"/>
+                <w:color w:val="000000"/>
+                <w:lang w:eastAsia="en-GB" w:bidi="hi-IN"/>
+              </w:rPr>
+              <w:t>, Juliane E; Eva, Kevin W</w:t>
             </w:r>
           </w:p>
         </w:tc>
@@ -7028,7 +8690,43 @@
                 <w:color w:val="000000"/>
                 <w:lang w:eastAsia="en-GB" w:bidi="hi-IN"/>
               </w:rPr>
-              <w:t>Heller, Rachael F; Saltzstein, Herbert D; Caspe, William B</w:t>
+              <w:t xml:space="preserve">Heller, Rachael F; </w:t>
+            </w:r>
+            <w:proofErr w:type="spellStart"/>
+            <w:r>
+              <w:rPr>
+                <w:rFonts w:ascii="Calibri" w:eastAsia="Times New Roman" w:hAnsi="Calibri" w:cs="Calibri"/>
+                <w:color w:val="000000"/>
+                <w:lang w:eastAsia="en-GB" w:bidi="hi-IN"/>
+              </w:rPr>
+              <w:t>Saltzstein</w:t>
+            </w:r>
+            <w:proofErr w:type="spellEnd"/>
+            <w:r>
+              <w:rPr>
+                <w:rFonts w:ascii="Calibri" w:eastAsia="Times New Roman" w:hAnsi="Calibri" w:cs="Calibri"/>
+                <w:color w:val="000000"/>
+                <w:lang w:eastAsia="en-GB" w:bidi="hi-IN"/>
+              </w:rPr>
+              <w:t xml:space="preserve">, Herbert D; </w:t>
+            </w:r>
+            <w:proofErr w:type="spellStart"/>
+            <w:r>
+              <w:rPr>
+                <w:rFonts w:ascii="Calibri" w:eastAsia="Times New Roman" w:hAnsi="Calibri" w:cs="Calibri"/>
+                <w:color w:val="000000"/>
+                <w:lang w:eastAsia="en-GB" w:bidi="hi-IN"/>
+              </w:rPr>
+              <w:t>Caspe</w:t>
+            </w:r>
+            <w:proofErr w:type="spellEnd"/>
+            <w:r>
+              <w:rPr>
+                <w:rFonts w:ascii="Calibri" w:eastAsia="Times New Roman" w:hAnsi="Calibri" w:cs="Calibri"/>
+                <w:color w:val="000000"/>
+                <w:lang w:eastAsia="en-GB" w:bidi="hi-IN"/>
+              </w:rPr>
+              <w:t>, William B</w:t>
             </w:r>
           </w:p>
         </w:tc>
@@ -7406,13 +9104,95 @@
                 <w:lang w:eastAsia="en-GB" w:bidi="hi-IN"/>
               </w:rPr>
             </w:pPr>
-            <w:r>
-              <w:rPr>
-                <w:rFonts w:ascii="Calibri" w:eastAsia="Times New Roman" w:hAnsi="Calibri" w:cs="Calibri"/>
-                <w:color w:val="000000"/>
-                <w:lang w:eastAsia="en-GB" w:bidi="hi-IN"/>
-              </w:rPr>
-              <w:t>Kämmer, Juliane E.; Schauber, Stefan K.; Hautz, Stefanie C.; Stroben, Fabian; Hautz, Wolf E.</w:t>
+            <w:proofErr w:type="spellStart"/>
+            <w:r>
+              <w:rPr>
+                <w:rFonts w:ascii="Calibri" w:eastAsia="Times New Roman" w:hAnsi="Calibri" w:cs="Calibri"/>
+                <w:color w:val="000000"/>
+                <w:lang w:eastAsia="en-GB" w:bidi="hi-IN"/>
+              </w:rPr>
+              <w:t>Kämmer</w:t>
+            </w:r>
+            <w:proofErr w:type="spellEnd"/>
+            <w:r>
+              <w:rPr>
+                <w:rFonts w:ascii="Calibri" w:eastAsia="Times New Roman" w:hAnsi="Calibri" w:cs="Calibri"/>
+                <w:color w:val="000000"/>
+                <w:lang w:eastAsia="en-GB" w:bidi="hi-IN"/>
+              </w:rPr>
+              <w:t xml:space="preserve">, Juliane E.; </w:t>
+            </w:r>
+            <w:proofErr w:type="spellStart"/>
+            <w:r>
+              <w:rPr>
+                <w:rFonts w:ascii="Calibri" w:eastAsia="Times New Roman" w:hAnsi="Calibri" w:cs="Calibri"/>
+                <w:color w:val="000000"/>
+                <w:lang w:eastAsia="en-GB" w:bidi="hi-IN"/>
+              </w:rPr>
+              <w:t>Schauber</w:t>
+            </w:r>
+            <w:proofErr w:type="spellEnd"/>
+            <w:r>
+              <w:rPr>
+                <w:rFonts w:ascii="Calibri" w:eastAsia="Times New Roman" w:hAnsi="Calibri" w:cs="Calibri"/>
+                <w:color w:val="000000"/>
+                <w:lang w:eastAsia="en-GB" w:bidi="hi-IN"/>
+              </w:rPr>
+              <w:t xml:space="preserve">, Stefan K.; </w:t>
+            </w:r>
+            <w:proofErr w:type="spellStart"/>
+            <w:r>
+              <w:rPr>
+                <w:rFonts w:ascii="Calibri" w:eastAsia="Times New Roman" w:hAnsi="Calibri" w:cs="Calibri"/>
+                <w:color w:val="000000"/>
+                <w:lang w:eastAsia="en-GB" w:bidi="hi-IN"/>
+              </w:rPr>
+              <w:t>Hautz</w:t>
+            </w:r>
+            <w:proofErr w:type="spellEnd"/>
+            <w:r>
+              <w:rPr>
+                <w:rFonts w:ascii="Calibri" w:eastAsia="Times New Roman" w:hAnsi="Calibri" w:cs="Calibri"/>
+                <w:color w:val="000000"/>
+                <w:lang w:eastAsia="en-GB" w:bidi="hi-IN"/>
+              </w:rPr>
+              <w:t xml:space="preserve">, Stefanie C.; </w:t>
+            </w:r>
+            <w:proofErr w:type="spellStart"/>
+            <w:r>
+              <w:rPr>
+                <w:rFonts w:ascii="Calibri" w:eastAsia="Times New Roman" w:hAnsi="Calibri" w:cs="Calibri"/>
+                <w:color w:val="000000"/>
+                <w:lang w:eastAsia="en-GB" w:bidi="hi-IN"/>
+              </w:rPr>
+              <w:t>Stroben</w:t>
+            </w:r>
+            <w:proofErr w:type="spellEnd"/>
+            <w:r>
+              <w:rPr>
+                <w:rFonts w:ascii="Calibri" w:eastAsia="Times New Roman" w:hAnsi="Calibri" w:cs="Calibri"/>
+                <w:color w:val="000000"/>
+                <w:lang w:eastAsia="en-GB" w:bidi="hi-IN"/>
+              </w:rPr>
+              <w:t xml:space="preserve">, Fabian; </w:t>
+            </w:r>
+            <w:proofErr w:type="spellStart"/>
+            <w:r>
+              <w:rPr>
+                <w:rFonts w:ascii="Calibri" w:eastAsia="Times New Roman" w:hAnsi="Calibri" w:cs="Calibri"/>
+                <w:color w:val="000000"/>
+                <w:lang w:eastAsia="en-GB" w:bidi="hi-IN"/>
+              </w:rPr>
+              <w:t>Hautz</w:t>
+            </w:r>
+            <w:proofErr w:type="spellEnd"/>
+            <w:r>
+              <w:rPr>
+                <w:rFonts w:ascii="Calibri" w:eastAsia="Times New Roman" w:hAnsi="Calibri" w:cs="Calibri"/>
+                <w:color w:val="000000"/>
+                <w:lang w:eastAsia="en-GB" w:bidi="hi-IN"/>
+              </w:rPr>
+              <w:t>, Wolf E.</w:t>
             </w:r>
           </w:p>
         </w:tc>
@@ -7612,7 +9392,43 @@
                 <w:color w:val="000000"/>
                 <w:lang w:eastAsia="en-GB" w:bidi="hi-IN"/>
               </w:rPr>
-              <w:t>Katz, I.; O'Brien, B.; Clark, S.; Thompson, C. T.; Schapiro, B.; Azzi, A.; Lilleyman, A.; Boyle, T.; Espartero, L. J. L.; Yamada, M.; Prow, T. W.</w:t>
+              <w:t xml:space="preserve">Katz, I.; O'Brien, B.; Clark, S.; Thompson, C. T.; Schapiro, B.; </w:t>
+            </w:r>
+            <w:proofErr w:type="spellStart"/>
+            <w:r>
+              <w:rPr>
+                <w:rFonts w:ascii="Calibri" w:eastAsia="Times New Roman" w:hAnsi="Calibri" w:cs="Calibri"/>
+                <w:color w:val="000000"/>
+                <w:lang w:eastAsia="en-GB" w:bidi="hi-IN"/>
+              </w:rPr>
+              <w:t>Azzi</w:t>
+            </w:r>
+            <w:proofErr w:type="spellEnd"/>
+            <w:r>
+              <w:rPr>
+                <w:rFonts w:ascii="Calibri" w:eastAsia="Times New Roman" w:hAnsi="Calibri" w:cs="Calibri"/>
+                <w:color w:val="000000"/>
+                <w:lang w:eastAsia="en-GB" w:bidi="hi-IN"/>
+              </w:rPr>
+              <w:t xml:space="preserve">, A.; </w:t>
+            </w:r>
+            <w:proofErr w:type="spellStart"/>
+            <w:r>
+              <w:rPr>
+                <w:rFonts w:ascii="Calibri" w:eastAsia="Times New Roman" w:hAnsi="Calibri" w:cs="Calibri"/>
+                <w:color w:val="000000"/>
+                <w:lang w:eastAsia="en-GB" w:bidi="hi-IN"/>
+              </w:rPr>
+              <w:t>Lilleyman</w:t>
+            </w:r>
+            <w:proofErr w:type="spellEnd"/>
+            <w:r>
+              <w:rPr>
+                <w:rFonts w:ascii="Calibri" w:eastAsia="Times New Roman" w:hAnsi="Calibri" w:cs="Calibri"/>
+                <w:color w:val="000000"/>
+                <w:lang w:eastAsia="en-GB" w:bidi="hi-IN"/>
+              </w:rPr>
+              <w:t>, A.; Boyle, T.; Espartero, L. J. L.; Yamada, M.; Prow, T. W.</w:t>
             </w:r>
           </w:p>
         </w:tc>
@@ -7804,7 +9620,25 @@
                 <w:color w:val="000000"/>
                 <w:lang w:eastAsia="en-GB" w:bidi="hi-IN"/>
               </w:rPr>
-              <w:t>Keene, T.; Pammer, K.; Lord, B.; Shipp, C.</w:t>
+              <w:t xml:space="preserve">Keene, T.; </w:t>
+            </w:r>
+            <w:proofErr w:type="spellStart"/>
+            <w:r>
+              <w:rPr>
+                <w:rFonts w:ascii="Calibri" w:eastAsia="Times New Roman" w:hAnsi="Calibri" w:cs="Calibri"/>
+                <w:color w:val="000000"/>
+                <w:lang w:eastAsia="en-GB" w:bidi="hi-IN"/>
+              </w:rPr>
+              <w:t>Pammer</w:t>
+            </w:r>
+            <w:proofErr w:type="spellEnd"/>
+            <w:r>
+              <w:rPr>
+                <w:rFonts w:ascii="Calibri" w:eastAsia="Times New Roman" w:hAnsi="Calibri" w:cs="Calibri"/>
+                <w:color w:val="000000"/>
+                <w:lang w:eastAsia="en-GB" w:bidi="hi-IN"/>
+              </w:rPr>
+              <w:t>, K.; Lord, B.; Shipp, C.</w:t>
             </w:r>
           </w:p>
         </w:tc>
@@ -8006,13 +9840,41 @@
                 <w:lang w:eastAsia="en-GB" w:bidi="hi-IN"/>
               </w:rPr>
             </w:pPr>
-            <w:r>
-              <w:rPr>
-                <w:rFonts w:ascii="Calibri" w:eastAsia="Times New Roman" w:hAnsi="Calibri" w:cs="Calibri"/>
-                <w:color w:val="000000"/>
-                <w:lang w:eastAsia="en-GB" w:bidi="hi-IN"/>
-              </w:rPr>
-              <w:t>Kostopoulou, Olga; Russo, J. Edward; Keenan, Greg; Delaney, Brendan C.; Douiri, Abdel</w:t>
+            <w:proofErr w:type="spellStart"/>
+            <w:r>
+              <w:rPr>
+                <w:rFonts w:ascii="Calibri" w:eastAsia="Times New Roman" w:hAnsi="Calibri" w:cs="Calibri"/>
+                <w:color w:val="000000"/>
+                <w:lang w:eastAsia="en-GB" w:bidi="hi-IN"/>
+              </w:rPr>
+              <w:t>Kostopoulou</w:t>
+            </w:r>
+            <w:proofErr w:type="spellEnd"/>
+            <w:r>
+              <w:rPr>
+                <w:rFonts w:ascii="Calibri" w:eastAsia="Times New Roman" w:hAnsi="Calibri" w:cs="Calibri"/>
+                <w:color w:val="000000"/>
+                <w:lang w:eastAsia="en-GB" w:bidi="hi-IN"/>
+              </w:rPr>
+              <w:t xml:space="preserve">, Olga; Russo, J. Edward; Keenan, Greg; Delaney, Brendan C.; </w:t>
+            </w:r>
+            <w:proofErr w:type="spellStart"/>
+            <w:r>
+              <w:rPr>
+                <w:rFonts w:ascii="Calibri" w:eastAsia="Times New Roman" w:hAnsi="Calibri" w:cs="Calibri"/>
+                <w:color w:val="000000"/>
+                <w:lang w:eastAsia="en-GB" w:bidi="hi-IN"/>
+              </w:rPr>
+              <w:t>Douiri</w:t>
+            </w:r>
+            <w:proofErr w:type="spellEnd"/>
+            <w:r>
+              <w:rPr>
+                <w:rFonts w:ascii="Calibri" w:eastAsia="Times New Roman" w:hAnsi="Calibri" w:cs="Calibri"/>
+                <w:color w:val="000000"/>
+                <w:lang w:eastAsia="en-GB" w:bidi="hi-IN"/>
+              </w:rPr>
+              <w:t>, Abdel</w:t>
             </w:r>
           </w:p>
         </w:tc>
@@ -8198,13 +10060,77 @@
                 <w:lang w:eastAsia="en-GB" w:bidi="hi-IN"/>
               </w:rPr>
             </w:pPr>
-            <w:r>
-              <w:rPr>
-                <w:rFonts w:ascii="Calibri" w:eastAsia="Times New Roman" w:hAnsi="Calibri" w:cs="Calibri"/>
-                <w:color w:val="000000"/>
-                <w:lang w:eastAsia="en-GB" w:bidi="hi-IN"/>
-              </w:rPr>
-              <w:t>Kourtidis, Ploutarchos; Nurek, Martine; Delaney, Brendan; Kostopoulou, Olga</w:t>
+            <w:proofErr w:type="spellStart"/>
+            <w:r>
+              <w:rPr>
+                <w:rFonts w:ascii="Calibri" w:eastAsia="Times New Roman" w:hAnsi="Calibri" w:cs="Calibri"/>
+                <w:color w:val="000000"/>
+                <w:lang w:eastAsia="en-GB" w:bidi="hi-IN"/>
+              </w:rPr>
+              <w:t>Kourtidis</w:t>
+            </w:r>
+            <w:proofErr w:type="spellEnd"/>
+            <w:r>
+              <w:rPr>
+                <w:rFonts w:ascii="Calibri" w:eastAsia="Times New Roman" w:hAnsi="Calibri" w:cs="Calibri"/>
+                <w:color w:val="000000"/>
+                <w:lang w:eastAsia="en-GB" w:bidi="hi-IN"/>
+              </w:rPr>
+              <w:t xml:space="preserve">, </w:t>
+            </w:r>
+            <w:proofErr w:type="spellStart"/>
+            <w:r>
+              <w:rPr>
+                <w:rFonts w:ascii="Calibri" w:eastAsia="Times New Roman" w:hAnsi="Calibri" w:cs="Calibri"/>
+                <w:color w:val="000000"/>
+                <w:lang w:eastAsia="en-GB" w:bidi="hi-IN"/>
+              </w:rPr>
+              <w:t>Ploutarchos</w:t>
+            </w:r>
+            <w:proofErr w:type="spellEnd"/>
+            <w:r>
+              <w:rPr>
+                <w:rFonts w:ascii="Calibri" w:eastAsia="Times New Roman" w:hAnsi="Calibri" w:cs="Calibri"/>
+                <w:color w:val="000000"/>
+                <w:lang w:eastAsia="en-GB" w:bidi="hi-IN"/>
+              </w:rPr>
+              <w:t xml:space="preserve">; </w:t>
+            </w:r>
+            <w:proofErr w:type="spellStart"/>
+            <w:r>
+              <w:rPr>
+                <w:rFonts w:ascii="Calibri" w:eastAsia="Times New Roman" w:hAnsi="Calibri" w:cs="Calibri"/>
+                <w:color w:val="000000"/>
+                <w:lang w:eastAsia="en-GB" w:bidi="hi-IN"/>
+              </w:rPr>
+              <w:t>Nurek</w:t>
+            </w:r>
+            <w:proofErr w:type="spellEnd"/>
+            <w:r>
+              <w:rPr>
+                <w:rFonts w:ascii="Calibri" w:eastAsia="Times New Roman" w:hAnsi="Calibri" w:cs="Calibri"/>
+                <w:color w:val="000000"/>
+                <w:lang w:eastAsia="en-GB" w:bidi="hi-IN"/>
+              </w:rPr>
+              <w:t xml:space="preserve">, Martine; Delaney, Brendan; </w:t>
+            </w:r>
+            <w:proofErr w:type="spellStart"/>
+            <w:r>
+              <w:rPr>
+                <w:rFonts w:ascii="Calibri" w:eastAsia="Times New Roman" w:hAnsi="Calibri" w:cs="Calibri"/>
+                <w:color w:val="000000"/>
+                <w:lang w:eastAsia="en-GB" w:bidi="hi-IN"/>
+              </w:rPr>
+              <w:t>Kostopoulou</w:t>
+            </w:r>
+            <w:proofErr w:type="spellEnd"/>
+            <w:r>
+              <w:rPr>
+                <w:rFonts w:ascii="Calibri" w:eastAsia="Times New Roman" w:hAnsi="Calibri" w:cs="Calibri"/>
+                <w:color w:val="000000"/>
+                <w:lang w:eastAsia="en-GB" w:bidi="hi-IN"/>
+              </w:rPr>
+              <w:t>, Olga</w:t>
             </w:r>
           </w:p>
         </w:tc>
@@ -8390,13 +10316,41 @@
                 <w:lang w:eastAsia="en-GB" w:bidi="hi-IN"/>
               </w:rPr>
             </w:pPr>
-            <w:r>
-              <w:rPr>
-                <w:rFonts w:ascii="Calibri" w:eastAsia="Times New Roman" w:hAnsi="Calibri" w:cs="Calibri"/>
-                <w:color w:val="000000"/>
-                <w:lang w:eastAsia="en-GB" w:bidi="hi-IN"/>
-              </w:rPr>
-              <w:t>Krupat, Edward; Wormwood, Jolie; Schwartzstein, Richard M; Richards, Jeremy B</w:t>
+            <w:proofErr w:type="spellStart"/>
+            <w:r>
+              <w:rPr>
+                <w:rFonts w:ascii="Calibri" w:eastAsia="Times New Roman" w:hAnsi="Calibri" w:cs="Calibri"/>
+                <w:color w:val="000000"/>
+                <w:lang w:eastAsia="en-GB" w:bidi="hi-IN"/>
+              </w:rPr>
+              <w:t>Krupat</w:t>
+            </w:r>
+            <w:proofErr w:type="spellEnd"/>
+            <w:r>
+              <w:rPr>
+                <w:rFonts w:ascii="Calibri" w:eastAsia="Times New Roman" w:hAnsi="Calibri" w:cs="Calibri"/>
+                <w:color w:val="000000"/>
+                <w:lang w:eastAsia="en-GB" w:bidi="hi-IN"/>
+              </w:rPr>
+              <w:t xml:space="preserve">, Edward; Wormwood, Jolie; </w:t>
+            </w:r>
+            <w:proofErr w:type="spellStart"/>
+            <w:r>
+              <w:rPr>
+                <w:rFonts w:ascii="Calibri" w:eastAsia="Times New Roman" w:hAnsi="Calibri" w:cs="Calibri"/>
+                <w:color w:val="000000"/>
+                <w:lang w:eastAsia="en-GB" w:bidi="hi-IN"/>
+              </w:rPr>
+              <w:t>Schwartzstein</w:t>
+            </w:r>
+            <w:proofErr w:type="spellEnd"/>
+            <w:r>
+              <w:rPr>
+                <w:rFonts w:ascii="Calibri" w:eastAsia="Times New Roman" w:hAnsi="Calibri" w:cs="Calibri"/>
+                <w:color w:val="000000"/>
+                <w:lang w:eastAsia="en-GB" w:bidi="hi-IN"/>
+              </w:rPr>
+              <w:t>, Richard M; Richards, Jeremy B</w:t>
             </w:r>
           </w:p>
         </w:tc>
@@ -8588,7 +10542,43 @@
                 <w:color w:val="000000"/>
                 <w:lang w:eastAsia="en-GB" w:bidi="hi-IN"/>
               </w:rPr>
-              <w:t>Kuhn, J.; Mamede, S.; van den Berg, P.; Zwaan, L.; van Peet, P.; Bindels, P.; van Gog, T.</w:t>
+              <w:t xml:space="preserve">Kuhn, J.; </w:t>
+            </w:r>
+            <w:proofErr w:type="spellStart"/>
+            <w:r>
+              <w:rPr>
+                <w:rFonts w:ascii="Calibri" w:eastAsia="Times New Roman" w:hAnsi="Calibri" w:cs="Calibri"/>
+                <w:color w:val="000000"/>
+                <w:lang w:eastAsia="en-GB" w:bidi="hi-IN"/>
+              </w:rPr>
+              <w:t>Mamede</w:t>
+            </w:r>
+            <w:proofErr w:type="spellEnd"/>
+            <w:r>
+              <w:rPr>
+                <w:rFonts w:ascii="Calibri" w:eastAsia="Times New Roman" w:hAnsi="Calibri" w:cs="Calibri"/>
+                <w:color w:val="000000"/>
+                <w:lang w:eastAsia="en-GB" w:bidi="hi-IN"/>
+              </w:rPr>
+              <w:t xml:space="preserve">, S.; van den Berg, P.; Zwaan, L.; van Peet, P.; </w:t>
+            </w:r>
+            <w:proofErr w:type="spellStart"/>
+            <w:r>
+              <w:rPr>
+                <w:rFonts w:ascii="Calibri" w:eastAsia="Times New Roman" w:hAnsi="Calibri" w:cs="Calibri"/>
+                <w:color w:val="000000"/>
+                <w:lang w:eastAsia="en-GB" w:bidi="hi-IN"/>
+              </w:rPr>
+              <w:t>Bindels</w:t>
+            </w:r>
+            <w:proofErr w:type="spellEnd"/>
+            <w:r>
+              <w:rPr>
+                <w:rFonts w:ascii="Calibri" w:eastAsia="Times New Roman" w:hAnsi="Calibri" w:cs="Calibri"/>
+                <w:color w:val="000000"/>
+                <w:lang w:eastAsia="en-GB" w:bidi="hi-IN"/>
+              </w:rPr>
+              <w:t>, P.; van Gog, T.</w:t>
             </w:r>
           </w:p>
         </w:tc>
@@ -8780,7 +10770,43 @@
                 <w:color w:val="000000"/>
                 <w:lang w:eastAsia="en-GB" w:bidi="hi-IN"/>
               </w:rPr>
-              <w:t>Kuhn, J.; van den Berg, P.; Mamede, S.; Zwaan, L.; Bindels, P.; van Gog, T.</w:t>
+              <w:t xml:space="preserve">Kuhn, J.; van den Berg, P.; </w:t>
+            </w:r>
+            <w:proofErr w:type="spellStart"/>
+            <w:r>
+              <w:rPr>
+                <w:rFonts w:ascii="Calibri" w:eastAsia="Times New Roman" w:hAnsi="Calibri" w:cs="Calibri"/>
+                <w:color w:val="000000"/>
+                <w:lang w:eastAsia="en-GB" w:bidi="hi-IN"/>
+              </w:rPr>
+              <w:t>Mamede</w:t>
+            </w:r>
+            <w:proofErr w:type="spellEnd"/>
+            <w:r>
+              <w:rPr>
+                <w:rFonts w:ascii="Calibri" w:eastAsia="Times New Roman" w:hAnsi="Calibri" w:cs="Calibri"/>
+                <w:color w:val="000000"/>
+                <w:lang w:eastAsia="en-GB" w:bidi="hi-IN"/>
+              </w:rPr>
+              <w:t xml:space="preserve">, S.; Zwaan, L.; </w:t>
+            </w:r>
+            <w:proofErr w:type="spellStart"/>
+            <w:r>
+              <w:rPr>
+                <w:rFonts w:ascii="Calibri" w:eastAsia="Times New Roman" w:hAnsi="Calibri" w:cs="Calibri"/>
+                <w:color w:val="000000"/>
+                <w:lang w:eastAsia="en-GB" w:bidi="hi-IN"/>
+              </w:rPr>
+              <w:t>Bindels</w:t>
+            </w:r>
+            <w:proofErr w:type="spellEnd"/>
+            <w:r>
+              <w:rPr>
+                <w:rFonts w:ascii="Calibri" w:eastAsia="Times New Roman" w:hAnsi="Calibri" w:cs="Calibri"/>
+                <w:color w:val="000000"/>
+                <w:lang w:eastAsia="en-GB" w:bidi="hi-IN"/>
+              </w:rPr>
+              <w:t>, P.; van Gog, T.</w:t>
             </w:r>
           </w:p>
         </w:tc>
@@ -8966,13 +10992,77 @@
                 <w:lang w:eastAsia="en-GB" w:bidi="hi-IN"/>
               </w:rPr>
             </w:pPr>
-            <w:r>
-              <w:rPr>
-                <w:rFonts w:ascii="Calibri" w:eastAsia="Times New Roman" w:hAnsi="Calibri" w:cs="Calibri"/>
-                <w:color w:val="000000"/>
-                <w:lang w:eastAsia="en-GB" w:bidi="hi-IN"/>
-              </w:rPr>
-              <w:t>Küper, A.; Lodde, G.; Livingstone, E.; Schadendorf, D.; Krämer, N.</w:t>
+            <w:proofErr w:type="spellStart"/>
+            <w:r>
+              <w:rPr>
+                <w:rFonts w:ascii="Calibri" w:eastAsia="Times New Roman" w:hAnsi="Calibri" w:cs="Calibri"/>
+                <w:color w:val="000000"/>
+                <w:lang w:eastAsia="en-GB" w:bidi="hi-IN"/>
+              </w:rPr>
+              <w:t>Küper</w:t>
+            </w:r>
+            <w:proofErr w:type="spellEnd"/>
+            <w:r>
+              <w:rPr>
+                <w:rFonts w:ascii="Calibri" w:eastAsia="Times New Roman" w:hAnsi="Calibri" w:cs="Calibri"/>
+                <w:color w:val="000000"/>
+                <w:lang w:eastAsia="en-GB" w:bidi="hi-IN"/>
+              </w:rPr>
+              <w:t xml:space="preserve">, A.; </w:t>
+            </w:r>
+            <w:proofErr w:type="spellStart"/>
+            <w:r>
+              <w:rPr>
+                <w:rFonts w:ascii="Calibri" w:eastAsia="Times New Roman" w:hAnsi="Calibri" w:cs="Calibri"/>
+                <w:color w:val="000000"/>
+                <w:lang w:eastAsia="en-GB" w:bidi="hi-IN"/>
+              </w:rPr>
+              <w:t>Lodde</w:t>
+            </w:r>
+            <w:proofErr w:type="spellEnd"/>
+            <w:r>
+              <w:rPr>
+                <w:rFonts w:ascii="Calibri" w:eastAsia="Times New Roman" w:hAnsi="Calibri" w:cs="Calibri"/>
+                <w:color w:val="000000"/>
+                <w:lang w:eastAsia="en-GB" w:bidi="hi-IN"/>
+              </w:rPr>
+              <w:t xml:space="preserve">, G.; Livingstone, E.; </w:t>
+            </w:r>
+            <w:proofErr w:type="spellStart"/>
+            <w:r>
+              <w:rPr>
+                <w:rFonts w:ascii="Calibri" w:eastAsia="Times New Roman" w:hAnsi="Calibri" w:cs="Calibri"/>
+                <w:color w:val="000000"/>
+                <w:lang w:eastAsia="en-GB" w:bidi="hi-IN"/>
+              </w:rPr>
+              <w:t>Schadendorf</w:t>
+            </w:r>
+            <w:proofErr w:type="spellEnd"/>
+            <w:r>
+              <w:rPr>
+                <w:rFonts w:ascii="Calibri" w:eastAsia="Times New Roman" w:hAnsi="Calibri" w:cs="Calibri"/>
+                <w:color w:val="000000"/>
+                <w:lang w:eastAsia="en-GB" w:bidi="hi-IN"/>
+              </w:rPr>
+              <w:t xml:space="preserve">, D.; </w:t>
+            </w:r>
+            <w:proofErr w:type="spellStart"/>
+            <w:r>
+              <w:rPr>
+                <w:rFonts w:ascii="Calibri" w:eastAsia="Times New Roman" w:hAnsi="Calibri" w:cs="Calibri"/>
+                <w:color w:val="000000"/>
+                <w:lang w:eastAsia="en-GB" w:bidi="hi-IN"/>
+              </w:rPr>
+              <w:t>Krämer</w:t>
+            </w:r>
+            <w:proofErr w:type="spellEnd"/>
+            <w:r>
+              <w:rPr>
+                <w:rFonts w:ascii="Calibri" w:eastAsia="Times New Roman" w:hAnsi="Calibri" w:cs="Calibri"/>
+                <w:color w:val="000000"/>
+                <w:lang w:eastAsia="en-GB" w:bidi="hi-IN"/>
+              </w:rPr>
+              <w:t>, N.</w:t>
             </w:r>
           </w:p>
         </w:tc>
@@ -9158,13 +11248,41 @@
                 <w:lang w:eastAsia="en-GB" w:bidi="hi-IN"/>
               </w:rPr>
             </w:pPr>
-            <w:r>
-              <w:rPr>
-                <w:rFonts w:ascii="Calibri" w:eastAsia="Times New Roman" w:hAnsi="Calibri" w:cs="Calibri"/>
-                <w:color w:val="000000"/>
-                <w:lang w:eastAsia="en-GB" w:bidi="hi-IN"/>
-              </w:rPr>
-              <w:t>Lambe, K.A.; Hevey, D.; Kelly, B.D.</w:t>
+            <w:proofErr w:type="spellStart"/>
+            <w:r>
+              <w:rPr>
+                <w:rFonts w:ascii="Calibri" w:eastAsia="Times New Roman" w:hAnsi="Calibri" w:cs="Calibri"/>
+                <w:color w:val="000000"/>
+                <w:lang w:eastAsia="en-GB" w:bidi="hi-IN"/>
+              </w:rPr>
+              <w:t>Lambe</w:t>
+            </w:r>
+            <w:proofErr w:type="spellEnd"/>
+            <w:r>
+              <w:rPr>
+                <w:rFonts w:ascii="Calibri" w:eastAsia="Times New Roman" w:hAnsi="Calibri" w:cs="Calibri"/>
+                <w:color w:val="000000"/>
+                <w:lang w:eastAsia="en-GB" w:bidi="hi-IN"/>
+              </w:rPr>
+              <w:t xml:space="preserve">, K.A.; </w:t>
+            </w:r>
+            <w:proofErr w:type="spellStart"/>
+            <w:r>
+              <w:rPr>
+                <w:rFonts w:ascii="Calibri" w:eastAsia="Times New Roman" w:hAnsi="Calibri" w:cs="Calibri"/>
+                <w:color w:val="000000"/>
+                <w:lang w:eastAsia="en-GB" w:bidi="hi-IN"/>
+              </w:rPr>
+              <w:t>Hevey</w:t>
+            </w:r>
+            <w:proofErr w:type="spellEnd"/>
+            <w:r>
+              <w:rPr>
+                <w:rFonts w:ascii="Calibri" w:eastAsia="Times New Roman" w:hAnsi="Calibri" w:cs="Calibri"/>
+                <w:color w:val="000000"/>
+                <w:lang w:eastAsia="en-GB" w:bidi="hi-IN"/>
+              </w:rPr>
+              <w:t>, D.; Kelly, B.D.</w:t>
             </w:r>
           </w:p>
         </w:tc>
@@ -9548,7 +11666,25 @@
                 <w:color w:val="000000"/>
                 <w:lang w:eastAsia="en-GB" w:bidi="hi-IN"/>
               </w:rPr>
-              <w:t>Levin, P. D.; Idrees, S.; Sprung, C. L.; Weissman, C.; Weiss, Y.; Moses, A. E.; Benenson, S.</w:t>
+              <w:t xml:space="preserve">Levin, P. D.; Idrees, S.; Sprung, C. L.; Weissman, C.; Weiss, Y.; Moses, A. E.; </w:t>
+            </w:r>
+            <w:proofErr w:type="spellStart"/>
+            <w:r>
+              <w:rPr>
+                <w:rFonts w:ascii="Calibri" w:eastAsia="Times New Roman" w:hAnsi="Calibri" w:cs="Calibri"/>
+                <w:color w:val="000000"/>
+                <w:lang w:eastAsia="en-GB" w:bidi="hi-IN"/>
+              </w:rPr>
+              <w:t>Benenson</w:t>
+            </w:r>
+            <w:proofErr w:type="spellEnd"/>
+            <w:r>
+              <w:rPr>
+                <w:rFonts w:ascii="Calibri" w:eastAsia="Times New Roman" w:hAnsi="Calibri" w:cs="Calibri"/>
+                <w:color w:val="000000"/>
+                <w:lang w:eastAsia="en-GB" w:bidi="hi-IN"/>
+              </w:rPr>
+              <w:t>, S.</w:t>
             </w:r>
           </w:p>
         </w:tc>
@@ -9803,7 +11939,15 @@
                 <w:color w:val="000000"/>
                 <w:lang w:eastAsia="en-GB" w:bidi="hi-IN"/>
               </w:rPr>
-              <w:t>2020</w:t>
+              <w:t>202</w:t>
+            </w:r>
+            <w:r>
+              <w:rPr>
+                <w:rFonts w:ascii="Calibri" w:eastAsia="Times New Roman" w:hAnsi="Calibri" w:cs="Calibri"/>
+                <w:color w:val="000000"/>
+                <w:lang w:eastAsia="en-GB" w:bidi="hi-IN"/>
+              </w:rPr>
+              <w:t>3</w:t>
             </w:r>
           </w:p>
         </w:tc>
@@ -10118,13 +12262,77 @@
                 <w:lang w:eastAsia="en-GB" w:bidi="hi-IN"/>
               </w:rPr>
             </w:pPr>
-            <w:r>
-              <w:rPr>
-                <w:rFonts w:ascii="Calibri" w:eastAsia="Times New Roman" w:hAnsi="Calibri" w:cs="Calibri"/>
-                <w:color w:val="000000"/>
-                <w:lang w:eastAsia="en-GB" w:bidi="hi-IN"/>
-              </w:rPr>
-              <w:t>Mamede, S.; Zandbergen, A.; De Carvalho-Filho, M.A.; Choi, G.; Goeijenbier, M.; Van Ginkel, J.; Zwaan, L.; Paas, F.; Schmidt, H.G.</w:t>
+            <w:proofErr w:type="spellStart"/>
+            <w:r>
+              <w:rPr>
+                <w:rFonts w:ascii="Calibri" w:eastAsia="Times New Roman" w:hAnsi="Calibri" w:cs="Calibri"/>
+                <w:color w:val="000000"/>
+                <w:lang w:eastAsia="en-GB" w:bidi="hi-IN"/>
+              </w:rPr>
+              <w:t>Mamede</w:t>
+            </w:r>
+            <w:proofErr w:type="spellEnd"/>
+            <w:r>
+              <w:rPr>
+                <w:rFonts w:ascii="Calibri" w:eastAsia="Times New Roman" w:hAnsi="Calibri" w:cs="Calibri"/>
+                <w:color w:val="000000"/>
+                <w:lang w:eastAsia="en-GB" w:bidi="hi-IN"/>
+              </w:rPr>
+              <w:t xml:space="preserve">, S.; Zandbergen, A.; De Carvalho-Filho, M.A.; Choi, G.; </w:t>
+            </w:r>
+            <w:proofErr w:type="spellStart"/>
+            <w:r>
+              <w:rPr>
+                <w:rFonts w:ascii="Calibri" w:eastAsia="Times New Roman" w:hAnsi="Calibri" w:cs="Calibri"/>
+                <w:color w:val="000000"/>
+                <w:lang w:eastAsia="en-GB" w:bidi="hi-IN"/>
+              </w:rPr>
+              <w:t>Goeijenbier</w:t>
+            </w:r>
+            <w:proofErr w:type="spellEnd"/>
+            <w:r>
+              <w:rPr>
+                <w:rFonts w:ascii="Calibri" w:eastAsia="Times New Roman" w:hAnsi="Calibri" w:cs="Calibri"/>
+                <w:color w:val="000000"/>
+                <w:lang w:eastAsia="en-GB" w:bidi="hi-IN"/>
+              </w:rPr>
+              <w:t xml:space="preserve">, M.; Van </w:t>
+            </w:r>
+            <w:proofErr w:type="spellStart"/>
+            <w:r>
+              <w:rPr>
+                <w:rFonts w:ascii="Calibri" w:eastAsia="Times New Roman" w:hAnsi="Calibri" w:cs="Calibri"/>
+                <w:color w:val="000000"/>
+                <w:lang w:eastAsia="en-GB" w:bidi="hi-IN"/>
+              </w:rPr>
+              <w:t>Ginkel</w:t>
+            </w:r>
+            <w:proofErr w:type="spellEnd"/>
+            <w:r>
+              <w:rPr>
+                <w:rFonts w:ascii="Calibri" w:eastAsia="Times New Roman" w:hAnsi="Calibri" w:cs="Calibri"/>
+                <w:color w:val="000000"/>
+                <w:lang w:eastAsia="en-GB" w:bidi="hi-IN"/>
+              </w:rPr>
+              <w:t xml:space="preserve">, J.; Zwaan, L.; </w:t>
+            </w:r>
+            <w:proofErr w:type="spellStart"/>
+            <w:r>
+              <w:rPr>
+                <w:rFonts w:ascii="Calibri" w:eastAsia="Times New Roman" w:hAnsi="Calibri" w:cs="Calibri"/>
+                <w:color w:val="000000"/>
+                <w:lang w:eastAsia="en-GB" w:bidi="hi-IN"/>
+              </w:rPr>
+              <w:t>Paas</w:t>
+            </w:r>
+            <w:proofErr w:type="spellEnd"/>
+            <w:r>
+              <w:rPr>
+                <w:rFonts w:ascii="Calibri" w:eastAsia="Times New Roman" w:hAnsi="Calibri" w:cs="Calibri"/>
+                <w:color w:val="000000"/>
+                <w:lang w:eastAsia="en-GB" w:bidi="hi-IN"/>
+              </w:rPr>
+              <w:t>, F.; Schmidt, H.G.</w:t>
             </w:r>
           </w:p>
         </w:tc>
@@ -10508,7 +12716,43 @@
                 <w:color w:val="000000"/>
                 <w:lang w:eastAsia="en-GB" w:bidi="hi-IN"/>
               </w:rPr>
-              <w:t>Marx, G.; Koens, S.; Von Dem Knesebeck, O.; Scherer, M.</w:t>
+              <w:t xml:space="preserve">Marx, G.; </w:t>
+            </w:r>
+            <w:proofErr w:type="spellStart"/>
+            <w:r>
+              <w:rPr>
+                <w:rFonts w:ascii="Calibri" w:eastAsia="Times New Roman" w:hAnsi="Calibri" w:cs="Calibri"/>
+                <w:color w:val="000000"/>
+                <w:lang w:eastAsia="en-GB" w:bidi="hi-IN"/>
+              </w:rPr>
+              <w:t>Koens</w:t>
+            </w:r>
+            <w:proofErr w:type="spellEnd"/>
+            <w:r>
+              <w:rPr>
+                <w:rFonts w:ascii="Calibri" w:eastAsia="Times New Roman" w:hAnsi="Calibri" w:cs="Calibri"/>
+                <w:color w:val="000000"/>
+                <w:lang w:eastAsia="en-GB" w:bidi="hi-IN"/>
+              </w:rPr>
+              <w:t xml:space="preserve">, S.; Von Dem </w:t>
+            </w:r>
+            <w:proofErr w:type="spellStart"/>
+            <w:r>
+              <w:rPr>
+                <w:rFonts w:ascii="Calibri" w:eastAsia="Times New Roman" w:hAnsi="Calibri" w:cs="Calibri"/>
+                <w:color w:val="000000"/>
+                <w:lang w:eastAsia="en-GB" w:bidi="hi-IN"/>
+              </w:rPr>
+              <w:t>Knesebeck</w:t>
+            </w:r>
+            <w:proofErr w:type="spellEnd"/>
+            <w:r>
+              <w:rPr>
+                <w:rFonts w:ascii="Calibri" w:eastAsia="Times New Roman" w:hAnsi="Calibri" w:cs="Calibri"/>
+                <w:color w:val="000000"/>
+                <w:lang w:eastAsia="en-GB" w:bidi="hi-IN"/>
+              </w:rPr>
+              <w:t>, O.; Scherer, M.</w:t>
             </w:r>
           </w:p>
         </w:tc>
@@ -10694,13 +12938,41 @@
                 <w:lang w:eastAsia="en-GB" w:bidi="hi-IN"/>
               </w:rPr>
             </w:pPr>
-            <w:r>
-              <w:rPr>
-                <w:rFonts w:ascii="Calibri" w:eastAsia="Times New Roman" w:hAnsi="Calibri" w:cs="Calibri"/>
-                <w:color w:val="000000"/>
-                <w:lang w:eastAsia="en-GB" w:bidi="hi-IN"/>
-              </w:rPr>
-              <w:t>Maserejian, N.N.; Lutfey, K.E.; McKinlay, J.B.</w:t>
+            <w:proofErr w:type="spellStart"/>
+            <w:r>
+              <w:rPr>
+                <w:rFonts w:ascii="Calibri" w:eastAsia="Times New Roman" w:hAnsi="Calibri" w:cs="Calibri"/>
+                <w:color w:val="000000"/>
+                <w:lang w:eastAsia="en-GB" w:bidi="hi-IN"/>
+              </w:rPr>
+              <w:t>Maserejian</w:t>
+            </w:r>
+            <w:proofErr w:type="spellEnd"/>
+            <w:r>
+              <w:rPr>
+                <w:rFonts w:ascii="Calibri" w:eastAsia="Times New Roman" w:hAnsi="Calibri" w:cs="Calibri"/>
+                <w:color w:val="000000"/>
+                <w:lang w:eastAsia="en-GB" w:bidi="hi-IN"/>
+              </w:rPr>
+              <w:t xml:space="preserve">, N.N.; </w:t>
+            </w:r>
+            <w:proofErr w:type="spellStart"/>
+            <w:r>
+              <w:rPr>
+                <w:rFonts w:ascii="Calibri" w:eastAsia="Times New Roman" w:hAnsi="Calibri" w:cs="Calibri"/>
+                <w:color w:val="000000"/>
+                <w:lang w:eastAsia="en-GB" w:bidi="hi-IN"/>
+              </w:rPr>
+              <w:t>Lutfey</w:t>
+            </w:r>
+            <w:proofErr w:type="spellEnd"/>
+            <w:r>
+              <w:rPr>
+                <w:rFonts w:ascii="Calibri" w:eastAsia="Times New Roman" w:hAnsi="Calibri" w:cs="Calibri"/>
+                <w:color w:val="000000"/>
+                <w:lang w:eastAsia="en-GB" w:bidi="hi-IN"/>
+              </w:rPr>
+              <w:t>, K.E.; McKinlay, J.B.</w:t>
             </w:r>
           </w:p>
         </w:tc>
@@ -11270,13 +13542,23 @@
                 <w:lang w:eastAsia="en-GB" w:bidi="hi-IN"/>
               </w:rPr>
             </w:pPr>
-            <w:r>
-              <w:rPr>
-                <w:rFonts w:ascii="Calibri" w:eastAsia="Times New Roman" w:hAnsi="Calibri" w:cs="Calibri"/>
-                <w:color w:val="000000"/>
-                <w:lang w:eastAsia="en-GB" w:bidi="hi-IN"/>
-              </w:rPr>
-              <w:t>Nederhand, M. L.; Tabbers, H. K.; Splinter, T. A. W.; Rikers, R. M. J. P.</w:t>
+            <w:proofErr w:type="spellStart"/>
+            <w:r>
+              <w:rPr>
+                <w:rFonts w:ascii="Calibri" w:eastAsia="Times New Roman" w:hAnsi="Calibri" w:cs="Calibri"/>
+                <w:color w:val="000000"/>
+                <w:lang w:eastAsia="en-GB" w:bidi="hi-IN"/>
+              </w:rPr>
+              <w:t>Nederhand</w:t>
+            </w:r>
+            <w:proofErr w:type="spellEnd"/>
+            <w:r>
+              <w:rPr>
+                <w:rFonts w:ascii="Calibri" w:eastAsia="Times New Roman" w:hAnsi="Calibri" w:cs="Calibri"/>
+                <w:color w:val="000000"/>
+                <w:lang w:eastAsia="en-GB" w:bidi="hi-IN"/>
+              </w:rPr>
+              <w:t>, M. L.; Tabbers, H. K.; Splinter, T. A. W.; Rikers, R. M. J. P.</w:t>
             </w:r>
           </w:p>
         </w:tc>
@@ -11468,25 +13750,25 @@
                 <w:color w:val="000000"/>
                 <w:lang w:eastAsia="en-GB" w:bidi="hi-IN"/>
               </w:rPr>
-              <w:t>Neuge</w:t>
-            </w:r>
-            <w:r>
-              <w:rPr>
-                <w:rFonts w:ascii="Calibri" w:eastAsia="Times New Roman" w:hAnsi="Calibri" w:cs="Calibri"/>
-                <w:color w:val="000000"/>
-                <w:sz w:val="16"/>
-                <w:szCs w:val="16"/>
-                <w:lang w:eastAsia="en-GB" w:bidi="hi-IN"/>
-              </w:rPr>
-              <w:t> </w:t>
-            </w:r>
-            <w:r>
-              <w:rPr>
-                <w:rFonts w:ascii="Calibri" w:eastAsia="Times New Roman" w:hAnsi="Calibri" w:cs="Calibri"/>
-                <w:color w:val="000000"/>
-                <w:lang w:eastAsia="en-GB" w:bidi="hi-IN"/>
-              </w:rPr>
-              <w:t>bauer, M.; Ebert, M.; Vogelmann, R.</w:t>
+              <w:t xml:space="preserve">Neugebauer, M.; Ebert, M.; </w:t>
+            </w:r>
+            <w:proofErr w:type="spellStart"/>
+            <w:r>
+              <w:rPr>
+                <w:rFonts w:ascii="Calibri" w:eastAsia="Times New Roman" w:hAnsi="Calibri" w:cs="Calibri"/>
+                <w:color w:val="000000"/>
+                <w:lang w:eastAsia="en-GB" w:bidi="hi-IN"/>
+              </w:rPr>
+              <w:t>Vogelmann</w:t>
+            </w:r>
+            <w:proofErr w:type="spellEnd"/>
+            <w:r>
+              <w:rPr>
+                <w:rFonts w:ascii="Calibri" w:eastAsia="Times New Roman" w:hAnsi="Calibri" w:cs="Calibri"/>
+                <w:color w:val="000000"/>
+                <w:lang w:eastAsia="en-GB" w:bidi="hi-IN"/>
+              </w:rPr>
+              <w:t>, R.</w:t>
             </w:r>
           </w:p>
         </w:tc>
@@ -11672,13 +13954,23 @@
                 <w:lang w:eastAsia="en-GB" w:bidi="hi-IN"/>
               </w:rPr>
             </w:pPr>
-            <w:r>
-              <w:rPr>
-                <w:rFonts w:ascii="Calibri" w:eastAsia="Times New Roman" w:hAnsi="Calibri" w:cs="Calibri"/>
-                <w:color w:val="000000"/>
-                <w:lang w:eastAsia="en-GB" w:bidi="hi-IN"/>
-              </w:rPr>
-              <w:t>Oskay, A.</w:t>
+            <w:proofErr w:type="spellStart"/>
+            <w:r>
+              <w:rPr>
+                <w:rFonts w:ascii="Calibri" w:eastAsia="Times New Roman" w:hAnsi="Calibri" w:cs="Calibri"/>
+                <w:color w:val="000000"/>
+                <w:lang w:eastAsia="en-GB" w:bidi="hi-IN"/>
+              </w:rPr>
+              <w:t>Oskay</w:t>
+            </w:r>
+            <w:proofErr w:type="spellEnd"/>
+            <w:r>
+              <w:rPr>
+                <w:rFonts w:ascii="Calibri" w:eastAsia="Times New Roman" w:hAnsi="Calibri" w:cs="Calibri"/>
+                <w:color w:val="000000"/>
+                <w:lang w:eastAsia="en-GB" w:bidi="hi-IN"/>
+              </w:rPr>
+              <w:t>, A.</w:t>
             </w:r>
           </w:p>
         </w:tc>
@@ -11864,13 +14156,59 @@
                 <w:lang w:eastAsia="en-GB" w:bidi="hi-IN"/>
               </w:rPr>
             </w:pPr>
-            <w:r>
-              <w:rPr>
-                <w:rFonts w:ascii="Calibri" w:eastAsia="Times New Roman" w:hAnsi="Calibri" w:cs="Calibri"/>
-                <w:color w:val="000000"/>
-                <w:lang w:eastAsia="en-GB" w:bidi="hi-IN"/>
-              </w:rPr>
-              <w:t>Pusic, M. V.; Chiaramonte, R.; Gladding, S.; Andrews, J. S.; Pecaric, M. R.; Boutis, K.</w:t>
+            <w:proofErr w:type="spellStart"/>
+            <w:r>
+              <w:rPr>
+                <w:rFonts w:ascii="Calibri" w:eastAsia="Times New Roman" w:hAnsi="Calibri" w:cs="Calibri"/>
+                <w:color w:val="000000"/>
+                <w:lang w:eastAsia="en-GB" w:bidi="hi-IN"/>
+              </w:rPr>
+              <w:t>Pusic</w:t>
+            </w:r>
+            <w:proofErr w:type="spellEnd"/>
+            <w:r>
+              <w:rPr>
+                <w:rFonts w:ascii="Calibri" w:eastAsia="Times New Roman" w:hAnsi="Calibri" w:cs="Calibri"/>
+                <w:color w:val="000000"/>
+                <w:lang w:eastAsia="en-GB" w:bidi="hi-IN"/>
+              </w:rPr>
+              <w:t xml:space="preserve">, M. V.; Chiaramonte, R.; Gladding, S.; Andrews, J. S.; </w:t>
+            </w:r>
+            <w:proofErr w:type="spellStart"/>
+            <w:r>
+              <w:rPr>
+                <w:rFonts w:ascii="Calibri" w:eastAsia="Times New Roman" w:hAnsi="Calibri" w:cs="Calibri"/>
+                <w:color w:val="000000"/>
+                <w:lang w:eastAsia="en-GB" w:bidi="hi-IN"/>
+              </w:rPr>
+              <w:t>Pecaric</w:t>
+            </w:r>
+            <w:proofErr w:type="spellEnd"/>
+            <w:r>
+              <w:rPr>
+                <w:rFonts w:ascii="Calibri" w:eastAsia="Times New Roman" w:hAnsi="Calibri" w:cs="Calibri"/>
+                <w:color w:val="000000"/>
+                <w:lang w:eastAsia="en-GB" w:bidi="hi-IN"/>
+              </w:rPr>
+              <w:t xml:space="preserve">, M. R.; </w:t>
+            </w:r>
+            <w:proofErr w:type="spellStart"/>
+            <w:r>
+              <w:rPr>
+                <w:rFonts w:ascii="Calibri" w:eastAsia="Times New Roman" w:hAnsi="Calibri" w:cs="Calibri"/>
+                <w:color w:val="000000"/>
+                <w:lang w:eastAsia="en-GB" w:bidi="hi-IN"/>
+              </w:rPr>
+              <w:t>Boutis</w:t>
+            </w:r>
+            <w:proofErr w:type="spellEnd"/>
+            <w:r>
+              <w:rPr>
+                <w:rFonts w:ascii="Calibri" w:eastAsia="Times New Roman" w:hAnsi="Calibri" w:cs="Calibri"/>
+                <w:color w:val="000000"/>
+                <w:lang w:eastAsia="en-GB" w:bidi="hi-IN"/>
+              </w:rPr>
+              <w:t>, K.</w:t>
             </w:r>
           </w:p>
         </w:tc>
@@ -12056,14 +14394,52 @@
                 <w:lang w:eastAsia="en-GB" w:bidi="hi-IN"/>
               </w:rPr>
             </w:pPr>
-            <w:r>
-              <w:rPr>
-                <w:rFonts w:ascii="Calibri" w:eastAsia="Times New Roman" w:hAnsi="Calibri" w:cs="Calibri"/>
-                <w:color w:val="000000"/>
-                <w:lang w:eastAsia="en-GB" w:bidi="hi-IN"/>
-              </w:rPr>
-              <w:t>Redelmeier, Donald A.; Shafir, Eldar</w:t>
-            </w:r>
+            <w:proofErr w:type="spellStart"/>
+            <w:r>
+              <w:rPr>
+                <w:rFonts w:ascii="Calibri" w:eastAsia="Times New Roman" w:hAnsi="Calibri" w:cs="Calibri"/>
+                <w:color w:val="000000"/>
+                <w:lang w:eastAsia="en-GB" w:bidi="hi-IN"/>
+              </w:rPr>
+              <w:t>Redelmeier</w:t>
+            </w:r>
+            <w:proofErr w:type="spellEnd"/>
+            <w:r>
+              <w:rPr>
+                <w:rFonts w:ascii="Calibri" w:eastAsia="Times New Roman" w:hAnsi="Calibri" w:cs="Calibri"/>
+                <w:color w:val="000000"/>
+                <w:lang w:eastAsia="en-GB" w:bidi="hi-IN"/>
+              </w:rPr>
+              <w:t xml:space="preserve">, Donald A.; </w:t>
+            </w:r>
+            <w:proofErr w:type="spellStart"/>
+            <w:r>
+              <w:rPr>
+                <w:rFonts w:ascii="Calibri" w:eastAsia="Times New Roman" w:hAnsi="Calibri" w:cs="Calibri"/>
+                <w:color w:val="000000"/>
+                <w:lang w:eastAsia="en-GB" w:bidi="hi-IN"/>
+              </w:rPr>
+              <w:t>Shafir</w:t>
+            </w:r>
+            <w:proofErr w:type="spellEnd"/>
+            <w:r>
+              <w:rPr>
+                <w:rFonts w:ascii="Calibri" w:eastAsia="Times New Roman" w:hAnsi="Calibri" w:cs="Calibri"/>
+                <w:color w:val="000000"/>
+                <w:lang w:eastAsia="en-GB" w:bidi="hi-IN"/>
+              </w:rPr>
+              <w:t xml:space="preserve">, </w:t>
+            </w:r>
+            <w:proofErr w:type="spellStart"/>
+            <w:r>
+              <w:rPr>
+                <w:rFonts w:ascii="Calibri" w:eastAsia="Times New Roman" w:hAnsi="Calibri" w:cs="Calibri"/>
+                <w:color w:val="000000"/>
+                <w:lang w:eastAsia="en-GB" w:bidi="hi-IN"/>
+              </w:rPr>
+              <w:t>Eldar</w:t>
+            </w:r>
+            <w:proofErr w:type="spellEnd"/>
           </w:p>
         </w:tc>
         <w:tc>
@@ -12218,8 +14594,18 @@
                 <w:color w:val="000000"/>
                 <w:lang w:eastAsia="en-GB" w:bidi="hi-IN"/>
               </w:rPr>
-              <w:t>% likelhiood</w:t>
-            </w:r>
+              <w:t xml:space="preserve">% </w:t>
+            </w:r>
+            <w:proofErr w:type="spellStart"/>
+            <w:r>
+              <w:rPr>
+                <w:rFonts w:ascii="Calibri" w:eastAsia="Times New Roman" w:hAnsi="Calibri" w:cs="Calibri"/>
+                <w:color w:val="000000"/>
+                <w:lang w:eastAsia="en-GB" w:bidi="hi-IN"/>
+              </w:rPr>
+              <w:t>likelhiood</w:t>
+            </w:r>
+            <w:proofErr w:type="spellEnd"/>
           </w:p>
         </w:tc>
       </w:tr>
@@ -12254,7 +14640,61 @@
                 <w:color w:val="000000"/>
                 <w:lang w:eastAsia="en-GB" w:bidi="hi-IN"/>
               </w:rPr>
-              <w:t>Sanger, P. C.; Simianu, V. V.; Gaskill, C. E.; Armstrong, C. A. L.; Hartzler, A. L.; Lordon, R. J.; Lober, W. B.; Evans, H. L.</w:t>
+              <w:t xml:space="preserve">Sanger, P. C.; </w:t>
+            </w:r>
+            <w:proofErr w:type="spellStart"/>
+            <w:r>
+              <w:rPr>
+                <w:rFonts w:ascii="Calibri" w:eastAsia="Times New Roman" w:hAnsi="Calibri" w:cs="Calibri"/>
+                <w:color w:val="000000"/>
+                <w:lang w:eastAsia="en-GB" w:bidi="hi-IN"/>
+              </w:rPr>
+              <w:t>Simianu</w:t>
+            </w:r>
+            <w:proofErr w:type="spellEnd"/>
+            <w:r>
+              <w:rPr>
+                <w:rFonts w:ascii="Calibri" w:eastAsia="Times New Roman" w:hAnsi="Calibri" w:cs="Calibri"/>
+                <w:color w:val="000000"/>
+                <w:lang w:eastAsia="en-GB" w:bidi="hi-IN"/>
+              </w:rPr>
+              <w:t xml:space="preserve">, V. V.; Gaskill, C. E.; Armstrong, C. A. L.; Hartzler, A. L.; </w:t>
+            </w:r>
+            <w:proofErr w:type="spellStart"/>
+            <w:r>
+              <w:rPr>
+                <w:rFonts w:ascii="Calibri" w:eastAsia="Times New Roman" w:hAnsi="Calibri" w:cs="Calibri"/>
+                <w:color w:val="000000"/>
+                <w:lang w:eastAsia="en-GB" w:bidi="hi-IN"/>
+              </w:rPr>
+              <w:t>Lordon</w:t>
+            </w:r>
+            <w:proofErr w:type="spellEnd"/>
+            <w:r>
+              <w:rPr>
+                <w:rFonts w:ascii="Calibri" w:eastAsia="Times New Roman" w:hAnsi="Calibri" w:cs="Calibri"/>
+                <w:color w:val="000000"/>
+                <w:lang w:eastAsia="en-GB" w:bidi="hi-IN"/>
+              </w:rPr>
+              <w:t xml:space="preserve">, R. J.; </w:t>
+            </w:r>
+            <w:proofErr w:type="spellStart"/>
+            <w:r>
+              <w:rPr>
+                <w:rFonts w:ascii="Calibri" w:eastAsia="Times New Roman" w:hAnsi="Calibri" w:cs="Calibri"/>
+                <w:color w:val="000000"/>
+                <w:lang w:eastAsia="en-GB" w:bidi="hi-IN"/>
+              </w:rPr>
+              <w:t>Lober</w:t>
+            </w:r>
+            <w:proofErr w:type="spellEnd"/>
+            <w:r>
+              <w:rPr>
+                <w:rFonts w:ascii="Calibri" w:eastAsia="Times New Roman" w:hAnsi="Calibri" w:cs="Calibri"/>
+                <w:color w:val="000000"/>
+                <w:lang w:eastAsia="en-GB" w:bidi="hi-IN"/>
+              </w:rPr>
+              <w:t>, W. B.; Evans, H. L.</w:t>
             </w:r>
           </w:p>
         </w:tc>
@@ -12632,13 +15072,41 @@
                 <w:lang w:eastAsia="en-GB" w:bidi="hi-IN"/>
               </w:rPr>
             </w:pPr>
-            <w:r>
-              <w:rPr>
-                <w:rFonts w:ascii="Calibri" w:eastAsia="Times New Roman" w:hAnsi="Calibri" w:cs="Calibri"/>
-                <w:color w:val="000000"/>
-                <w:lang w:eastAsia="en-GB" w:bidi="hi-IN"/>
-              </w:rPr>
-              <w:t>Sklar, D.P.; Hauswald, M.; Johnson, D.R.</w:t>
+            <w:proofErr w:type="spellStart"/>
+            <w:r>
+              <w:rPr>
+                <w:rFonts w:ascii="Calibri" w:eastAsia="Times New Roman" w:hAnsi="Calibri" w:cs="Calibri"/>
+                <w:color w:val="000000"/>
+                <w:lang w:eastAsia="en-GB" w:bidi="hi-IN"/>
+              </w:rPr>
+              <w:t>Sklar</w:t>
+            </w:r>
+            <w:proofErr w:type="spellEnd"/>
+            <w:r>
+              <w:rPr>
+                <w:rFonts w:ascii="Calibri" w:eastAsia="Times New Roman" w:hAnsi="Calibri" w:cs="Calibri"/>
+                <w:color w:val="000000"/>
+                <w:lang w:eastAsia="en-GB" w:bidi="hi-IN"/>
+              </w:rPr>
+              <w:t xml:space="preserve">, D.P.; </w:t>
+            </w:r>
+            <w:proofErr w:type="spellStart"/>
+            <w:r>
+              <w:rPr>
+                <w:rFonts w:ascii="Calibri" w:eastAsia="Times New Roman" w:hAnsi="Calibri" w:cs="Calibri"/>
+                <w:color w:val="000000"/>
+                <w:lang w:eastAsia="en-GB" w:bidi="hi-IN"/>
+              </w:rPr>
+              <w:t>Hauswald</w:t>
+            </w:r>
+            <w:proofErr w:type="spellEnd"/>
+            <w:r>
+              <w:rPr>
+                <w:rFonts w:ascii="Calibri" w:eastAsia="Times New Roman" w:hAnsi="Calibri" w:cs="Calibri"/>
+                <w:color w:val="000000"/>
+                <w:lang w:eastAsia="en-GB" w:bidi="hi-IN"/>
+              </w:rPr>
+              <w:t>, M.; Johnson, D.R.</w:t>
             </w:r>
           </w:p>
         </w:tc>
@@ -12830,7 +15298,43 @@
                 <w:color w:val="000000"/>
                 <w:lang w:eastAsia="en-GB" w:bidi="hi-IN"/>
               </w:rPr>
-              <w:t>Soares, W. E.; Price, L. L.; Prast, B.; Tarbox, E.; Mader, T. J.; Blanchard, R.</w:t>
+              <w:t xml:space="preserve">Soares, W. E.; Price, L. L.; </w:t>
+            </w:r>
+            <w:proofErr w:type="spellStart"/>
+            <w:r>
+              <w:rPr>
+                <w:rFonts w:ascii="Calibri" w:eastAsia="Times New Roman" w:hAnsi="Calibri" w:cs="Calibri"/>
+                <w:color w:val="000000"/>
+                <w:lang w:eastAsia="en-GB" w:bidi="hi-IN"/>
+              </w:rPr>
+              <w:t>Prast</w:t>
+            </w:r>
+            <w:proofErr w:type="spellEnd"/>
+            <w:r>
+              <w:rPr>
+                <w:rFonts w:ascii="Calibri" w:eastAsia="Times New Roman" w:hAnsi="Calibri" w:cs="Calibri"/>
+                <w:color w:val="000000"/>
+                <w:lang w:eastAsia="en-GB" w:bidi="hi-IN"/>
+              </w:rPr>
+              <w:t xml:space="preserve">, B.; Tarbox, E.; </w:t>
+            </w:r>
+            <w:proofErr w:type="spellStart"/>
+            <w:r>
+              <w:rPr>
+                <w:rFonts w:ascii="Calibri" w:eastAsia="Times New Roman" w:hAnsi="Calibri" w:cs="Calibri"/>
+                <w:color w:val="000000"/>
+                <w:lang w:eastAsia="en-GB" w:bidi="hi-IN"/>
+              </w:rPr>
+              <w:t>Mader</w:t>
+            </w:r>
+            <w:proofErr w:type="spellEnd"/>
+            <w:r>
+              <w:rPr>
+                <w:rFonts w:ascii="Calibri" w:eastAsia="Times New Roman" w:hAnsi="Calibri" w:cs="Calibri"/>
+                <w:color w:val="000000"/>
+                <w:lang w:eastAsia="en-GB" w:bidi="hi-IN"/>
+              </w:rPr>
+              <w:t>, T. J.; Blanchard, R.</w:t>
             </w:r>
           </w:p>
         </w:tc>
@@ -13016,13 +15520,149 @@
                 <w:lang w:eastAsia="en-GB" w:bidi="hi-IN"/>
               </w:rPr>
             </w:pPr>
-            <w:r>
-              <w:rPr>
-                <w:rFonts w:ascii="Calibri" w:eastAsia="Times New Roman" w:hAnsi="Calibri" w:cs="Calibri"/>
-                <w:color w:val="000000"/>
-                <w:lang w:eastAsia="en-GB" w:bidi="hi-IN"/>
-              </w:rPr>
-              <w:t>Staal, J.; Alsma, J.; Mamede, S.; Olson, A. P. J.; Prins-van Gilst, G.; Geerlings, S. E.; Plesac, M.; Sundberg, M. A.; Frens, M. A.; Schmidt, H. G.; Van den Broek, W. W.; Zwaan, L.</w:t>
+            <w:proofErr w:type="spellStart"/>
+            <w:r>
+              <w:rPr>
+                <w:rFonts w:ascii="Calibri" w:eastAsia="Times New Roman" w:hAnsi="Calibri" w:cs="Calibri"/>
+                <w:color w:val="000000"/>
+                <w:lang w:eastAsia="en-GB" w:bidi="hi-IN"/>
+              </w:rPr>
+              <w:t>Staal</w:t>
+            </w:r>
+            <w:proofErr w:type="spellEnd"/>
+            <w:r>
+              <w:rPr>
+                <w:rFonts w:ascii="Calibri" w:eastAsia="Times New Roman" w:hAnsi="Calibri" w:cs="Calibri"/>
+                <w:color w:val="000000"/>
+                <w:lang w:eastAsia="en-GB" w:bidi="hi-IN"/>
+              </w:rPr>
+              <w:t xml:space="preserve">, J.; </w:t>
+            </w:r>
+            <w:proofErr w:type="spellStart"/>
+            <w:r>
+              <w:rPr>
+                <w:rFonts w:ascii="Calibri" w:eastAsia="Times New Roman" w:hAnsi="Calibri" w:cs="Calibri"/>
+                <w:color w:val="000000"/>
+                <w:lang w:eastAsia="en-GB" w:bidi="hi-IN"/>
+              </w:rPr>
+              <w:t>Alsma</w:t>
+            </w:r>
+            <w:proofErr w:type="spellEnd"/>
+            <w:r>
+              <w:rPr>
+                <w:rFonts w:ascii="Calibri" w:eastAsia="Times New Roman" w:hAnsi="Calibri" w:cs="Calibri"/>
+                <w:color w:val="000000"/>
+                <w:lang w:eastAsia="en-GB" w:bidi="hi-IN"/>
+              </w:rPr>
+              <w:t xml:space="preserve">, J.; </w:t>
+            </w:r>
+            <w:proofErr w:type="spellStart"/>
+            <w:r>
+              <w:rPr>
+                <w:rFonts w:ascii="Calibri" w:eastAsia="Times New Roman" w:hAnsi="Calibri" w:cs="Calibri"/>
+                <w:color w:val="000000"/>
+                <w:lang w:eastAsia="en-GB" w:bidi="hi-IN"/>
+              </w:rPr>
+              <w:t>Mamede</w:t>
+            </w:r>
+            <w:proofErr w:type="spellEnd"/>
+            <w:r>
+              <w:rPr>
+                <w:rFonts w:ascii="Calibri" w:eastAsia="Times New Roman" w:hAnsi="Calibri" w:cs="Calibri"/>
+                <w:color w:val="000000"/>
+                <w:lang w:eastAsia="en-GB" w:bidi="hi-IN"/>
+              </w:rPr>
+              <w:t xml:space="preserve">, S.; Olson, A. P. J.; </w:t>
+            </w:r>
+            <w:proofErr w:type="spellStart"/>
+            <w:r>
+              <w:rPr>
+                <w:rFonts w:ascii="Calibri" w:eastAsia="Times New Roman" w:hAnsi="Calibri" w:cs="Calibri"/>
+                <w:color w:val="000000"/>
+                <w:lang w:eastAsia="en-GB" w:bidi="hi-IN"/>
+              </w:rPr>
+              <w:t>Prins</w:t>
+            </w:r>
+            <w:proofErr w:type="spellEnd"/>
+            <w:r>
+              <w:rPr>
+                <w:rFonts w:ascii="Calibri" w:eastAsia="Times New Roman" w:hAnsi="Calibri" w:cs="Calibri"/>
+                <w:color w:val="000000"/>
+                <w:lang w:eastAsia="en-GB" w:bidi="hi-IN"/>
+              </w:rPr>
+              <w:t xml:space="preserve">-van </w:t>
+            </w:r>
+            <w:proofErr w:type="spellStart"/>
+            <w:r>
+              <w:rPr>
+                <w:rFonts w:ascii="Calibri" w:eastAsia="Times New Roman" w:hAnsi="Calibri" w:cs="Calibri"/>
+                <w:color w:val="000000"/>
+                <w:lang w:eastAsia="en-GB" w:bidi="hi-IN"/>
+              </w:rPr>
+              <w:t>Gilst</w:t>
+            </w:r>
+            <w:proofErr w:type="spellEnd"/>
+            <w:r>
+              <w:rPr>
+                <w:rFonts w:ascii="Calibri" w:eastAsia="Times New Roman" w:hAnsi="Calibri" w:cs="Calibri"/>
+                <w:color w:val="000000"/>
+                <w:lang w:eastAsia="en-GB" w:bidi="hi-IN"/>
+              </w:rPr>
+              <w:t xml:space="preserve">, G.; </w:t>
+            </w:r>
+            <w:proofErr w:type="spellStart"/>
+            <w:r>
+              <w:rPr>
+                <w:rFonts w:ascii="Calibri" w:eastAsia="Times New Roman" w:hAnsi="Calibri" w:cs="Calibri"/>
+                <w:color w:val="000000"/>
+                <w:lang w:eastAsia="en-GB" w:bidi="hi-IN"/>
+              </w:rPr>
+              <w:t>Geerlings</w:t>
+            </w:r>
+            <w:proofErr w:type="spellEnd"/>
+            <w:r>
+              <w:rPr>
+                <w:rFonts w:ascii="Calibri" w:eastAsia="Times New Roman" w:hAnsi="Calibri" w:cs="Calibri"/>
+                <w:color w:val="000000"/>
+                <w:lang w:eastAsia="en-GB" w:bidi="hi-IN"/>
+              </w:rPr>
+              <w:t xml:space="preserve">, S. E.; </w:t>
+            </w:r>
+            <w:proofErr w:type="spellStart"/>
+            <w:r>
+              <w:rPr>
+                <w:rFonts w:ascii="Calibri" w:eastAsia="Times New Roman" w:hAnsi="Calibri" w:cs="Calibri"/>
+                <w:color w:val="000000"/>
+                <w:lang w:eastAsia="en-GB" w:bidi="hi-IN"/>
+              </w:rPr>
+              <w:t>Plesac</w:t>
+            </w:r>
+            <w:proofErr w:type="spellEnd"/>
+            <w:r>
+              <w:rPr>
+                <w:rFonts w:ascii="Calibri" w:eastAsia="Times New Roman" w:hAnsi="Calibri" w:cs="Calibri"/>
+                <w:color w:val="000000"/>
+                <w:lang w:eastAsia="en-GB" w:bidi="hi-IN"/>
+              </w:rPr>
+              <w:t xml:space="preserve">, M.; Sundberg, M. A.; </w:t>
+            </w:r>
+            <w:proofErr w:type="spellStart"/>
+            <w:r>
+              <w:rPr>
+                <w:rFonts w:ascii="Calibri" w:eastAsia="Times New Roman" w:hAnsi="Calibri" w:cs="Calibri"/>
+                <w:color w:val="000000"/>
+                <w:lang w:eastAsia="en-GB" w:bidi="hi-IN"/>
+              </w:rPr>
+              <w:t>Frens</w:t>
+            </w:r>
+            <w:proofErr w:type="spellEnd"/>
+            <w:r>
+              <w:rPr>
+                <w:rFonts w:ascii="Calibri" w:eastAsia="Times New Roman" w:hAnsi="Calibri" w:cs="Calibri"/>
+                <w:color w:val="000000"/>
+                <w:lang w:eastAsia="en-GB" w:bidi="hi-IN"/>
+              </w:rPr>
+              <w:t>, M. A.; Schmidt, H. G.; Van den Broek, W. W.; Zwaan, L.</w:t>
             </w:r>
           </w:p>
         </w:tc>
@@ -13208,13 +15848,77 @@
                 <w:lang w:eastAsia="en-GB" w:bidi="hi-IN"/>
               </w:rPr>
             </w:pPr>
-            <w:r>
-              <w:rPr>
-                <w:rFonts w:ascii="Calibri" w:eastAsia="Times New Roman" w:hAnsi="Calibri" w:cs="Calibri"/>
-                <w:color w:val="000000"/>
-                <w:lang w:eastAsia="en-GB" w:bidi="hi-IN"/>
-              </w:rPr>
-              <w:t>Staal, J.; Katarya, K.; Speelman, M.; Brand, R.; Alsma, J.; Sloane, J.; Van den Broek, W. W.; Zwaan, L.</w:t>
+            <w:proofErr w:type="spellStart"/>
+            <w:r>
+              <w:rPr>
+                <w:rFonts w:ascii="Calibri" w:eastAsia="Times New Roman" w:hAnsi="Calibri" w:cs="Calibri"/>
+                <w:color w:val="000000"/>
+                <w:lang w:eastAsia="en-GB" w:bidi="hi-IN"/>
+              </w:rPr>
+              <w:t>Staal</w:t>
+            </w:r>
+            <w:proofErr w:type="spellEnd"/>
+            <w:r>
+              <w:rPr>
+                <w:rFonts w:ascii="Calibri" w:eastAsia="Times New Roman" w:hAnsi="Calibri" w:cs="Calibri"/>
+                <w:color w:val="000000"/>
+                <w:lang w:eastAsia="en-GB" w:bidi="hi-IN"/>
+              </w:rPr>
+              <w:t xml:space="preserve">, J.; </w:t>
+            </w:r>
+            <w:proofErr w:type="spellStart"/>
+            <w:r>
+              <w:rPr>
+                <w:rFonts w:ascii="Calibri" w:eastAsia="Times New Roman" w:hAnsi="Calibri" w:cs="Calibri"/>
+                <w:color w:val="000000"/>
+                <w:lang w:eastAsia="en-GB" w:bidi="hi-IN"/>
+              </w:rPr>
+              <w:t>Katarya</w:t>
+            </w:r>
+            <w:proofErr w:type="spellEnd"/>
+            <w:r>
+              <w:rPr>
+                <w:rFonts w:ascii="Calibri" w:eastAsia="Times New Roman" w:hAnsi="Calibri" w:cs="Calibri"/>
+                <w:color w:val="000000"/>
+                <w:lang w:eastAsia="en-GB" w:bidi="hi-IN"/>
+              </w:rPr>
+              <w:t xml:space="preserve">, K.; </w:t>
+            </w:r>
+            <w:proofErr w:type="spellStart"/>
+            <w:r>
+              <w:rPr>
+                <w:rFonts w:ascii="Calibri" w:eastAsia="Times New Roman" w:hAnsi="Calibri" w:cs="Calibri"/>
+                <w:color w:val="000000"/>
+                <w:lang w:eastAsia="en-GB" w:bidi="hi-IN"/>
+              </w:rPr>
+              <w:t>Speelman</w:t>
+            </w:r>
+            <w:proofErr w:type="spellEnd"/>
+            <w:r>
+              <w:rPr>
+                <w:rFonts w:ascii="Calibri" w:eastAsia="Times New Roman" w:hAnsi="Calibri" w:cs="Calibri"/>
+                <w:color w:val="000000"/>
+                <w:lang w:eastAsia="en-GB" w:bidi="hi-IN"/>
+              </w:rPr>
+              <w:t xml:space="preserve">, M.; Brand, R.; </w:t>
+            </w:r>
+            <w:proofErr w:type="spellStart"/>
+            <w:r>
+              <w:rPr>
+                <w:rFonts w:ascii="Calibri" w:eastAsia="Times New Roman" w:hAnsi="Calibri" w:cs="Calibri"/>
+                <w:color w:val="000000"/>
+                <w:lang w:eastAsia="en-GB" w:bidi="hi-IN"/>
+              </w:rPr>
+              <w:t>Alsma</w:t>
+            </w:r>
+            <w:proofErr w:type="spellEnd"/>
+            <w:r>
+              <w:rPr>
+                <w:rFonts w:ascii="Calibri" w:eastAsia="Times New Roman" w:hAnsi="Calibri" w:cs="Calibri"/>
+                <w:color w:val="000000"/>
+                <w:lang w:eastAsia="en-GB" w:bidi="hi-IN"/>
+              </w:rPr>
+              <w:t>, J.; Sloane, J.; Van den Broek, W. W.; Zwaan, L.</w:t>
             </w:r>
           </w:p>
         </w:tc>
@@ -13400,13 +16104,59 @@
                 <w:lang w:eastAsia="en-GB" w:bidi="hi-IN"/>
               </w:rPr>
             </w:pPr>
-            <w:r>
-              <w:rPr>
-                <w:rFonts w:ascii="Calibri" w:eastAsia="Times New Roman" w:hAnsi="Calibri" w:cs="Calibri"/>
-                <w:color w:val="000000"/>
-                <w:lang w:eastAsia="en-GB" w:bidi="hi-IN"/>
-              </w:rPr>
-              <w:t>Staal, J.; Speelman, M.; Brand, R.; Alsma, J.; Zwaan, L.</w:t>
+            <w:proofErr w:type="spellStart"/>
+            <w:r>
+              <w:rPr>
+                <w:rFonts w:ascii="Calibri" w:eastAsia="Times New Roman" w:hAnsi="Calibri" w:cs="Calibri"/>
+                <w:color w:val="000000"/>
+                <w:lang w:eastAsia="en-GB" w:bidi="hi-IN"/>
+              </w:rPr>
+              <w:t>Staal</w:t>
+            </w:r>
+            <w:proofErr w:type="spellEnd"/>
+            <w:r>
+              <w:rPr>
+                <w:rFonts w:ascii="Calibri" w:eastAsia="Times New Roman" w:hAnsi="Calibri" w:cs="Calibri"/>
+                <w:color w:val="000000"/>
+                <w:lang w:eastAsia="en-GB" w:bidi="hi-IN"/>
+              </w:rPr>
+              <w:t xml:space="preserve">, J.; </w:t>
+            </w:r>
+            <w:proofErr w:type="spellStart"/>
+            <w:r>
+              <w:rPr>
+                <w:rFonts w:ascii="Calibri" w:eastAsia="Times New Roman" w:hAnsi="Calibri" w:cs="Calibri"/>
+                <w:color w:val="000000"/>
+                <w:lang w:eastAsia="en-GB" w:bidi="hi-IN"/>
+              </w:rPr>
+              <w:t>Speelman</w:t>
+            </w:r>
+            <w:proofErr w:type="spellEnd"/>
+            <w:r>
+              <w:rPr>
+                <w:rFonts w:ascii="Calibri" w:eastAsia="Times New Roman" w:hAnsi="Calibri" w:cs="Calibri"/>
+                <w:color w:val="000000"/>
+                <w:lang w:eastAsia="en-GB" w:bidi="hi-IN"/>
+              </w:rPr>
+              <w:t xml:space="preserve">, M.; Brand, R.; </w:t>
+            </w:r>
+            <w:proofErr w:type="spellStart"/>
+            <w:r>
+              <w:rPr>
+                <w:rFonts w:ascii="Calibri" w:eastAsia="Times New Roman" w:hAnsi="Calibri" w:cs="Calibri"/>
+                <w:color w:val="000000"/>
+                <w:lang w:eastAsia="en-GB" w:bidi="hi-IN"/>
+              </w:rPr>
+              <w:t>Alsma</w:t>
+            </w:r>
+            <w:proofErr w:type="spellEnd"/>
+            <w:r>
+              <w:rPr>
+                <w:rFonts w:ascii="Calibri" w:eastAsia="Times New Roman" w:hAnsi="Calibri" w:cs="Calibri"/>
+                <w:color w:val="000000"/>
+                <w:lang w:eastAsia="en-GB" w:bidi="hi-IN"/>
+              </w:rPr>
+              <w:t>, J.; Zwaan, L.</w:t>
             </w:r>
           </w:p>
         </w:tc>
@@ -13598,8 +16348,36 @@
                 <w:color w:val="000000"/>
                 <w:lang w:eastAsia="en-GB" w:bidi="hi-IN"/>
               </w:rPr>
-              <w:t>Tabak, Nili; Bar-Tal, Yoram; Cohen-Mansfield, Jiska</w:t>
-            </w:r>
+              <w:t xml:space="preserve">Tabak, </w:t>
+            </w:r>
+            <w:proofErr w:type="spellStart"/>
+            <w:r>
+              <w:rPr>
+                <w:rFonts w:ascii="Calibri" w:eastAsia="Times New Roman" w:hAnsi="Calibri" w:cs="Calibri"/>
+                <w:color w:val="000000"/>
+                <w:lang w:eastAsia="en-GB" w:bidi="hi-IN"/>
+              </w:rPr>
+              <w:t>Nili</w:t>
+            </w:r>
+            <w:proofErr w:type="spellEnd"/>
+            <w:r>
+              <w:rPr>
+                <w:rFonts w:ascii="Calibri" w:eastAsia="Times New Roman" w:hAnsi="Calibri" w:cs="Calibri"/>
+                <w:color w:val="000000"/>
+                <w:lang w:eastAsia="en-GB" w:bidi="hi-IN"/>
+              </w:rPr>
+              <w:t xml:space="preserve">; Bar-Tal, Yoram; Cohen-Mansfield, </w:t>
+            </w:r>
+            <w:proofErr w:type="spellStart"/>
+            <w:r>
+              <w:rPr>
+                <w:rFonts w:ascii="Calibri" w:eastAsia="Times New Roman" w:hAnsi="Calibri" w:cs="Calibri"/>
+                <w:color w:val="000000"/>
+                <w:lang w:eastAsia="en-GB" w:bidi="hi-IN"/>
+              </w:rPr>
+              <w:t>Jiska</w:t>
+            </w:r>
+            <w:proofErr w:type="spellEnd"/>
           </w:p>
         </w:tc>
         <w:tc>
@@ -13784,13 +16562,95 @@
                 <w:lang w:eastAsia="en-GB" w:bidi="hi-IN"/>
               </w:rPr>
             </w:pPr>
-            <w:r>
-              <w:rPr>
-                <w:rFonts w:ascii="Calibri" w:eastAsia="Times New Roman" w:hAnsi="Calibri" w:cs="Calibri"/>
-                <w:color w:val="000000"/>
-                <w:lang w:eastAsia="en-GB" w:bidi="hi-IN"/>
-              </w:rPr>
-              <w:t>Thorlacius-Ussing, G.; Bruun, M.; Gjerum, L.; Frederiksen, K. S.; Rhodius-Meester, H. F. M.; Van Der Flier, W. M.; Waldemar, G.; Hasselbalch, S. G.; Nobili, F.</w:t>
+            <w:proofErr w:type="spellStart"/>
+            <w:r>
+              <w:rPr>
+                <w:rFonts w:ascii="Calibri" w:eastAsia="Times New Roman" w:hAnsi="Calibri" w:cs="Calibri"/>
+                <w:color w:val="000000"/>
+                <w:lang w:eastAsia="en-GB" w:bidi="hi-IN"/>
+              </w:rPr>
+              <w:t>Thorlacius-Ussing</w:t>
+            </w:r>
+            <w:proofErr w:type="spellEnd"/>
+            <w:r>
+              <w:rPr>
+                <w:rFonts w:ascii="Calibri" w:eastAsia="Times New Roman" w:hAnsi="Calibri" w:cs="Calibri"/>
+                <w:color w:val="000000"/>
+                <w:lang w:eastAsia="en-GB" w:bidi="hi-IN"/>
+              </w:rPr>
+              <w:t xml:space="preserve">, G.; </w:t>
+            </w:r>
+            <w:proofErr w:type="spellStart"/>
+            <w:r>
+              <w:rPr>
+                <w:rFonts w:ascii="Calibri" w:eastAsia="Times New Roman" w:hAnsi="Calibri" w:cs="Calibri"/>
+                <w:color w:val="000000"/>
+                <w:lang w:eastAsia="en-GB" w:bidi="hi-IN"/>
+              </w:rPr>
+              <w:t>Bruun</w:t>
+            </w:r>
+            <w:proofErr w:type="spellEnd"/>
+            <w:r>
+              <w:rPr>
+                <w:rFonts w:ascii="Calibri" w:eastAsia="Times New Roman" w:hAnsi="Calibri" w:cs="Calibri"/>
+                <w:color w:val="000000"/>
+                <w:lang w:eastAsia="en-GB" w:bidi="hi-IN"/>
+              </w:rPr>
+              <w:t xml:space="preserve">, M.; </w:t>
+            </w:r>
+            <w:proofErr w:type="spellStart"/>
+            <w:r>
+              <w:rPr>
+                <w:rFonts w:ascii="Calibri" w:eastAsia="Times New Roman" w:hAnsi="Calibri" w:cs="Calibri"/>
+                <w:color w:val="000000"/>
+                <w:lang w:eastAsia="en-GB" w:bidi="hi-IN"/>
+              </w:rPr>
+              <w:t>Gjerum</w:t>
+            </w:r>
+            <w:proofErr w:type="spellEnd"/>
+            <w:r>
+              <w:rPr>
+                <w:rFonts w:ascii="Calibri" w:eastAsia="Times New Roman" w:hAnsi="Calibri" w:cs="Calibri"/>
+                <w:color w:val="000000"/>
+                <w:lang w:eastAsia="en-GB" w:bidi="hi-IN"/>
+              </w:rPr>
+              <w:t xml:space="preserve">, L.; Frederiksen, K. S.; </w:t>
+            </w:r>
+            <w:proofErr w:type="spellStart"/>
+            <w:r>
+              <w:rPr>
+                <w:rFonts w:ascii="Calibri" w:eastAsia="Times New Roman" w:hAnsi="Calibri" w:cs="Calibri"/>
+                <w:color w:val="000000"/>
+                <w:lang w:eastAsia="en-GB" w:bidi="hi-IN"/>
+              </w:rPr>
+              <w:t>Rhodius-Meester</w:t>
+            </w:r>
+            <w:proofErr w:type="spellEnd"/>
+            <w:r>
+              <w:rPr>
+                <w:rFonts w:ascii="Calibri" w:eastAsia="Times New Roman" w:hAnsi="Calibri" w:cs="Calibri"/>
+                <w:color w:val="000000"/>
+                <w:lang w:eastAsia="en-GB" w:bidi="hi-IN"/>
+              </w:rPr>
+              <w:t xml:space="preserve">, H. F. M.; Van Der Flier, W. M.; Waldemar, G.; </w:t>
+            </w:r>
+            <w:proofErr w:type="spellStart"/>
+            <w:r>
+              <w:rPr>
+                <w:rFonts w:ascii="Calibri" w:eastAsia="Times New Roman" w:hAnsi="Calibri" w:cs="Calibri"/>
+                <w:color w:val="000000"/>
+                <w:lang w:eastAsia="en-GB" w:bidi="hi-IN"/>
+              </w:rPr>
+              <w:t>Hasselbalch</w:t>
+            </w:r>
+            <w:proofErr w:type="spellEnd"/>
+            <w:r>
+              <w:rPr>
+                <w:rFonts w:ascii="Calibri" w:eastAsia="Times New Roman" w:hAnsi="Calibri" w:cs="Calibri"/>
+                <w:color w:val="000000"/>
+                <w:lang w:eastAsia="en-GB" w:bidi="hi-IN"/>
+              </w:rPr>
+              <w:t>, S. G.; Nobili, F.</w:t>
             </w:r>
           </w:p>
         </w:tc>
@@ -13976,13 +16836,59 @@
                 <w:lang w:val="fr-FR" w:eastAsia="en-GB" w:bidi="hi-IN"/>
               </w:rPr>
             </w:pPr>
+            <w:proofErr w:type="spellStart"/>
             <w:r>
               <w:rPr>
                 <w:rFonts w:ascii="Calibri" w:eastAsia="Times New Roman" w:hAnsi="Calibri" w:cs="Calibri"/>
                 <w:color w:val="000000"/>
                 <w:lang w:val="fr-FR" w:eastAsia="en-GB" w:bidi="hi-IN"/>
               </w:rPr>
-              <w:t>Tio, R. A.; Filho, M. A. C.; de Menezes Mota, M. F.; Santanchè, A.; Mamede, S.</w:t>
+              <w:t>Tio</w:t>
+            </w:r>
+            <w:proofErr w:type="spellEnd"/>
+            <w:r>
+              <w:rPr>
+                <w:rFonts w:ascii="Calibri" w:eastAsia="Times New Roman" w:hAnsi="Calibri" w:cs="Calibri"/>
+                <w:color w:val="000000"/>
+                <w:lang w:val="fr-FR" w:eastAsia="en-GB" w:bidi="hi-IN"/>
+              </w:rPr>
+              <w:t xml:space="preserve">, R. A.; Filho, M. A. C.; de Menezes Mota, M. F.; </w:t>
+            </w:r>
+            <w:proofErr w:type="spellStart"/>
+            <w:r>
+              <w:rPr>
+                <w:rFonts w:ascii="Calibri" w:eastAsia="Times New Roman" w:hAnsi="Calibri" w:cs="Calibri"/>
+                <w:color w:val="000000"/>
+                <w:lang w:val="fr-FR" w:eastAsia="en-GB" w:bidi="hi-IN"/>
+              </w:rPr>
+              <w:t>Santanchè</w:t>
+            </w:r>
+            <w:proofErr w:type="spellEnd"/>
+            <w:r>
+              <w:rPr>
+                <w:rFonts w:ascii="Calibri" w:eastAsia="Times New Roman" w:hAnsi="Calibri" w:cs="Calibri"/>
+                <w:color w:val="000000"/>
+                <w:lang w:val="fr-FR" w:eastAsia="en-GB" w:bidi="hi-IN"/>
+              </w:rPr>
+              <w:t xml:space="preserve">, A.; </w:t>
+            </w:r>
+            <w:proofErr w:type="spellStart"/>
+            <w:r>
+              <w:rPr>
+                <w:rFonts w:ascii="Calibri" w:eastAsia="Times New Roman" w:hAnsi="Calibri" w:cs="Calibri"/>
+                <w:color w:val="000000"/>
+                <w:lang w:val="fr-FR" w:eastAsia="en-GB" w:bidi="hi-IN"/>
+              </w:rPr>
+              <w:t>Mamede</w:t>
+            </w:r>
+            <w:proofErr w:type="spellEnd"/>
+            <w:r>
+              <w:rPr>
+                <w:rFonts w:ascii="Calibri" w:eastAsia="Times New Roman" w:hAnsi="Calibri" w:cs="Calibri"/>
+                <w:color w:val="000000"/>
+                <w:lang w:val="fr-FR" w:eastAsia="en-GB" w:bidi="hi-IN"/>
+              </w:rPr>
+              <w:t>, S.</w:t>
             </w:r>
           </w:p>
         </w:tc>
@@ -14174,7 +17080,61 @@
                 <w:color w:val="000000"/>
                 <w:lang w:eastAsia="en-GB" w:bidi="hi-IN"/>
               </w:rPr>
-              <w:t>Trueblood, Jennifer S.; Eichbaum, Quentin; Seegmiller, Adam C.; Stratton, Charles; O'Daniels, Payton; Holmes, William R.</w:t>
+              <w:t xml:space="preserve">Trueblood, Jennifer S.; </w:t>
+            </w:r>
+            <w:proofErr w:type="spellStart"/>
+            <w:r>
+              <w:rPr>
+                <w:rFonts w:ascii="Calibri" w:eastAsia="Times New Roman" w:hAnsi="Calibri" w:cs="Calibri"/>
+                <w:color w:val="000000"/>
+                <w:lang w:eastAsia="en-GB" w:bidi="hi-IN"/>
+              </w:rPr>
+              <w:t>Eichbaum</w:t>
+            </w:r>
+            <w:proofErr w:type="spellEnd"/>
+            <w:r>
+              <w:rPr>
+                <w:rFonts w:ascii="Calibri" w:eastAsia="Times New Roman" w:hAnsi="Calibri" w:cs="Calibri"/>
+                <w:color w:val="000000"/>
+                <w:lang w:eastAsia="en-GB" w:bidi="hi-IN"/>
+              </w:rPr>
+              <w:t xml:space="preserve">, Quentin; </w:t>
+            </w:r>
+            <w:proofErr w:type="spellStart"/>
+            <w:r>
+              <w:rPr>
+                <w:rFonts w:ascii="Calibri" w:eastAsia="Times New Roman" w:hAnsi="Calibri" w:cs="Calibri"/>
+                <w:color w:val="000000"/>
+                <w:lang w:eastAsia="en-GB" w:bidi="hi-IN"/>
+              </w:rPr>
+              <w:t>Seegmiller</w:t>
+            </w:r>
+            <w:proofErr w:type="spellEnd"/>
+            <w:r>
+              <w:rPr>
+                <w:rFonts w:ascii="Calibri" w:eastAsia="Times New Roman" w:hAnsi="Calibri" w:cs="Calibri"/>
+                <w:color w:val="000000"/>
+                <w:lang w:eastAsia="en-GB" w:bidi="hi-IN"/>
+              </w:rPr>
+              <w:t xml:space="preserve">, Adam C.; Stratton, Charles; </w:t>
+            </w:r>
+            <w:proofErr w:type="spellStart"/>
+            <w:r>
+              <w:rPr>
+                <w:rFonts w:ascii="Calibri" w:eastAsia="Times New Roman" w:hAnsi="Calibri" w:cs="Calibri"/>
+                <w:color w:val="000000"/>
+                <w:lang w:eastAsia="en-GB" w:bidi="hi-IN"/>
+              </w:rPr>
+              <w:t>O'Daniels</w:t>
+            </w:r>
+            <w:proofErr w:type="spellEnd"/>
+            <w:r>
+              <w:rPr>
+                <w:rFonts w:ascii="Calibri" w:eastAsia="Times New Roman" w:hAnsi="Calibri" w:cs="Calibri"/>
+                <w:color w:val="000000"/>
+                <w:lang w:eastAsia="en-GB" w:bidi="hi-IN"/>
+              </w:rPr>
+              <w:t>, Payton; Holmes, William R.</w:t>
             </w:r>
           </w:p>
         </w:tc>
@@ -14366,7 +17326,61 @@
                 <w:color w:val="000000"/>
                 <w:lang w:eastAsia="en-GB" w:bidi="hi-IN"/>
               </w:rPr>
-              <w:t>van Hout, H.P.J.; Vernooij-Dassen, M.J.; Stalman, W.A.B.</w:t>
+              <w:t xml:space="preserve">van </w:t>
+            </w:r>
+            <w:proofErr w:type="spellStart"/>
+            <w:r>
+              <w:rPr>
+                <w:rFonts w:ascii="Calibri" w:eastAsia="Times New Roman" w:hAnsi="Calibri" w:cs="Calibri"/>
+                <w:color w:val="000000"/>
+                <w:lang w:eastAsia="en-GB" w:bidi="hi-IN"/>
+              </w:rPr>
+              <w:t>Hout</w:t>
+            </w:r>
+            <w:proofErr w:type="spellEnd"/>
+            <w:r>
+              <w:rPr>
+                <w:rFonts w:ascii="Calibri" w:eastAsia="Times New Roman" w:hAnsi="Calibri" w:cs="Calibri"/>
+                <w:color w:val="000000"/>
+                <w:lang w:eastAsia="en-GB" w:bidi="hi-IN"/>
+              </w:rPr>
+              <w:t xml:space="preserve">, H.P.J.; </w:t>
+            </w:r>
+            <w:proofErr w:type="spellStart"/>
+            <w:r>
+              <w:rPr>
+                <w:rFonts w:ascii="Calibri" w:eastAsia="Times New Roman" w:hAnsi="Calibri" w:cs="Calibri"/>
+                <w:color w:val="000000"/>
+                <w:lang w:eastAsia="en-GB" w:bidi="hi-IN"/>
+              </w:rPr>
+              <w:t>Vernooij-Dassen</w:t>
+            </w:r>
+            <w:proofErr w:type="spellEnd"/>
+            <w:r>
+              <w:rPr>
+                <w:rFonts w:ascii="Calibri" w:eastAsia="Times New Roman" w:hAnsi="Calibri" w:cs="Calibri"/>
+                <w:color w:val="000000"/>
+                <w:lang w:eastAsia="en-GB" w:bidi="hi-IN"/>
+              </w:rPr>
+              <w:t xml:space="preserve">, M.J.; </w:t>
+            </w:r>
+            <w:proofErr w:type="spellStart"/>
+            <w:r>
+              <w:rPr>
+                <w:rFonts w:ascii="Calibri" w:eastAsia="Times New Roman" w:hAnsi="Calibri" w:cs="Calibri"/>
+                <w:color w:val="000000"/>
+                <w:lang w:eastAsia="en-GB" w:bidi="hi-IN"/>
+              </w:rPr>
+              <w:t>Stalman</w:t>
+            </w:r>
+            <w:proofErr w:type="spellEnd"/>
+            <w:r>
+              <w:rPr>
+                <w:rFonts w:ascii="Calibri" w:eastAsia="Times New Roman" w:hAnsi="Calibri" w:cs="Calibri"/>
+                <w:color w:val="000000"/>
+                <w:lang w:eastAsia="en-GB" w:bidi="hi-IN"/>
+              </w:rPr>
+              <w:t>, W.A.B.</w:t>
             </w:r>
           </w:p>
         </w:tc>
@@ -14522,7 +17536,25 @@
                 <w:color w:val="000000"/>
                 <w:lang w:eastAsia="en-GB" w:bidi="hi-IN"/>
               </w:rPr>
-              <w:t>4 point likert scale</w:t>
+              <w:t xml:space="preserve">4 point </w:t>
+            </w:r>
+            <w:proofErr w:type="spellStart"/>
+            <w:r>
+              <w:rPr>
+                <w:rFonts w:ascii="Calibri" w:eastAsia="Times New Roman" w:hAnsi="Calibri" w:cs="Calibri"/>
+                <w:color w:val="000000"/>
+                <w:lang w:eastAsia="en-GB" w:bidi="hi-IN"/>
+              </w:rPr>
+              <w:t>likert</w:t>
+            </w:r>
+            <w:proofErr w:type="spellEnd"/>
+            <w:r>
+              <w:rPr>
+                <w:rFonts w:ascii="Calibri" w:eastAsia="Times New Roman" w:hAnsi="Calibri" w:cs="Calibri"/>
+                <w:color w:val="000000"/>
+                <w:lang w:eastAsia="en-GB" w:bidi="hi-IN"/>
+              </w:rPr>
+              <w:t xml:space="preserve"> scale</w:t>
             </w:r>
           </w:p>
         </w:tc>
@@ -14558,7 +17590,61 @@
                 <w:color w:val="000000"/>
                 <w:lang w:eastAsia="en-GB" w:bidi="hi-IN"/>
               </w:rPr>
-              <w:t>van Sassen, C.; Mamede, S.; Bos, M.; van den Broek, W.; Bindels, P.; Zwaan, L.</w:t>
+              <w:t xml:space="preserve">van </w:t>
+            </w:r>
+            <w:proofErr w:type="spellStart"/>
+            <w:r>
+              <w:rPr>
+                <w:rFonts w:ascii="Calibri" w:eastAsia="Times New Roman" w:hAnsi="Calibri" w:cs="Calibri"/>
+                <w:color w:val="000000"/>
+                <w:lang w:eastAsia="en-GB" w:bidi="hi-IN"/>
+              </w:rPr>
+              <w:t>Sassen</w:t>
+            </w:r>
+            <w:proofErr w:type="spellEnd"/>
+            <w:r>
+              <w:rPr>
+                <w:rFonts w:ascii="Calibri" w:eastAsia="Times New Roman" w:hAnsi="Calibri" w:cs="Calibri"/>
+                <w:color w:val="000000"/>
+                <w:lang w:eastAsia="en-GB" w:bidi="hi-IN"/>
+              </w:rPr>
+              <w:t xml:space="preserve">, C.; </w:t>
+            </w:r>
+            <w:proofErr w:type="spellStart"/>
+            <w:r>
+              <w:rPr>
+                <w:rFonts w:ascii="Calibri" w:eastAsia="Times New Roman" w:hAnsi="Calibri" w:cs="Calibri"/>
+                <w:color w:val="000000"/>
+                <w:lang w:eastAsia="en-GB" w:bidi="hi-IN"/>
+              </w:rPr>
+              <w:t>Mamede</w:t>
+            </w:r>
+            <w:proofErr w:type="spellEnd"/>
+            <w:r>
+              <w:rPr>
+                <w:rFonts w:ascii="Calibri" w:eastAsia="Times New Roman" w:hAnsi="Calibri" w:cs="Calibri"/>
+                <w:color w:val="000000"/>
+                <w:lang w:eastAsia="en-GB" w:bidi="hi-IN"/>
+              </w:rPr>
+              <w:t xml:space="preserve">, S.; Bos, M.; van den Broek, W.; </w:t>
+            </w:r>
+            <w:proofErr w:type="spellStart"/>
+            <w:r>
+              <w:rPr>
+                <w:rFonts w:ascii="Calibri" w:eastAsia="Times New Roman" w:hAnsi="Calibri" w:cs="Calibri"/>
+                <w:color w:val="000000"/>
+                <w:lang w:eastAsia="en-GB" w:bidi="hi-IN"/>
+              </w:rPr>
+              <w:t>Bindels</w:t>
+            </w:r>
+            <w:proofErr w:type="spellEnd"/>
+            <w:r>
+              <w:rPr>
+                <w:rFonts w:ascii="Calibri" w:eastAsia="Times New Roman" w:hAnsi="Calibri" w:cs="Calibri"/>
+                <w:color w:val="000000"/>
+                <w:lang w:eastAsia="en-GB" w:bidi="hi-IN"/>
+              </w:rPr>
+              <w:t>, P.; Zwaan, L.</w:t>
             </w:r>
           </w:p>
         </w:tc>
@@ -14750,7 +17836,25 @@
                 <w:color w:val="000000"/>
                 <w:lang w:eastAsia="en-GB" w:bidi="hi-IN"/>
               </w:rPr>
-              <w:t>Wood, Greg; Batt, Jeremy; Appelboam, Andrew; Harris, Adrian; Wilson, Mark R.</w:t>
+              <w:t xml:space="preserve">Wood, Greg; Batt, Jeremy; </w:t>
+            </w:r>
+            <w:proofErr w:type="spellStart"/>
+            <w:r>
+              <w:rPr>
+                <w:rFonts w:ascii="Calibri" w:eastAsia="Times New Roman" w:hAnsi="Calibri" w:cs="Calibri"/>
+                <w:color w:val="000000"/>
+                <w:lang w:eastAsia="en-GB" w:bidi="hi-IN"/>
+              </w:rPr>
+              <w:t>Appelboam</w:t>
+            </w:r>
+            <w:proofErr w:type="spellEnd"/>
+            <w:r>
+              <w:rPr>
+                <w:rFonts w:ascii="Calibri" w:eastAsia="Times New Roman" w:hAnsi="Calibri" w:cs="Calibri"/>
+                <w:color w:val="000000"/>
+                <w:lang w:eastAsia="en-GB" w:bidi="hi-IN"/>
+              </w:rPr>
+              <w:t>, Andrew; Harris, Adrian; Wilson, Mark R.</w:t>
             </w:r>
           </w:p>
         </w:tc>
@@ -14813,7 +17917,15 @@
                 <w:color w:val="000000"/>
                 <w:lang w:eastAsia="en-GB" w:bidi="hi-IN"/>
               </w:rPr>
-              <w:t>2014</w:t>
+              <w:t>201</w:t>
+            </w:r>
+            <w:r>
+              <w:rPr>
+                <w:rFonts w:ascii="Calibri" w:eastAsia="Times New Roman" w:hAnsi="Calibri" w:cs="Calibri"/>
+                <w:color w:val="000000"/>
+                <w:lang w:eastAsia="en-GB" w:bidi="hi-IN"/>
+              </w:rPr>
+              <w:t>3</w:t>
             </w:r>
           </w:p>
         </w:tc>
@@ -14973,7 +18085,25 @@
                 <w:color w:val="000000"/>
                 <w:lang w:eastAsia="en-GB" w:bidi="hi-IN"/>
               </w:rPr>
-              <w:t>Effect of improving the realism of simulated clinical judgement tasks on nurses' overconfidence and underconfidence: Evidence from a comparative confidence calibration analysis**</w:t>
+              <w:t xml:space="preserve">Effect of improving the realism of simulated clinical judgement tasks on nurses' overconfidence and </w:t>
+            </w:r>
+            <w:proofErr w:type="spellStart"/>
+            <w:r>
+              <w:rPr>
+                <w:rFonts w:ascii="Calibri" w:eastAsia="Times New Roman" w:hAnsi="Calibri" w:cs="Calibri"/>
+                <w:color w:val="000000"/>
+                <w:lang w:eastAsia="en-GB" w:bidi="hi-IN"/>
+              </w:rPr>
+              <w:t>underconfidence</w:t>
+            </w:r>
+            <w:proofErr w:type="spellEnd"/>
+            <w:r>
+              <w:rPr>
+                <w:rFonts w:ascii="Calibri" w:eastAsia="Times New Roman" w:hAnsi="Calibri" w:cs="Calibri"/>
+                <w:color w:val="000000"/>
+                <w:lang w:eastAsia="en-GB" w:bidi="hi-IN"/>
+              </w:rPr>
+              <w:t>: Evidence from a comparative confidence calibration analysis**</w:t>
             </w:r>
           </w:p>
         </w:tc>
@@ -15134,7 +18264,25 @@
                 <w:color w:val="000000"/>
                 <w:lang w:eastAsia="en-GB" w:bidi="hi-IN"/>
               </w:rPr>
-              <w:t>Yang, Huiqin; Thompson, Carl</w:t>
+              <w:t xml:space="preserve">Yang, </w:t>
+            </w:r>
+            <w:proofErr w:type="spellStart"/>
+            <w:r>
+              <w:rPr>
+                <w:rFonts w:ascii="Calibri" w:eastAsia="Times New Roman" w:hAnsi="Calibri" w:cs="Calibri"/>
+                <w:color w:val="000000"/>
+                <w:lang w:eastAsia="en-GB" w:bidi="hi-IN"/>
+              </w:rPr>
+              <w:t>Huiqin</w:t>
+            </w:r>
+            <w:proofErr w:type="spellEnd"/>
+            <w:r>
+              <w:rPr>
+                <w:rFonts w:ascii="Calibri" w:eastAsia="Times New Roman" w:hAnsi="Calibri" w:cs="Calibri"/>
+                <w:color w:val="000000"/>
+                <w:lang w:eastAsia="en-GB" w:bidi="hi-IN"/>
+              </w:rPr>
+              <w:t>; Thompson, Carl</w:t>
             </w:r>
           </w:p>
         </w:tc>
@@ -15326,7 +18474,25 @@
                 <w:color w:val="000000"/>
                 <w:lang w:eastAsia="en-GB" w:bidi="hi-IN"/>
               </w:rPr>
-              <w:t>Yang, Huiqin; Thompson, Carl; Bland, Martin</w:t>
+              <w:t xml:space="preserve">Yang, </w:t>
+            </w:r>
+            <w:proofErr w:type="spellStart"/>
+            <w:r>
+              <w:rPr>
+                <w:rFonts w:ascii="Calibri" w:eastAsia="Times New Roman" w:hAnsi="Calibri" w:cs="Calibri"/>
+                <w:color w:val="000000"/>
+                <w:lang w:eastAsia="en-GB" w:bidi="hi-IN"/>
+              </w:rPr>
+              <w:t>Huiqin</w:t>
+            </w:r>
+            <w:proofErr w:type="spellEnd"/>
+            <w:r>
+              <w:rPr>
+                <w:rFonts w:ascii="Calibri" w:eastAsia="Times New Roman" w:hAnsi="Calibri" w:cs="Calibri"/>
+                <w:color w:val="000000"/>
+                <w:lang w:eastAsia="en-GB" w:bidi="hi-IN"/>
+              </w:rPr>
+              <w:t>; Thompson, Carl; Bland, Martin</w:t>
             </w:r>
           </w:p>
         </w:tc>
